--- a/LUCRAREA_DE_LICENTA_PopaDoroteeaCristina.docx
+++ b/LUCRAREA_DE_LICENTA_PopaDoroteeaCristina.docx
@@ -154,7 +154,7 @@
           <w:rFonts w:ascii="Times New Roman" w:hAnsi="Times New Roman"/>
           <w:sz w:val="28"/>
         </w:rPr>
-        <w:t>Conducător științific : Crețulescu Radu</w:t>
+        <w:t>Îndrumător: Crețulescu Radu</w:t>
       </w:r>
       <w:r>
         <w:rPr>
@@ -173,20 +173,16 @@
           <w:sz w:val="28"/>
         </w:rPr>
       </w:pPr>
-      <w:r>
+    </w:p>
+    <w:p>
+      <w:pPr>
+        <w:spacing w:line="18pt" w:lineRule="auto"/>
+        <w:jc w:val="both"/>
         <w:rPr>
           <w:rFonts w:ascii="Times New Roman" w:hAnsi="Times New Roman"/>
           <w:sz w:val="28"/>
         </w:rPr>
-        <w:t>Îndrumător: Crețulescu Radu</w:t>
-      </w:r>
-      <w:r>
-        <w:rPr>
-          <w:rFonts w:ascii="Times New Roman" w:hAnsi="Times New Roman"/>
-          <w:sz w:val="28"/>
-        </w:rPr>
-        <w:t xml:space="preserve"> George</w:t>
-      </w:r>
+      </w:pPr>
     </w:p>
     <w:p>
       <w:pPr>
@@ -239,19 +235,6 @@
         <w:tab/>
         <w:t>Specializarea: Tehnologia Informației</w:t>
       </w:r>
-    </w:p>
-    <w:p>
-      <w:pPr>
-        <w:tabs>
-          <w:tab w:val="start" w:pos="212.65pt"/>
-        </w:tabs>
-        <w:spacing w:line="18pt" w:lineRule="auto"/>
-        <w:jc w:val="both"/>
-        <w:rPr>
-          <w:rFonts w:ascii="Times New Roman" w:hAnsi="Times New Roman"/>
-          <w:sz w:val="28"/>
-        </w:rPr>
-      </w:pPr>
     </w:p>
     <w:p>
       <w:pPr>
@@ -312,7 +295,28 @@
           <w:rFonts w:ascii="Times New Roman" w:hAnsi="Times New Roman"/>
           <w:sz w:val="28"/>
         </w:rPr>
-        <w:t>Sibiu, 2024 –</w:t>
+        <w:t xml:space="preserve">Sibiu, 2024 </w:t>
+      </w:r>
+      <w:r>
+        <w:rPr>
+          <w:rFonts w:ascii="Times New Roman" w:hAnsi="Times New Roman"/>
+          <w:sz w:val="28"/>
+        </w:rPr>
+        <w:t xml:space="preserve"> </w:t>
+      </w:r>
+      <w:r>
+        <w:rPr>
+          <w:rFonts w:ascii="Times New Roman" w:hAnsi="Times New Roman"/>
+          <w:sz w:val="28"/>
+        </w:rPr>
+        <w:t xml:space="preserve"> </w:t>
+      </w:r>
+      <w:r>
+        <w:rPr>
+          <w:rFonts w:ascii="Times New Roman" w:hAnsi="Times New Roman"/>
+          <w:sz w:val="28"/>
+        </w:rPr>
+        <w:t>-</w:t>
       </w:r>
     </w:p>
     <w:p>
@@ -462,44 +466,6 @@
           <w:sz w:val="28"/>
         </w:rPr>
       </w:pPr>
-    </w:p>
-    <w:p>
-      <w:pPr>
-        <w:spacing w:line="18pt" w:lineRule="auto"/>
-        <w:jc w:val="both"/>
-        <w:rPr>
-          <w:rFonts w:ascii="Times New Roman" w:hAnsi="Times New Roman"/>
-          <w:sz w:val="28"/>
-        </w:rPr>
-      </w:pPr>
-      <w:r>
-        <w:rPr>
-          <w:rFonts w:ascii="Times New Roman" w:hAnsi="Times New Roman"/>
-          <w:sz w:val="28"/>
-        </w:rPr>
-        <w:t xml:space="preserve">Conducător </w:t>
-      </w:r>
-      <w:r>
-        <w:rPr>
-          <w:rFonts w:ascii="Times New Roman" w:hAnsi="Times New Roman"/>
-          <w:sz w:val="28"/>
-        </w:rPr>
-        <w:t>științific</w:t>
-      </w:r>
-      <w:r>
-        <w:rPr>
-          <w:rFonts w:ascii="Times New Roman" w:hAnsi="Times New Roman"/>
-          <w:sz w:val="28"/>
-        </w:rPr>
-        <w:t xml:space="preserve">: Crețulescu Radu </w:t>
-      </w:r>
-      <w:r>
-        <w:rPr>
-          <w:rFonts w:ascii="Times New Roman" w:hAnsi="Times New Roman"/>
-          <w:sz w:val="28"/>
-        </w:rPr>
-        <w:t>George</w:t>
-      </w:r>
     </w:p>
     <w:p>
       <w:pPr>
@@ -606,6 +572,19 @@
         <w:tab/>
         <w:t>Specializarea: Tehnologia Informației</w:t>
       </w:r>
+    </w:p>
+    <w:p>
+      <w:pPr>
+        <w:tabs>
+          <w:tab w:val="start" w:pos="212.65pt"/>
+        </w:tabs>
+        <w:spacing w:line="18pt" w:lineRule="auto"/>
+        <w:jc w:val="both"/>
+        <w:rPr>
+          <w:rFonts w:ascii="Times New Roman" w:hAnsi="Times New Roman"/>
+          <w:sz w:val="28"/>
+        </w:rPr>
+      </w:pPr>
     </w:p>
     <w:p>
       <w:pPr>
@@ -674,7 +653,7 @@
         </w:rPr>
         <w:fldChar w:fldCharType="separate"/>
       </w:r>
-      <w:hyperlink w:anchor="_Toc170468772" w:history="1">
+      <w:hyperlink w:anchor="_Toc170753501" w:history="1">
         <w:r>
           <w:rPr>
             <w:rStyle w:val="Hyperlink"/>
@@ -718,7 +697,7 @@
             <w:noProof/>
             <w:webHidden/>
           </w:rPr>
-          <w:instrText xml:space="preserve"> PAGEREF _Toc170468772 \h </w:instrText>
+          <w:instrText xml:space="preserve"> PAGEREF _Toc170753501 \h </w:instrText>
         </w:r>
         <w:r>
           <w:rPr>
@@ -764,7 +743,7 @@
           <w14:ligatures w14:val="standardContextual"/>
         </w:rPr>
       </w:pPr>
-      <w:hyperlink w:anchor="_Toc170468773" w:history="1">
+      <w:hyperlink w:anchor="_Toc170753502" w:history="1">
         <w:r>
           <w:rPr>
             <w:rStyle w:val="Hyperlink"/>
@@ -808,7 +787,7 @@
             <w:noProof/>
             <w:webHidden/>
           </w:rPr>
-          <w:instrText xml:space="preserve"> PAGEREF _Toc170468773 \h </w:instrText>
+          <w:instrText xml:space="preserve"> PAGEREF _Toc170753502 \h </w:instrText>
         </w:r>
         <w:r>
           <w:rPr>
@@ -854,7 +833,7 @@
           <w14:ligatures w14:val="standardContextual"/>
         </w:rPr>
       </w:pPr>
-      <w:hyperlink w:anchor="_Toc170468774" w:history="1">
+      <w:hyperlink w:anchor="_Toc170753503" w:history="1">
         <w:r>
           <w:rPr>
             <w:rStyle w:val="Hyperlink"/>
@@ -898,7 +877,7 @@
             <w:noProof/>
             <w:webHidden/>
           </w:rPr>
-          <w:instrText xml:space="preserve"> PAGEREF _Toc170468774 \h </w:instrText>
+          <w:instrText xml:space="preserve"> PAGEREF _Toc170753503 \h </w:instrText>
         </w:r>
         <w:r>
           <w:rPr>
@@ -944,7 +923,7 @@
           <w14:ligatures w14:val="standardContextual"/>
         </w:rPr>
       </w:pPr>
-      <w:hyperlink w:anchor="_Toc170468775" w:history="1">
+      <w:hyperlink w:anchor="_Toc170753504" w:history="1">
         <w:r>
           <w:rPr>
             <w:rStyle w:val="Hyperlink"/>
@@ -988,7 +967,7 @@
             <w:noProof/>
             <w:webHidden/>
           </w:rPr>
-          <w:instrText xml:space="preserve"> PAGEREF _Toc170468775 \h </w:instrText>
+          <w:instrText xml:space="preserve"> PAGEREF _Toc170753504 \h </w:instrText>
         </w:r>
         <w:r>
           <w:rPr>
@@ -1034,7 +1013,7 @@
           <w14:ligatures w14:val="standardContextual"/>
         </w:rPr>
       </w:pPr>
-      <w:hyperlink w:anchor="_Toc170468776" w:history="1">
+      <w:hyperlink w:anchor="_Toc170753505" w:history="1">
         <w:r>
           <w:rPr>
             <w:rStyle w:val="Hyperlink"/>
@@ -1078,7 +1057,7 @@
             <w:noProof/>
             <w:webHidden/>
           </w:rPr>
-          <w:instrText xml:space="preserve"> PAGEREF _Toc170468776 \h </w:instrText>
+          <w:instrText xml:space="preserve"> PAGEREF _Toc170753505 \h </w:instrText>
         </w:r>
         <w:r>
           <w:rPr>
@@ -1124,7 +1103,7 @@
           <w14:ligatures w14:val="standardContextual"/>
         </w:rPr>
       </w:pPr>
-      <w:hyperlink w:anchor="_Toc170468777" w:history="1">
+      <w:hyperlink w:anchor="_Toc170753506" w:history="1">
         <w:r>
           <w:rPr>
             <w:rStyle w:val="Hyperlink"/>
@@ -1168,7 +1147,7 @@
             <w:noProof/>
             <w:webHidden/>
           </w:rPr>
-          <w:instrText xml:space="preserve"> PAGEREF _Toc170468777 \h </w:instrText>
+          <w:instrText xml:space="preserve"> PAGEREF _Toc170753506 \h </w:instrText>
         </w:r>
         <w:r>
           <w:rPr>
@@ -1214,7 +1193,7 @@
           <w14:ligatures w14:val="standardContextual"/>
         </w:rPr>
       </w:pPr>
-      <w:hyperlink w:anchor="_Toc170468778" w:history="1">
+      <w:hyperlink w:anchor="_Toc170753507" w:history="1">
         <w:r>
           <w:rPr>
             <w:rStyle w:val="Hyperlink"/>
@@ -1258,7 +1237,7 @@
             <w:noProof/>
             <w:webHidden/>
           </w:rPr>
-          <w:instrText xml:space="preserve"> PAGEREF _Toc170468778 \h </w:instrText>
+          <w:instrText xml:space="preserve"> PAGEREF _Toc170753507 \h </w:instrText>
         </w:r>
         <w:r>
           <w:rPr>
@@ -1303,7 +1282,7 @@
           <w14:ligatures w14:val="standardContextual"/>
         </w:rPr>
       </w:pPr>
-      <w:hyperlink w:anchor="_Toc170468779" w:history="1">
+      <w:hyperlink w:anchor="_Toc170753508" w:history="1">
         <w:r>
           <w:rPr>
             <w:rStyle w:val="Hyperlink"/>
@@ -1330,7 +1309,7 @@
             <w:noProof/>
             <w:webHidden/>
           </w:rPr>
-          <w:instrText xml:space="preserve"> PAGEREF _Toc170468779 \h </w:instrText>
+          <w:instrText xml:space="preserve"> PAGEREF _Toc170753508 \h </w:instrText>
         </w:r>
         <w:r>
           <w:rPr>
@@ -1375,7 +1354,7 @@
           <w14:ligatures w14:val="standardContextual"/>
         </w:rPr>
       </w:pPr>
-      <w:hyperlink w:anchor="_Toc170468780" w:history="1">
+      <w:hyperlink w:anchor="_Toc170753509" w:history="1">
         <w:r>
           <w:rPr>
             <w:rStyle w:val="Hyperlink"/>
@@ -1402,7 +1381,7 @@
             <w:noProof/>
             <w:webHidden/>
           </w:rPr>
-          <w:instrText xml:space="preserve"> PAGEREF _Toc170468780 \h </w:instrText>
+          <w:instrText xml:space="preserve"> PAGEREF _Toc170753509 \h </w:instrText>
         </w:r>
         <w:r>
           <w:rPr>
@@ -1447,7 +1426,7 @@
           <w14:ligatures w14:val="standardContextual"/>
         </w:rPr>
       </w:pPr>
-      <w:hyperlink w:anchor="_Toc170468781" w:history="1">
+      <w:hyperlink w:anchor="_Toc170753510" w:history="1">
         <w:r>
           <w:rPr>
             <w:rStyle w:val="Hyperlink"/>
@@ -1474,7 +1453,7 @@
             <w:noProof/>
             <w:webHidden/>
           </w:rPr>
-          <w:instrText xml:space="preserve"> PAGEREF _Toc170468781 \h </w:instrText>
+          <w:instrText xml:space="preserve"> PAGEREF _Toc170753510 \h </w:instrText>
         </w:r>
         <w:r>
           <w:rPr>
@@ -1519,7 +1498,7 @@
           <w14:ligatures w14:val="standardContextual"/>
         </w:rPr>
       </w:pPr>
-      <w:hyperlink w:anchor="_Toc170468782" w:history="1">
+      <w:hyperlink w:anchor="_Toc170753511" w:history="1">
         <w:r>
           <w:rPr>
             <w:rStyle w:val="Hyperlink"/>
@@ -1546,7 +1525,7 @@
             <w:noProof/>
             <w:webHidden/>
           </w:rPr>
-          <w:instrText xml:space="preserve"> PAGEREF _Toc170468782 \h </w:instrText>
+          <w:instrText xml:space="preserve"> PAGEREF _Toc170753511 \h </w:instrText>
         </w:r>
         <w:r>
           <w:rPr>
@@ -1592,7 +1571,7 @@
           <w14:ligatures w14:val="standardContextual"/>
         </w:rPr>
       </w:pPr>
-      <w:hyperlink w:anchor="_Toc170468783" w:history="1">
+      <w:hyperlink w:anchor="_Toc170753512" w:history="1">
         <w:r>
           <w:rPr>
             <w:rStyle w:val="Hyperlink"/>
@@ -1636,7 +1615,7 @@
             <w:noProof/>
             <w:webHidden/>
           </w:rPr>
-          <w:instrText xml:space="preserve"> PAGEREF _Toc170468783 \h </w:instrText>
+          <w:instrText xml:space="preserve"> PAGEREF _Toc170753512 \h </w:instrText>
         </w:r>
         <w:r>
           <w:rPr>
@@ -1656,7 +1635,7 @@
             <w:noProof/>
             <w:webHidden/>
           </w:rPr>
-          <w:t>19</w:t>
+          <w:t>20</w:t>
         </w:r>
         <w:r>
           <w:rPr>
@@ -1682,7 +1661,7 @@
           <w14:ligatures w14:val="standardContextual"/>
         </w:rPr>
       </w:pPr>
-      <w:hyperlink w:anchor="_Toc170468784" w:history="1">
+      <w:hyperlink w:anchor="_Toc170753513" w:history="1">
         <w:r>
           <w:rPr>
             <w:rStyle w:val="Hyperlink"/>
@@ -1726,7 +1705,7 @@
             <w:noProof/>
             <w:webHidden/>
           </w:rPr>
-          <w:instrText xml:space="preserve"> PAGEREF _Toc170468784 \h </w:instrText>
+          <w:instrText xml:space="preserve"> PAGEREF _Toc170753513 \h </w:instrText>
         </w:r>
         <w:r>
           <w:rPr>
@@ -1771,7 +1750,7 @@
           <w14:ligatures w14:val="standardContextual"/>
         </w:rPr>
       </w:pPr>
-      <w:hyperlink w:anchor="_Toc170468785" w:history="1">
+      <w:hyperlink w:anchor="_Toc170753514" w:history="1">
         <w:r>
           <w:rPr>
             <w:rStyle w:val="Hyperlink"/>
@@ -1798,7 +1777,7 @@
             <w:noProof/>
             <w:webHidden/>
           </w:rPr>
-          <w:instrText xml:space="preserve"> PAGEREF _Toc170468785 \h </w:instrText>
+          <w:instrText xml:space="preserve"> PAGEREF _Toc170753514 \h </w:instrText>
         </w:r>
         <w:r>
           <w:rPr>
@@ -1843,7 +1822,7 @@
           <w14:ligatures w14:val="standardContextual"/>
         </w:rPr>
       </w:pPr>
-      <w:hyperlink w:anchor="_Toc170468786" w:history="1">
+      <w:hyperlink w:anchor="_Toc170753515" w:history="1">
         <w:r>
           <w:rPr>
             <w:rStyle w:val="Hyperlink"/>
@@ -1870,7 +1849,7 @@
             <w:noProof/>
             <w:webHidden/>
           </w:rPr>
-          <w:instrText xml:space="preserve"> PAGEREF _Toc170468786 \h </w:instrText>
+          <w:instrText xml:space="preserve"> PAGEREF _Toc170753515 \h </w:instrText>
         </w:r>
         <w:r>
           <w:rPr>
@@ -1916,7 +1895,7 @@
           <w14:ligatures w14:val="standardContextual"/>
         </w:rPr>
       </w:pPr>
-      <w:hyperlink w:anchor="_Toc170468787" w:history="1">
+      <w:hyperlink w:anchor="_Toc170753516" w:history="1">
         <w:r>
           <w:rPr>
             <w:rStyle w:val="Hyperlink"/>
@@ -1960,7 +1939,7 @@
             <w:noProof/>
             <w:webHidden/>
           </w:rPr>
-          <w:instrText xml:space="preserve"> PAGEREF _Toc170468787 \h </w:instrText>
+          <w:instrText xml:space="preserve"> PAGEREF _Toc170753516 \h </w:instrText>
         </w:r>
         <w:r>
           <w:rPr>
@@ -2006,7 +1985,7 @@
           <w14:ligatures w14:val="standardContextual"/>
         </w:rPr>
       </w:pPr>
-      <w:hyperlink w:anchor="_Toc170468788" w:history="1">
+      <w:hyperlink w:anchor="_Toc170753517" w:history="1">
         <w:r>
           <w:rPr>
             <w:rStyle w:val="Hyperlink"/>
@@ -2050,7 +2029,7 @@
             <w:noProof/>
             <w:webHidden/>
           </w:rPr>
-          <w:instrText xml:space="preserve"> PAGEREF _Toc170468788 \h </w:instrText>
+          <w:instrText xml:space="preserve"> PAGEREF _Toc170753517 \h </w:instrText>
         </w:r>
         <w:r>
           <w:rPr>
@@ -2096,7 +2075,7 @@
           <w14:ligatures w14:val="standardContextual"/>
         </w:rPr>
       </w:pPr>
-      <w:hyperlink w:anchor="_Toc170468789" w:history="1">
+      <w:hyperlink w:anchor="_Toc170753518" w:history="1">
         <w:r>
           <w:rPr>
             <w:rStyle w:val="Hyperlink"/>
@@ -2140,7 +2119,7 @@
             <w:noProof/>
             <w:webHidden/>
           </w:rPr>
-          <w:instrText xml:space="preserve"> PAGEREF _Toc170468789 \h </w:instrText>
+          <w:instrText xml:space="preserve"> PAGEREF _Toc170753518 \h </w:instrText>
         </w:r>
         <w:r>
           <w:rPr>
@@ -2186,7 +2165,7 @@
           <w14:ligatures w14:val="standardContextual"/>
         </w:rPr>
       </w:pPr>
-      <w:hyperlink w:anchor="_Toc170468790" w:history="1">
+      <w:hyperlink w:anchor="_Toc170753519" w:history="1">
         <w:r>
           <w:rPr>
             <w:rStyle w:val="Hyperlink"/>
@@ -2230,7 +2209,7 @@
             <w:noProof/>
             <w:webHidden/>
           </w:rPr>
-          <w:instrText xml:space="preserve"> PAGEREF _Toc170468790 \h </w:instrText>
+          <w:instrText xml:space="preserve"> PAGEREF _Toc170753519 \h </w:instrText>
         </w:r>
         <w:r>
           <w:rPr>
@@ -2276,7 +2255,7 @@
           <w14:ligatures w14:val="standardContextual"/>
         </w:rPr>
       </w:pPr>
-      <w:hyperlink w:anchor="_Toc170468791" w:history="1">
+      <w:hyperlink w:anchor="_Toc170753520" w:history="1">
         <w:r>
           <w:rPr>
             <w:rStyle w:val="Hyperlink"/>
@@ -2320,7 +2299,7 @@
             <w:noProof/>
             <w:webHidden/>
           </w:rPr>
-          <w:instrText xml:space="preserve"> PAGEREF _Toc170468791 \h </w:instrText>
+          <w:instrText xml:space="preserve"> PAGEREF _Toc170753520 \h </w:instrText>
         </w:r>
         <w:r>
           <w:rPr>
@@ -2365,7 +2344,7 @@
           <w14:ligatures w14:val="standardContextual"/>
         </w:rPr>
       </w:pPr>
-      <w:hyperlink w:anchor="_Toc170468792" w:history="1">
+      <w:hyperlink w:anchor="_Toc170753521" w:history="1">
         <w:r>
           <w:rPr>
             <w:rStyle w:val="Hyperlink"/>
@@ -2392,7 +2371,7 @@
             <w:noProof/>
             <w:webHidden/>
           </w:rPr>
-          <w:instrText xml:space="preserve"> PAGEREF _Toc170468792 \h </w:instrText>
+          <w:instrText xml:space="preserve"> PAGEREF _Toc170753521 \h </w:instrText>
         </w:r>
         <w:r>
           <w:rPr>
@@ -2437,7 +2416,7 @@
           <w14:ligatures w14:val="standardContextual"/>
         </w:rPr>
       </w:pPr>
-      <w:hyperlink w:anchor="_Toc170468793" w:history="1">
+      <w:hyperlink w:anchor="_Toc170753522" w:history="1">
         <w:r>
           <w:rPr>
             <w:rStyle w:val="Hyperlink"/>
@@ -2464,7 +2443,7 @@
             <w:noProof/>
             <w:webHidden/>
           </w:rPr>
-          <w:instrText xml:space="preserve"> PAGEREF _Toc170468793 \h </w:instrText>
+          <w:instrText xml:space="preserve"> PAGEREF _Toc170753522 \h </w:instrText>
         </w:r>
         <w:r>
           <w:rPr>
@@ -2509,7 +2488,7 @@
           <w14:ligatures w14:val="standardContextual"/>
         </w:rPr>
       </w:pPr>
-      <w:hyperlink w:anchor="_Toc170468794" w:history="1">
+      <w:hyperlink w:anchor="_Toc170753523" w:history="1">
         <w:r>
           <w:rPr>
             <w:rStyle w:val="Hyperlink"/>
@@ -2536,7 +2515,7 @@
             <w:noProof/>
             <w:webHidden/>
           </w:rPr>
-          <w:instrText xml:space="preserve"> PAGEREF _Toc170468794 \h </w:instrText>
+          <w:instrText xml:space="preserve"> PAGEREF _Toc170753523 \h </w:instrText>
         </w:r>
         <w:r>
           <w:rPr>
@@ -2581,7 +2560,7 @@
           <w14:ligatures w14:val="standardContextual"/>
         </w:rPr>
       </w:pPr>
-      <w:hyperlink w:anchor="_Toc170468795" w:history="1">
+      <w:hyperlink w:anchor="_Toc170753524" w:history="1">
         <w:r>
           <w:rPr>
             <w:rStyle w:val="Hyperlink"/>
@@ -2608,7 +2587,7 @@
             <w:noProof/>
             <w:webHidden/>
           </w:rPr>
-          <w:instrText xml:space="preserve"> PAGEREF _Toc170468795 \h </w:instrText>
+          <w:instrText xml:space="preserve"> PAGEREF _Toc170753524 \h </w:instrText>
         </w:r>
         <w:r>
           <w:rPr>
@@ -2653,7 +2632,7 @@
           <w14:ligatures w14:val="standardContextual"/>
         </w:rPr>
       </w:pPr>
-      <w:hyperlink w:anchor="_Toc170468796" w:history="1">
+      <w:hyperlink w:anchor="_Toc170753525" w:history="1">
         <w:r>
           <w:rPr>
             <w:rStyle w:val="Hyperlink"/>
@@ -2680,7 +2659,7 @@
             <w:noProof/>
             <w:webHidden/>
           </w:rPr>
-          <w:instrText xml:space="preserve"> PAGEREF _Toc170468796 \h </w:instrText>
+          <w:instrText xml:space="preserve"> PAGEREF _Toc170753525 \h </w:instrText>
         </w:r>
         <w:r>
           <w:rPr>
@@ -2725,7 +2704,7 @@
           <w14:ligatures w14:val="standardContextual"/>
         </w:rPr>
       </w:pPr>
-      <w:hyperlink w:anchor="_Toc170468797" w:history="1">
+      <w:hyperlink w:anchor="_Toc170753526" w:history="1">
         <w:r>
           <w:rPr>
             <w:rStyle w:val="Hyperlink"/>
@@ -2752,7 +2731,7 @@
             <w:noProof/>
             <w:webHidden/>
           </w:rPr>
-          <w:instrText xml:space="preserve"> PAGEREF _Toc170468797 \h </w:instrText>
+          <w:instrText xml:space="preserve"> PAGEREF _Toc170753526 \h </w:instrText>
         </w:r>
         <w:r>
           <w:rPr>
@@ -2798,7 +2777,7 @@
           <w14:ligatures w14:val="standardContextual"/>
         </w:rPr>
       </w:pPr>
-      <w:hyperlink w:anchor="_Toc170468798" w:history="1">
+      <w:hyperlink w:anchor="_Toc170753527" w:history="1">
         <w:r>
           <w:rPr>
             <w:rStyle w:val="Hyperlink"/>
@@ -2842,7 +2821,7 @@
             <w:noProof/>
             <w:webHidden/>
           </w:rPr>
-          <w:instrText xml:space="preserve"> PAGEREF _Toc170468798 \h </w:instrText>
+          <w:instrText xml:space="preserve"> PAGEREF _Toc170753527 \h </w:instrText>
         </w:r>
         <w:r>
           <w:rPr>
@@ -2888,7 +2867,7 @@
           <w14:ligatures w14:val="standardContextual"/>
         </w:rPr>
       </w:pPr>
-      <w:hyperlink w:anchor="_Toc170468799" w:history="1">
+      <w:hyperlink w:anchor="_Toc170753528" w:history="1">
         <w:r>
           <w:rPr>
             <w:rStyle w:val="Hyperlink"/>
@@ -2932,7 +2911,7 @@
             <w:noProof/>
             <w:webHidden/>
           </w:rPr>
-          <w:instrText xml:space="preserve"> PAGEREF _Toc170468799 \h </w:instrText>
+          <w:instrText xml:space="preserve"> PAGEREF _Toc170753528 \h </w:instrText>
         </w:r>
         <w:r>
           <w:rPr>
@@ -2979,17 +2958,12 @@
     </w:p>
     <w:p>
       <w:pPr>
-        <w:spacing w:line="18pt" w:lineRule="auto"/>
-      </w:pPr>
-    </w:p>
-    <w:p>
-      <w:pPr>
         <w:pStyle w:val="Heading1"/>
-        <w:spacing w:line="18pt" w:lineRule="auto"/>
       </w:pPr>
       <w:bookmarkStart w:id="1" w:name="_Toc168433133"/>
-      <w:bookmarkStart w:id="2" w:name="_Toc170468772"/>
-      <w:r>
+      <w:bookmarkStart w:id="2" w:name="_Toc170753501"/>
+      <w:r>
+        <w:lastRenderedPageBreak/>
         <w:t>Prezentarea temei</w:t>
       </w:r>
       <w:bookmarkEnd w:id="1"/>
@@ -3005,7 +2979,7 @@
         <w:spacing w:line="18pt" w:lineRule="auto"/>
       </w:pPr>
       <w:bookmarkStart w:id="3" w:name="_Toc168433134"/>
-      <w:bookmarkStart w:id="4" w:name="_Toc170468773"/>
+      <w:bookmarkStart w:id="4" w:name="_Toc170753502"/>
       <w:r>
         <w:t>Introducere</w:t>
       </w:r>
@@ -3043,7 +3017,7 @@
         <w:jc w:val="both"/>
       </w:pPr>
       <w:bookmarkStart w:id="5" w:name="_Toc168433135"/>
-      <w:bookmarkStart w:id="6" w:name="_Toc170468774"/>
+      <w:bookmarkStart w:id="6" w:name="_Toc170753503"/>
       <w:r>
         <w:t>Descrierea temei</w:t>
       </w:r>
@@ -3115,21 +3089,21 @@
         <w:t xml:space="preserve"> </w:t>
       </w:r>
       <w:r>
+        <w:t>de prezentare pentru temele de licență. De asemenea, secretara primește listele cu candidații pentru fiecare specializare și asigură o organizare eficientă a acestora.</w:t>
+      </w:r>
+    </w:p>
+    <w:p>
+      <w:pPr>
+        <w:pStyle w:val="NormalWeb"/>
+        <w:spacing w:line="18pt" w:lineRule="auto"/>
+        <w:ind w:firstLine="35.40pt"/>
+        <w:jc w:val="both"/>
+      </w:pPr>
+      <w:r>
+        <w:rPr>
+          <w:rStyle w:val="Strong"/>
+        </w:rPr>
         <w:lastRenderedPageBreak/>
-        <w:t>de prezentare pentru temele de licență. De asemenea, secretara primește listele cu candidații pentru fiecare specializare și asigură o organizare eficientă a acestora.</w:t>
-      </w:r>
-    </w:p>
-    <w:p>
-      <w:pPr>
-        <w:pStyle w:val="NormalWeb"/>
-        <w:spacing w:line="18pt" w:lineRule="auto"/>
-        <w:ind w:firstLine="35.40pt"/>
-        <w:jc w:val="both"/>
-      </w:pPr>
-      <w:r>
-        <w:rPr>
-          <w:rStyle w:val="Strong"/>
-        </w:rPr>
         <w:t>Administratorul</w:t>
       </w:r>
       <w:r>
@@ -3147,7 +3121,7 @@
         <w:jc w:val="both"/>
       </w:pPr>
       <w:bookmarkStart w:id="7" w:name="_Toc168433136"/>
-      <w:bookmarkStart w:id="8" w:name="_Toc170468775"/>
+      <w:bookmarkStart w:id="8" w:name="_Toc170753504"/>
       <w:r>
         <w:t>Scop si obiective</w:t>
       </w:r>
@@ -3395,7 +3369,7 @@
         <w:jc w:val="both"/>
       </w:pPr>
       <w:bookmarkStart w:id="9" w:name="_Toc168433137"/>
-      <w:bookmarkStart w:id="10" w:name="_Toc170468776"/>
+      <w:bookmarkStart w:id="10" w:name="_Toc170753505"/>
       <w:r>
         <w:t>Tehnologii utilizate</w:t>
       </w:r>
@@ -3500,7 +3474,6 @@
           <w:szCs w:val="24"/>
           <w:lang w:eastAsia="ro-RO"/>
         </w:rPr>
-        <w:lastRenderedPageBreak/>
         <w:t>PHP</w:t>
       </w:r>
       <w:r>
@@ -3543,6 +3516,7 @@
           <w:szCs w:val="24"/>
           <w:lang w:eastAsia="ro-RO"/>
         </w:rPr>
+        <w:lastRenderedPageBreak/>
         <w:t>HTML și CSS</w:t>
       </w:r>
       <w:r>
@@ -3745,7 +3719,7 @@
         <w:jc w:val="both"/>
       </w:pPr>
       <w:bookmarkStart w:id="11" w:name="_Toc168433138"/>
-      <w:bookmarkStart w:id="12" w:name="_Toc170468777"/>
+      <w:bookmarkStart w:id="12" w:name="_Toc170753506"/>
       <w:r>
         <w:t>Cazuri principale de utilizare a aplicației</w:t>
       </w:r>
@@ -3915,16 +3889,21 @@
     </w:p>
     <w:p>
       <w:pPr>
-        <w:suppressAutoHyphens w:val="0"/>
-        <w:autoSpaceDN/>
-        <w:spacing w:before="5pt" w:beforeAutospacing="1" w:after="5pt" w:afterAutospacing="1" w:line="18pt" w:lineRule="auto"/>
-        <w:ind w:start="36pt"/>
-        <w:jc w:val="both"/>
-        <w:textAlignment w:val="auto"/>
-        <w:rPr>
-          <w:rFonts w:ascii="Times New Roman" w:hAnsi="Times New Roman"/>
-          <w:sz w:val="24"/>
-          <w:szCs w:val="24"/>
+        <w:pStyle w:val="NormalWeb"/>
+        <w:spacing w:line="18pt" w:lineRule="auto"/>
+        <w:jc w:val="both"/>
+        <w:rPr>
+          <w:rStyle w:val="Strong"/>
+        </w:rPr>
+      </w:pPr>
+    </w:p>
+    <w:p>
+      <w:pPr>
+        <w:pStyle w:val="NormalWeb"/>
+        <w:spacing w:line="18pt" w:lineRule="auto"/>
+        <w:jc w:val="both"/>
+        <w:rPr>
+          <w:rStyle w:val="Strong"/>
         </w:rPr>
       </w:pPr>
     </w:p>
@@ -4210,6 +4189,14 @@
           <w:sz w:val="24"/>
           <w:szCs w:val="24"/>
         </w:rPr>
+        <w:t xml:space="preserve"> și coordonatorii cu specializările la care sunt îndrumători</w:t>
+      </w:r>
+      <w:r>
+        <w:rPr>
+          <w:rFonts w:ascii="Times New Roman" w:hAnsi="Times New Roman"/>
+          <w:sz w:val="24"/>
+          <w:szCs w:val="24"/>
+        </w:rPr>
         <w:t>.</w:t>
       </w:r>
     </w:p>
@@ -4291,7 +4278,7 @@
         <w:spacing w:line="18pt" w:lineRule="auto"/>
       </w:pPr>
       <w:bookmarkStart w:id="13" w:name="_Toc168433140"/>
-      <w:bookmarkStart w:id="14" w:name="_Toc170468778"/>
+      <w:bookmarkStart w:id="14" w:name="_Toc170753507"/>
       <w:r>
         <w:lastRenderedPageBreak/>
         <w:t>Considerații teoretice</w:t>
@@ -4310,7 +4297,7 @@
         <w:spacing w:line="18pt" w:lineRule="auto"/>
         <w:ind w:start="18pt"/>
       </w:pPr>
-      <w:bookmarkStart w:id="16" w:name="_Toc170468779"/>
+      <w:bookmarkStart w:id="16" w:name="_Toc170753508"/>
       <w:r>
         <w:t xml:space="preserve">2.1.     </w:t>
       </w:r>
@@ -4401,150 +4388,15 @@
           <w:sz w:val="24"/>
           <w:szCs w:val="24"/>
         </w:rPr>
-        <w:t xml:space="preserve"> a fost creat de Rasmus Lerdorf în anul 1994 si este unul dintre cele mai utilizate limbaje in dezvoltarea web. PHP este preferat de către programatori deoarece oferă flexibilitate, este relativ simplu de utilizat și oferă </w:t>
-      </w:r>
-      <w:r>
-        <w:rPr>
-          <w:rFonts w:ascii="Times New Roman" w:hAnsi="Times New Roman"/>
-          <w:sz w:val="24"/>
-          <w:szCs w:val="24"/>
-        </w:rPr>
-        <w:t>posibilitatea</w:t>
-      </w:r>
-      <w:r>
-        <w:rPr>
-          <w:rFonts w:ascii="Times New Roman" w:hAnsi="Times New Roman"/>
-          <w:sz w:val="24"/>
-          <w:szCs w:val="24"/>
-        </w:rPr>
-        <w:t xml:space="preserve"> de a lucra cu diferite baze de date, astfel asigurând dezvoltarea unor pagini web care </w:t>
-      </w:r>
-      <w:r>
-        <w:rPr>
-          <w:rFonts w:ascii="Times New Roman" w:hAnsi="Times New Roman"/>
-          <w:sz w:val="24"/>
-          <w:szCs w:val="24"/>
-        </w:rPr>
-        <w:t>oferă</w:t>
-      </w:r>
-      <w:r>
-        <w:rPr>
-          <w:rFonts w:ascii="Times New Roman" w:hAnsi="Times New Roman"/>
-          <w:sz w:val="24"/>
-          <w:szCs w:val="24"/>
-        </w:rPr>
-        <w:t xml:space="preserve"> siguranță cibernetică si dinamicitate.</w:t>
-      </w:r>
-    </w:p>
-    <w:p>
-      <w:pPr>
-        <w:spacing w:line="18pt" w:lineRule="auto"/>
-        <w:jc w:val="both"/>
-        <w:rPr>
-          <w:rFonts w:ascii="Times New Roman" w:hAnsi="Times New Roman"/>
-          <w:sz w:val="24"/>
-          <w:szCs w:val="24"/>
-        </w:rPr>
-      </w:pPr>
-      <w:r>
-        <w:rPr>
-          <w:rFonts w:ascii="Times New Roman" w:hAnsi="Times New Roman"/>
-          <w:sz w:val="24"/>
-          <w:szCs w:val="24"/>
-        </w:rPr>
-        <w:tab/>
-        <w:t xml:space="preserve">Unul dintre motivele pentru care PHP este un limbaj popular este faptul ca este open-source, acest lucru facilitând accesarea și modificarea codului sursă. Acest lucru a determinat formarea unei comunități de utilizatori care au îmbunătățit constant capacitățile PHP. De asemenea, PHP poate rula pe mai multe sisteme de operare, precum Linux, macOS si Windows si e compatibil cu servere web importante, cum ar fi Apache și Nginx. </w:t>
-      </w:r>
-    </w:p>
-    <w:p>
-      <w:pPr>
-        <w:spacing w:line="18pt" w:lineRule="auto"/>
-        <w:jc w:val="both"/>
-        <w:rPr>
-          <w:rFonts w:ascii="Times New Roman" w:hAnsi="Times New Roman"/>
-          <w:sz w:val="24"/>
-          <w:szCs w:val="24"/>
-        </w:rPr>
-      </w:pPr>
-      <w:r>
-        <w:rPr>
-          <w:rFonts w:ascii="Times New Roman" w:hAnsi="Times New Roman"/>
-          <w:sz w:val="24"/>
-          <w:szCs w:val="24"/>
-        </w:rPr>
-        <w:tab/>
-        <w:t xml:space="preserve">Un alt avantaj al PHP-ului este sintaxa simplă, ușor de învățat, fiind </w:t>
-      </w:r>
-      <w:r>
-        <w:rPr>
-          <w:rFonts w:ascii="Times New Roman" w:hAnsi="Times New Roman"/>
-          <w:sz w:val="24"/>
-          <w:szCs w:val="24"/>
-        </w:rPr>
-        <w:t>accesibil</w:t>
-      </w:r>
-      <w:r>
-        <w:rPr>
-          <w:rFonts w:ascii="Times New Roman" w:hAnsi="Times New Roman"/>
-          <w:sz w:val="24"/>
-          <w:szCs w:val="24"/>
-        </w:rPr>
-        <w:t xml:space="preserve"> pentru persoanele deja familiarizate cu limbaje de programare precum C, Java, Perl sau începătorilor care vor să învețe dezvoltare web. PHP oferă un proces simplificat de dezvoltare prin manipularea formularelor, operațiuni cu </w:t>
-      </w:r>
-      <w:r>
-        <w:rPr>
-          <w:rFonts w:ascii="Times New Roman" w:hAnsi="Times New Roman"/>
-          <w:sz w:val="24"/>
-          <w:szCs w:val="24"/>
-        </w:rPr>
-        <w:t>fișiere</w:t>
-      </w:r>
-      <w:r>
-        <w:rPr>
-          <w:rFonts w:ascii="Times New Roman" w:hAnsi="Times New Roman"/>
-          <w:sz w:val="24"/>
-          <w:szCs w:val="24"/>
-        </w:rPr>
-        <w:t xml:space="preserve"> și gestionare de sesiuni.</w:t>
-      </w:r>
-    </w:p>
-    <w:p>
-      <w:pPr>
-        <w:pStyle w:val="Heading3"/>
-        <w:spacing w:line="18pt" w:lineRule="auto"/>
-      </w:pPr>
-      <w:bookmarkStart w:id="18" w:name="_Toc168433143"/>
-      <w:r>
-        <w:t>2.1.2. Caracteristici cheie ale limbajului PHP</w:t>
-      </w:r>
-      <w:bookmarkEnd w:id="18"/>
-    </w:p>
-    <w:p>
-      <w:pPr>
-        <w:spacing w:line="18pt" w:lineRule="auto"/>
-        <w:ind w:firstLine="35.40pt"/>
-        <w:jc w:val="both"/>
-        <w:rPr>
-          <w:rFonts w:ascii="Times New Roman" w:hAnsi="Times New Roman"/>
-          <w:sz w:val="24"/>
-          <w:szCs w:val="24"/>
-        </w:rPr>
-      </w:pPr>
-      <w:r>
-        <w:rPr>
-          <w:rFonts w:ascii="Times New Roman" w:hAnsi="Times New Roman"/>
-          <w:sz w:val="24"/>
-          <w:szCs w:val="24"/>
-        </w:rPr>
-        <w:t>PHP are diverse caracteristici care îl fac să fie un limbaj atractiv pentru programatori</w:t>
-      </w:r>
-      <w:r>
-        <w:rPr>
-          <w:rFonts w:ascii="Times New Roman" w:hAnsi="Times New Roman"/>
-          <w:sz w:val="24"/>
-          <w:szCs w:val="24"/>
-        </w:rPr>
-        <w:t xml:space="preserve"> </w:t>
+        <w:t xml:space="preserve"> a fost creat de Rasmus Lerdorf în anul 1994 si este unul dintre cele mai utilizate limbaje in dezvoltarea web</w:t>
+      </w:r>
+      <w:r>
+        <w:rPr>
+          <w:rFonts w:ascii="Times New Roman" w:hAnsi="Times New Roman"/>
+          <w:sz w:val="24"/>
+          <w:szCs w:val="24"/>
+        </w:rPr>
+        <w:t xml:space="preserve"> [</w:t>
       </w:r>
       <w:hyperlink w:anchor="code_institute" w:history="1">
         <w:r>
@@ -4554,8 +4406,10 @@
             <w:sz w:val="24"/>
             <w:szCs w:val="24"/>
           </w:rPr>
-          <w:t>[</w:t>
-        </w:r>
+          <w:t>WW</w:t>
+        </w:r>
+        <w:bookmarkStart w:id="18" w:name="www02"/>
+        <w:bookmarkEnd w:id="18"/>
         <w:r>
           <w:rPr>
             <w:rStyle w:val="Hyperlink"/>
@@ -4572,7 +4426,7 @@
             <w:sz w:val="24"/>
             <w:szCs w:val="24"/>
           </w:rPr>
-          <w:t>W</w:t>
+          <w:t>0</w:t>
         </w:r>
         <w:r>
           <w:rPr>
@@ -4581,8 +4435,169 @@
             <w:sz w:val="24"/>
             <w:szCs w:val="24"/>
           </w:rPr>
-          <w:t>W</w:t>
-        </w:r>
+          <w:t>2</w:t>
+        </w:r>
+      </w:hyperlink>
+      <w:r>
+        <w:rPr>
+          <w:rFonts w:ascii="Times New Roman" w:hAnsi="Times New Roman"/>
+          <w:sz w:val="24"/>
+          <w:szCs w:val="24"/>
+        </w:rPr>
+        <w:t>]</w:t>
+      </w:r>
+      <w:r>
+        <w:rPr>
+          <w:rFonts w:ascii="Times New Roman" w:hAnsi="Times New Roman"/>
+          <w:sz w:val="24"/>
+          <w:szCs w:val="24"/>
+        </w:rPr>
+        <w:t xml:space="preserve">. PHP este preferat de către programatori deoarece oferă flexibilitate, este relativ simplu de utilizat și oferă </w:t>
+      </w:r>
+      <w:r>
+        <w:rPr>
+          <w:rFonts w:ascii="Times New Roman" w:hAnsi="Times New Roman"/>
+          <w:sz w:val="24"/>
+          <w:szCs w:val="24"/>
+        </w:rPr>
+        <w:t>posibilitatea</w:t>
+      </w:r>
+      <w:r>
+        <w:rPr>
+          <w:rFonts w:ascii="Times New Roman" w:hAnsi="Times New Roman"/>
+          <w:sz w:val="24"/>
+          <w:szCs w:val="24"/>
+        </w:rPr>
+        <w:t xml:space="preserve"> de a lucra cu diferite baze de date, astfel asigurând dezvoltarea unor pagini web care </w:t>
+      </w:r>
+      <w:r>
+        <w:rPr>
+          <w:rFonts w:ascii="Times New Roman" w:hAnsi="Times New Roman"/>
+          <w:sz w:val="24"/>
+          <w:szCs w:val="24"/>
+        </w:rPr>
+        <w:t>oferă</w:t>
+      </w:r>
+      <w:r>
+        <w:rPr>
+          <w:rFonts w:ascii="Times New Roman" w:hAnsi="Times New Roman"/>
+          <w:sz w:val="24"/>
+          <w:szCs w:val="24"/>
+        </w:rPr>
+        <w:t xml:space="preserve"> siguranță cibernetică si dinamicitate.</w:t>
+      </w:r>
+    </w:p>
+    <w:p>
+      <w:pPr>
+        <w:spacing w:line="18pt" w:lineRule="auto"/>
+        <w:jc w:val="both"/>
+        <w:rPr>
+          <w:rFonts w:ascii="Times New Roman" w:hAnsi="Times New Roman"/>
+          <w:sz w:val="24"/>
+          <w:szCs w:val="24"/>
+        </w:rPr>
+      </w:pPr>
+      <w:r>
+        <w:rPr>
+          <w:rFonts w:ascii="Times New Roman" w:hAnsi="Times New Roman"/>
+          <w:sz w:val="24"/>
+          <w:szCs w:val="24"/>
+        </w:rPr>
+        <w:tab/>
+        <w:t xml:space="preserve">Unul dintre motivele pentru care PHP este un limbaj popular este faptul ca este open-source, acest lucru facilitând accesarea și modificarea codului sursă. Acest lucru a determinat formarea unei comunități de utilizatori care au îmbunătățit constant capacitățile PHP. De asemenea, PHP poate rula pe mai multe sisteme de operare, precum Linux, macOS si Windows si e compatibil cu servere web importante, cum ar fi Apache și Nginx. </w:t>
+      </w:r>
+    </w:p>
+    <w:p>
+      <w:pPr>
+        <w:spacing w:line="18pt" w:lineRule="auto"/>
+        <w:jc w:val="both"/>
+        <w:rPr>
+          <w:rFonts w:ascii="Times New Roman" w:hAnsi="Times New Roman"/>
+          <w:sz w:val="24"/>
+          <w:szCs w:val="24"/>
+        </w:rPr>
+      </w:pPr>
+      <w:r>
+        <w:rPr>
+          <w:rFonts w:ascii="Times New Roman" w:hAnsi="Times New Roman"/>
+          <w:sz w:val="24"/>
+          <w:szCs w:val="24"/>
+        </w:rPr>
+        <w:tab/>
+        <w:t xml:space="preserve">Un alt avantaj al PHP-ului este sintaxa simplă, ușor de învățat, fiind </w:t>
+      </w:r>
+      <w:r>
+        <w:rPr>
+          <w:rFonts w:ascii="Times New Roman" w:hAnsi="Times New Roman"/>
+          <w:sz w:val="24"/>
+          <w:szCs w:val="24"/>
+        </w:rPr>
+        <w:t>accesibil</w:t>
+      </w:r>
+      <w:r>
+        <w:rPr>
+          <w:rFonts w:ascii="Times New Roman" w:hAnsi="Times New Roman"/>
+          <w:sz w:val="24"/>
+          <w:szCs w:val="24"/>
+        </w:rPr>
+        <w:t xml:space="preserve"> pentru persoanele deja familiarizate cu limbaje de programare precum C, Java, Perl sau începătorilor care vor să învețe dezvoltare web. PHP oferă un proces simplificat de dezvoltare prin manipularea formularelor, operațiuni cu </w:t>
+      </w:r>
+      <w:r>
+        <w:rPr>
+          <w:rFonts w:ascii="Times New Roman" w:hAnsi="Times New Roman"/>
+          <w:sz w:val="24"/>
+          <w:szCs w:val="24"/>
+        </w:rPr>
+        <w:t>fișiere</w:t>
+      </w:r>
+      <w:r>
+        <w:rPr>
+          <w:rFonts w:ascii="Times New Roman" w:hAnsi="Times New Roman"/>
+          <w:sz w:val="24"/>
+          <w:szCs w:val="24"/>
+        </w:rPr>
+        <w:t xml:space="preserve"> și gestionare de sesiuni.</w:t>
+      </w:r>
+    </w:p>
+    <w:p>
+      <w:pPr>
+        <w:pStyle w:val="Heading3"/>
+        <w:spacing w:line="18pt" w:lineRule="auto"/>
+      </w:pPr>
+      <w:bookmarkStart w:id="19" w:name="_Toc168433143"/>
+      <w:r>
+        <w:t>2.1.2. Caracteristici cheie ale limbajului PHP</w:t>
+      </w:r>
+      <w:bookmarkEnd w:id="19"/>
+    </w:p>
+    <w:p>
+      <w:pPr>
+        <w:spacing w:line="18pt" w:lineRule="auto"/>
+        <w:ind w:firstLine="35.40pt"/>
+        <w:jc w:val="both"/>
+        <w:rPr>
+          <w:rFonts w:ascii="Times New Roman" w:hAnsi="Times New Roman"/>
+          <w:sz w:val="24"/>
+          <w:szCs w:val="24"/>
+        </w:rPr>
+      </w:pPr>
+      <w:r>
+        <w:rPr>
+          <w:rFonts w:ascii="Times New Roman" w:hAnsi="Times New Roman"/>
+          <w:sz w:val="24"/>
+          <w:szCs w:val="24"/>
+        </w:rPr>
+        <w:t>PHP are diverse caracteristici care îl fac să fie un limbaj atractiv pentru programatori</w:t>
+      </w:r>
+      <w:r>
+        <w:rPr>
+          <w:rFonts w:ascii="Times New Roman" w:hAnsi="Times New Roman"/>
+          <w:sz w:val="24"/>
+          <w:szCs w:val="24"/>
+        </w:rPr>
+        <w:t xml:space="preserve"> </w:t>
+      </w:r>
+      <w:hyperlink w:anchor="code_institute" w:history="1">
         <w:r>
           <w:rPr>
             <w:rStyle w:val="Hyperlink"/>
@@ -4590,7 +4605,7 @@
             <w:sz w:val="24"/>
             <w:szCs w:val="24"/>
           </w:rPr>
-          <w:t>0</w:t>
+          <w:t>[</w:t>
         </w:r>
         <w:r>
           <w:rPr>
@@ -4599,12 +4614,37 @@
             <w:sz w:val="24"/>
             <w:szCs w:val="24"/>
           </w:rPr>
+          <w:t>WW</w:t>
+        </w:r>
+        <w:r>
+          <w:rPr>
+            <w:rStyle w:val="Hyperlink"/>
+            <w:rFonts w:ascii="Times New Roman" w:hAnsi="Times New Roman"/>
+            <w:sz w:val="24"/>
+            <w:szCs w:val="24"/>
+          </w:rPr>
+          <w:t>W</w:t>
+        </w:r>
+        <w:r>
+          <w:rPr>
+            <w:rStyle w:val="Hyperlink"/>
+            <w:rFonts w:ascii="Times New Roman" w:hAnsi="Times New Roman"/>
+            <w:sz w:val="24"/>
+            <w:szCs w:val="24"/>
+          </w:rPr>
+          <w:t>0</w:t>
+        </w:r>
+        <w:r>
+          <w:rPr>
+            <w:rStyle w:val="Hyperlink"/>
+            <w:rFonts w:ascii="Times New Roman" w:hAnsi="Times New Roman"/>
+            <w:sz w:val="24"/>
+            <w:szCs w:val="24"/>
+          </w:rPr>
           <w:t>2].</w:t>
         </w:r>
       </w:hyperlink>
-      <w:bookmarkStart w:id="19" w:name="cre2"/>
-      <w:bookmarkStart w:id="20" w:name="www02"/>
-      <w:bookmarkEnd w:id="19"/>
+      <w:bookmarkStart w:id="20" w:name="cre2"/>
       <w:bookmarkEnd w:id="20"/>
       <w:r>
         <w:rPr>
@@ -4953,424 +4993,17 @@
           <w:szCs w:val="24"/>
         </w:rPr>
         <w:tab/>
-        <w:t xml:space="preserve">Spre deosebire de HTML care este static, paginile PHP au posibilitatea de a genera conținut personalizat în mod automat prin afișarea informațiilor dintr-o bază de date, </w:t>
-      </w:r>
-      <w:r>
-        <w:rPr>
-          <w:rFonts w:ascii="Times New Roman" w:hAnsi="Times New Roman"/>
-          <w:sz w:val="24"/>
-          <w:szCs w:val="24"/>
-        </w:rPr>
-        <w:lastRenderedPageBreak/>
-        <w:t>personalizarea mesajelor pentru utilizatori sau prin actualizarea conținutului paginilor in timp real. Toate acestea contribuie la utilitatea și interactivitatea site-urilor web create folosind PHP.</w:t>
-      </w:r>
-    </w:p>
-    <w:p>
-      <w:pPr>
-        <w:pStyle w:val="Heading3"/>
-        <w:spacing w:line="18pt" w:lineRule="auto"/>
-      </w:pPr>
-      <w:bookmarkStart w:id="22" w:name="_Toc168433145"/>
-      <w:r>
-        <w:t xml:space="preserve">2.1.4. </w:t>
-      </w:r>
-      <w:bookmarkEnd w:id="22"/>
-      <w:r>
-        <w:t>Securitatea</w:t>
-      </w:r>
-    </w:p>
-    <w:p>
-      <w:pPr>
-        <w:spacing w:line="18pt" w:lineRule="auto"/>
-        <w:jc w:val="both"/>
-      </w:pPr>
-      <w:r>
-        <w:tab/>
-      </w:r>
-      <w:r>
-        <w:rPr>
-          <w:rFonts w:ascii="Times New Roman" w:hAnsi="Times New Roman"/>
-          <w:sz w:val="24"/>
-          <w:szCs w:val="24"/>
-        </w:rPr>
-        <w:t xml:space="preserve">Un aspect important în dezvoltarea aplicațiilor web îl reprezintă </w:t>
-      </w:r>
-      <w:r>
-        <w:rPr>
-          <w:rFonts w:ascii="Times New Roman" w:hAnsi="Times New Roman"/>
-          <w:sz w:val="24"/>
-          <w:szCs w:val="24"/>
-        </w:rPr>
-        <w:t>securitatea</w:t>
-      </w:r>
-      <w:r>
-        <w:rPr>
-          <w:rFonts w:ascii="Times New Roman" w:hAnsi="Times New Roman"/>
-          <w:sz w:val="24"/>
-          <w:szCs w:val="24"/>
-        </w:rPr>
-        <w:t>. P</w:t>
-      </w:r>
-      <w:r>
-        <w:rPr>
-          <w:rFonts w:ascii="Times New Roman" w:hAnsi="Times New Roman"/>
-          <w:sz w:val="24"/>
-          <w:szCs w:val="24"/>
-        </w:rPr>
-        <w:t xml:space="preserve">entru asigurarea securității PHP oferă mecanisme de protejare a aplicațiilor și de diminuare a </w:t>
-      </w:r>
-      <w:r>
-        <w:rPr>
-          <w:rFonts w:ascii="Times New Roman" w:hAnsi="Times New Roman"/>
-          <w:sz w:val="24"/>
-          <w:szCs w:val="24"/>
-        </w:rPr>
-        <w:t>vulnerabilităților</w:t>
-      </w:r>
-      <w:r>
-        <w:rPr>
-          <w:rFonts w:ascii="Times New Roman" w:hAnsi="Times New Roman"/>
-          <w:sz w:val="24"/>
-          <w:szCs w:val="24"/>
-        </w:rPr>
-        <w:t>. Pentru asigurarea securității aplicațiilor web e necesară o bună cunoștință a acestor mecanisme și aplicarea diferitelor măsuri de securitate.</w:t>
-      </w:r>
-    </w:p>
-    <w:p>
-      <w:pPr>
-        <w:spacing w:line="18pt" w:lineRule="auto"/>
-        <w:jc w:val="both"/>
-        <w:rPr>
-          <w:rFonts w:ascii="Times New Roman" w:hAnsi="Times New Roman"/>
-          <w:sz w:val="24"/>
-          <w:szCs w:val="24"/>
-        </w:rPr>
-      </w:pPr>
-      <w:r>
-        <w:rPr>
-          <w:rFonts w:ascii="Times New Roman" w:hAnsi="Times New Roman"/>
-          <w:sz w:val="24"/>
-          <w:szCs w:val="24"/>
-        </w:rPr>
-        <w:tab/>
-        <w:t xml:space="preserve">Prin validarea și curățarea datelor de intrare se pot preveni atacuri de tip injecție sau exploatări bazate pe input rău intenționat. Injecțiile SQL sunt o tehnică comună de atac al aplicațiilor web. Pentru a le putea evita e nevoie ca programatorii să implementeze interogări care să asigure faptul că datele primite de la utilizatori sunt tratate ca </w:t>
-      </w:r>
-      <w:r>
-        <w:rPr>
-          <w:rFonts w:ascii="Times New Roman" w:hAnsi="Times New Roman"/>
-          <w:sz w:val="24"/>
-          <w:szCs w:val="24"/>
-        </w:rPr>
-        <w:t>parametri</w:t>
-      </w:r>
-      <w:r>
-        <w:rPr>
-          <w:rFonts w:ascii="Times New Roman" w:hAnsi="Times New Roman"/>
-          <w:sz w:val="24"/>
-          <w:szCs w:val="24"/>
-        </w:rPr>
-        <w:t>, nu ca parte a comenzii SQL. Acest lucru se poate realiza prin intermediul extensiilor PDO (PHP Data Objects) sau MySQLi, suportate de limbajul PHP.</w:t>
-      </w:r>
-    </w:p>
-    <w:p>
-      <w:pPr>
-        <w:spacing w:line="18pt" w:lineRule="auto"/>
-        <w:jc w:val="both"/>
-        <w:rPr>
-          <w:rFonts w:ascii="Times New Roman" w:hAnsi="Times New Roman"/>
-          <w:sz w:val="24"/>
-          <w:szCs w:val="24"/>
-        </w:rPr>
-      </w:pPr>
-      <w:r>
-        <w:rPr>
-          <w:rFonts w:ascii="Times New Roman" w:hAnsi="Times New Roman"/>
-          <w:sz w:val="24"/>
-          <w:szCs w:val="24"/>
-        </w:rPr>
-        <w:tab/>
-        <w:t xml:space="preserve">Alte metode importante în asigurarea securității sunt gestionarea sigură a sesiunilor și folosirea de </w:t>
-      </w:r>
-      <w:r>
-        <w:rPr>
-          <w:rFonts w:ascii="Times New Roman" w:hAnsi="Times New Roman"/>
-          <w:sz w:val="24"/>
-          <w:szCs w:val="24"/>
-        </w:rPr>
-        <w:t>funcții</w:t>
-      </w:r>
-      <w:r>
-        <w:rPr>
-          <w:rFonts w:ascii="Times New Roman" w:hAnsi="Times New Roman"/>
-          <w:sz w:val="24"/>
-          <w:szCs w:val="24"/>
-        </w:rPr>
-        <w:t xml:space="preserve"> de criptare și decriptare.  Gestionarea sigură a sesiunilor e necesară pentru integritatea și protecția datelor utilizatorilor. PHP conține mecanisme integrate pentru a simplifica gestionarea sesiunilor și funcții cu ajutorul cărora se pot crea, distruge și regenera ID-uri de sesiune (exemplu: session_start(), unset()).De asemenea, PHP pune la dispoziția programatorilor funcții pentru criptarea și decriptarea datelor cu caracter sensibil (exemplu: password_hash() și password_verify()). Aceste funcții sunt folosite pentru criptare și verificarea parolelor în siguranță, nepermițând accesul neautorizat. </w:t>
-      </w:r>
-    </w:p>
-    <w:p>
-      <w:pPr>
-        <w:spacing w:line="18pt" w:lineRule="auto"/>
-        <w:jc w:val="both"/>
-        <w:rPr>
-          <w:rFonts w:ascii="Times New Roman" w:hAnsi="Times New Roman"/>
-          <w:sz w:val="24"/>
-          <w:szCs w:val="24"/>
-        </w:rPr>
-      </w:pPr>
-      <w:r>
-        <w:rPr>
-          <w:rFonts w:ascii="Times New Roman" w:hAnsi="Times New Roman"/>
-          <w:sz w:val="24"/>
-          <w:szCs w:val="24"/>
-        </w:rPr>
-        <w:tab/>
-        <w:t>Prin folosirea acestor metode se asigură dezvoltarea unor aplicații web robuste și sigure, protejate de atacuri cibernetice și care oferă integritatea datelor utilizatorilor.</w:t>
-      </w:r>
-    </w:p>
-    <w:p>
-      <w:pPr>
-        <w:pStyle w:val="Heading3"/>
-        <w:spacing w:line="18pt" w:lineRule="auto"/>
-      </w:pPr>
-      <w:bookmarkStart w:id="23" w:name="_Toc168433146"/>
-      <w:r>
-        <w:t>2.1.5. Instrumente și resurse pentru dezvoltare</w:t>
-      </w:r>
-      <w:bookmarkEnd w:id="23"/>
-    </w:p>
-    <w:p>
-      <w:pPr>
-        <w:spacing w:line="18pt" w:lineRule="auto"/>
-        <w:jc w:val="both"/>
-        <w:rPr>
-          <w:rFonts w:ascii="Times New Roman" w:hAnsi="Times New Roman"/>
-          <w:sz w:val="24"/>
-          <w:szCs w:val="24"/>
-        </w:rPr>
-      </w:pPr>
-      <w:r>
-        <w:rPr>
-          <w:rFonts w:ascii="Times New Roman" w:hAnsi="Times New Roman"/>
-          <w:sz w:val="24"/>
-          <w:szCs w:val="24"/>
-        </w:rPr>
-        <w:tab/>
-        <w:t>Dezvoltarea aplicațiilor web cu ajutorul PHP se poate realiza cu ajutorul unui set de instrumente și resurse ce simplifică procesul de scriere și gestionare a codului. Aceste instrumente includ editoare de cod IDE-uri, biblioteci și resurse online.</w:t>
-      </w:r>
-    </w:p>
-    <w:p>
-      <w:pPr>
-        <w:spacing w:line="18pt" w:lineRule="auto"/>
-        <w:jc w:val="both"/>
-        <w:rPr>
-          <w:rFonts w:ascii="Times New Roman" w:hAnsi="Times New Roman"/>
-          <w:sz w:val="24"/>
-          <w:szCs w:val="24"/>
-        </w:rPr>
-      </w:pPr>
-      <w:r>
-        <w:rPr>
-          <w:rFonts w:ascii="Times New Roman" w:hAnsi="Times New Roman"/>
-          <w:sz w:val="24"/>
-          <w:szCs w:val="24"/>
-        </w:rPr>
-        <w:tab/>
-        <w:t xml:space="preserve">Printre cele mai populare editoare  și IDE-uri se numără PHPStorm și Visual Studio Code. PHPStorm e un IDE dezvoltat de JetBrains, special pentru lucrul cu PHP, suportând framework-uri PHP, precum Laravel și Symfony. PHPStorm pune la dispoziție diferite facilități precum debugging ușor de realizat, integrarea bazelor de date, suport pentru testare și </w:t>
-      </w:r>
-      <w:r>
-        <w:rPr>
-          <w:rFonts w:ascii="Times New Roman" w:hAnsi="Times New Roman"/>
-          <w:sz w:val="24"/>
-          <w:szCs w:val="24"/>
-        </w:rPr>
-        <w:lastRenderedPageBreak/>
-        <w:t>posibilitatea de refactorizare a codului și instrumente integrate de control al versiunilor (</w:t>
-      </w:r>
-      <w:r>
-        <w:rPr>
-          <w:rFonts w:ascii="Times New Roman" w:hAnsi="Times New Roman"/>
-          <w:sz w:val="24"/>
-          <w:szCs w:val="24"/>
-        </w:rPr>
-        <w:t xml:space="preserve">ex: </w:t>
-      </w:r>
-      <w:r>
-        <w:rPr>
-          <w:rFonts w:ascii="Times New Roman" w:hAnsi="Times New Roman"/>
-          <w:sz w:val="24"/>
-          <w:szCs w:val="24"/>
-        </w:rPr>
-        <w:t xml:space="preserve">GIT). De </w:t>
-      </w:r>
-      <w:r>
-        <w:rPr>
-          <w:rFonts w:ascii="Times New Roman" w:hAnsi="Times New Roman"/>
-          <w:sz w:val="24"/>
-          <w:szCs w:val="24"/>
-        </w:rPr>
-        <w:t>asemenea,</w:t>
-      </w:r>
-      <w:r>
-        <w:rPr>
-          <w:rFonts w:ascii="Times New Roman" w:hAnsi="Times New Roman"/>
-          <w:sz w:val="24"/>
-          <w:szCs w:val="24"/>
-        </w:rPr>
-        <w:t xml:space="preserve"> Visual Studio Code e un editor popular datorită </w:t>
-      </w:r>
-      <w:r>
-        <w:rPr>
-          <w:rFonts w:ascii="Times New Roman" w:hAnsi="Times New Roman"/>
-          <w:sz w:val="24"/>
-          <w:szCs w:val="24"/>
-        </w:rPr>
-        <w:t>flexibilității</w:t>
-      </w:r>
-      <w:r>
-        <w:rPr>
-          <w:rFonts w:ascii="Times New Roman" w:hAnsi="Times New Roman"/>
-          <w:sz w:val="24"/>
-          <w:szCs w:val="24"/>
-        </w:rPr>
-        <w:t xml:space="preserve"> și numărului de extensii oferite. </w:t>
-      </w:r>
-    </w:p>
-    <w:p>
-      <w:pPr>
-        <w:spacing w:line="18pt" w:lineRule="auto"/>
-        <w:jc w:val="both"/>
-        <w:rPr>
-          <w:rFonts w:ascii="Times New Roman" w:hAnsi="Times New Roman"/>
-          <w:sz w:val="24"/>
-          <w:szCs w:val="24"/>
-        </w:rPr>
-      </w:pPr>
-      <w:r>
-        <w:rPr>
-          <w:rFonts w:ascii="Times New Roman" w:hAnsi="Times New Roman"/>
-          <w:sz w:val="24"/>
-          <w:szCs w:val="24"/>
-        </w:rPr>
-        <w:tab/>
-        <w:t xml:space="preserve">Un plus al folosirii PHP îl reprezintă comunitatea extinsă si resursele online disponibile. PFP.net  este site-ul oficial al limbajului PHP care </w:t>
-      </w:r>
-      <w:r>
-        <w:rPr>
-          <w:rFonts w:ascii="Times New Roman" w:hAnsi="Times New Roman"/>
-          <w:sz w:val="24"/>
-          <w:szCs w:val="24"/>
-        </w:rPr>
-        <w:t>oferă</w:t>
-      </w:r>
-      <w:r>
-        <w:rPr>
-          <w:rFonts w:ascii="Times New Roman" w:hAnsi="Times New Roman"/>
-          <w:sz w:val="24"/>
-          <w:szCs w:val="24"/>
-        </w:rPr>
-        <w:t xml:space="preserve"> o gamă largă de resurse, ghiduri, documentație cu exemple de cod și specificații detaliate care simplifică experiența dezvoltatorilor experimentați sau începători. Un beneficiu este, bineînțeles, faptul că documentația este actualizată constant și secțiunea de comentarii care permit utilizatorilor să își ofere feedback-ul și să contribuie la corectarea sau îmbunătățirea conținutului.    </w:t>
-      </w:r>
-    </w:p>
-    <w:p>
-      <w:pPr>
-        <w:pStyle w:val="Heading3"/>
-        <w:spacing w:line="18pt" w:lineRule="auto"/>
-      </w:pPr>
-      <w:bookmarkStart w:id="24" w:name="_Toc168433147"/>
-      <w:r>
-        <w:t>2.1.6. PhpMyAdmin</w:t>
-      </w:r>
-      <w:bookmarkEnd w:id="24"/>
-    </w:p>
-    <w:p>
-      <w:pPr>
-        <w:spacing w:line="18pt" w:lineRule="auto"/>
-        <w:ind w:firstLine="35.40pt"/>
-        <w:jc w:val="both"/>
-        <w:rPr>
-          <w:rFonts w:ascii="Times New Roman" w:hAnsi="Times New Roman"/>
-          <w:sz w:val="24"/>
-          <w:szCs w:val="24"/>
-        </w:rPr>
-      </w:pPr>
-      <w:r>
-        <w:rPr>
-          <w:rFonts w:ascii="Times New Roman" w:hAnsi="Times New Roman"/>
-          <w:sz w:val="24"/>
-          <w:szCs w:val="24"/>
-        </w:rPr>
-        <w:t xml:space="preserve">PhpMyAdmin este un instrument software open-source </w:t>
-      </w:r>
-      <w:r>
-        <w:rPr>
-          <w:rFonts w:ascii="Times New Roman" w:hAnsi="Times New Roman"/>
-          <w:sz w:val="24"/>
-          <w:szCs w:val="24"/>
-        </w:rPr>
-        <w:t>făcut</w:t>
-      </w:r>
-      <w:r>
-        <w:rPr>
-          <w:rFonts w:ascii="Times New Roman" w:hAnsi="Times New Roman"/>
-          <w:sz w:val="24"/>
-          <w:szCs w:val="24"/>
-        </w:rPr>
-        <w:t xml:space="preserve"> pentru a ușura gestionarea și administrarea bazelor de date MySQL și MariaDB. Această platformă este realizată în principal cu ajutorul PHP. Popularitatea sa se datorează interfeței sale prietenoase și ușor de utilizat care îl face un tool ideal pentru programatorii </w:t>
-      </w:r>
-      <w:r>
-        <w:rPr>
-          <w:rFonts w:ascii="Times New Roman" w:hAnsi="Times New Roman"/>
-          <w:sz w:val="24"/>
-          <w:szCs w:val="24"/>
-        </w:rPr>
-        <w:t>începători</w:t>
-      </w:r>
-      <w:r>
-        <w:rPr>
-          <w:rFonts w:ascii="Times New Roman" w:hAnsi="Times New Roman"/>
-          <w:sz w:val="24"/>
-          <w:szCs w:val="24"/>
-        </w:rPr>
-        <w:t xml:space="preserve"> sau avansați.</w:t>
-      </w:r>
-    </w:p>
-    <w:p>
-      <w:pPr>
-        <w:spacing w:line="18pt" w:lineRule="auto"/>
-        <w:ind w:firstLine="35.40pt"/>
-        <w:jc w:val="both"/>
-        <w:rPr>
-          <w:rFonts w:ascii="Times New Roman" w:hAnsi="Times New Roman"/>
-          <w:sz w:val="24"/>
-          <w:szCs w:val="24"/>
-        </w:rPr>
-      </w:pPr>
-      <w:r>
-        <w:rPr>
-          <w:rFonts w:ascii="Times New Roman" w:hAnsi="Times New Roman"/>
-          <w:sz w:val="24"/>
-          <w:szCs w:val="24"/>
-        </w:rPr>
-        <w:t>PhpMyAdmin oferă o interfață grafică intuitivă pentru crearea și gestionarea bazelor de date;</w:t>
-      </w:r>
-      <w:r>
-        <w:rPr>
-          <w:rFonts w:ascii="Times New Roman" w:hAnsi="Times New Roman"/>
-          <w:sz w:val="24"/>
-          <w:szCs w:val="24"/>
-        </w:rPr>
-        <w:t xml:space="preserve"> î</w:t>
-      </w:r>
-      <w:r>
-        <w:rPr>
-          <w:rFonts w:ascii="Times New Roman" w:hAnsi="Times New Roman"/>
-          <w:sz w:val="24"/>
-          <w:szCs w:val="24"/>
-        </w:rPr>
-        <w:t>n partea stângă a platformei sunt poziționate bazele de date cu butonul de “new” pentru crearea unei noi baze de date (</w:t>
-      </w:r>
-      <w:hyperlink w:anchor="Fig2_1" w:history="1">
+        <w:t>Spre deosebire de HTML care este static, paginile PHP au posibilitatea de a genera conținut personalizat în mod automat prin afișarea informațiilor dintr-o bază de date</w:t>
+      </w:r>
+      <w:r>
+        <w:rPr>
+          <w:rFonts w:ascii="Times New Roman" w:hAnsi="Times New Roman"/>
+          <w:sz w:val="24"/>
+          <w:szCs w:val="24"/>
+        </w:rPr>
+        <w:t xml:space="preserve"> [</w:t>
+      </w:r>
+      <w:hyperlink w:anchor="CEITI" w:history="1">
         <w:r>
           <w:rPr>
             <w:rStyle w:val="Hyperlink"/>
@@ -5378,7 +5011,7 @@
             <w:sz w:val="24"/>
             <w:szCs w:val="24"/>
           </w:rPr>
-          <w:t>Fig</w:t>
+          <w:t>WW</w:t>
         </w:r>
         <w:r>
           <w:rPr>
@@ -5387,7 +5020,7 @@
             <w:sz w:val="24"/>
             <w:szCs w:val="24"/>
           </w:rPr>
-          <w:t xml:space="preserve"> </w:t>
+          <w:t>W</w:t>
         </w:r>
         <w:r>
           <w:rPr>
@@ -5396,7 +5029,7 @@
             <w:sz w:val="24"/>
             <w:szCs w:val="24"/>
           </w:rPr>
-          <w:t>2.1</w:t>
+          <w:t>01</w:t>
         </w:r>
       </w:hyperlink>
       <w:r>
@@ -5405,9 +5038,432 @@
           <w:sz w:val="24"/>
           <w:szCs w:val="24"/>
         </w:rPr>
-        <w:t xml:space="preserve">), iar în partea de sus avem un meniu cu diferitele funcții oferite de PhpMyAdmin </w:t>
-      </w:r>
-      <w:hyperlink w:anchor="Fig2_2" w:history="1">
+        <w:t>]</w:t>
+      </w:r>
+      <w:r>
+        <w:rPr>
+          <w:rFonts w:ascii="Times New Roman" w:hAnsi="Times New Roman"/>
+          <w:sz w:val="24"/>
+          <w:szCs w:val="24"/>
+        </w:rPr>
+        <w:t xml:space="preserve">, personalizarea mesajelor pentru utilizatori sau prin actualizarea conținutului </w:t>
+      </w:r>
+      <w:r>
+        <w:rPr>
+          <w:rFonts w:ascii="Times New Roman" w:hAnsi="Times New Roman"/>
+          <w:sz w:val="24"/>
+          <w:szCs w:val="24"/>
+        </w:rPr>
+        <w:lastRenderedPageBreak/>
+        <w:t>paginilor in timp real. Toate acestea contribuie la utilitatea și interactivitatea site-urilor web create folosind PHP.</w:t>
+      </w:r>
+    </w:p>
+    <w:p>
+      <w:pPr>
+        <w:pStyle w:val="Heading3"/>
+        <w:spacing w:line="18pt" w:lineRule="auto"/>
+      </w:pPr>
+      <w:bookmarkStart w:id="22" w:name="_Toc168433145"/>
+      <w:r>
+        <w:t xml:space="preserve">2.1.4. </w:t>
+      </w:r>
+      <w:bookmarkEnd w:id="22"/>
+      <w:r>
+        <w:t>Securitatea</w:t>
+      </w:r>
+    </w:p>
+    <w:p>
+      <w:pPr>
+        <w:spacing w:line="18pt" w:lineRule="auto"/>
+        <w:jc w:val="both"/>
+      </w:pPr>
+      <w:r>
+        <w:tab/>
+      </w:r>
+      <w:r>
+        <w:rPr>
+          <w:rFonts w:ascii="Times New Roman" w:hAnsi="Times New Roman"/>
+          <w:sz w:val="24"/>
+          <w:szCs w:val="24"/>
+        </w:rPr>
+        <w:t xml:space="preserve">Un aspect important în dezvoltarea aplicațiilor web îl reprezintă </w:t>
+      </w:r>
+      <w:r>
+        <w:rPr>
+          <w:rFonts w:ascii="Times New Roman" w:hAnsi="Times New Roman"/>
+          <w:sz w:val="24"/>
+          <w:szCs w:val="24"/>
+        </w:rPr>
+        <w:t>securitatea</w:t>
+      </w:r>
+      <w:r>
+        <w:rPr>
+          <w:rFonts w:ascii="Times New Roman" w:hAnsi="Times New Roman"/>
+          <w:sz w:val="24"/>
+          <w:szCs w:val="24"/>
+        </w:rPr>
+        <w:t>. P</w:t>
+      </w:r>
+      <w:r>
+        <w:rPr>
+          <w:rFonts w:ascii="Times New Roman" w:hAnsi="Times New Roman"/>
+          <w:sz w:val="24"/>
+          <w:szCs w:val="24"/>
+        </w:rPr>
+        <w:t xml:space="preserve">entru asigurarea securității PHP oferă mecanisme de protejare a aplicațiilor și de diminuare a </w:t>
+      </w:r>
+      <w:r>
+        <w:rPr>
+          <w:rFonts w:ascii="Times New Roman" w:hAnsi="Times New Roman"/>
+          <w:sz w:val="24"/>
+          <w:szCs w:val="24"/>
+        </w:rPr>
+        <w:t>vulnerabilităților</w:t>
+      </w:r>
+      <w:r>
+        <w:rPr>
+          <w:rFonts w:ascii="Times New Roman" w:hAnsi="Times New Roman"/>
+          <w:sz w:val="24"/>
+          <w:szCs w:val="24"/>
+        </w:rPr>
+        <w:t>. Pentru asigurarea securității aplicațiilor web e necesară o bună cunoștință a acestor mecanisme și aplicarea diferitelor măsuri de securitate.</w:t>
+      </w:r>
+    </w:p>
+    <w:p>
+      <w:pPr>
+        <w:spacing w:line="18pt" w:lineRule="auto"/>
+        <w:jc w:val="both"/>
+        <w:rPr>
+          <w:rFonts w:ascii="Times New Roman" w:hAnsi="Times New Roman"/>
+          <w:sz w:val="24"/>
+          <w:szCs w:val="24"/>
+        </w:rPr>
+      </w:pPr>
+      <w:r>
+        <w:rPr>
+          <w:rFonts w:ascii="Times New Roman" w:hAnsi="Times New Roman"/>
+          <w:sz w:val="24"/>
+          <w:szCs w:val="24"/>
+        </w:rPr>
+        <w:tab/>
+        <w:t xml:space="preserve">Prin validarea și curățarea datelor de intrare se pot preveni atacuri de tip injecție sau exploatări bazate pe input rău intenționat. Injecțiile SQL sunt o tehnică comună de atac al aplicațiilor web. Pentru a le putea evita e nevoie ca programatorii să implementeze interogări care să asigure faptul că datele primite de la utilizatori sunt tratate ca </w:t>
+      </w:r>
+      <w:r>
+        <w:rPr>
+          <w:rFonts w:ascii="Times New Roman" w:hAnsi="Times New Roman"/>
+          <w:sz w:val="24"/>
+          <w:szCs w:val="24"/>
+        </w:rPr>
+        <w:t>parametri</w:t>
+      </w:r>
+      <w:r>
+        <w:rPr>
+          <w:rFonts w:ascii="Times New Roman" w:hAnsi="Times New Roman"/>
+          <w:sz w:val="24"/>
+          <w:szCs w:val="24"/>
+        </w:rPr>
+        <w:t>, nu ca parte a comenzii SQL. Acest lucru se poate realiza prin intermediul extensiilor PDO (PHP Data Objects) sau MySQLi, suportate de limbajul PHP.</w:t>
+      </w:r>
+    </w:p>
+    <w:p>
+      <w:pPr>
+        <w:spacing w:line="18pt" w:lineRule="auto"/>
+        <w:jc w:val="both"/>
+        <w:rPr>
+          <w:rFonts w:ascii="Times New Roman" w:hAnsi="Times New Roman"/>
+          <w:sz w:val="24"/>
+          <w:szCs w:val="24"/>
+        </w:rPr>
+      </w:pPr>
+      <w:r>
+        <w:rPr>
+          <w:rFonts w:ascii="Times New Roman" w:hAnsi="Times New Roman"/>
+          <w:sz w:val="24"/>
+          <w:szCs w:val="24"/>
+        </w:rPr>
+        <w:tab/>
+        <w:t xml:space="preserve">Alte metode importante în asigurarea securității sunt gestionarea sigură a sesiunilor și folosirea de </w:t>
+      </w:r>
+      <w:r>
+        <w:rPr>
+          <w:rFonts w:ascii="Times New Roman" w:hAnsi="Times New Roman"/>
+          <w:sz w:val="24"/>
+          <w:szCs w:val="24"/>
+        </w:rPr>
+        <w:t>funcții</w:t>
+      </w:r>
+      <w:r>
+        <w:rPr>
+          <w:rFonts w:ascii="Times New Roman" w:hAnsi="Times New Roman"/>
+          <w:sz w:val="24"/>
+          <w:szCs w:val="24"/>
+        </w:rPr>
+        <w:t xml:space="preserve"> de criptare și decriptare.  Gestionarea sigură a sesiunilor e necesară pentru integritatea și protecția datelor utilizatorilor. PHP conține mecanisme integrate pentru a simplifica gestionarea sesiunilor și funcții cu ajutorul cărora se pot crea, distruge și regenera ID-uri de sesiune (exemplu: session_start(), unset()).De asemenea, PHP pune la dispoziția programatorilor funcții pentru criptarea și decriptarea datelor cu caracter sensibil (exemplu: password_hash() și password_verify()). Aceste funcții sunt folosite pentru criptare și verificarea parolelor în siguranță, nepermițând accesul neautorizat. </w:t>
+      </w:r>
+    </w:p>
+    <w:p>
+      <w:pPr>
+        <w:spacing w:line="18pt" w:lineRule="auto"/>
+        <w:jc w:val="both"/>
+        <w:rPr>
+          <w:rFonts w:ascii="Times New Roman" w:hAnsi="Times New Roman"/>
+          <w:sz w:val="24"/>
+          <w:szCs w:val="24"/>
+        </w:rPr>
+      </w:pPr>
+      <w:r>
+        <w:rPr>
+          <w:rFonts w:ascii="Times New Roman" w:hAnsi="Times New Roman"/>
+          <w:sz w:val="24"/>
+          <w:szCs w:val="24"/>
+        </w:rPr>
+        <w:tab/>
+        <w:t>Prin folosirea acestor metode se asigură dezvoltarea unor aplicații web robuste și sigure, protejate de atacuri cibernetice și care oferă integritatea datelor utilizatorilor.</w:t>
+      </w:r>
+    </w:p>
+    <w:p>
+      <w:pPr>
+        <w:pStyle w:val="Heading3"/>
+        <w:spacing w:line="18pt" w:lineRule="auto"/>
+      </w:pPr>
+      <w:bookmarkStart w:id="23" w:name="_Toc168433146"/>
+      <w:r>
+        <w:t>2.1.5. Instrumente și resurse pentru dezvoltare</w:t>
+      </w:r>
+      <w:bookmarkEnd w:id="23"/>
+    </w:p>
+    <w:p>
+      <w:pPr>
+        <w:spacing w:line="18pt" w:lineRule="auto"/>
+        <w:jc w:val="both"/>
+        <w:rPr>
+          <w:rFonts w:ascii="Times New Roman" w:hAnsi="Times New Roman"/>
+          <w:sz w:val="24"/>
+          <w:szCs w:val="24"/>
+        </w:rPr>
+      </w:pPr>
+      <w:r>
+        <w:rPr>
+          <w:rFonts w:ascii="Times New Roman" w:hAnsi="Times New Roman"/>
+          <w:sz w:val="24"/>
+          <w:szCs w:val="24"/>
+        </w:rPr>
+        <w:tab/>
+        <w:t>Dezvoltarea aplicațiilor web cu ajutorul PHP se poate realiza cu ajutorul unui set de instrumente și resurse ce simplifică procesul de scriere și gestionare a codului. Aceste instrumente includ editoare de cod IDE-uri, biblioteci și resurse online.</w:t>
+      </w:r>
+    </w:p>
+    <w:p>
+      <w:pPr>
+        <w:spacing w:line="18pt" w:lineRule="auto"/>
+        <w:jc w:val="both"/>
+        <w:rPr>
+          <w:rFonts w:ascii="Times New Roman" w:hAnsi="Times New Roman"/>
+          <w:sz w:val="24"/>
+          <w:szCs w:val="24"/>
+        </w:rPr>
+      </w:pPr>
+      <w:r>
+        <w:rPr>
+          <w:rFonts w:ascii="Times New Roman" w:hAnsi="Times New Roman"/>
+          <w:sz w:val="24"/>
+          <w:szCs w:val="24"/>
+        </w:rPr>
+        <w:tab/>
+        <w:t xml:space="preserve">Printre cele mai populare editoare  și IDE-uri se numără PHPStorm și Visual Studio Code. PHPStorm e un IDE dezvoltat de JetBrains, special pentru lucrul cu PHP, suportând framework-uri PHP, precum Laravel și Symfony. PHPStorm pune la dispoziție diferite facilități precum debugging ușor de realizat, integrarea bazelor de date, suport pentru testare și </w:t>
+      </w:r>
+      <w:r>
+        <w:rPr>
+          <w:rFonts w:ascii="Times New Roman" w:hAnsi="Times New Roman"/>
+          <w:sz w:val="24"/>
+          <w:szCs w:val="24"/>
+        </w:rPr>
+        <w:lastRenderedPageBreak/>
+        <w:t>posibilitatea de refactorizare a codului și instrumente integrate de control al versiunilor (</w:t>
+      </w:r>
+      <w:r>
+        <w:rPr>
+          <w:rFonts w:ascii="Times New Roman" w:hAnsi="Times New Roman"/>
+          <w:sz w:val="24"/>
+          <w:szCs w:val="24"/>
+        </w:rPr>
+        <w:t xml:space="preserve">ex: </w:t>
+      </w:r>
+      <w:r>
+        <w:rPr>
+          <w:rFonts w:ascii="Times New Roman" w:hAnsi="Times New Roman"/>
+          <w:sz w:val="24"/>
+          <w:szCs w:val="24"/>
+        </w:rPr>
+        <w:t xml:space="preserve">GIT). De </w:t>
+      </w:r>
+      <w:r>
+        <w:rPr>
+          <w:rFonts w:ascii="Times New Roman" w:hAnsi="Times New Roman"/>
+          <w:sz w:val="24"/>
+          <w:szCs w:val="24"/>
+        </w:rPr>
+        <w:t>asemenea,</w:t>
+      </w:r>
+      <w:r>
+        <w:rPr>
+          <w:rFonts w:ascii="Times New Roman" w:hAnsi="Times New Roman"/>
+          <w:sz w:val="24"/>
+          <w:szCs w:val="24"/>
+        </w:rPr>
+        <w:t xml:space="preserve"> Visual Studio Code e un editor popular datorită </w:t>
+      </w:r>
+      <w:r>
+        <w:rPr>
+          <w:rFonts w:ascii="Times New Roman" w:hAnsi="Times New Roman"/>
+          <w:sz w:val="24"/>
+          <w:szCs w:val="24"/>
+        </w:rPr>
+        <w:t>flexibilității</w:t>
+      </w:r>
+      <w:r>
+        <w:rPr>
+          <w:rFonts w:ascii="Times New Roman" w:hAnsi="Times New Roman"/>
+          <w:sz w:val="24"/>
+          <w:szCs w:val="24"/>
+        </w:rPr>
+        <w:t xml:space="preserve"> și numărului de extensii oferite. </w:t>
+      </w:r>
+    </w:p>
+    <w:p>
+      <w:pPr>
+        <w:spacing w:line="18pt" w:lineRule="auto"/>
+        <w:jc w:val="both"/>
+        <w:rPr>
+          <w:rFonts w:ascii="Times New Roman" w:hAnsi="Times New Roman"/>
+          <w:sz w:val="24"/>
+          <w:szCs w:val="24"/>
+        </w:rPr>
+      </w:pPr>
+      <w:r>
+        <w:rPr>
+          <w:rFonts w:ascii="Times New Roman" w:hAnsi="Times New Roman"/>
+          <w:sz w:val="24"/>
+          <w:szCs w:val="24"/>
+        </w:rPr>
+        <w:tab/>
+        <w:t xml:space="preserve">Un plus al folosirii PHP îl reprezintă comunitatea extinsă si resursele online disponibile. PFP.net  este site-ul oficial al limbajului PHP care </w:t>
+      </w:r>
+      <w:r>
+        <w:rPr>
+          <w:rFonts w:ascii="Times New Roman" w:hAnsi="Times New Roman"/>
+          <w:sz w:val="24"/>
+          <w:szCs w:val="24"/>
+        </w:rPr>
+        <w:t>oferă</w:t>
+      </w:r>
+      <w:r>
+        <w:rPr>
+          <w:rFonts w:ascii="Times New Roman" w:hAnsi="Times New Roman"/>
+          <w:sz w:val="24"/>
+          <w:szCs w:val="24"/>
+        </w:rPr>
+        <w:t xml:space="preserve"> o gamă largă de resurse, ghiduri, documentație cu exemple de cod și specificații detaliate care simplifică experiența dezvoltatorilor experimentați sau începători. Un beneficiu este, bineînțeles, faptul că documentația este actualizată constant și secțiunea de comentarii care permit utilizatorilor să își ofere feedback-ul și să contribuie la corectarea sau îmbunătățirea conținutului.    </w:t>
+      </w:r>
+    </w:p>
+    <w:p>
+      <w:pPr>
+        <w:pStyle w:val="Heading3"/>
+        <w:spacing w:line="18pt" w:lineRule="auto"/>
+      </w:pPr>
+      <w:bookmarkStart w:id="24" w:name="_Toc168433147"/>
+      <w:r>
+        <w:t>2.1.6. PhpMyAdmin</w:t>
+      </w:r>
+      <w:bookmarkEnd w:id="24"/>
+    </w:p>
+    <w:p>
+      <w:pPr>
+        <w:spacing w:line="18pt" w:lineRule="auto"/>
+        <w:ind w:firstLine="35.40pt"/>
+        <w:jc w:val="both"/>
+        <w:rPr>
+          <w:rFonts w:ascii="Times New Roman" w:hAnsi="Times New Roman"/>
+          <w:sz w:val="24"/>
+          <w:szCs w:val="24"/>
+        </w:rPr>
+      </w:pPr>
+      <w:r>
+        <w:rPr>
+          <w:rFonts w:ascii="Times New Roman" w:hAnsi="Times New Roman"/>
+          <w:sz w:val="24"/>
+          <w:szCs w:val="24"/>
+        </w:rPr>
+        <w:t xml:space="preserve">PhpMyAdmin este un instrument software open-source </w:t>
+      </w:r>
+      <w:r>
+        <w:rPr>
+          <w:rFonts w:ascii="Times New Roman" w:hAnsi="Times New Roman"/>
+          <w:sz w:val="24"/>
+          <w:szCs w:val="24"/>
+        </w:rPr>
+        <w:t>făcut</w:t>
+      </w:r>
+      <w:r>
+        <w:rPr>
+          <w:rFonts w:ascii="Times New Roman" w:hAnsi="Times New Roman"/>
+          <w:sz w:val="24"/>
+          <w:szCs w:val="24"/>
+        </w:rPr>
+        <w:t xml:space="preserve"> pentru a ușura gestionarea și administrarea bazelor de date MySQL și MariaDB. Această platformă este realizată în principal cu ajutorul PHP. Popularitatea sa se datorează interfeței sale prietenoase și ușor de utilizat care îl face un tool ideal pentru programatorii </w:t>
+      </w:r>
+      <w:r>
+        <w:rPr>
+          <w:rFonts w:ascii="Times New Roman" w:hAnsi="Times New Roman"/>
+          <w:sz w:val="24"/>
+          <w:szCs w:val="24"/>
+        </w:rPr>
+        <w:t>începători</w:t>
+      </w:r>
+      <w:r>
+        <w:rPr>
+          <w:rFonts w:ascii="Times New Roman" w:hAnsi="Times New Roman"/>
+          <w:sz w:val="24"/>
+          <w:szCs w:val="24"/>
+        </w:rPr>
+        <w:t xml:space="preserve"> sau avansați.</w:t>
+      </w:r>
+    </w:p>
+    <w:p>
+      <w:pPr>
+        <w:spacing w:line="18pt" w:lineRule="auto"/>
+        <w:ind w:firstLine="35.40pt"/>
+        <w:jc w:val="both"/>
+        <w:rPr>
+          <w:rFonts w:ascii="Times New Roman" w:hAnsi="Times New Roman"/>
+          <w:sz w:val="24"/>
+          <w:szCs w:val="24"/>
+        </w:rPr>
+      </w:pPr>
+      <w:r>
+        <w:rPr>
+          <w:rFonts w:ascii="Times New Roman" w:hAnsi="Times New Roman"/>
+          <w:sz w:val="24"/>
+          <w:szCs w:val="24"/>
+        </w:rPr>
+        <w:t>PhpMyAdmin oferă o interfață grafică intuitivă pentru crearea și gestionarea bazelor de date;</w:t>
+      </w:r>
+      <w:r>
+        <w:rPr>
+          <w:rFonts w:ascii="Times New Roman" w:hAnsi="Times New Roman"/>
+          <w:sz w:val="24"/>
+          <w:szCs w:val="24"/>
+        </w:rPr>
+        <w:t xml:space="preserve"> î</w:t>
+      </w:r>
+      <w:r>
+        <w:rPr>
+          <w:rFonts w:ascii="Times New Roman" w:hAnsi="Times New Roman"/>
+          <w:sz w:val="24"/>
+          <w:szCs w:val="24"/>
+        </w:rPr>
+        <w:t>n partea stângă a platformei sunt poziționate bazele de date cu butonul de “new” pentru crearea unei noi baze de date (</w:t>
+      </w:r>
+      <w:hyperlink w:anchor="Fig2_1" w:history="1">
         <w:r>
           <w:rPr>
             <w:rStyle w:val="Hyperlink"/>
@@ -5415,8 +5471,18 @@
             <w:sz w:val="24"/>
             <w:szCs w:val="24"/>
           </w:rPr>
-          <w:t xml:space="preserve">Fig. </w:t>
-        </w:r>
+          <w:t>Fig 2.1</w:t>
+        </w:r>
+      </w:hyperlink>
+      <w:r>
+        <w:rPr>
+          <w:rFonts w:ascii="Times New Roman" w:hAnsi="Times New Roman"/>
+          <w:sz w:val="24"/>
+          <w:szCs w:val="24"/>
+        </w:rPr>
+        <w:t xml:space="preserve">), iar în partea de sus avem un meniu cu diferitele funcții oferite de PhpMyAdmin </w:t>
+      </w:r>
+      <w:hyperlink w:anchor="Fig2_2" w:history="1">
         <w:r>
           <w:rPr>
             <w:rStyle w:val="Hyperlink"/>
@@ -5424,16 +5490,7 @@
             <w:sz w:val="24"/>
             <w:szCs w:val="24"/>
           </w:rPr>
-          <w:t>2</w:t>
-        </w:r>
-        <w:r>
-          <w:rPr>
-            <w:rStyle w:val="Hyperlink"/>
-            <w:rFonts w:ascii="Times New Roman" w:hAnsi="Times New Roman"/>
-            <w:sz w:val="24"/>
-            <w:szCs w:val="24"/>
-          </w:rPr>
-          <w:t>.2</w:t>
+          <w:t>Fig. 2.2</w:t>
         </w:r>
       </w:hyperlink>
     </w:p>
@@ -5445,6 +5502,9 @@
       </w:pPr>
       <w:bookmarkStart w:id="25" w:name="Fig2_1"/>
       <w:r>
+        <w:rPr>
+          <w:noProof/>
+        </w:rPr>
         <w:drawing>
           <wp:inline distT="0" distB="0" distL="0" distR="0" wp14:anchorId="02978D52" wp14:editId="61FD4A98">
             <wp:extent cx="1831660" cy="2092037"/>
@@ -5528,6 +5588,9 @@
       </w:pPr>
       <w:bookmarkStart w:id="26" w:name="Fig2_2"/>
       <w:r>
+        <w:rPr>
+          <w:noProof/>
+        </w:rPr>
         <w:drawing>
           <wp:inline distT="0" distB="0" distL="0" distR="0" wp14:anchorId="49B25F9B" wp14:editId="3EE92689">
             <wp:extent cx="5760720" cy="396240"/>
@@ -5633,7 +5696,7 @@
         <w:ind w:start="18pt"/>
       </w:pPr>
       <w:bookmarkStart w:id="27" w:name="_Toc168433148"/>
-      <w:bookmarkStart w:id="28" w:name="_Toc170468780"/>
+      <w:bookmarkStart w:id="28" w:name="_Toc170753509"/>
       <w:r>
         <w:t xml:space="preserve">2.2.    </w:t>
       </w:r>
@@ -5903,7 +5966,7 @@
         </w:rPr>
         <w:t xml:space="preserve">MySQL permite crearea, ștergerea, modificarea bazelor de date și inserarea, interogarea, actualizarea și ștergerea datelor din tabelele din baza de date </w:t>
       </w:r>
-      <w:hyperlink w:anchor="ceiti" w:history="1">
+      <w:hyperlink w:anchor="CEITI" w:history="1">
         <w:r>
           <w:rPr>
             <w:rStyle w:val="Hyperlink"/>
@@ -5920,19 +5983,10 @@
             <w:sz w:val="24"/>
             <w:szCs w:val="24"/>
           </w:rPr>
-          <w:t>W</w:t>
+          <w:t>WW</w:t>
         </w:r>
         <w:bookmarkStart w:id="31" w:name="www01"/>
         <w:bookmarkEnd w:id="31"/>
-        <w:r>
-          <w:rPr>
-            <w:rStyle w:val="Hyperlink"/>
-            <w:rFonts w:ascii="Times New Roman" w:hAnsi="Times New Roman"/>
-            <w:sz w:val="24"/>
-            <w:szCs w:val="24"/>
-          </w:rPr>
-          <w:t>W</w:t>
-        </w:r>
         <w:r>
           <w:rPr>
             <w:rStyle w:val="Hyperlink"/>
@@ -6442,7 +6496,7 @@
         <w:spacing w:line="18pt" w:lineRule="auto"/>
         <w:ind w:start="18pt"/>
       </w:pPr>
-      <w:bookmarkStart w:id="34" w:name="_Toc170468781"/>
+      <w:bookmarkStart w:id="34" w:name="_Toc170753510"/>
       <w:r>
         <w:t xml:space="preserve">2.3.    </w:t>
       </w:r>
@@ -6586,7 +6640,7 @@
             <w:sz w:val="24"/>
             <w:szCs w:val="24"/>
           </w:rPr>
-          <w:t>W</w:t>
+          <w:t>WW0</w:t>
         </w:r>
         <w:r>
           <w:rPr>
@@ -6595,8 +6649,333 @@
             <w:sz w:val="24"/>
             <w:szCs w:val="24"/>
           </w:rPr>
-          <w:t>W</w:t>
-        </w:r>
+          <w:t>4].</w:t>
+        </w:r>
+      </w:hyperlink>
+      <w:bookmarkStart w:id="36" w:name="cre4"/>
+      <w:bookmarkEnd w:id="36"/>
+      <w:r>
+        <w:rPr>
+          <w:rFonts w:ascii="Times New Roman" w:hAnsi="Times New Roman"/>
+          <w:sz w:val="24"/>
+          <w:szCs w:val="24"/>
+        </w:rPr>
+        <w:tab/>
+      </w:r>
+    </w:p>
+    <w:p>
+      <w:pPr>
+        <w:spacing w:line="18pt" w:lineRule="auto"/>
+        <w:jc w:val="both"/>
+        <w:rPr>
+          <w:rFonts w:ascii="Bahnschrift Light" w:hAnsi="Bahnschrift Light"/>
+          <w:sz w:val="24"/>
+          <w:szCs w:val="24"/>
+        </w:rPr>
+      </w:pPr>
+      <w:r>
+        <w:rPr>
+          <w:rFonts w:ascii="Bahnschrift Light" w:hAnsi="Bahnschrift Light"/>
+          <w:sz w:val="24"/>
+          <w:szCs w:val="24"/>
+        </w:rPr>
+        <w:t>&lt;!DOCTYPE html&gt;</w:t>
+      </w:r>
+    </w:p>
+    <w:p>
+      <w:pPr>
+        <w:spacing w:line="18pt" w:lineRule="auto"/>
+        <w:jc w:val="both"/>
+        <w:rPr>
+          <w:rFonts w:ascii="Bahnschrift Light" w:hAnsi="Bahnschrift Light"/>
+          <w:sz w:val="24"/>
+          <w:szCs w:val="24"/>
+        </w:rPr>
+      </w:pPr>
+      <w:r>
+        <w:rPr>
+          <w:rFonts w:ascii="Bahnschrift Light" w:hAnsi="Bahnschrift Light"/>
+          <w:sz w:val="24"/>
+          <w:szCs w:val="24"/>
+        </w:rPr>
+        <w:t>&lt;html lang="ro"&gt;</w:t>
+      </w:r>
+    </w:p>
+    <w:p>
+      <w:pPr>
+        <w:spacing w:line="18pt" w:lineRule="auto"/>
+        <w:jc w:val="both"/>
+        <w:rPr>
+          <w:rFonts w:ascii="Bahnschrift Light" w:hAnsi="Bahnschrift Light"/>
+          <w:sz w:val="24"/>
+          <w:szCs w:val="24"/>
+        </w:rPr>
+      </w:pPr>
+      <w:r>
+        <w:rPr>
+          <w:rFonts w:ascii="Bahnschrift Light" w:hAnsi="Bahnschrift Light"/>
+          <w:sz w:val="24"/>
+          <w:szCs w:val="24"/>
+        </w:rPr>
+        <w:t>&lt;head&gt;</w:t>
+      </w:r>
+    </w:p>
+    <w:p>
+      <w:pPr>
+        <w:spacing w:line="18pt" w:lineRule="auto"/>
+        <w:jc w:val="both"/>
+        <w:rPr>
+          <w:rFonts w:ascii="Bahnschrift Light" w:hAnsi="Bahnschrift Light"/>
+          <w:sz w:val="24"/>
+          <w:szCs w:val="24"/>
+        </w:rPr>
+      </w:pPr>
+      <w:r>
+        <w:rPr>
+          <w:rFonts w:ascii="Bahnschrift Light" w:hAnsi="Bahnschrift Light"/>
+          <w:sz w:val="24"/>
+          <w:szCs w:val="24"/>
+        </w:rPr>
+        <w:t xml:space="preserve">    &lt;meta charset="UTF-8"&gt;</w:t>
+      </w:r>
+    </w:p>
+    <w:p>
+      <w:pPr>
+        <w:spacing w:line="18pt" w:lineRule="auto"/>
+        <w:jc w:val="both"/>
+        <w:rPr>
+          <w:rFonts w:ascii="Bahnschrift Light" w:hAnsi="Bahnschrift Light"/>
+          <w:sz w:val="24"/>
+          <w:szCs w:val="24"/>
+        </w:rPr>
+      </w:pPr>
+      <w:r>
+        <w:rPr>
+          <w:rFonts w:ascii="Bahnschrift Light" w:hAnsi="Bahnschrift Light"/>
+          <w:sz w:val="24"/>
+          <w:szCs w:val="24"/>
+        </w:rPr>
+        <w:t xml:space="preserve">    &lt;meta name="viewport" content="width=device-width, initial-scale=1.0"&gt;</w:t>
+      </w:r>
+    </w:p>
+    <w:p>
+      <w:pPr>
+        <w:spacing w:line="18pt" w:lineRule="auto"/>
+        <w:jc w:val="both"/>
+        <w:rPr>
+          <w:rFonts w:ascii="Bahnschrift Light" w:hAnsi="Bahnschrift Light"/>
+          <w:sz w:val="24"/>
+          <w:szCs w:val="24"/>
+        </w:rPr>
+      </w:pPr>
+      <w:r>
+        <w:rPr>
+          <w:rFonts w:ascii="Bahnschrift Light" w:hAnsi="Bahnschrift Light"/>
+          <w:sz w:val="24"/>
+          <w:szCs w:val="24"/>
+        </w:rPr>
+        <w:t xml:space="preserve">    &lt;title&gt;Document HTML Exemplu&lt;/title&gt;</w:t>
+      </w:r>
+    </w:p>
+    <w:p>
+      <w:pPr>
+        <w:spacing w:line="18pt" w:lineRule="auto"/>
+        <w:jc w:val="both"/>
+        <w:rPr>
+          <w:rFonts w:ascii="Bahnschrift Light" w:hAnsi="Bahnschrift Light"/>
+          <w:sz w:val="24"/>
+          <w:szCs w:val="24"/>
+        </w:rPr>
+      </w:pPr>
+      <w:r>
+        <w:rPr>
+          <w:rFonts w:ascii="Bahnschrift Light" w:hAnsi="Bahnschrift Light"/>
+          <w:sz w:val="24"/>
+          <w:szCs w:val="24"/>
+        </w:rPr>
+        <w:lastRenderedPageBreak/>
+        <w:t xml:space="preserve"> &lt;/head&gt;</w:t>
+      </w:r>
+    </w:p>
+    <w:p>
+      <w:pPr>
+        <w:spacing w:line="18pt" w:lineRule="auto"/>
+        <w:jc w:val="both"/>
+        <w:rPr>
+          <w:rFonts w:ascii="Bahnschrift Light" w:hAnsi="Bahnschrift Light"/>
+          <w:sz w:val="24"/>
+          <w:szCs w:val="24"/>
+        </w:rPr>
+      </w:pPr>
+      <w:r>
+        <w:rPr>
+          <w:rFonts w:ascii="Bahnschrift Light" w:hAnsi="Bahnschrift Light"/>
+          <w:sz w:val="24"/>
+          <w:szCs w:val="24"/>
+        </w:rPr>
+        <w:t xml:space="preserve"> &lt;body&gt;</w:t>
+      </w:r>
+    </w:p>
+    <w:p>
+      <w:pPr>
+        <w:spacing w:line="18pt" w:lineRule="auto"/>
+        <w:jc w:val="both"/>
+        <w:rPr>
+          <w:rFonts w:ascii="Bahnschrift Light" w:hAnsi="Bahnschrift Light"/>
+          <w:sz w:val="24"/>
+          <w:szCs w:val="24"/>
+        </w:rPr>
+      </w:pPr>
+      <w:r>
+        <w:rPr>
+          <w:rFonts w:ascii="Bahnschrift Light" w:hAnsi="Bahnschrift Light"/>
+          <w:sz w:val="24"/>
+          <w:szCs w:val="24"/>
+        </w:rPr>
+        <w:t xml:space="preserve">    &lt;h1&gt;Bun venit la HTML&lt;/h1&gt;</w:t>
+      </w:r>
+    </w:p>
+    <w:p>
+      <w:pPr>
+        <w:spacing w:line="18pt" w:lineRule="auto"/>
+        <w:jc w:val="both"/>
+        <w:rPr>
+          <w:rFonts w:ascii="Bahnschrift Light" w:hAnsi="Bahnschrift Light"/>
+          <w:sz w:val="24"/>
+          <w:szCs w:val="24"/>
+        </w:rPr>
+      </w:pPr>
+      <w:r>
+        <w:rPr>
+          <w:rFonts w:ascii="Bahnschrift Light" w:hAnsi="Bahnschrift Light"/>
+          <w:sz w:val="24"/>
+          <w:szCs w:val="24"/>
+        </w:rPr>
+        <w:t xml:space="preserve">    &lt;p&gt;Aceasta este o pagină web de bază.&lt;/p&gt;</w:t>
+      </w:r>
+    </w:p>
+    <w:p>
+      <w:pPr>
+        <w:spacing w:line="18pt" w:lineRule="auto"/>
+        <w:jc w:val="both"/>
+        <w:rPr>
+          <w:rFonts w:ascii="Bahnschrift Light" w:hAnsi="Bahnschrift Light"/>
+          <w:sz w:val="24"/>
+          <w:szCs w:val="24"/>
+        </w:rPr>
+      </w:pPr>
+      <w:r>
+        <w:rPr>
+          <w:rFonts w:ascii="Bahnschrift Light" w:hAnsi="Bahnschrift Light"/>
+          <w:sz w:val="24"/>
+          <w:szCs w:val="24"/>
+        </w:rPr>
+        <w:t xml:space="preserve"> &lt;/body&gt;</w:t>
+      </w:r>
+    </w:p>
+    <w:p>
+      <w:pPr>
+        <w:spacing w:line="18pt" w:lineRule="auto"/>
+        <w:jc w:val="both"/>
+        <w:rPr>
+          <w:rFonts w:ascii="Bahnschrift Light" w:hAnsi="Bahnschrift Light"/>
+          <w:sz w:val="24"/>
+          <w:szCs w:val="24"/>
+        </w:rPr>
+      </w:pPr>
+      <w:r>
+        <w:rPr>
+          <w:rFonts w:ascii="Bahnschrift Light" w:hAnsi="Bahnschrift Light"/>
+          <w:sz w:val="24"/>
+          <w:szCs w:val="24"/>
+        </w:rPr>
+        <w:t>&lt;/html&gt;</w:t>
+      </w:r>
+    </w:p>
+    <w:p>
+      <w:pPr>
+        <w:spacing w:line="18pt" w:lineRule="auto"/>
+        <w:jc w:val="both"/>
+        <w:rPr>
+          <w:rFonts w:ascii="Times New Roman" w:hAnsi="Times New Roman"/>
+          <w:sz w:val="24"/>
+          <w:szCs w:val="24"/>
+        </w:rPr>
+      </w:pPr>
+      <w:r>
+        <w:rPr>
+          <w:rFonts w:ascii="Times New Roman" w:hAnsi="Times New Roman"/>
+          <w:sz w:val="24"/>
+          <w:szCs w:val="24"/>
+        </w:rPr>
+        <w:tab/>
+        <w:t xml:space="preserve">Tipul documentului și versiunea HTML este declarată folosind &lt;!DOCTYPE html&gt;. Tagul &lt;html&gt; este elementul rădăcină, care conține toate celelalte elemente HTML. </w:t>
+      </w:r>
+      <w:r>
+        <w:rPr>
+          <w:rFonts w:ascii="Times New Roman" w:hAnsi="Times New Roman"/>
+          <w:sz w:val="24"/>
+          <w:szCs w:val="24"/>
+        </w:rPr>
+        <w:t>Tagul &lt;head&gt; include metadate despre document, ca de exemplu titlu și link-uri către resurse externe. Tagul &lt;title&gt; e folosit pentru a da titlul browserului, &lt;meta charset=</w:t>
+      </w:r>
+      <w:r>
+        <w:rPr>
+          <w:rFonts w:ascii="Times New Roman" w:hAnsi="Times New Roman"/>
+          <w:sz w:val="24"/>
+          <w:szCs w:val="24"/>
+        </w:rPr>
+        <w:t>”</w:t>
+      </w:r>
+      <w:r>
+        <w:rPr>
+          <w:rFonts w:ascii="Times New Roman" w:hAnsi="Times New Roman"/>
+          <w:sz w:val="24"/>
+          <w:szCs w:val="24"/>
+        </w:rPr>
+        <w:t>UTF-8”&gt; e utilizat pentru a specifica standardul de codare a caracterelor și în interiorul tagurilor &lt;body&gt; e structurat conținutul efectiv al paginii web (text, imagini, link-uri și alte elemente).</w:t>
+      </w:r>
+    </w:p>
+    <w:p>
+      <w:pPr>
+        <w:pStyle w:val="Heading3"/>
+        <w:spacing w:line="18pt" w:lineRule="auto"/>
+      </w:pPr>
+      <w:r>
+        <w:t xml:space="preserve">2.3.3. </w:t>
+      </w:r>
+      <w:r>
+        <w:t>Elemente HTML</w:t>
+      </w:r>
+    </w:p>
+    <w:p>
+      <w:pPr>
+        <w:spacing w:line="18pt" w:lineRule="auto"/>
+        <w:jc w:val="both"/>
+        <w:rPr>
+          <w:rFonts w:ascii="Times New Roman" w:hAnsi="Times New Roman"/>
+          <w:sz w:val="24"/>
+          <w:szCs w:val="24"/>
+        </w:rPr>
+      </w:pPr>
+      <w:r>
+        <w:rPr>
+          <w:rFonts w:ascii="Times New Roman" w:hAnsi="Times New Roman"/>
+          <w:sz w:val="24"/>
+          <w:szCs w:val="24"/>
+        </w:rPr>
+        <w:tab/>
+        <w:t>Elementele HTML se referă la blocurile de bază ale unui document HTML</w:t>
+      </w:r>
+      <w:r>
+        <w:rPr>
+          <w:rFonts w:ascii="Times New Roman" w:hAnsi="Times New Roman"/>
+          <w:sz w:val="24"/>
+          <w:szCs w:val="24"/>
+        </w:rPr>
+        <w:t xml:space="preserve"> </w:t>
+      </w:r>
+      <w:hyperlink w:anchor="W3Schools_HTML" w:history="1">
         <w:r>
           <w:rPr>
             <w:rStyle w:val="Hyperlink"/>
@@ -6604,7 +6983,7 @@
             <w:sz w:val="24"/>
             <w:szCs w:val="24"/>
           </w:rPr>
-          <w:t>0</w:t>
+          <w:t>[W</w:t>
         </w:r>
         <w:r>
           <w:rPr>
@@ -6613,7 +6992,7 @@
             <w:sz w:val="24"/>
             <w:szCs w:val="24"/>
           </w:rPr>
-          <w:t>4</w:t>
+          <w:t>W</w:t>
         </w:r>
         <w:r>
           <w:rPr>
@@ -6622,323 +7001,16 @@
             <w:sz w:val="24"/>
             <w:szCs w:val="24"/>
           </w:rPr>
-          <w:t>].</w:t>
+          <w:t>W04]</w:t>
         </w:r>
       </w:hyperlink>
-      <w:bookmarkStart w:id="36" w:name="cre4"/>
-      <w:bookmarkEnd w:id="36"/>
-      <w:r>
-        <w:rPr>
-          <w:rFonts w:ascii="Times New Roman" w:hAnsi="Times New Roman"/>
-          <w:sz w:val="24"/>
-          <w:szCs w:val="24"/>
-        </w:rPr>
-        <w:tab/>
-      </w:r>
-    </w:p>
-    <w:p>
-      <w:pPr>
-        <w:spacing w:line="18pt" w:lineRule="auto"/>
-        <w:jc w:val="both"/>
-        <w:rPr>
-          <w:rFonts w:ascii="Bahnschrift Light" w:hAnsi="Bahnschrift Light"/>
-          <w:sz w:val="24"/>
-          <w:szCs w:val="24"/>
-        </w:rPr>
-      </w:pPr>
-      <w:r>
-        <w:rPr>
-          <w:rFonts w:ascii="Bahnschrift Light" w:hAnsi="Bahnschrift Light"/>
-          <w:sz w:val="24"/>
-          <w:szCs w:val="24"/>
-        </w:rPr>
-        <w:t>&lt;!DOCTYPE html&gt;</w:t>
-      </w:r>
-    </w:p>
-    <w:p>
-      <w:pPr>
-        <w:spacing w:line="18pt" w:lineRule="auto"/>
-        <w:jc w:val="both"/>
-        <w:rPr>
-          <w:rFonts w:ascii="Bahnschrift Light" w:hAnsi="Bahnschrift Light"/>
-          <w:sz w:val="24"/>
-          <w:szCs w:val="24"/>
-        </w:rPr>
-      </w:pPr>
-      <w:r>
-        <w:rPr>
-          <w:rFonts w:ascii="Bahnschrift Light" w:hAnsi="Bahnschrift Light"/>
-          <w:sz w:val="24"/>
-          <w:szCs w:val="24"/>
-        </w:rPr>
-        <w:t>&lt;html lang="ro"&gt;</w:t>
-      </w:r>
-    </w:p>
-    <w:p>
-      <w:pPr>
-        <w:spacing w:line="18pt" w:lineRule="auto"/>
-        <w:jc w:val="both"/>
-        <w:rPr>
-          <w:rFonts w:ascii="Bahnschrift Light" w:hAnsi="Bahnschrift Light"/>
-          <w:sz w:val="24"/>
-          <w:szCs w:val="24"/>
-        </w:rPr>
-      </w:pPr>
-      <w:r>
-        <w:rPr>
-          <w:rFonts w:ascii="Bahnschrift Light" w:hAnsi="Bahnschrift Light"/>
-          <w:sz w:val="24"/>
-          <w:szCs w:val="24"/>
-        </w:rPr>
-        <w:t>&lt;head&gt;</w:t>
-      </w:r>
-    </w:p>
-    <w:p>
-      <w:pPr>
-        <w:spacing w:line="18pt" w:lineRule="auto"/>
-        <w:jc w:val="both"/>
-        <w:rPr>
-          <w:rFonts w:ascii="Bahnschrift Light" w:hAnsi="Bahnschrift Light"/>
-          <w:sz w:val="24"/>
-          <w:szCs w:val="24"/>
-        </w:rPr>
-      </w:pPr>
-      <w:r>
-        <w:rPr>
-          <w:rFonts w:ascii="Bahnschrift Light" w:hAnsi="Bahnschrift Light"/>
-          <w:sz w:val="24"/>
-          <w:szCs w:val="24"/>
-        </w:rPr>
-        <w:t xml:space="preserve">    &lt;meta charset="UTF-8"&gt;</w:t>
-      </w:r>
-    </w:p>
-    <w:p>
-      <w:pPr>
-        <w:spacing w:line="18pt" w:lineRule="auto"/>
-        <w:jc w:val="both"/>
-        <w:rPr>
-          <w:rFonts w:ascii="Bahnschrift Light" w:hAnsi="Bahnschrift Light"/>
-          <w:sz w:val="24"/>
-          <w:szCs w:val="24"/>
-        </w:rPr>
-      </w:pPr>
-      <w:r>
-        <w:rPr>
-          <w:rFonts w:ascii="Bahnschrift Light" w:hAnsi="Bahnschrift Light"/>
-          <w:sz w:val="24"/>
-          <w:szCs w:val="24"/>
-        </w:rPr>
-        <w:t xml:space="preserve">    &lt;meta name="viewport" content="width=device-width, initial-scale=1.0"&gt;</w:t>
-      </w:r>
-    </w:p>
-    <w:p>
-      <w:pPr>
-        <w:spacing w:line="18pt" w:lineRule="auto"/>
-        <w:jc w:val="both"/>
-        <w:rPr>
-          <w:rFonts w:ascii="Bahnschrift Light" w:hAnsi="Bahnschrift Light"/>
-          <w:sz w:val="24"/>
-          <w:szCs w:val="24"/>
-        </w:rPr>
-      </w:pPr>
-      <w:r>
-        <w:rPr>
-          <w:rFonts w:ascii="Bahnschrift Light" w:hAnsi="Bahnschrift Light"/>
-          <w:sz w:val="24"/>
-          <w:szCs w:val="24"/>
-        </w:rPr>
-        <w:t xml:space="preserve">    &lt;title&gt;Document HTML Exemplu&lt;/title&gt;</w:t>
-      </w:r>
-    </w:p>
-    <w:p>
-      <w:pPr>
-        <w:spacing w:line="18pt" w:lineRule="auto"/>
-        <w:jc w:val="both"/>
-        <w:rPr>
-          <w:rFonts w:ascii="Bahnschrift Light" w:hAnsi="Bahnschrift Light"/>
-          <w:sz w:val="24"/>
-          <w:szCs w:val="24"/>
-        </w:rPr>
-      </w:pPr>
-      <w:r>
-        <w:rPr>
-          <w:rFonts w:ascii="Bahnschrift Light" w:hAnsi="Bahnschrift Light"/>
-          <w:sz w:val="24"/>
-          <w:szCs w:val="24"/>
-        </w:rPr>
-        <w:lastRenderedPageBreak/>
-        <w:t xml:space="preserve"> &lt;/head&gt;</w:t>
-      </w:r>
-    </w:p>
-    <w:p>
-      <w:pPr>
-        <w:spacing w:line="18pt" w:lineRule="auto"/>
-        <w:jc w:val="both"/>
-        <w:rPr>
-          <w:rFonts w:ascii="Bahnschrift Light" w:hAnsi="Bahnschrift Light"/>
-          <w:sz w:val="24"/>
-          <w:szCs w:val="24"/>
-        </w:rPr>
-      </w:pPr>
-      <w:r>
-        <w:rPr>
-          <w:rFonts w:ascii="Bahnschrift Light" w:hAnsi="Bahnschrift Light"/>
-          <w:sz w:val="24"/>
-          <w:szCs w:val="24"/>
-        </w:rPr>
-        <w:t xml:space="preserve"> &lt;body&gt;</w:t>
-      </w:r>
-    </w:p>
-    <w:p>
-      <w:pPr>
-        <w:spacing w:line="18pt" w:lineRule="auto"/>
-        <w:jc w:val="both"/>
-        <w:rPr>
-          <w:rFonts w:ascii="Bahnschrift Light" w:hAnsi="Bahnschrift Light"/>
-          <w:sz w:val="24"/>
-          <w:szCs w:val="24"/>
-        </w:rPr>
-      </w:pPr>
-      <w:r>
-        <w:rPr>
-          <w:rFonts w:ascii="Bahnschrift Light" w:hAnsi="Bahnschrift Light"/>
-          <w:sz w:val="24"/>
-          <w:szCs w:val="24"/>
-        </w:rPr>
-        <w:t xml:space="preserve">    &lt;h1&gt;Bun venit la HTML&lt;/h1&gt;</w:t>
-      </w:r>
-    </w:p>
-    <w:p>
-      <w:pPr>
-        <w:spacing w:line="18pt" w:lineRule="auto"/>
-        <w:jc w:val="both"/>
-        <w:rPr>
-          <w:rFonts w:ascii="Bahnschrift Light" w:hAnsi="Bahnschrift Light"/>
-          <w:sz w:val="24"/>
-          <w:szCs w:val="24"/>
-        </w:rPr>
-      </w:pPr>
-      <w:r>
-        <w:rPr>
-          <w:rFonts w:ascii="Bahnschrift Light" w:hAnsi="Bahnschrift Light"/>
-          <w:sz w:val="24"/>
-          <w:szCs w:val="24"/>
-        </w:rPr>
-        <w:t xml:space="preserve">    &lt;p&gt;Aceasta este o pagină web de bază.&lt;/p&gt;</w:t>
-      </w:r>
-    </w:p>
-    <w:p>
-      <w:pPr>
-        <w:spacing w:line="18pt" w:lineRule="auto"/>
-        <w:jc w:val="both"/>
-        <w:rPr>
-          <w:rFonts w:ascii="Bahnschrift Light" w:hAnsi="Bahnschrift Light"/>
-          <w:sz w:val="24"/>
-          <w:szCs w:val="24"/>
-        </w:rPr>
-      </w:pPr>
-      <w:r>
-        <w:rPr>
-          <w:rFonts w:ascii="Bahnschrift Light" w:hAnsi="Bahnschrift Light"/>
-          <w:sz w:val="24"/>
-          <w:szCs w:val="24"/>
-        </w:rPr>
-        <w:t xml:space="preserve"> &lt;/body&gt;</w:t>
-      </w:r>
-    </w:p>
-    <w:p>
-      <w:pPr>
-        <w:spacing w:line="18pt" w:lineRule="auto"/>
-        <w:jc w:val="both"/>
-        <w:rPr>
-          <w:rFonts w:ascii="Bahnschrift Light" w:hAnsi="Bahnschrift Light"/>
-          <w:sz w:val="24"/>
-          <w:szCs w:val="24"/>
-        </w:rPr>
-      </w:pPr>
-      <w:r>
-        <w:rPr>
-          <w:rFonts w:ascii="Bahnschrift Light" w:hAnsi="Bahnschrift Light"/>
-          <w:sz w:val="24"/>
-          <w:szCs w:val="24"/>
-        </w:rPr>
-        <w:t>&lt;/html&gt;</w:t>
-      </w:r>
-    </w:p>
-    <w:p>
-      <w:pPr>
-        <w:spacing w:line="18pt" w:lineRule="auto"/>
-        <w:jc w:val="both"/>
-        <w:rPr>
-          <w:rFonts w:ascii="Times New Roman" w:hAnsi="Times New Roman"/>
-          <w:sz w:val="24"/>
-          <w:szCs w:val="24"/>
-        </w:rPr>
-      </w:pPr>
-      <w:r>
-        <w:rPr>
-          <w:rFonts w:ascii="Times New Roman" w:hAnsi="Times New Roman"/>
-          <w:sz w:val="24"/>
-          <w:szCs w:val="24"/>
-        </w:rPr>
-        <w:tab/>
-        <w:t xml:space="preserve">Tipul documentului și versiunea HTML este declarată folosind &lt;!DOCTYPE html&gt;. Tagul &lt;html&gt; este elementul rădăcină, care conține toate celelalte elemente HTML. </w:t>
-      </w:r>
-      <w:r>
-        <w:rPr>
-          <w:rFonts w:ascii="Times New Roman" w:hAnsi="Times New Roman"/>
-          <w:sz w:val="24"/>
-          <w:szCs w:val="24"/>
-        </w:rPr>
-        <w:t>Tagul &lt;head&gt; include metadate despre document, ca de exemplu titlu și link-uri către resurse externe. Tagul &lt;title&gt; e folosit pentru a da titlul browserului, &lt;meta charset=</w:t>
-      </w:r>
-      <w:r>
-        <w:rPr>
-          <w:rFonts w:ascii="Times New Roman" w:hAnsi="Times New Roman"/>
-          <w:sz w:val="24"/>
-          <w:szCs w:val="24"/>
-        </w:rPr>
-        <w:t>”</w:t>
-      </w:r>
-      <w:r>
-        <w:rPr>
-          <w:rFonts w:ascii="Times New Roman" w:hAnsi="Times New Roman"/>
-          <w:sz w:val="24"/>
-          <w:szCs w:val="24"/>
-        </w:rPr>
-        <w:t>UTF-8”&gt; e utilizat pentru a specifica standardul de codare a caracterelor și în interiorul tagurilor &lt;body&gt; e structurat conținutul efectiv al paginii web (text, imagini, link-uri și alte elemente).</w:t>
-      </w:r>
-    </w:p>
-    <w:p>
-      <w:pPr>
-        <w:pStyle w:val="Heading3"/>
-        <w:spacing w:line="18pt" w:lineRule="auto"/>
-      </w:pPr>
-      <w:r>
-        <w:t xml:space="preserve">2.3.3. </w:t>
-      </w:r>
-      <w:r>
-        <w:t>Elemente HTML</w:t>
-      </w:r>
-    </w:p>
-    <w:p>
-      <w:pPr>
-        <w:spacing w:line="18pt" w:lineRule="auto"/>
-        <w:jc w:val="both"/>
-        <w:rPr>
-          <w:rFonts w:ascii="Times New Roman" w:hAnsi="Times New Roman"/>
-          <w:sz w:val="24"/>
-          <w:szCs w:val="24"/>
-        </w:rPr>
-      </w:pPr>
-      <w:r>
-        <w:rPr>
-          <w:rFonts w:ascii="Times New Roman" w:hAnsi="Times New Roman"/>
-          <w:sz w:val="24"/>
-          <w:szCs w:val="24"/>
-        </w:rPr>
-        <w:tab/>
-        <w:t xml:space="preserve">Elementele HTML se referă la blocurile de bază ale unui document HTML. Fiecare bloc este creat folosind un tag de deschidere (&lt; &gt;) și unul de închidere (&lt;/ &gt;) și conținutul este plasat între aceste taguri. Titlurile pot fi specificare, folosind tagurile </w:t>
+      <w:r>
+        <w:rPr>
+          <w:rFonts w:ascii="Times New Roman" w:hAnsi="Times New Roman"/>
+          <w:sz w:val="24"/>
+          <w:szCs w:val="24"/>
+        </w:rPr>
+        <w:t xml:space="preserve">. Fiecare bloc este creat folosind un tag de deschidere (&lt; &gt;) și unul de închidere (&lt;/ &gt;) și conținutul este plasat între aceste taguri. Titlurile pot fi specificare, folosind tagurile </w:t>
       </w:r>
       <w:r>
         <w:rPr>
@@ -7598,7 +7670,7 @@
         <w:spacing w:line="18pt" w:lineRule="auto"/>
         <w:ind w:start="18pt"/>
       </w:pPr>
-      <w:bookmarkStart w:id="37" w:name="_Toc170468782"/>
+      <w:bookmarkStart w:id="37" w:name="_Toc170753511"/>
       <w:r>
         <w:t xml:space="preserve">2.4.    </w:t>
       </w:r>
@@ -7705,7 +7777,7 @@
         </w:rPr>
         <w:t xml:space="preserve"> </w:t>
       </w:r>
-      <w:hyperlink w:anchor="W3Schools_css" w:history="1">
+      <w:hyperlink w:anchor="W3Schools_CSS" w:history="1">
         <w:r>
           <w:rPr>
             <w:rStyle w:val="Hyperlink"/>
@@ -7715,8 +7787,6 @@
           </w:rPr>
           <w:t>[</w:t>
         </w:r>
-        <w:bookmarkStart w:id="38" w:name="www05"/>
-        <w:bookmarkEnd w:id="38"/>
         <w:r>
           <w:rPr>
             <w:rStyle w:val="Hyperlink"/>
@@ -7724,7 +7794,7 @@
             <w:sz w:val="24"/>
             <w:szCs w:val="24"/>
           </w:rPr>
-          <w:t>WW</w:t>
+          <w:t>W</w:t>
         </w:r>
         <w:r>
           <w:rPr>
@@ -7735,6 +7805,8 @@
           </w:rPr>
           <w:t>W</w:t>
         </w:r>
+        <w:bookmarkStart w:id="38" w:name="www05"/>
+        <w:bookmarkEnd w:id="38"/>
         <w:r>
           <w:rPr>
             <w:rStyle w:val="Hyperlink"/>
@@ -7742,7 +7814,7 @@
             <w:sz w:val="24"/>
             <w:szCs w:val="24"/>
           </w:rPr>
-          <w:t>0</w:t>
+          <w:t>W0</w:t>
         </w:r>
         <w:r>
           <w:rPr>
@@ -7751,8 +7823,519 @@
             <w:sz w:val="24"/>
             <w:szCs w:val="24"/>
           </w:rPr>
-          <w:t>5</w:t>
-        </w:r>
+          <w:t>5].</w:t>
+        </w:r>
+      </w:hyperlink>
+      <w:bookmarkStart w:id="39" w:name="cre5"/>
+      <w:bookmarkEnd w:id="39"/>
+      <w:r>
+        <w:rPr>
+          <w:rFonts w:ascii="Times New Roman" w:hAnsi="Times New Roman"/>
+          <w:sz w:val="24"/>
+          <w:szCs w:val="24"/>
+        </w:rPr>
+        <w:t xml:space="preserve"> Această structură este reprezentată în exemplul Ex. 1.1. </w:t>
+      </w:r>
+    </w:p>
+    <w:p>
+      <w:pPr>
+        <w:spacing w:line="18pt" w:lineRule="auto"/>
+        <w:jc w:val="both"/>
+        <w:rPr>
+          <w:rFonts w:ascii="Times New Roman" w:hAnsi="Times New Roman"/>
+          <w:sz w:val="24"/>
+          <w:szCs w:val="24"/>
+        </w:rPr>
+      </w:pPr>
+      <w:r>
+        <w:rPr>
+          <w:rFonts w:ascii="Times New Roman" w:hAnsi="Times New Roman"/>
+          <w:sz w:val="24"/>
+          <w:szCs w:val="24"/>
+        </w:rPr>
+        <w:tab/>
+        <w:t>Selectoarele CSS sunt folosite pentru a selecta elementele HTML pe care dezvoltatorul dorește să le stilizeze. Există diverse selectoare CSS care sunt utilizate în funcție de ceea ce se dorește a fi selectat. Selectoarele de tip sunt folosite pentru a selecta toate elementele de tipul respectiv (Ex. 1.2.). Selectoarele de clasă selectează toate elementele cu o anumită clasă</w:t>
+      </w:r>
+      <w:r>
+        <w:rPr>
+          <w:rFonts w:ascii="Times New Roman" w:hAnsi="Times New Roman"/>
+          <w:sz w:val="24"/>
+          <w:szCs w:val="24"/>
+        </w:rPr>
+        <w:t xml:space="preserve"> (Ex. 1.3.). Selectoarele de ID selectează un element unic cu un anumit ID (Ex. 1.4.). Selectoarele de atribut selectează elementele pe baza unui atribut (Ex. 1.5.). </w:t>
+      </w:r>
+    </w:p>
+    <w:p>
+      <w:pPr>
+        <w:spacing w:line="18pt" w:lineRule="auto"/>
+        <w:jc w:val="both"/>
+        <w:rPr>
+          <w:rFonts w:ascii="Bahnschrift Light" w:hAnsi="Bahnschrift Light"/>
+          <w:sz w:val="24"/>
+          <w:szCs w:val="24"/>
+        </w:rPr>
+      </w:pPr>
+      <w:r>
+        <w:rPr>
+          <w:rFonts w:ascii="Bahnschrift Light" w:hAnsi="Bahnschrift Light"/>
+          <w:sz w:val="24"/>
+          <w:szCs w:val="24"/>
+        </w:rPr>
+        <w:t>selector {proprietate: valoare;}</w:t>
+      </w:r>
+    </w:p>
+    <w:p>
+      <w:pPr>
+        <w:spacing w:line="18pt" w:lineRule="auto"/>
+        <w:jc w:val="both"/>
+        <w:rPr>
+          <w:rFonts w:ascii="Times New Roman" w:hAnsi="Times New Roman"/>
+          <w:sz w:val="24"/>
+          <w:szCs w:val="24"/>
+        </w:rPr>
+      </w:pPr>
+      <w:r>
+        <w:rPr>
+          <w:rFonts w:ascii="Times New Roman" w:hAnsi="Times New Roman"/>
+          <w:sz w:val="24"/>
+          <w:szCs w:val="24"/>
+        </w:rPr>
+        <w:t>(Ex.1.1)</w:t>
+      </w:r>
+    </w:p>
+    <w:p>
+      <w:pPr>
+        <w:spacing w:line="18pt" w:lineRule="auto"/>
+        <w:jc w:val="both"/>
+        <w:rPr>
+          <w:rFonts w:ascii="Bahnschrift Light" w:hAnsi="Bahnschrift Light"/>
+          <w:sz w:val="24"/>
+          <w:szCs w:val="24"/>
+        </w:rPr>
+      </w:pPr>
+      <w:r>
+        <w:rPr>
+          <w:rFonts w:ascii="Bahnschrift Light" w:hAnsi="Bahnschrift Light"/>
+          <w:sz w:val="24"/>
+          <w:szCs w:val="24"/>
+        </w:rPr>
+        <w:t>p {color: blue;}</w:t>
+      </w:r>
+    </w:p>
+    <w:p>
+      <w:pPr>
+        <w:spacing w:line="18pt" w:lineRule="auto"/>
+        <w:jc w:val="both"/>
+        <w:rPr>
+          <w:rFonts w:ascii="Times New Roman" w:hAnsi="Times New Roman"/>
+          <w:sz w:val="24"/>
+          <w:szCs w:val="24"/>
+        </w:rPr>
+      </w:pPr>
+      <w:r>
+        <w:rPr>
+          <w:rFonts w:ascii="Times New Roman" w:hAnsi="Times New Roman"/>
+          <w:sz w:val="24"/>
+          <w:szCs w:val="24"/>
+        </w:rPr>
+        <w:t>(Ex. 1.2.)</w:t>
+      </w:r>
+    </w:p>
+    <w:p>
+      <w:pPr>
+        <w:spacing w:line="18pt" w:lineRule="auto"/>
+        <w:jc w:val="both"/>
+        <w:rPr>
+          <w:rFonts w:ascii="Bahnschrift Light" w:hAnsi="Bahnschrift Light"/>
+          <w:sz w:val="24"/>
+          <w:szCs w:val="24"/>
+        </w:rPr>
+      </w:pPr>
+      <w:r>
+        <w:rPr>
+          <w:rFonts w:ascii="Bahnschrift Light" w:hAnsi="Bahnschrift Light"/>
+          <w:sz w:val="24"/>
+          <w:szCs w:val="24"/>
+        </w:rPr>
+        <w:lastRenderedPageBreak/>
+        <w:t>.important {font-weight: bold;}</w:t>
+      </w:r>
+    </w:p>
+    <w:p>
+      <w:pPr>
+        <w:spacing w:line="18pt" w:lineRule="auto"/>
+        <w:jc w:val="both"/>
+        <w:rPr>
+          <w:rFonts w:ascii="Times New Roman" w:hAnsi="Times New Roman"/>
+          <w:sz w:val="24"/>
+          <w:szCs w:val="24"/>
+        </w:rPr>
+      </w:pPr>
+      <w:r>
+        <w:rPr>
+          <w:rFonts w:ascii="Times New Roman" w:hAnsi="Times New Roman"/>
+          <w:sz w:val="24"/>
+          <w:szCs w:val="24"/>
+        </w:rPr>
+        <w:t>(Ex. 1.</w:t>
+      </w:r>
+      <w:r>
+        <w:rPr>
+          <w:rFonts w:ascii="Times New Roman" w:hAnsi="Times New Roman"/>
+          <w:sz w:val="24"/>
+          <w:szCs w:val="24"/>
+        </w:rPr>
+        <w:t>3</w:t>
+      </w:r>
+      <w:r>
+        <w:rPr>
+          <w:rFonts w:ascii="Times New Roman" w:hAnsi="Times New Roman"/>
+          <w:sz w:val="24"/>
+          <w:szCs w:val="24"/>
+        </w:rPr>
+        <w:t>.)</w:t>
+      </w:r>
+    </w:p>
+    <w:p>
+      <w:pPr>
+        <w:spacing w:line="18pt" w:lineRule="auto"/>
+        <w:jc w:val="both"/>
+        <w:rPr>
+          <w:rFonts w:ascii="Bahnschrift Light" w:hAnsi="Bahnschrift Light"/>
+          <w:sz w:val="24"/>
+          <w:szCs w:val="24"/>
+        </w:rPr>
+      </w:pPr>
+      <w:r>
+        <w:rPr>
+          <w:rFonts w:ascii="Bahnschrift Light" w:hAnsi="Bahnschrift Light"/>
+          <w:sz w:val="24"/>
+          <w:szCs w:val="24"/>
+        </w:rPr>
+        <w:t>#header {background-color: gray;}</w:t>
+      </w:r>
+    </w:p>
+    <w:p>
+      <w:pPr>
+        <w:spacing w:line="18pt" w:lineRule="auto"/>
+        <w:jc w:val="both"/>
+        <w:rPr>
+          <w:rFonts w:ascii="Times New Roman" w:hAnsi="Times New Roman"/>
+          <w:sz w:val="24"/>
+          <w:szCs w:val="24"/>
+        </w:rPr>
+      </w:pPr>
+      <w:r>
+        <w:rPr>
+          <w:rFonts w:ascii="Times New Roman" w:hAnsi="Times New Roman"/>
+          <w:sz w:val="24"/>
+          <w:szCs w:val="24"/>
+        </w:rPr>
+        <w:t>(Ex. 1.</w:t>
+      </w:r>
+      <w:r>
+        <w:rPr>
+          <w:rFonts w:ascii="Times New Roman" w:hAnsi="Times New Roman"/>
+          <w:sz w:val="24"/>
+          <w:szCs w:val="24"/>
+        </w:rPr>
+        <w:t>4</w:t>
+      </w:r>
+      <w:r>
+        <w:rPr>
+          <w:rFonts w:ascii="Times New Roman" w:hAnsi="Times New Roman"/>
+          <w:sz w:val="24"/>
+          <w:szCs w:val="24"/>
+        </w:rPr>
+        <w:t>.)</w:t>
+      </w:r>
+    </w:p>
+    <w:p>
+      <w:pPr>
+        <w:spacing w:line="18pt" w:lineRule="auto"/>
+        <w:jc w:val="both"/>
+        <w:rPr>
+          <w:rFonts w:ascii="Bahnschrift Light" w:hAnsi="Bahnschrift Light"/>
+          <w:sz w:val="24"/>
+          <w:szCs w:val="24"/>
+        </w:rPr>
+      </w:pPr>
+      <w:r>
+        <w:rPr>
+          <w:rFonts w:ascii="Bahnschrift Light" w:hAnsi="Bahnschrift Light"/>
+          <w:sz w:val="24"/>
+          <w:szCs w:val="24"/>
+        </w:rPr>
+        <w:t xml:space="preserve">input[type="text"] { border: 1px </w:t>
+      </w:r>
+      <w:r>
+        <w:rPr>
+          <w:rFonts w:ascii="Bahnschrift Light" w:hAnsi="Bahnschrift Light"/>
+          <w:sz w:val="24"/>
+          <w:szCs w:val="24"/>
+        </w:rPr>
+        <w:t xml:space="preserve">solid  </w:t>
+      </w:r>
+      <w:r>
+        <w:rPr>
+          <w:rFonts w:ascii="Bahnschrift Light" w:hAnsi="Bahnschrift Light"/>
+          <w:sz w:val="24"/>
+          <w:szCs w:val="24"/>
+        </w:rPr>
+        <w:t>black;}</w:t>
+      </w:r>
+    </w:p>
+    <w:p>
+      <w:pPr>
+        <w:spacing w:line="18pt" w:lineRule="auto"/>
+        <w:jc w:val="both"/>
+        <w:rPr>
+          <w:rFonts w:ascii="Times New Roman" w:hAnsi="Times New Roman"/>
+          <w:sz w:val="24"/>
+          <w:szCs w:val="24"/>
+        </w:rPr>
+      </w:pPr>
+      <w:r>
+        <w:rPr>
+          <w:rFonts w:ascii="Times New Roman" w:hAnsi="Times New Roman"/>
+          <w:sz w:val="24"/>
+          <w:szCs w:val="24"/>
+        </w:rPr>
+        <w:t>(Ex. 1.</w:t>
+      </w:r>
+      <w:r>
+        <w:rPr>
+          <w:rFonts w:ascii="Times New Roman" w:hAnsi="Times New Roman"/>
+          <w:sz w:val="24"/>
+          <w:szCs w:val="24"/>
+        </w:rPr>
+        <w:t>5</w:t>
+      </w:r>
+      <w:r>
+        <w:rPr>
+          <w:rFonts w:ascii="Times New Roman" w:hAnsi="Times New Roman"/>
+          <w:sz w:val="24"/>
+          <w:szCs w:val="24"/>
+        </w:rPr>
+        <w:t>.)</w:t>
+      </w:r>
+    </w:p>
+    <w:p>
+      <w:pPr>
+        <w:pStyle w:val="Heading3"/>
+        <w:spacing w:line="18pt" w:lineRule="auto"/>
+      </w:pPr>
+      <w:r>
+        <w:t>2.4.3. Proprietăți CSS esențiale</w:t>
+      </w:r>
+    </w:p>
+    <w:p>
+      <w:pPr>
+        <w:spacing w:line="18pt" w:lineRule="auto"/>
+        <w:jc w:val="both"/>
+        <w:rPr>
+          <w:rFonts w:ascii="Times New Roman" w:hAnsi="Times New Roman"/>
+          <w:sz w:val="24"/>
+          <w:szCs w:val="24"/>
+        </w:rPr>
+      </w:pPr>
+      <w:r>
+        <w:rPr>
+          <w:rFonts w:ascii="Times New Roman" w:hAnsi="Times New Roman"/>
+          <w:sz w:val="24"/>
+          <w:szCs w:val="24"/>
+        </w:rPr>
+        <w:tab/>
+      </w:r>
+      <w:r>
+        <w:rPr>
+          <w:rFonts w:ascii="Times New Roman" w:hAnsi="Times New Roman"/>
+          <w:sz w:val="24"/>
+          <w:szCs w:val="24"/>
+        </w:rPr>
+        <w:t>Câteva dintre cele mai importante proprietăți CSS folosite în stilizarea paginilor web sunt setarea de culori și fundaluri (Ex. 1.</w:t>
+      </w:r>
+      <w:r>
+        <w:rPr>
+          <w:rFonts w:ascii="Times New Roman" w:hAnsi="Times New Roman"/>
+          <w:sz w:val="24"/>
+          <w:szCs w:val="24"/>
+        </w:rPr>
+        <w:t>6</w:t>
+      </w:r>
+      <w:r>
+        <w:rPr>
+          <w:rFonts w:ascii="Times New Roman" w:hAnsi="Times New Roman"/>
+          <w:sz w:val="24"/>
+          <w:szCs w:val="24"/>
+        </w:rPr>
+        <w:t xml:space="preserve">.), fonturi și text (Ex. </w:t>
+      </w:r>
+      <w:r>
+        <w:rPr>
+          <w:rFonts w:ascii="Times New Roman" w:hAnsi="Times New Roman"/>
+          <w:sz w:val="24"/>
+          <w:szCs w:val="24"/>
+        </w:rPr>
+        <w:t>1.7</w:t>
+      </w:r>
+      <w:r>
+        <w:rPr>
+          <w:rFonts w:ascii="Times New Roman" w:hAnsi="Times New Roman"/>
+          <w:sz w:val="24"/>
+          <w:szCs w:val="24"/>
+        </w:rPr>
+        <w:t xml:space="preserve">.), margini și spațieri (Ex. </w:t>
+      </w:r>
+      <w:r>
+        <w:rPr>
+          <w:rFonts w:ascii="Times New Roman" w:hAnsi="Times New Roman"/>
+          <w:sz w:val="24"/>
+          <w:szCs w:val="24"/>
+        </w:rPr>
+        <w:t>1.8</w:t>
+      </w:r>
+      <w:r>
+        <w:rPr>
+          <w:rFonts w:ascii="Times New Roman" w:hAnsi="Times New Roman"/>
+          <w:sz w:val="24"/>
+          <w:szCs w:val="24"/>
+        </w:rPr>
+        <w:t xml:space="preserve">.), borduri și umbre (Ex. </w:t>
+      </w:r>
+      <w:r>
+        <w:rPr>
+          <w:rFonts w:ascii="Times New Roman" w:hAnsi="Times New Roman"/>
+          <w:sz w:val="24"/>
+          <w:szCs w:val="24"/>
+        </w:rPr>
+        <w:t>1.9</w:t>
+      </w:r>
+      <w:r>
+        <w:rPr>
+          <w:rFonts w:ascii="Times New Roman" w:hAnsi="Times New Roman"/>
+          <w:sz w:val="24"/>
+          <w:szCs w:val="24"/>
+        </w:rPr>
+        <w:t>.), afișare și vizibilitate (Ex. 2</w:t>
+      </w:r>
+      <w:r>
+        <w:rPr>
+          <w:rFonts w:ascii="Times New Roman" w:hAnsi="Times New Roman"/>
+          <w:sz w:val="24"/>
+          <w:szCs w:val="24"/>
+        </w:rPr>
+        <w:t>.0</w:t>
+      </w:r>
+      <w:r>
+        <w:rPr>
+          <w:rFonts w:ascii="Times New Roman" w:hAnsi="Times New Roman"/>
+          <w:sz w:val="24"/>
+          <w:szCs w:val="24"/>
+        </w:rPr>
+        <w:t xml:space="preserve">.).  </w:t>
+      </w:r>
+    </w:p>
+    <w:p>
+      <w:pPr>
+        <w:spacing w:line="18pt" w:lineRule="auto"/>
+        <w:ind w:firstLine="35.40pt"/>
+        <w:jc w:val="both"/>
+        <w:rPr>
+          <w:rFonts w:ascii="Times New Roman" w:hAnsi="Times New Roman"/>
+          <w:sz w:val="24"/>
+          <w:szCs w:val="24"/>
+        </w:rPr>
+      </w:pPr>
+      <w:r>
+        <w:rPr>
+          <w:rFonts w:ascii="Times New Roman" w:hAnsi="Times New Roman"/>
+          <w:sz w:val="24"/>
+          <w:szCs w:val="24"/>
+        </w:rPr>
+        <w:t>Pentru setarea de culori și fonturi se folosesc urm</w:t>
+      </w:r>
+      <w:r>
+        <w:rPr>
+          <w:rFonts w:ascii="Times New Roman" w:hAnsi="Times New Roman"/>
+          <w:sz w:val="24"/>
+          <w:szCs w:val="24"/>
+        </w:rPr>
+        <w:t>ă</w:t>
+      </w:r>
+      <w:r>
+        <w:rPr>
+          <w:rFonts w:ascii="Times New Roman" w:hAnsi="Times New Roman"/>
+          <w:sz w:val="24"/>
+          <w:szCs w:val="24"/>
+        </w:rPr>
+        <w:t>toarele : ‘</w:t>
+      </w:r>
+      <w:r>
+        <w:rPr>
+          <w:rFonts w:ascii="Times New Roman" w:hAnsi="Times New Roman"/>
+          <w:sz w:val="24"/>
+          <w:szCs w:val="24"/>
+        </w:rPr>
+        <w:t>body</w:t>
+      </w:r>
+      <w:r>
+        <w:rPr>
+          <w:rFonts w:ascii="Times New Roman" w:hAnsi="Times New Roman"/>
+          <w:sz w:val="24"/>
+          <w:szCs w:val="24"/>
+        </w:rPr>
+        <w:t>’</w:t>
+      </w:r>
+      <w:r>
+        <w:rPr>
+          <w:rFonts w:ascii="Times New Roman" w:hAnsi="Times New Roman"/>
+          <w:sz w:val="24"/>
+          <w:szCs w:val="24"/>
+        </w:rPr>
+        <w:t xml:space="preserve"> cu care se setează culoarea textului unui element, ‘background-color’ setează culoarea de fundal al unui element, ‘background-image’ adaugă o imagine de fundal al unui element. Pentru setarea de fonturi și text sunt utilizate proprietățile: ‘font-family’ care specifică familia de fonturi pentru text, ‘font-size’ setează dimensiunea textului, ‘font-weight’ controlează grosimea fontului, ‘text-align’ aliniază textul în interiorul unui element, ‘text-decoration’ adaugă sau elimină decorarea textului. Pentru setarea </w:t>
+      </w:r>
+      <w:r>
+        <w:rPr>
+          <w:rFonts w:ascii="Times New Roman" w:hAnsi="Times New Roman"/>
+          <w:sz w:val="24"/>
+          <w:szCs w:val="24"/>
+        </w:rPr>
+        <w:t>de margini și spațieri se folosesc proprietățile: ‘margin’ setează spațiul exterior al unui element, ‘padding’ setează spațiul interior al elementelor.</w:t>
+      </w:r>
+      <w:r>
+        <w:rPr>
+          <w:rFonts w:ascii="Times New Roman" w:hAnsi="Times New Roman"/>
+          <w:sz w:val="24"/>
+          <w:szCs w:val="24"/>
+        </w:rPr>
+        <w:t xml:space="preserve"> Pentru setarea de bordurilor și a umbrelor se folosesc: ‘border’ setează toate proprietățile bordurii (</w:t>
+      </w:r>
+      <w:r>
+        <w:rPr>
+          <w:rFonts w:ascii="Times New Roman" w:hAnsi="Times New Roman"/>
+          <w:sz w:val="24"/>
+          <w:szCs w:val="24"/>
+        </w:rPr>
+        <w:t xml:space="preserve">lățime, stil, culoare etc.), </w:t>
+      </w:r>
+      <w:r>
+        <w:rPr>
+          <w:rFonts w:ascii="Times New Roman" w:hAnsi="Times New Roman"/>
+          <w:sz w:val="24"/>
+          <w:szCs w:val="24"/>
+        </w:rPr>
+        <w:t>‘border-radius’ setează colțurile rotunjite ale unui element, ‘box-shadow’ adaugă o umbra unui element. Afișarea și vizibilitatea sunt gestionate cu ‘display’ care controlează modul în care este afișat un element  și  ‘visibility’ care controlează vizibilitatea unui element</w:t>
+      </w:r>
+      <w:r>
+        <w:rPr>
+          <w:rFonts w:ascii="Times New Roman" w:hAnsi="Times New Roman"/>
+          <w:sz w:val="24"/>
+          <w:szCs w:val="24"/>
+        </w:rPr>
+        <w:t xml:space="preserve"> </w:t>
+      </w:r>
+      <w:hyperlink w:anchor="W3Schools_CSS" w:history="1">
         <w:r>
           <w:rPr>
             <w:rStyle w:val="Hyperlink"/>
@@ -7760,128 +8343,161 @@
             <w:sz w:val="24"/>
             <w:szCs w:val="24"/>
           </w:rPr>
-          <w:t>].</w:t>
+          <w:t>[WW</w:t>
+        </w:r>
+        <w:r>
+          <w:rPr>
+            <w:rStyle w:val="Hyperlink"/>
+            <w:rFonts w:ascii="Times New Roman" w:hAnsi="Times New Roman"/>
+            <w:sz w:val="24"/>
+            <w:szCs w:val="24"/>
+          </w:rPr>
+          <w:t>W</w:t>
+        </w:r>
+        <w:r>
+          <w:rPr>
+            <w:rStyle w:val="Hyperlink"/>
+            <w:rFonts w:ascii="Times New Roman" w:hAnsi="Times New Roman"/>
+            <w:sz w:val="24"/>
+            <w:szCs w:val="24"/>
+          </w:rPr>
+          <w:t>05]</w:t>
         </w:r>
       </w:hyperlink>
-      <w:bookmarkStart w:id="39" w:name="cre5"/>
-      <w:bookmarkEnd w:id="39"/>
-      <w:r>
-        <w:rPr>
-          <w:rFonts w:ascii="Times New Roman" w:hAnsi="Times New Roman"/>
-          <w:sz w:val="24"/>
-          <w:szCs w:val="24"/>
-        </w:rPr>
-        <w:t xml:space="preserve"> Această structură este reprezentată în exemplul Ex. 1.1. </w:t>
-      </w:r>
-    </w:p>
-    <w:p>
-      <w:pPr>
-        <w:spacing w:line="18pt" w:lineRule="auto"/>
-        <w:jc w:val="both"/>
-        <w:rPr>
-          <w:rFonts w:ascii="Times New Roman" w:hAnsi="Times New Roman"/>
-          <w:sz w:val="24"/>
-          <w:szCs w:val="24"/>
-        </w:rPr>
-      </w:pPr>
-      <w:r>
-        <w:rPr>
-          <w:rFonts w:ascii="Times New Roman" w:hAnsi="Times New Roman"/>
-          <w:sz w:val="24"/>
-          <w:szCs w:val="24"/>
-        </w:rPr>
-        <w:tab/>
-        <w:t>Selectoarele CSS sunt folosite pentru a selecta elementele HTML pe care dezvoltatorul dorește să le stilizeze. Există diverse selectoare CSS care sunt utilizate în funcție de ceea ce se dorește a fi selectat. Selectoarele de tip sunt folosite pentru a selecta toate elementele de tipul respectiv (Ex. 1.2.). Selectoarele de clasă selectează toate elementele cu o anumită clasă</w:t>
-      </w:r>
-      <w:r>
-        <w:rPr>
-          <w:rFonts w:ascii="Times New Roman" w:hAnsi="Times New Roman"/>
-          <w:sz w:val="24"/>
-          <w:szCs w:val="24"/>
-        </w:rPr>
-        <w:t xml:space="preserve"> (Ex. 1.3.). Selectoarele de ID selectează un element unic cu un anumit ID (Ex. 1.4.). Selectoarele de atribut selectează elementele pe baza unui atribut (Ex. 1.5.). </w:t>
-      </w:r>
-    </w:p>
-    <w:p>
-      <w:pPr>
-        <w:spacing w:line="18pt" w:lineRule="auto"/>
-        <w:jc w:val="both"/>
-        <w:rPr>
-          <w:rFonts w:ascii="Bahnschrift Light" w:hAnsi="Bahnschrift Light"/>
-          <w:sz w:val="24"/>
-          <w:szCs w:val="24"/>
-        </w:rPr>
-      </w:pPr>
-      <w:r>
-        <w:rPr>
-          <w:rFonts w:ascii="Bahnschrift Light" w:hAnsi="Bahnschrift Light"/>
-          <w:sz w:val="24"/>
-          <w:szCs w:val="24"/>
-        </w:rPr>
-        <w:t>selector {proprietate: valoare;}</w:t>
-      </w:r>
-    </w:p>
-    <w:p>
-      <w:pPr>
-        <w:spacing w:line="18pt" w:lineRule="auto"/>
-        <w:jc w:val="both"/>
-        <w:rPr>
-          <w:rFonts w:ascii="Times New Roman" w:hAnsi="Times New Roman"/>
-          <w:sz w:val="24"/>
-          <w:szCs w:val="24"/>
-        </w:rPr>
-      </w:pPr>
-      <w:r>
-        <w:rPr>
-          <w:rFonts w:ascii="Times New Roman" w:hAnsi="Times New Roman"/>
-          <w:sz w:val="24"/>
-          <w:szCs w:val="24"/>
-        </w:rPr>
-        <w:t>(Ex.1.1)</w:t>
-      </w:r>
-    </w:p>
-    <w:p>
-      <w:pPr>
-        <w:spacing w:line="18pt" w:lineRule="auto"/>
-        <w:jc w:val="both"/>
-        <w:rPr>
-          <w:rFonts w:ascii="Bahnschrift Light" w:hAnsi="Bahnschrift Light"/>
-          <w:sz w:val="24"/>
-          <w:szCs w:val="24"/>
-        </w:rPr>
-      </w:pPr>
-      <w:r>
-        <w:rPr>
-          <w:rFonts w:ascii="Bahnschrift Light" w:hAnsi="Bahnschrift Light"/>
-          <w:sz w:val="24"/>
-          <w:szCs w:val="24"/>
-        </w:rPr>
-        <w:t>p {color: blue;}</w:t>
-      </w:r>
-    </w:p>
-    <w:p>
-      <w:pPr>
-        <w:spacing w:line="18pt" w:lineRule="auto"/>
-        <w:jc w:val="both"/>
-        <w:rPr>
-          <w:rFonts w:ascii="Times New Roman" w:hAnsi="Times New Roman"/>
-          <w:sz w:val="24"/>
-          <w:szCs w:val="24"/>
-        </w:rPr>
-      </w:pPr>
-      <w:r>
-        <w:rPr>
-          <w:rFonts w:ascii="Times New Roman" w:hAnsi="Times New Roman"/>
-          <w:sz w:val="24"/>
-          <w:szCs w:val="24"/>
-        </w:rPr>
-        <w:t>(Ex. 1.2.)</w:t>
-      </w:r>
-    </w:p>
-    <w:p>
-      <w:pPr>
-        <w:spacing w:line="18pt" w:lineRule="auto"/>
-        <w:jc w:val="both"/>
+      <w:r>
+        <w:rPr>
+          <w:rFonts w:ascii="Times New Roman" w:hAnsi="Times New Roman"/>
+          <w:sz w:val="24"/>
+          <w:szCs w:val="24"/>
+        </w:rPr>
+        <w:t>.</w:t>
+      </w:r>
+    </w:p>
+    <w:p>
+      <w:pPr>
+        <w:spacing w:line="18pt" w:lineRule="auto"/>
+        <w:rPr>
+          <w:rFonts w:ascii="Bahnschrift Light" w:hAnsi="Bahnschrift Light"/>
+          <w:sz w:val="24"/>
+          <w:szCs w:val="24"/>
+        </w:rPr>
+      </w:pPr>
+      <w:r>
+        <w:rPr>
+          <w:rFonts w:ascii="Bahnschrift Light" w:hAnsi="Bahnschrift Light"/>
+          <w:sz w:val="24"/>
+          <w:szCs w:val="24"/>
+        </w:rPr>
+        <w:t>body {background-color: #f0f0f0;</w:t>
+      </w:r>
+    </w:p>
+    <w:p>
+      <w:pPr>
+        <w:spacing w:line="18pt" w:lineRule="auto"/>
+        <w:rPr>
+          <w:rFonts w:ascii="Bahnschrift Light" w:hAnsi="Bahnschrift Light"/>
+          <w:sz w:val="24"/>
+          <w:szCs w:val="24"/>
+        </w:rPr>
+      </w:pPr>
+      <w:r>
+        <w:rPr>
+          <w:rFonts w:ascii="Bahnschrift Light" w:hAnsi="Bahnschrift Light"/>
+          <w:sz w:val="24"/>
+          <w:szCs w:val="24"/>
+        </w:rPr>
+        <w:t xml:space="preserve">  color: #333;}</w:t>
+      </w:r>
+    </w:p>
+    <w:p>
+      <w:pPr>
+        <w:spacing w:line="18pt" w:lineRule="auto"/>
+        <w:rPr>
+          <w:rFonts w:ascii="Bahnschrift Light" w:hAnsi="Bahnschrift Light"/>
+          <w:sz w:val="24"/>
+          <w:szCs w:val="24"/>
+        </w:rPr>
+      </w:pPr>
+      <w:r>
+        <w:rPr>
+          <w:rFonts w:ascii="Times New Roman" w:hAnsi="Times New Roman"/>
+          <w:sz w:val="24"/>
+          <w:szCs w:val="24"/>
+        </w:rPr>
+        <w:t>(Ex. 1.</w:t>
+      </w:r>
+      <w:r>
+        <w:rPr>
+          <w:rFonts w:ascii="Times New Roman" w:hAnsi="Times New Roman"/>
+          <w:sz w:val="24"/>
+          <w:szCs w:val="24"/>
+        </w:rPr>
+        <w:t>6</w:t>
+      </w:r>
+      <w:r>
+        <w:rPr>
+          <w:rFonts w:ascii="Times New Roman" w:hAnsi="Times New Roman"/>
+          <w:sz w:val="24"/>
+          <w:szCs w:val="24"/>
+        </w:rPr>
+        <w:t xml:space="preserve">) </w:t>
+      </w:r>
+    </w:p>
+    <w:p>
+      <w:pPr>
+        <w:spacing w:line="18pt" w:lineRule="auto"/>
+        <w:rPr>
+          <w:rFonts w:ascii="Bahnschrift Light" w:hAnsi="Bahnschrift Light"/>
+          <w:sz w:val="24"/>
+          <w:szCs w:val="24"/>
+        </w:rPr>
+      </w:pPr>
+      <w:r>
+        <w:rPr>
+          <w:rFonts w:ascii="Bahnschrift Light" w:hAnsi="Bahnschrift Light"/>
+          <w:sz w:val="24"/>
+          <w:szCs w:val="24"/>
+        </w:rPr>
+        <w:t>h1 {font-family: 'Arial', sans-serif;</w:t>
+      </w:r>
+    </w:p>
+    <w:p>
+      <w:pPr>
+        <w:spacing w:line="18pt" w:lineRule="auto"/>
+        <w:rPr>
+          <w:rFonts w:ascii="Bahnschrift Light" w:hAnsi="Bahnschrift Light"/>
+          <w:sz w:val="24"/>
+          <w:szCs w:val="24"/>
+        </w:rPr>
+      </w:pPr>
+      <w:r>
+        <w:rPr>
+          <w:rFonts w:ascii="Bahnschrift Light" w:hAnsi="Bahnschrift Light"/>
+          <w:sz w:val="24"/>
+          <w:szCs w:val="24"/>
+        </w:rPr>
+        <w:t xml:space="preserve">  font-size: 2</w:t>
+      </w:r>
+      <w:r>
+        <w:rPr>
+          <w:rFonts w:ascii="Bahnschrift Light" w:hAnsi="Bahnschrift Light"/>
+          <w:sz w:val="24"/>
+          <w:szCs w:val="24"/>
+        </w:rPr>
+        <w:t>px</w:t>
+      </w:r>
+      <w:r>
+        <w:rPr>
+          <w:rFonts w:ascii="Bahnschrift Light" w:hAnsi="Bahnschrift Light"/>
+          <w:sz w:val="24"/>
+          <w:szCs w:val="24"/>
+        </w:rPr>
+        <w:t>;</w:t>
+      </w:r>
+    </w:p>
+    <w:p>
+      <w:pPr>
+        <w:spacing w:line="18pt" w:lineRule="auto"/>
         <w:rPr>
           <w:rFonts w:ascii="Bahnschrift Light" w:hAnsi="Bahnschrift Light"/>
           <w:sz w:val="24"/>
@@ -7895,513 +8511,6 @@
           <w:szCs w:val="24"/>
         </w:rPr>
         <w:lastRenderedPageBreak/>
-        <w:t>.important {font-weight: bold;}</w:t>
-      </w:r>
-    </w:p>
-    <w:p>
-      <w:pPr>
-        <w:spacing w:line="18pt" w:lineRule="auto"/>
-        <w:jc w:val="both"/>
-        <w:rPr>
-          <w:rFonts w:ascii="Times New Roman" w:hAnsi="Times New Roman"/>
-          <w:sz w:val="24"/>
-          <w:szCs w:val="24"/>
-        </w:rPr>
-      </w:pPr>
-      <w:r>
-        <w:rPr>
-          <w:rFonts w:ascii="Times New Roman" w:hAnsi="Times New Roman"/>
-          <w:sz w:val="24"/>
-          <w:szCs w:val="24"/>
-        </w:rPr>
-        <w:t>(Ex. 1.</w:t>
-      </w:r>
-      <w:r>
-        <w:rPr>
-          <w:rFonts w:ascii="Times New Roman" w:hAnsi="Times New Roman"/>
-          <w:sz w:val="24"/>
-          <w:szCs w:val="24"/>
-        </w:rPr>
-        <w:t>3</w:t>
-      </w:r>
-      <w:r>
-        <w:rPr>
-          <w:rFonts w:ascii="Times New Roman" w:hAnsi="Times New Roman"/>
-          <w:sz w:val="24"/>
-          <w:szCs w:val="24"/>
-        </w:rPr>
-        <w:t>.)</w:t>
-      </w:r>
-    </w:p>
-    <w:p>
-      <w:pPr>
-        <w:spacing w:line="18pt" w:lineRule="auto"/>
-        <w:jc w:val="both"/>
-        <w:rPr>
-          <w:rFonts w:ascii="Bahnschrift Light" w:hAnsi="Bahnschrift Light"/>
-          <w:sz w:val="24"/>
-          <w:szCs w:val="24"/>
-        </w:rPr>
-      </w:pPr>
-      <w:r>
-        <w:rPr>
-          <w:rFonts w:ascii="Bahnschrift Light" w:hAnsi="Bahnschrift Light"/>
-          <w:sz w:val="24"/>
-          <w:szCs w:val="24"/>
-        </w:rPr>
-        <w:t>#header {background-color: gray;}</w:t>
-      </w:r>
-    </w:p>
-    <w:p>
-      <w:pPr>
-        <w:spacing w:line="18pt" w:lineRule="auto"/>
-        <w:jc w:val="both"/>
-        <w:rPr>
-          <w:rFonts w:ascii="Times New Roman" w:hAnsi="Times New Roman"/>
-          <w:sz w:val="24"/>
-          <w:szCs w:val="24"/>
-        </w:rPr>
-      </w:pPr>
-      <w:r>
-        <w:rPr>
-          <w:rFonts w:ascii="Times New Roman" w:hAnsi="Times New Roman"/>
-          <w:sz w:val="24"/>
-          <w:szCs w:val="24"/>
-        </w:rPr>
-        <w:t>(Ex. 1.</w:t>
-      </w:r>
-      <w:r>
-        <w:rPr>
-          <w:rFonts w:ascii="Times New Roman" w:hAnsi="Times New Roman"/>
-          <w:sz w:val="24"/>
-          <w:szCs w:val="24"/>
-        </w:rPr>
-        <w:t>4</w:t>
-      </w:r>
-      <w:r>
-        <w:rPr>
-          <w:rFonts w:ascii="Times New Roman" w:hAnsi="Times New Roman"/>
-          <w:sz w:val="24"/>
-          <w:szCs w:val="24"/>
-        </w:rPr>
-        <w:t>.)</w:t>
-      </w:r>
-    </w:p>
-    <w:p>
-      <w:pPr>
-        <w:spacing w:line="18pt" w:lineRule="auto"/>
-        <w:jc w:val="both"/>
-        <w:rPr>
-          <w:rFonts w:ascii="Bahnschrift Light" w:hAnsi="Bahnschrift Light"/>
-          <w:sz w:val="24"/>
-          <w:szCs w:val="24"/>
-        </w:rPr>
-      </w:pPr>
-      <w:r>
-        <w:rPr>
-          <w:rFonts w:ascii="Bahnschrift Light" w:hAnsi="Bahnschrift Light"/>
-          <w:sz w:val="24"/>
-          <w:szCs w:val="24"/>
-        </w:rPr>
-        <w:t xml:space="preserve">input[type="text"] { border: 1px </w:t>
-      </w:r>
-      <w:r>
-        <w:rPr>
-          <w:rFonts w:ascii="Bahnschrift Light" w:hAnsi="Bahnschrift Light"/>
-          <w:sz w:val="24"/>
-          <w:szCs w:val="24"/>
-        </w:rPr>
-        <w:t xml:space="preserve">solid  </w:t>
-      </w:r>
-      <w:r>
-        <w:rPr>
-          <w:rFonts w:ascii="Bahnschrift Light" w:hAnsi="Bahnschrift Light"/>
-          <w:sz w:val="24"/>
-          <w:szCs w:val="24"/>
-        </w:rPr>
-        <w:t>black;}</w:t>
-      </w:r>
-    </w:p>
-    <w:p>
-      <w:pPr>
-        <w:spacing w:line="18pt" w:lineRule="auto"/>
-        <w:jc w:val="both"/>
-        <w:rPr>
-          <w:rFonts w:ascii="Times New Roman" w:hAnsi="Times New Roman"/>
-          <w:sz w:val="24"/>
-          <w:szCs w:val="24"/>
-        </w:rPr>
-      </w:pPr>
-      <w:r>
-        <w:rPr>
-          <w:rFonts w:ascii="Times New Roman" w:hAnsi="Times New Roman"/>
-          <w:sz w:val="24"/>
-          <w:szCs w:val="24"/>
-        </w:rPr>
-        <w:t>(Ex. 1.</w:t>
-      </w:r>
-      <w:r>
-        <w:rPr>
-          <w:rFonts w:ascii="Times New Roman" w:hAnsi="Times New Roman"/>
-          <w:sz w:val="24"/>
-          <w:szCs w:val="24"/>
-        </w:rPr>
-        <w:t>5</w:t>
-      </w:r>
-      <w:r>
-        <w:rPr>
-          <w:rFonts w:ascii="Times New Roman" w:hAnsi="Times New Roman"/>
-          <w:sz w:val="24"/>
-          <w:szCs w:val="24"/>
-        </w:rPr>
-        <w:t>.)</w:t>
-      </w:r>
-    </w:p>
-    <w:p>
-      <w:pPr>
-        <w:pStyle w:val="Heading3"/>
-        <w:spacing w:line="18pt" w:lineRule="auto"/>
-      </w:pPr>
-      <w:r>
-        <w:t>2.4.3. Proprietăți CSS esențiale</w:t>
-      </w:r>
-    </w:p>
-    <w:p>
-      <w:pPr>
-        <w:spacing w:line="18pt" w:lineRule="auto"/>
-        <w:jc w:val="both"/>
-        <w:rPr>
-          <w:rFonts w:ascii="Times New Roman" w:hAnsi="Times New Roman"/>
-          <w:sz w:val="24"/>
-          <w:szCs w:val="24"/>
-        </w:rPr>
-      </w:pPr>
-      <w:r>
-        <w:rPr>
-          <w:rFonts w:ascii="Times New Roman" w:hAnsi="Times New Roman"/>
-          <w:sz w:val="24"/>
-          <w:szCs w:val="24"/>
-        </w:rPr>
-        <w:tab/>
-      </w:r>
-      <w:r>
-        <w:rPr>
-          <w:rFonts w:ascii="Times New Roman" w:hAnsi="Times New Roman"/>
-          <w:sz w:val="24"/>
-          <w:szCs w:val="24"/>
-        </w:rPr>
-        <w:t>Câteva dintre cele mai importante proprietăți CSS folosite în stilizarea paginilor web sunt setarea de culori și fundaluri (Ex. 1.</w:t>
-      </w:r>
-      <w:r>
-        <w:rPr>
-          <w:rFonts w:ascii="Times New Roman" w:hAnsi="Times New Roman"/>
-          <w:sz w:val="24"/>
-          <w:szCs w:val="24"/>
-        </w:rPr>
-        <w:t>6</w:t>
-      </w:r>
-      <w:r>
-        <w:rPr>
-          <w:rFonts w:ascii="Times New Roman" w:hAnsi="Times New Roman"/>
-          <w:sz w:val="24"/>
-          <w:szCs w:val="24"/>
-        </w:rPr>
-        <w:t xml:space="preserve">.), fonturi și text (Ex. </w:t>
-      </w:r>
-      <w:r>
-        <w:rPr>
-          <w:rFonts w:ascii="Times New Roman" w:hAnsi="Times New Roman"/>
-          <w:sz w:val="24"/>
-          <w:szCs w:val="24"/>
-        </w:rPr>
-        <w:t>1.7</w:t>
-      </w:r>
-      <w:r>
-        <w:rPr>
-          <w:rFonts w:ascii="Times New Roman" w:hAnsi="Times New Roman"/>
-          <w:sz w:val="24"/>
-          <w:szCs w:val="24"/>
-        </w:rPr>
-        <w:t xml:space="preserve">.), margini și spațieri (Ex. </w:t>
-      </w:r>
-      <w:r>
-        <w:rPr>
-          <w:rFonts w:ascii="Times New Roman" w:hAnsi="Times New Roman"/>
-          <w:sz w:val="24"/>
-          <w:szCs w:val="24"/>
-        </w:rPr>
-        <w:t>1.8</w:t>
-      </w:r>
-      <w:r>
-        <w:rPr>
-          <w:rFonts w:ascii="Times New Roman" w:hAnsi="Times New Roman"/>
-          <w:sz w:val="24"/>
-          <w:szCs w:val="24"/>
-        </w:rPr>
-        <w:t xml:space="preserve">.), borduri și umbre (Ex. </w:t>
-      </w:r>
-      <w:r>
-        <w:rPr>
-          <w:rFonts w:ascii="Times New Roman" w:hAnsi="Times New Roman"/>
-          <w:sz w:val="24"/>
-          <w:szCs w:val="24"/>
-        </w:rPr>
-        <w:t>1.9</w:t>
-      </w:r>
-      <w:r>
-        <w:rPr>
-          <w:rFonts w:ascii="Times New Roman" w:hAnsi="Times New Roman"/>
-          <w:sz w:val="24"/>
-          <w:szCs w:val="24"/>
-        </w:rPr>
-        <w:t>.), afișare și vizibilitate (Ex. 2</w:t>
-      </w:r>
-      <w:r>
-        <w:rPr>
-          <w:rFonts w:ascii="Times New Roman" w:hAnsi="Times New Roman"/>
-          <w:sz w:val="24"/>
-          <w:szCs w:val="24"/>
-        </w:rPr>
-        <w:t>.0</w:t>
-      </w:r>
-      <w:r>
-        <w:rPr>
-          <w:rFonts w:ascii="Times New Roman" w:hAnsi="Times New Roman"/>
-          <w:sz w:val="24"/>
-          <w:szCs w:val="24"/>
-        </w:rPr>
-        <w:t xml:space="preserve">.).  </w:t>
-      </w:r>
-    </w:p>
-    <w:p>
-      <w:pPr>
-        <w:spacing w:line="18pt" w:lineRule="auto"/>
-        <w:ind w:firstLine="35.40pt"/>
-        <w:jc w:val="both"/>
-        <w:rPr>
-          <w:rFonts w:ascii="Times New Roman" w:hAnsi="Times New Roman"/>
-          <w:sz w:val="24"/>
-          <w:szCs w:val="24"/>
-        </w:rPr>
-      </w:pPr>
-      <w:r>
-        <w:rPr>
-          <w:rFonts w:ascii="Times New Roman" w:hAnsi="Times New Roman"/>
-          <w:sz w:val="24"/>
-          <w:szCs w:val="24"/>
-        </w:rPr>
-        <w:t>Pentru setarea de culori și fonturi se folosesc urm</w:t>
-      </w:r>
-      <w:r>
-        <w:rPr>
-          <w:rFonts w:ascii="Times New Roman" w:hAnsi="Times New Roman"/>
-          <w:sz w:val="24"/>
-          <w:szCs w:val="24"/>
-        </w:rPr>
-        <w:t>ă</w:t>
-      </w:r>
-      <w:r>
-        <w:rPr>
-          <w:rFonts w:ascii="Times New Roman" w:hAnsi="Times New Roman"/>
-          <w:sz w:val="24"/>
-          <w:szCs w:val="24"/>
-        </w:rPr>
-        <w:t>toarele : ‘</w:t>
-      </w:r>
-      <w:r>
-        <w:rPr>
-          <w:rFonts w:ascii="Times New Roman" w:hAnsi="Times New Roman"/>
-          <w:sz w:val="24"/>
-          <w:szCs w:val="24"/>
-        </w:rPr>
-        <w:t>body</w:t>
-      </w:r>
-      <w:r>
-        <w:rPr>
-          <w:rFonts w:ascii="Times New Roman" w:hAnsi="Times New Roman"/>
-          <w:sz w:val="24"/>
-          <w:szCs w:val="24"/>
-        </w:rPr>
-        <w:t>’</w:t>
-      </w:r>
-      <w:r>
-        <w:rPr>
-          <w:rFonts w:ascii="Times New Roman" w:hAnsi="Times New Roman"/>
-          <w:sz w:val="24"/>
-          <w:szCs w:val="24"/>
-        </w:rPr>
-        <w:t xml:space="preserve"> cu care se setează culoarea textului unui element, ‘background-color’ setează culoarea de fundal al unui element, ‘background-image’ adaugă o imagine de fundal al unui element. Pentru setarea de fonturi și text sunt utilizate proprietățile: ‘font-family’ care specifică familia de fonturi pentru text, ‘font-size’ setează dimensiunea textului, ‘font-weight’ controlează grosimea fontului, ‘text-align’ aliniază textul în interiorul unui element, ‘text-decoration’ adaugă sau elimină decorarea textului. Pentru setarea </w:t>
-      </w:r>
-      <w:r>
-        <w:rPr>
-          <w:rFonts w:ascii="Times New Roman" w:hAnsi="Times New Roman"/>
-          <w:sz w:val="24"/>
-          <w:szCs w:val="24"/>
-        </w:rPr>
-        <w:t>de margini și spațieri se folosesc proprietățile: ‘margin’ setează spațiul exterior al unui element, ‘padding’ setează spațiul interior al elementelor.</w:t>
-      </w:r>
-      <w:r>
-        <w:rPr>
-          <w:rFonts w:ascii="Times New Roman" w:hAnsi="Times New Roman"/>
-          <w:sz w:val="24"/>
-          <w:szCs w:val="24"/>
-        </w:rPr>
-        <w:t xml:space="preserve"> Pentru setarea de bordurilor și a umbrelor se folosesc: ‘border’ setează toate proprietățile bordurii (</w:t>
-      </w:r>
-      <w:r>
-        <w:rPr>
-          <w:rFonts w:ascii="Times New Roman" w:hAnsi="Times New Roman"/>
-          <w:sz w:val="24"/>
-          <w:szCs w:val="24"/>
-        </w:rPr>
-        <w:t xml:space="preserve">lățime, stil, culoare etc.), </w:t>
-      </w:r>
-      <w:r>
-        <w:rPr>
-          <w:rFonts w:ascii="Times New Roman" w:hAnsi="Times New Roman"/>
-          <w:sz w:val="24"/>
-          <w:szCs w:val="24"/>
-        </w:rPr>
-        <w:t>‘border-radius’ setează colțurile rotunjite ale unui element, ‘box-shadow’ adaugă o umbra unui element. Afișarea și vizibilitatea sunt gestionate cu ‘display’ care controlează modul în care este afișat un element  și  ‘visibility’ care controlează vizibilitatea unui element.</w:t>
-      </w:r>
-    </w:p>
-    <w:p>
-      <w:pPr>
-        <w:spacing w:line="18pt" w:lineRule="auto"/>
-        <w:rPr>
-          <w:rFonts w:ascii="Bahnschrift Light" w:hAnsi="Bahnschrift Light"/>
-          <w:sz w:val="24"/>
-          <w:szCs w:val="24"/>
-        </w:rPr>
-      </w:pPr>
-      <w:r>
-        <w:rPr>
-          <w:rFonts w:ascii="Bahnschrift Light" w:hAnsi="Bahnschrift Light"/>
-          <w:sz w:val="24"/>
-          <w:szCs w:val="24"/>
-        </w:rPr>
-        <w:t>body {background-color: #f0f0f0;</w:t>
-      </w:r>
-    </w:p>
-    <w:p>
-      <w:pPr>
-        <w:spacing w:line="18pt" w:lineRule="auto"/>
-        <w:rPr>
-          <w:rFonts w:ascii="Bahnschrift Light" w:hAnsi="Bahnschrift Light"/>
-          <w:sz w:val="24"/>
-          <w:szCs w:val="24"/>
-        </w:rPr>
-      </w:pPr>
-      <w:r>
-        <w:rPr>
-          <w:rFonts w:ascii="Bahnschrift Light" w:hAnsi="Bahnschrift Light"/>
-          <w:sz w:val="24"/>
-          <w:szCs w:val="24"/>
-        </w:rPr>
-        <w:t xml:space="preserve">  color: #333;}</w:t>
-      </w:r>
-    </w:p>
-    <w:p>
-      <w:pPr>
-        <w:spacing w:line="18pt" w:lineRule="auto"/>
-        <w:rPr>
-          <w:rFonts w:ascii="Bahnschrift Light" w:hAnsi="Bahnschrift Light"/>
-          <w:sz w:val="24"/>
-          <w:szCs w:val="24"/>
-        </w:rPr>
-      </w:pPr>
-      <w:r>
-        <w:rPr>
-          <w:rFonts w:ascii="Times New Roman" w:hAnsi="Times New Roman"/>
-          <w:sz w:val="24"/>
-          <w:szCs w:val="24"/>
-        </w:rPr>
-        <w:t>(Ex. 1.</w:t>
-      </w:r>
-      <w:r>
-        <w:rPr>
-          <w:rFonts w:ascii="Times New Roman" w:hAnsi="Times New Roman"/>
-          <w:sz w:val="24"/>
-          <w:szCs w:val="24"/>
-        </w:rPr>
-        <w:t>6</w:t>
-      </w:r>
-      <w:r>
-        <w:rPr>
-          <w:rFonts w:ascii="Times New Roman" w:hAnsi="Times New Roman"/>
-          <w:sz w:val="24"/>
-          <w:szCs w:val="24"/>
-        </w:rPr>
-        <w:t xml:space="preserve">) </w:t>
-      </w:r>
-    </w:p>
-    <w:p>
-      <w:pPr>
-        <w:spacing w:line="18pt" w:lineRule="auto"/>
-        <w:rPr>
-          <w:rFonts w:ascii="Bahnschrift Light" w:hAnsi="Bahnschrift Light"/>
-          <w:sz w:val="24"/>
-          <w:szCs w:val="24"/>
-        </w:rPr>
-      </w:pPr>
-      <w:r>
-        <w:rPr>
-          <w:rFonts w:ascii="Bahnschrift Light" w:hAnsi="Bahnschrift Light"/>
-          <w:sz w:val="24"/>
-          <w:szCs w:val="24"/>
-        </w:rPr>
-        <w:t>h1 {font-family: 'Arial', sans-serif;</w:t>
-      </w:r>
-    </w:p>
-    <w:p>
-      <w:pPr>
-        <w:spacing w:line="18pt" w:lineRule="auto"/>
-        <w:rPr>
-          <w:rFonts w:ascii="Bahnschrift Light" w:hAnsi="Bahnschrift Light"/>
-          <w:sz w:val="24"/>
-          <w:szCs w:val="24"/>
-        </w:rPr>
-      </w:pPr>
-      <w:r>
-        <w:rPr>
-          <w:rFonts w:ascii="Bahnschrift Light" w:hAnsi="Bahnschrift Light"/>
-          <w:sz w:val="24"/>
-          <w:szCs w:val="24"/>
-        </w:rPr>
-        <w:t xml:space="preserve">  font-size: 2</w:t>
-      </w:r>
-      <w:r>
-        <w:rPr>
-          <w:rFonts w:ascii="Bahnschrift Light" w:hAnsi="Bahnschrift Light"/>
-          <w:sz w:val="24"/>
-          <w:szCs w:val="24"/>
-        </w:rPr>
-        <w:t>px</w:t>
-      </w:r>
-      <w:r>
-        <w:rPr>
-          <w:rFonts w:ascii="Bahnschrift Light" w:hAnsi="Bahnschrift Light"/>
-          <w:sz w:val="24"/>
-          <w:szCs w:val="24"/>
-        </w:rPr>
-        <w:t>;</w:t>
-      </w:r>
-    </w:p>
-    <w:p>
-      <w:pPr>
-        <w:spacing w:line="18pt" w:lineRule="auto"/>
-        <w:rPr>
-          <w:rFonts w:ascii="Bahnschrift Light" w:hAnsi="Bahnschrift Light"/>
-          <w:sz w:val="24"/>
-          <w:szCs w:val="24"/>
-        </w:rPr>
-      </w:pPr>
-      <w:r>
-        <w:rPr>
-          <w:rFonts w:ascii="Bahnschrift Light" w:hAnsi="Bahnschrift Light"/>
-          <w:sz w:val="24"/>
-          <w:szCs w:val="24"/>
-        </w:rPr>
         <w:t xml:space="preserve">  text-align: center;}</w:t>
       </w:r>
     </w:p>
@@ -8420,7 +8529,6 @@
           <w:sz w:val="24"/>
           <w:szCs w:val="24"/>
         </w:rPr>
-        <w:lastRenderedPageBreak/>
         <w:t xml:space="preserve">(Ex. </w:t>
       </w:r>
       <w:r>
@@ -8758,8 +8866,9 @@
         </w:numPr>
         <w:spacing w:line="18pt" w:lineRule="auto"/>
       </w:pPr>
-      <w:bookmarkStart w:id="40" w:name="_Toc170468783"/>
-      <w:r>
+      <w:bookmarkStart w:id="40" w:name="_Toc170753512"/>
+      <w:r>
+        <w:lastRenderedPageBreak/>
         <w:t>Java</w:t>
       </w:r>
       <w:r>
@@ -8796,11 +8905,7 @@
         <w:jc w:val="both"/>
       </w:pPr>
       <w:r>
-        <w:t xml:space="preserve">JavaScript este un limbaj de programare interpretat, orientat pe obiecte, utilizat predominant pentru dezvoltarea de aplicații web interactive. Creat în 1995 de Brendan Eich în timp </w:t>
-      </w:r>
-      <w:r>
-        <w:lastRenderedPageBreak/>
-        <w:t>ce lucra la Netscape Communications, JavaScript a evoluat rapid pentru a deveni unul dintre cele mai esențiale limbaje de programare în dezvoltarea web. Spre deosebire de HTML și CSS, care sunt folosite pentru structura și stilul paginilor web, JavaScript permite adăugarea de comportamente dinamice și interactive</w:t>
+        <w:t>JavaScript este un limbaj de programare interpretat, orientat pe obiecte, utilizat predominant pentru dezvoltarea de aplicații web interactive. Creat în 1995 de Brendan Eich în timp ce lucra la Netscape Communications, JavaScript a evoluat rapid pentru a deveni unul dintre cele mai esențiale limbaje de programare în dezvoltarea web. Spre deosebire de HTML și CSS, care sunt folosite pentru structura și stilul paginilor web, JavaScript permite adăugarea de comportamente dinamice și interactive</w:t>
       </w:r>
       <w:r>
         <w:t xml:space="preserve"> </w:t>
@@ -8816,78 +8921,98 @@
           <w:rPr>
             <w:rStyle w:val="Hyperlink"/>
           </w:rPr>
+          <w:t>WW</w:t>
+        </w:r>
+        <w:bookmarkStart w:id="41" w:name="www06"/>
+        <w:bookmarkEnd w:id="41"/>
+        <w:r>
+          <w:rPr>
+            <w:rStyle w:val="Hyperlink"/>
+          </w:rPr>
           <w:t>W</w:t>
         </w:r>
         <w:r>
           <w:rPr>
             <w:rStyle w:val="Hyperlink"/>
           </w:rPr>
+          <w:t>0</w:t>
+        </w:r>
+        <w:r>
+          <w:rPr>
+            <w:rStyle w:val="Hyperlink"/>
+          </w:rPr>
+          <w:t>6].</w:t>
+        </w:r>
+      </w:hyperlink>
+      <w:bookmarkStart w:id="42" w:name="cre6"/>
+      <w:bookmarkEnd w:id="42"/>
+    </w:p>
+    <w:p>
+      <w:pPr>
+        <w:pStyle w:val="NormalWeb"/>
+        <w:spacing w:line="18pt" w:lineRule="auto"/>
+        <w:ind w:firstLine="35.40pt"/>
+        <w:jc w:val="both"/>
+      </w:pPr>
+      <w:r>
+        <w:t>Inițial, JavaScript a fost conceput pentru a rula pe partea clientului (client-side), ceea ce înseamnă că codul JavaScript este executat direct în browserul utilizatorului. Cu toate acestea, odată cu dezvoltarea Node.js, JavaScript a extins funcționalitatea sa și pe partea serverului (server-side), permițând dezvoltatorilor să scrie cod JavaScript pentru întregul stack de aplicații web.</w:t>
+      </w:r>
+    </w:p>
+    <w:p>
+      <w:pPr>
+        <w:pStyle w:val="NormalWeb"/>
+        <w:spacing w:line="18pt" w:lineRule="auto"/>
+        <w:ind w:firstLine="35.40pt"/>
+        <w:jc w:val="both"/>
+      </w:pPr>
+      <w:r>
+        <w:t>JavaScript este standardizat prin specificația ECMAScript (ES), care definește caracteristicile și comportamentele limbajului. De-a lungul anilor, au fost lansate mai multe versiuni ale ECMAScript, fiecare aducând îmbunătățiri și noi funcționalități limbajului.</w:t>
+      </w:r>
+    </w:p>
+    <w:p>
+      <w:pPr>
+        <w:pStyle w:val="Heading3"/>
+        <w:spacing w:line="18pt" w:lineRule="auto"/>
+      </w:pPr>
+      <w:r>
+        <w:t>2.5.2. Principiile fundamentale ale JavaSript</w:t>
+      </w:r>
+    </w:p>
+    <w:p>
+      <w:pPr>
+        <w:pStyle w:val="NormalWeb"/>
+        <w:spacing w:line="18pt" w:lineRule="auto"/>
+        <w:ind w:firstLine="35.40pt"/>
+        <w:jc w:val="both"/>
+      </w:pPr>
+      <w:r>
+        <w:t>Sintaxa de bază a JavaScript este similară cu cea a altor limbaje de programare, cum ar fi C și Java, dar are și propriile sale particularități</w:t>
+      </w:r>
+      <w:r>
+        <w:t xml:space="preserve"> </w:t>
+      </w:r>
+      <w:hyperlink w:anchor="Wikipedia" w:history="1">
+        <w:r>
+          <w:rPr>
+            <w:rStyle w:val="Hyperlink"/>
+          </w:rPr>
+          <w:t>[WW</w:t>
+        </w:r>
+        <w:r>
+          <w:rPr>
+            <w:rStyle w:val="Hyperlink"/>
+          </w:rPr>
           <w:t>W</w:t>
         </w:r>
         <w:r>
           <w:rPr>
             <w:rStyle w:val="Hyperlink"/>
           </w:rPr>
-          <w:t>W</w:t>
-        </w:r>
-        <w:r>
-          <w:rPr>
-            <w:rStyle w:val="Hyperlink"/>
-          </w:rPr>
-          <w:t>0</w:t>
-        </w:r>
-        <w:r>
-          <w:rPr>
-            <w:rStyle w:val="Hyperlink"/>
-          </w:rPr>
-          <w:t>6].</w:t>
+          <w:t>06]</w:t>
         </w:r>
       </w:hyperlink>
-      <w:bookmarkStart w:id="41" w:name="cre6"/>
-      <w:bookmarkStart w:id="42" w:name="www06"/>
-      <w:bookmarkEnd w:id="41"/>
-      <w:bookmarkEnd w:id="42"/>
-    </w:p>
-    <w:p>
-      <w:pPr>
-        <w:pStyle w:val="NormalWeb"/>
-        <w:spacing w:line="18pt" w:lineRule="auto"/>
-        <w:ind w:firstLine="35.40pt"/>
-        <w:jc w:val="both"/>
-      </w:pPr>
-      <w:r>
-        <w:t>Inițial, JavaScript a fost conceput pentru a rula pe partea clientului (client-side), ceea ce înseamnă că codul JavaScript este executat direct în browserul utilizatorului. Cu toate acestea, odată cu dezvoltarea Node.js, JavaScript a extins funcționalitatea sa și pe partea serverului (server-side), permițând dezvoltatorilor să scrie cod JavaScript pentru întregul stack de aplicații web.</w:t>
-      </w:r>
-    </w:p>
-    <w:p>
-      <w:pPr>
-        <w:pStyle w:val="NormalWeb"/>
-        <w:spacing w:line="18pt" w:lineRule="auto"/>
-        <w:ind w:firstLine="35.40pt"/>
-        <w:jc w:val="both"/>
-      </w:pPr>
-      <w:r>
-        <w:t>JavaScript este standardizat prin specificația ECMAScript (ES), care definește caracteristicile și comportamentele limbajului. De-a lungul anilor, au fost lansate mai multe versiuni ale ECMAScript, fiecare aducând îmbunătățiri și noi funcționalități limbajului.</w:t>
-      </w:r>
-    </w:p>
-    <w:p>
-      <w:pPr>
-        <w:pStyle w:val="Heading3"/>
-        <w:spacing w:line="18pt" w:lineRule="auto"/>
-      </w:pPr>
-      <w:r>
-        <w:t>2.5.2. Principiile fundamentale ale JavaSript</w:t>
-      </w:r>
-    </w:p>
-    <w:p>
-      <w:pPr>
-        <w:pStyle w:val="NormalWeb"/>
-        <w:spacing w:line="18pt" w:lineRule="auto"/>
-        <w:ind w:firstLine="35.40pt"/>
-        <w:jc w:val="both"/>
-      </w:pPr>
-      <w:r>
-        <w:t xml:space="preserve">Sintaxa de bază a JavaScript este similară cu cea a altor limbaje de programare, cum ar fi C și Java, dar are și propriile sale particularități. JavaScript suportă diverse tipuri de date, inclusiv numere, șiruri de caractere (strings), obiecte și funcții. Una dintre caracteristicile cheie ale JavaScript este tipul său dinamic, ceea ce înseamnă că variabilele nu au un tip fix și pot fi reasignate la valori de tipuri diferite. </w:t>
+      <w:r>
+        <w:t xml:space="preserve">. JavaScript suportă diverse tipuri de date, inclusiv numere, șiruri de caractere (strings), obiecte și funcții. Una dintre caracteristicile cheie ale JavaScript este tipul său dinamic, ceea ce înseamnă că variabilele nu au un tip fix și pot fi reasignate la valori de tipuri diferite. </w:t>
       </w:r>
     </w:p>
     <w:p>
@@ -8999,6 +9124,7 @@
         <w:rPr>
           <w:rFonts w:ascii="Bahnschrift Light" w:hAnsi="Bahnschrift Light"/>
         </w:rPr>
+        <w:lastRenderedPageBreak/>
         <w:t>let isTrue = true;    // variabilă de tip boolean</w:t>
       </w:r>
     </w:p>
@@ -9021,7 +9147,6 @@
         <w:jc w:val="both"/>
       </w:pPr>
       <w:r>
-        <w:lastRenderedPageBreak/>
         <w:t xml:space="preserve">Mai </w:t>
       </w:r>
       <w:r>
@@ -9347,6 +9472,7 @@
           <w:sz w:val="24"/>
           <w:szCs w:val="24"/>
         </w:rPr>
+        <w:lastRenderedPageBreak/>
         <w:t xml:space="preserve">        // Selecția elementelor DOM</w:t>
       </w:r>
     </w:p>
@@ -9423,7 +9549,6 @@
           <w:sz w:val="24"/>
           <w:szCs w:val="24"/>
         </w:rPr>
-        <w:lastRenderedPageBreak/>
         <w:t xml:space="preserve">        div.innerHTML = "Hello JavaScript!";</w:t>
       </w:r>
     </w:p>
@@ -9683,6 +9808,7 @@
         <w:jc w:val="both"/>
       </w:pPr>
       <w:r>
+        <w:lastRenderedPageBreak/>
         <w:t>Utilizarea JavaScript pentru Aplicații Single Page (SPA)</w:t>
       </w:r>
     </w:p>
@@ -9694,22 +9820,7 @@
         <w:jc w:val="both"/>
       </w:pPr>
       <w:r>
-        <w:t xml:space="preserve">Aplicațiile Single Page (SPA) au devenit din ce în ce mai populare datorită experienței de utilizare fluentă și rapidă pe care o oferă. Într-o aplicație SPA, tot conținutul necesar este </w:t>
-      </w:r>
-      <w:r>
-        <w:lastRenderedPageBreak/>
-        <w:t>încărcat o singură dată și orice interacțiune ulterioară cu aplicația nu necesită reîncărcarea paginii. JavaScript joacă un rol central în construirea SPA-urilor prin gestionarea rutării (routing) și actualizarea dinamică a conținutului paginii.</w:t>
-      </w:r>
-    </w:p>
-    <w:p>
-      <w:pPr>
-        <w:pStyle w:val="NormalWeb"/>
-        <w:spacing w:line="18pt" w:lineRule="auto"/>
-        <w:ind w:firstLine="35.40pt"/>
-        <w:jc w:val="both"/>
-      </w:pPr>
-      <w:r>
-        <w:t>Framework-urile și bibliotecile JavaScript precum Angular, React și Vue.js au revoluționat modul în care sunt dezvoltate SPA-urile. Aceste instrumente oferă structuri și paradigme de dezvoltare bine definite, care facilitează crearea de componente reutilizabile, gestionarea stării aplicației și optimizarea performanței.</w:t>
+        <w:t>Aplicațiile Single Page (SPA) au devenit din ce în ce mai populare datorită experienței de utilizare fluentă și rapidă pe care o oferă. Într-o aplicație SPA, tot conținutul necesar este încărcat o singură dată și orice interacțiune ulterioară cu aplicația nu necesită reîncărcarea paginii. JavaScript joacă un rol central în construirea SPA-urilor prin gestionarea rutării (routing) și actualizarea dinamică a conținutului paginii.</w:t>
       </w:r>
     </w:p>
     <w:p>
@@ -9734,7 +9845,33 @@
         <w:jc w:val="both"/>
       </w:pPr>
       <w:r>
-        <w:t>Odată cu puterea și flexibilitatea pe care le oferă JavaScript vin și provocări de securitate. Atacuri precum Cross-Site Scripting (XSS) și Cross-Site Request Forgery (CSRF) sunt comune în aplicațiile web și pot compromite securitatea datelor utilizatorilor și a aplicațiilor. Este esențial ca dezvoltatorii să fie conștienți de aceste riscuri și să implementeze măsuri de securitate adecvate.</w:t>
+        <w:t>Odată cu puterea și flexibilitatea pe care le oferă JavaScript vin și provocări de securitate. Atacuri precum Cross-Site Scripting (XSS) și Cross-Site Request Forgery (CSRF) sunt comune în aplicațiile web și pot compromite securitatea datelor utilizatorilor și a aplicațiilor. Este esențial ca dezvoltatorii să fie conștienți de aceste riscuri și să implementeze măsuri de securitate adecvate</w:t>
+      </w:r>
+      <w:r>
+        <w:t xml:space="preserve"> </w:t>
+      </w:r>
+      <w:hyperlink w:anchor="Wikipedia" w:history="1">
+        <w:r>
+          <w:rPr>
+            <w:rStyle w:val="Hyperlink"/>
+          </w:rPr>
+          <w:t>[WW</w:t>
+        </w:r>
+        <w:r>
+          <w:rPr>
+            <w:rStyle w:val="Hyperlink"/>
+          </w:rPr>
+          <w:t>W</w:t>
+        </w:r>
+        <w:r>
+          <w:rPr>
+            <w:rStyle w:val="Hyperlink"/>
+          </w:rPr>
+          <w:t>06]</w:t>
+        </w:r>
+      </w:hyperlink>
+      <w:r>
+        <w:t>.</w:t>
       </w:r>
     </w:p>
     <w:p>
@@ -9805,7 +9942,7 @@
         </w:numPr>
         <w:spacing w:line="18pt" w:lineRule="auto"/>
       </w:pPr>
-      <w:bookmarkStart w:id="43" w:name="_Toc170468784"/>
+      <w:bookmarkStart w:id="43" w:name="_Toc170753513"/>
       <w:r>
         <w:lastRenderedPageBreak/>
         <w:t>XAMPP</w:t>
@@ -9904,8 +10041,10 @@
             <w:sz w:val="24"/>
             <w:szCs w:val="24"/>
           </w:rPr>
-          <w:t>WW</w:t>
-        </w:r>
+          <w:t>WWW0</w:t>
+        </w:r>
+        <w:bookmarkStart w:id="44" w:name="www03"/>
+        <w:bookmarkEnd w:id="44"/>
         <w:r>
           <w:rPr>
             <w:rStyle w:val="Hyperlink"/>
@@ -9913,8 +10052,117 @@
             <w:sz w:val="24"/>
             <w:szCs w:val="24"/>
           </w:rPr>
-          <w:t>W</w:t>
-        </w:r>
+          <w:t>3].</w:t>
+        </w:r>
+      </w:hyperlink>
+      <w:bookmarkStart w:id="45" w:name="cre3"/>
+      <w:bookmarkEnd w:id="45"/>
+    </w:p>
+    <w:p>
+      <w:pPr>
+        <w:spacing w:line="18pt" w:lineRule="auto"/>
+        <w:jc w:val="both"/>
+        <w:rPr>
+          <w:rFonts w:ascii="Times New Roman" w:hAnsi="Times New Roman"/>
+          <w:sz w:val="24"/>
+          <w:szCs w:val="24"/>
+        </w:rPr>
+      </w:pPr>
+      <w:r>
+        <w:rPr>
+          <w:rFonts w:ascii="Times New Roman" w:hAnsi="Times New Roman"/>
+          <w:sz w:val="24"/>
+          <w:szCs w:val="24"/>
+        </w:rPr>
+        <w:tab/>
+        <w:t>XAMPP a fost dezvoltat de compania Apache Friends în anul 2002. De-a lungul anilor a evoluat, devenind unul dintre cele mai populare pachete de software folosite în dezvoltarea aplicațiilor și a site-urilor web. XAMPP este ușor de utilizat și este suportat pe mai multe sisteme de operare, inclusiv Windows, Linux și macOS.</w:t>
+      </w:r>
+      <w:r>
+        <w:rPr>
+          <w:rFonts w:ascii="Times New Roman" w:hAnsi="Times New Roman"/>
+          <w:sz w:val="24"/>
+          <w:szCs w:val="24"/>
+        </w:rPr>
+        <w:t xml:space="preserve"> XAMPP este actualizat constant pentru a suporta noile tehnologii și versiuni ale componentelor pe care le pune la dispoziție.</w:t>
+      </w:r>
+    </w:p>
+    <w:p>
+      <w:pPr>
+        <w:pStyle w:val="Heading3"/>
+        <w:spacing w:line="18pt" w:lineRule="auto"/>
+      </w:pPr>
+      <w:r>
+        <w:t>2.</w:t>
+      </w:r>
+      <w:r>
+        <w:t>6</w:t>
+      </w:r>
+      <w:r>
+        <w:t>.2. Instalarea și configurarea XAMPP</w:t>
+      </w:r>
+    </w:p>
+    <w:p>
+      <w:pPr>
+        <w:spacing w:line="18pt" w:lineRule="auto"/>
+        <w:jc w:val="both"/>
+        <w:rPr>
+          <w:rFonts w:ascii="Times New Roman" w:hAnsi="Times New Roman"/>
+          <w:sz w:val="24"/>
+          <w:szCs w:val="24"/>
+        </w:rPr>
+      </w:pPr>
+      <w:r>
+        <w:tab/>
+      </w:r>
+      <w:r>
+        <w:rPr>
+          <w:rFonts w:ascii="Times New Roman" w:hAnsi="Times New Roman"/>
+          <w:sz w:val="24"/>
+          <w:szCs w:val="24"/>
+        </w:rPr>
+        <w:t>XAMPP poate fi descărcat de pe site-ul Apache Friends oficial, unde se pot găsi versiuni pentru Windows, Linux și macOS. Pent</w:t>
+      </w:r>
+      <w:r>
+        <w:rPr>
+          <w:rFonts w:ascii="Times New Roman" w:hAnsi="Times New Roman"/>
+          <w:sz w:val="24"/>
+          <w:szCs w:val="24"/>
+        </w:rPr>
+        <w:t>r</w:t>
+      </w:r>
+      <w:r>
+        <w:rPr>
+          <w:rFonts w:ascii="Times New Roman" w:hAnsi="Times New Roman"/>
+          <w:sz w:val="24"/>
+          <w:szCs w:val="24"/>
+        </w:rPr>
+        <w:t>u instalare trebuie urmați câțiva pași simpli:</w:t>
+      </w:r>
+      <w:r>
+        <w:rPr>
+          <w:rFonts w:ascii="Times New Roman" w:hAnsi="Times New Roman"/>
+          <w:sz w:val="24"/>
+          <w:szCs w:val="24"/>
+        </w:rPr>
+        <w:t xml:space="preserve"> </w:t>
+      </w:r>
+      <w:r>
+        <w:rPr>
+          <w:rFonts w:ascii="Times New Roman" w:hAnsi="Times New Roman"/>
+          <w:sz w:val="24"/>
+          <w:szCs w:val="24"/>
+        </w:rPr>
+        <w:t>selectarea componentelor care se doresc instalate, alegerea directorului de instalare</w:t>
+      </w:r>
+      <w:r>
+        <w:rPr>
+          <w:rFonts w:ascii="Times New Roman" w:hAnsi="Times New Roman"/>
+          <w:sz w:val="24"/>
+          <w:szCs w:val="24"/>
+        </w:rPr>
+        <w:t xml:space="preserve"> </w:t>
+      </w:r>
+      <w:hyperlink w:anchor="IotAcademy" w:history="1">
         <w:r>
           <w:rPr>
             <w:rStyle w:val="Hyperlink"/>
@@ -9922,10 +10170,8 @@
             <w:sz w:val="24"/>
             <w:szCs w:val="24"/>
           </w:rPr>
-          <w:t>0</w:t>
-        </w:r>
-        <w:bookmarkStart w:id="44" w:name="www03"/>
-        <w:bookmarkEnd w:id="44"/>
+          <w:t>[WW</w:t>
+        </w:r>
         <w:r>
           <w:rPr>
             <w:rStyle w:val="Hyperlink"/>
@@ -9933,129 +10179,8 @@
             <w:sz w:val="24"/>
             <w:szCs w:val="24"/>
           </w:rPr>
-          <w:t>3].</w:t>
-        </w:r>
-      </w:hyperlink>
-      <w:bookmarkStart w:id="45" w:name="cre3"/>
-      <w:bookmarkEnd w:id="45"/>
-    </w:p>
-    <w:p>
-      <w:pPr>
-        <w:spacing w:line="18pt" w:lineRule="auto"/>
-        <w:jc w:val="both"/>
-        <w:rPr>
-          <w:rFonts w:ascii="Times New Roman" w:hAnsi="Times New Roman"/>
-          <w:sz w:val="24"/>
-          <w:szCs w:val="24"/>
-        </w:rPr>
-      </w:pPr>
-      <w:r>
-        <w:rPr>
-          <w:rFonts w:ascii="Times New Roman" w:hAnsi="Times New Roman"/>
-          <w:sz w:val="24"/>
-          <w:szCs w:val="24"/>
-        </w:rPr>
-        <w:tab/>
-        <w:t>XAMPP a fost dezvoltat de compania Apache Friends în anul 2002. De-a lungul anilor a evoluat, devenind unul dintre cele mai populare pachete de software folosite în dezvoltarea aplicațiilor și a site-urilor web. XAMPP este ușor de utilizat și este suportat pe mai multe sisteme de operare, inclusiv Windows, Linux și macOS.</w:t>
-      </w:r>
-      <w:r>
-        <w:rPr>
-          <w:rFonts w:ascii="Times New Roman" w:hAnsi="Times New Roman"/>
-          <w:sz w:val="24"/>
-          <w:szCs w:val="24"/>
-        </w:rPr>
-        <w:t xml:space="preserve"> XAMPP este actualizat constant pentru a suporta noile tehnologii și versiuni ale componentelor pe care le pune la dispoziție.</w:t>
-      </w:r>
-    </w:p>
-    <w:p>
-      <w:pPr>
-        <w:pStyle w:val="Heading3"/>
-        <w:spacing w:line="18pt" w:lineRule="auto"/>
-      </w:pPr>
-      <w:r>
-        <w:t>2.</w:t>
-      </w:r>
-      <w:r>
-        <w:t>6</w:t>
-      </w:r>
-      <w:r>
-        <w:t>.2. Instalarea și configurarea XAMPP</w:t>
-      </w:r>
-    </w:p>
-    <w:p>
-      <w:pPr>
-        <w:spacing w:line="18pt" w:lineRule="auto"/>
-        <w:jc w:val="both"/>
-        <w:rPr>
-          <w:rFonts w:ascii="Times New Roman" w:hAnsi="Times New Roman"/>
-          <w:sz w:val="24"/>
-          <w:szCs w:val="24"/>
-        </w:rPr>
-      </w:pPr>
-      <w:r>
-        <w:tab/>
-      </w:r>
-      <w:r>
-        <w:rPr>
-          <w:rFonts w:ascii="Times New Roman" w:hAnsi="Times New Roman"/>
-          <w:sz w:val="24"/>
-          <w:szCs w:val="24"/>
-        </w:rPr>
-        <w:t>XAMPP poate fi descărcat de pe site-ul Apache Friends oficial, unde se pot găsi versiuni pentru Windows, Linux și macOS. Pent</w:t>
-      </w:r>
-      <w:r>
-        <w:rPr>
-          <w:rFonts w:ascii="Times New Roman" w:hAnsi="Times New Roman"/>
-          <w:sz w:val="24"/>
-          <w:szCs w:val="24"/>
-        </w:rPr>
-        <w:t>r</w:t>
-      </w:r>
-      <w:r>
-        <w:rPr>
-          <w:rFonts w:ascii="Times New Roman" w:hAnsi="Times New Roman"/>
-          <w:sz w:val="24"/>
-          <w:szCs w:val="24"/>
-        </w:rPr>
-        <w:t>u instalare trebuie urmați câțiva pași simpli:</w:t>
-      </w:r>
-      <w:r>
-        <w:rPr>
-          <w:rFonts w:ascii="Times New Roman" w:hAnsi="Times New Roman"/>
-          <w:sz w:val="24"/>
-          <w:szCs w:val="24"/>
-        </w:rPr>
-        <w:t xml:space="preserve"> </w:t>
-      </w:r>
-      <w:r>
-        <w:rPr>
-          <w:rFonts w:ascii="Times New Roman" w:hAnsi="Times New Roman"/>
-          <w:sz w:val="24"/>
-          <w:szCs w:val="24"/>
-        </w:rPr>
-        <w:t>selectarea componentelor care se doresc instalate, alegerea directorului de instalare (implicit, C:\xampp).</w:t>
-      </w:r>
-    </w:p>
-    <w:p>
-      <w:pPr>
-        <w:spacing w:line="18pt" w:lineRule="auto"/>
-        <w:jc w:val="both"/>
-        <w:rPr>
-          <w:rFonts w:ascii="Times New Roman" w:hAnsi="Times New Roman"/>
-          <w:sz w:val="24"/>
-          <w:szCs w:val="24"/>
-        </w:rPr>
-      </w:pPr>
-      <w:r>
-        <w:rPr>
-          <w:rFonts w:ascii="Times New Roman" w:hAnsi="Times New Roman"/>
-          <w:sz w:val="24"/>
-          <w:szCs w:val="24"/>
-        </w:rPr>
-        <w:tab/>
-        <w:t xml:space="preserve">Panoul de Control XAMPP este interfața principală de unde sunt gestionate serviciile. După cum se poate observa din figura </w:t>
-      </w:r>
-      <w:hyperlink w:anchor="Fig2_3" w:history="1">
+          <w:t>W</w:t>
+        </w:r>
         <w:r>
           <w:rPr>
             <w:rStyle w:val="Hyperlink"/>
@@ -10063,6 +10188,54 @@
             <w:sz w:val="24"/>
             <w:szCs w:val="24"/>
           </w:rPr>
+          <w:t>0</w:t>
+        </w:r>
+        <w:r>
+          <w:rPr>
+            <w:rStyle w:val="Hyperlink"/>
+            <w:rFonts w:ascii="Times New Roman" w:hAnsi="Times New Roman"/>
+            <w:sz w:val="24"/>
+            <w:szCs w:val="24"/>
+          </w:rPr>
+          <w:t>3]</w:t>
+        </w:r>
+      </w:hyperlink>
+      <w:r>
+        <w:rPr>
+          <w:rFonts w:ascii="Times New Roman" w:hAnsi="Times New Roman"/>
+          <w:sz w:val="24"/>
+          <w:szCs w:val="24"/>
+        </w:rPr>
+        <w:t>.</w:t>
+      </w:r>
+    </w:p>
+    <w:p>
+      <w:pPr>
+        <w:spacing w:line="18pt" w:lineRule="auto"/>
+        <w:jc w:val="both"/>
+        <w:rPr>
+          <w:rFonts w:ascii="Times New Roman" w:hAnsi="Times New Roman"/>
+          <w:sz w:val="24"/>
+          <w:szCs w:val="24"/>
+        </w:rPr>
+      </w:pPr>
+      <w:r>
+        <w:rPr>
+          <w:rFonts w:ascii="Times New Roman" w:hAnsi="Times New Roman"/>
+          <w:sz w:val="24"/>
+          <w:szCs w:val="24"/>
+        </w:rPr>
+        <w:tab/>
+        <w:t xml:space="preserve">Panoul de Control XAMPP este interfața principală de unde sunt gestionate serviciile. După cum se poate observa din figura </w:t>
+      </w:r>
+      <w:hyperlink w:anchor="Fig2_3" w:history="1">
+        <w:r>
+          <w:rPr>
+            <w:rStyle w:val="Hyperlink"/>
+            <w:rFonts w:ascii="Times New Roman" w:hAnsi="Times New Roman"/>
+            <w:sz w:val="24"/>
+            <w:szCs w:val="24"/>
+          </w:rPr>
           <w:t>Fig 2.3</w:t>
         </w:r>
       </w:hyperlink>
@@ -10135,6 +10308,9 @@
       </w:pPr>
       <w:bookmarkStart w:id="46" w:name="Fig2_3"/>
       <w:r>
+        <w:rPr>
+          <w:noProof/>
+        </w:rPr>
         <w:drawing>
           <wp:inline distT="0" distB="0" distL="0" distR="0" wp14:anchorId="65BE0F49" wp14:editId="4535EBBF">
             <wp:extent cx="4655820" cy="2141220"/>
@@ -10641,7 +10817,7 @@
         <w:spacing w:line="18pt" w:lineRule="auto"/>
         <w:ind w:start="36pt"/>
       </w:pPr>
-      <w:bookmarkStart w:id="47" w:name="_Toc170468785"/>
+      <w:bookmarkStart w:id="47" w:name="_Toc170753514"/>
       <w:r>
         <w:lastRenderedPageBreak/>
         <w:t xml:space="preserve">2.7.     </w:t>
@@ -10702,339 +10878,7 @@
           <w:sz w:val="24"/>
           <w:szCs w:val="24"/>
         </w:rPr>
-        <w:t>de către Linus Torvalds. A fost creat inițial pentru a sprijini dezvoltarea kernelului Linux. Git este eficient în gestionarea proiectelor deoarece permite utilizatorilor să mențină un istoric al versiunilor de cod și să colaboreze între ei.</w:t>
-      </w:r>
-    </w:p>
-    <w:p>
-      <w:pPr>
-        <w:spacing w:line="18pt" w:lineRule="auto"/>
-        <w:ind w:firstLine="35.40pt"/>
-        <w:jc w:val="both"/>
-        <w:rPr>
-          <w:rFonts w:ascii="Times New Roman" w:hAnsi="Times New Roman"/>
-          <w:sz w:val="24"/>
-          <w:szCs w:val="24"/>
-        </w:rPr>
-      </w:pPr>
-      <w:r>
-        <w:rPr>
-          <w:rFonts w:ascii="Times New Roman" w:hAnsi="Times New Roman"/>
-          <w:sz w:val="24"/>
-          <w:szCs w:val="24"/>
-        </w:rPr>
-        <w:t>Git oferă multiple beneficii utilizatoriilor</w:t>
-      </w:r>
-      <w:r>
-        <w:rPr>
-          <w:rFonts w:ascii="Times New Roman" w:hAnsi="Times New Roman"/>
-          <w:sz w:val="24"/>
-          <w:szCs w:val="24"/>
-        </w:rPr>
-        <w:t xml:space="preserve">, </w:t>
-      </w:r>
-      <w:r>
-        <w:rPr>
-          <w:rFonts w:ascii="Times New Roman" w:hAnsi="Times New Roman"/>
-          <w:sz w:val="24"/>
-          <w:szCs w:val="24"/>
-        </w:rPr>
-        <w:t>câteva</w:t>
-      </w:r>
-      <w:r>
-        <w:rPr>
-          <w:rFonts w:ascii="Times New Roman" w:hAnsi="Times New Roman"/>
-          <w:sz w:val="24"/>
-          <w:szCs w:val="24"/>
-        </w:rPr>
-        <w:t xml:space="preserve"> dintre acestea sunt:</w:t>
-      </w:r>
-    </w:p>
-    <w:p>
-      <w:pPr>
-        <w:spacing w:line="18pt" w:lineRule="auto"/>
-        <w:jc w:val="both"/>
-        <w:rPr>
-          <w:rFonts w:ascii="Times New Roman" w:hAnsi="Times New Roman"/>
-          <w:sz w:val="24"/>
-          <w:szCs w:val="24"/>
-        </w:rPr>
-      </w:pPr>
-      <w:r>
-        <w:rPr>
-          <w:rFonts w:ascii="Times New Roman" w:hAnsi="Times New Roman"/>
-          <w:sz w:val="24"/>
-          <w:szCs w:val="24"/>
-        </w:rPr>
-        <w:t>•</w:t>
-      </w:r>
-      <w:r>
-        <w:rPr>
-          <w:rFonts w:ascii="Times New Roman" w:hAnsi="Times New Roman"/>
-          <w:sz w:val="24"/>
-          <w:szCs w:val="24"/>
-        </w:rPr>
-        <w:tab/>
-        <w:t>Controlul versiunilor</w:t>
-      </w:r>
-    </w:p>
-    <w:p>
-      <w:pPr>
-        <w:spacing w:line="18pt" w:lineRule="auto"/>
-        <w:ind w:firstLine="35.40pt"/>
-        <w:jc w:val="both"/>
-        <w:rPr>
-          <w:rFonts w:ascii="Times New Roman" w:hAnsi="Times New Roman"/>
-          <w:sz w:val="24"/>
-          <w:szCs w:val="24"/>
-        </w:rPr>
-      </w:pPr>
-      <w:r>
-        <w:rPr>
-          <w:rFonts w:ascii="Times New Roman" w:hAnsi="Times New Roman"/>
-          <w:sz w:val="24"/>
-          <w:szCs w:val="24"/>
-        </w:rPr>
-        <w:t>Git permite controlul versiunilor prin funcționalitatea de commit. Realizarea unui commit se referă la salvarea stării/versiunii codului la moment dat cu o descriere sugestivă a funcționalității implementate. Commiturile sunt folositoare, deoarece se poate observa ușor evoluția proiectului, modificările făcute și problemele apărute.</w:t>
-      </w:r>
-    </w:p>
-    <w:p>
-      <w:pPr>
-        <w:spacing w:line="18pt" w:lineRule="auto"/>
-        <w:jc w:val="both"/>
-        <w:rPr>
-          <w:rFonts w:ascii="Times New Roman" w:hAnsi="Times New Roman"/>
-          <w:sz w:val="24"/>
-          <w:szCs w:val="24"/>
-        </w:rPr>
-      </w:pPr>
-      <w:r>
-        <w:rPr>
-          <w:rFonts w:ascii="Times New Roman" w:hAnsi="Times New Roman"/>
-          <w:sz w:val="24"/>
-          <w:szCs w:val="24"/>
-        </w:rPr>
-        <w:t>•</w:t>
-      </w:r>
-      <w:r>
-        <w:rPr>
-          <w:rFonts w:ascii="Times New Roman" w:hAnsi="Times New Roman"/>
-          <w:sz w:val="24"/>
-          <w:szCs w:val="24"/>
-        </w:rPr>
-        <w:tab/>
-        <w:t>Distribui</w:t>
-      </w:r>
-      <w:r>
-        <w:rPr>
-          <w:rFonts w:ascii="Times New Roman" w:hAnsi="Times New Roman"/>
-          <w:sz w:val="24"/>
-          <w:szCs w:val="24"/>
-        </w:rPr>
-        <w:t>tate</w:t>
-      </w:r>
-    </w:p>
-    <w:p>
-      <w:pPr>
-        <w:spacing w:line="18pt" w:lineRule="auto"/>
-        <w:jc w:val="both"/>
-        <w:rPr>
-          <w:rFonts w:ascii="Times New Roman" w:hAnsi="Times New Roman"/>
-          <w:sz w:val="24"/>
-          <w:szCs w:val="24"/>
-        </w:rPr>
-      </w:pPr>
-      <w:r>
-        <w:rPr>
-          <w:rFonts w:ascii="Times New Roman" w:hAnsi="Times New Roman"/>
-          <w:sz w:val="24"/>
-          <w:szCs w:val="24"/>
-        </w:rPr>
-        <w:tab/>
-        <w:t xml:space="preserve">Fiecare clonă a unui repository conține istoricul complet al proiectului. Git oferă posibilitatea dezvoltatorilor de a lucra offline și de a-și sincroniza mai apoi modificările </w:t>
-      </w:r>
-      <w:r>
-        <w:rPr>
-          <w:rFonts w:ascii="Times New Roman" w:hAnsi="Times New Roman"/>
-          <w:sz w:val="24"/>
-          <w:szCs w:val="24"/>
-        </w:rPr>
-        <w:t>când</w:t>
-      </w:r>
-      <w:r>
-        <w:rPr>
-          <w:rFonts w:ascii="Times New Roman" w:hAnsi="Times New Roman"/>
-          <w:sz w:val="24"/>
-          <w:szCs w:val="24"/>
-        </w:rPr>
-        <w:t xml:space="preserve"> au acces la rețea.</w:t>
-      </w:r>
-    </w:p>
-    <w:p>
-      <w:pPr>
-        <w:spacing w:line="18pt" w:lineRule="auto"/>
-        <w:jc w:val="both"/>
-        <w:rPr>
-          <w:rFonts w:ascii="Times New Roman" w:hAnsi="Times New Roman"/>
-          <w:sz w:val="24"/>
-          <w:szCs w:val="24"/>
-        </w:rPr>
-      </w:pPr>
-      <w:r>
-        <w:rPr>
-          <w:rFonts w:ascii="Times New Roman" w:hAnsi="Times New Roman"/>
-          <w:sz w:val="24"/>
-          <w:szCs w:val="24"/>
-        </w:rPr>
-        <w:t>•</w:t>
-      </w:r>
-      <w:r>
-        <w:rPr>
-          <w:rFonts w:ascii="Times New Roman" w:hAnsi="Times New Roman"/>
-          <w:sz w:val="24"/>
-          <w:szCs w:val="24"/>
-        </w:rPr>
-        <w:tab/>
-        <w:t>Eficient și rapid</w:t>
-      </w:r>
-    </w:p>
-    <w:p>
-      <w:pPr>
-        <w:spacing w:line="18pt" w:lineRule="auto"/>
-        <w:jc w:val="both"/>
-        <w:rPr>
-          <w:rFonts w:ascii="Times New Roman" w:hAnsi="Times New Roman"/>
-          <w:sz w:val="24"/>
-          <w:szCs w:val="24"/>
-        </w:rPr>
-      </w:pPr>
-      <w:r>
-        <w:rPr>
-          <w:rFonts w:ascii="Times New Roman" w:hAnsi="Times New Roman"/>
-          <w:sz w:val="24"/>
-          <w:szCs w:val="24"/>
-        </w:rPr>
-        <w:tab/>
-        <w:t>Eficiența Git constă în faptul că este ideal pentru gestionarea de proiecte mari, deoarece împărțirea taskurilor în commituri ajută la organizarea și mentenanța codului. Efectuarea de operații local este rapidă, iar dimensiunea repository-ului este redusă printr-un sistem de compresie a datelor.</w:t>
-      </w:r>
-    </w:p>
-    <w:p>
-      <w:pPr>
-        <w:spacing w:line="18pt" w:lineRule="auto"/>
-        <w:jc w:val="both"/>
-        <w:rPr>
-          <w:rFonts w:ascii="Times New Roman" w:hAnsi="Times New Roman"/>
-          <w:sz w:val="24"/>
-          <w:szCs w:val="24"/>
-        </w:rPr>
-      </w:pPr>
-      <w:r>
-        <w:rPr>
-          <w:rFonts w:ascii="Times New Roman" w:hAnsi="Times New Roman"/>
-          <w:sz w:val="24"/>
-          <w:szCs w:val="24"/>
-        </w:rPr>
-        <w:t>•</w:t>
-      </w:r>
-      <w:r>
-        <w:rPr>
-          <w:rFonts w:ascii="Times New Roman" w:hAnsi="Times New Roman"/>
-          <w:sz w:val="24"/>
-          <w:szCs w:val="24"/>
-        </w:rPr>
-        <w:tab/>
-        <w:t>Gestionarea branch-urilor</w:t>
-      </w:r>
-    </w:p>
-    <w:p>
-      <w:pPr>
-        <w:spacing w:line="18pt" w:lineRule="auto"/>
-        <w:jc w:val="both"/>
-        <w:rPr>
-          <w:rFonts w:ascii="Times New Roman" w:hAnsi="Times New Roman"/>
-          <w:sz w:val="24"/>
-          <w:szCs w:val="24"/>
-        </w:rPr>
-      </w:pPr>
-      <w:r>
-        <w:rPr>
-          <w:rFonts w:ascii="Times New Roman" w:hAnsi="Times New Roman"/>
-          <w:sz w:val="24"/>
-          <w:szCs w:val="24"/>
-        </w:rPr>
-        <w:tab/>
-      </w:r>
-      <w:r>
-        <w:rPr>
-          <w:rFonts w:ascii="Times New Roman" w:hAnsi="Times New Roman"/>
-          <w:sz w:val="24"/>
-          <w:szCs w:val="24"/>
-        </w:rPr>
-        <w:t xml:space="preserve">O funcționalitate de bază a Git-ului este crearea de branch-uri. Branchu-rile izolează lucrul la o funcționalitate nouă sau un bug fix fără să afecteze codul branch-ului principal, unde se află codul pentru proiect până în momentul curent. Git permite o </w:t>
-      </w:r>
-      <w:r>
-        <w:rPr>
-          <w:rFonts w:ascii="Times New Roman" w:hAnsi="Times New Roman"/>
-          <w:sz w:val="24"/>
-          <w:szCs w:val="24"/>
-        </w:rPr>
-        <w:t>gestionare</w:t>
-      </w:r>
-      <w:r>
-        <w:rPr>
-          <w:rFonts w:ascii="Times New Roman" w:hAnsi="Times New Roman"/>
-          <w:sz w:val="24"/>
-          <w:szCs w:val="24"/>
-        </w:rPr>
-        <w:t xml:space="preserve"> simplă și eficientă a branch-urilor prin operații de merge și rebase  care facilitează integrarea </w:t>
-      </w:r>
-      <w:r>
-        <w:rPr>
-          <w:rFonts w:ascii="Times New Roman" w:hAnsi="Times New Roman"/>
-          <w:sz w:val="24"/>
-          <w:szCs w:val="24"/>
-        </w:rPr>
-        <w:t>modificărilor din diferite branch-uri.</w:t>
-      </w:r>
-    </w:p>
-    <w:p>
-      <w:pPr>
-        <w:pStyle w:val="Heading3"/>
-        <w:spacing w:line="18pt" w:lineRule="auto"/>
-      </w:pPr>
-      <w:r>
-        <w:lastRenderedPageBreak/>
-        <w:t>2.</w:t>
-      </w:r>
-      <w:r>
-        <w:t>7</w:t>
-      </w:r>
-      <w:r>
-        <w:t xml:space="preserve">.2. </w:t>
-      </w:r>
-      <w:r>
-        <w:t>GitHub și GitHub Desktop</w:t>
-      </w:r>
-    </w:p>
-    <w:p>
-      <w:pPr>
-        <w:spacing w:line="18pt" w:lineRule="auto"/>
-        <w:jc w:val="both"/>
-        <w:rPr>
-          <w:rFonts w:ascii="Times New Roman" w:hAnsi="Times New Roman"/>
-          <w:sz w:val="24"/>
-          <w:szCs w:val="24"/>
-        </w:rPr>
-      </w:pPr>
-      <w:r>
-        <w:tab/>
-      </w:r>
-      <w:r>
-        <w:rPr>
-          <w:rFonts w:ascii="Times New Roman" w:hAnsi="Times New Roman"/>
-          <w:sz w:val="24"/>
-          <w:szCs w:val="24"/>
-        </w:rPr>
-        <w:t>GitHub este o platformă ce conține repository-urile de Git. GitHub adaugă</w:t>
+        <w:t>de către Linus Torvalds. A fost creat inițial pentru a sprijini dezvoltarea kernelului Linux. Git este eficient în gestionarea proiectelor deoarece permite utilizatorilor să mențină un istoric al versiunilor de cod și să colaboreze între ei</w:t>
       </w:r>
       <w:r>
         <w:rPr>
@@ -11044,154 +10888,7 @@
         </w:rPr>
         <w:t xml:space="preserve"> </w:t>
       </w:r>
-      <w:r>
-        <w:rPr>
-          <w:rFonts w:ascii="Times New Roman" w:hAnsi="Times New Roman"/>
-          <w:sz w:val="24"/>
-          <w:szCs w:val="24"/>
-        </w:rPr>
-        <w:t xml:space="preserve"> funcționalități suplimentare pentru gestionarea de proiecte și colaborarea între mai mulți utilizatori dacă este cazul. GitHub suportă stocarea, gestionarea și revizuirea codului într-un mod organizat și eficient. Totodată, GitHub </w:t>
-      </w:r>
-      <w:r>
-        <w:rPr>
-          <w:rFonts w:ascii="Times New Roman" w:hAnsi="Times New Roman"/>
-          <w:sz w:val="24"/>
-          <w:szCs w:val="24"/>
-        </w:rPr>
-        <w:t xml:space="preserve">oferă câteva funcționalități cheie, cum ar fi: repository-uri remote, pull request-uri și issue tracking. </w:t>
-      </w:r>
-    </w:p>
-    <w:p>
-      <w:pPr>
-        <w:spacing w:line="18pt" w:lineRule="auto"/>
-        <w:ind w:firstLine="35.40pt"/>
-        <w:jc w:val="both"/>
-        <w:rPr>
-          <w:rFonts w:ascii="Times New Roman" w:hAnsi="Times New Roman"/>
-          <w:sz w:val="24"/>
-          <w:szCs w:val="24"/>
-        </w:rPr>
-      </w:pPr>
-      <w:r>
-        <w:rPr>
-          <w:rFonts w:ascii="Times New Roman" w:hAnsi="Times New Roman"/>
-          <w:sz w:val="24"/>
-          <w:szCs w:val="24"/>
-        </w:rPr>
-        <w:t xml:space="preserve">Prin intermediul repository-ului remote, GitHub oferă accesibilitate la repository-uri oriunde și oricând. Acestea pot fi publice sau private, aceasta </w:t>
-      </w:r>
-      <w:r>
-        <w:rPr>
-          <w:rFonts w:ascii="Times New Roman" w:hAnsi="Times New Roman"/>
-          <w:sz w:val="24"/>
-          <w:szCs w:val="24"/>
-        </w:rPr>
-        <w:t>reoferindu-se</w:t>
-      </w:r>
-      <w:r>
-        <w:rPr>
-          <w:rFonts w:ascii="Times New Roman" w:hAnsi="Times New Roman"/>
-          <w:sz w:val="24"/>
-          <w:szCs w:val="24"/>
-        </w:rPr>
-        <w:t xml:space="preserve"> la modul de acces asupra lor. Cele private sunt disponibile tuturor utilizatorilor GitHub,</w:t>
-      </w:r>
-      <w:r>
-        <w:rPr>
-          <w:rFonts w:ascii="Times New Roman" w:hAnsi="Times New Roman"/>
-          <w:sz w:val="24"/>
-          <w:szCs w:val="24"/>
-        </w:rPr>
-        <w:t xml:space="preserve"> ceea ce o face o platformă ideală pentru proiectele open-source. Pull request-urile sunt esențiale pentru lucrul în echipă, permițând revizuiri și modificări la codul brancu-rilor înainte să fie integra</w:t>
-      </w:r>
-      <w:r>
-        <w:rPr>
-          <w:rFonts w:ascii="Times New Roman" w:hAnsi="Times New Roman"/>
-          <w:sz w:val="24"/>
-          <w:szCs w:val="24"/>
-        </w:rPr>
-        <w:t>t</w:t>
-      </w:r>
-      <w:r>
-        <w:rPr>
-          <w:rFonts w:ascii="Times New Roman" w:hAnsi="Times New Roman"/>
-          <w:sz w:val="24"/>
-          <w:szCs w:val="24"/>
-        </w:rPr>
-        <w:t xml:space="preserve">e în branch-ul principal. Astfel se evită introducerea de bug-uri sau funcționalități nedorite în proiect. </w:t>
-      </w:r>
-    </w:p>
-    <w:p>
-      <w:pPr>
-        <w:spacing w:line="18pt" w:lineRule="auto"/>
-        <w:jc w:val="both"/>
-        <w:rPr>
-          <w:rFonts w:ascii="Times New Roman" w:hAnsi="Times New Roman"/>
-          <w:sz w:val="24"/>
-          <w:szCs w:val="24"/>
-        </w:rPr>
-      </w:pPr>
-      <w:r>
-        <w:rPr>
-          <w:rFonts w:ascii="Times New Roman" w:hAnsi="Times New Roman"/>
-          <w:sz w:val="24"/>
-          <w:szCs w:val="24"/>
-        </w:rPr>
-        <w:tab/>
-        <w:t xml:space="preserve"> </w:t>
-      </w:r>
-      <w:r>
-        <w:rPr>
-          <w:rFonts w:ascii="Times New Roman" w:hAnsi="Times New Roman"/>
-          <w:sz w:val="24"/>
-          <w:szCs w:val="24"/>
-        </w:rPr>
-        <w:t xml:space="preserve">GitHub Desktop este o aplicație grafică pentru GitHub. Interfața intuitivă simplifică utilizarea Git și eficientizează procesul de versionare și gestionare al proiectelor. GitHub Desktop este disponibil pentru Windows și macOS și oferă funcționalități avansate pentru gestionarea repository-urilor de Git. </w:t>
-      </w:r>
-    </w:p>
-    <w:p>
-      <w:pPr>
-        <w:spacing w:line="18pt" w:lineRule="auto"/>
-        <w:jc w:val="both"/>
-        <w:rPr>
-          <w:rFonts w:ascii="Times New Roman" w:hAnsi="Times New Roman"/>
-          <w:sz w:val="24"/>
-          <w:szCs w:val="24"/>
-        </w:rPr>
-      </w:pPr>
-      <w:r>
-        <w:rPr>
-          <w:rFonts w:ascii="Times New Roman" w:hAnsi="Times New Roman"/>
-          <w:sz w:val="24"/>
-          <w:szCs w:val="24"/>
-        </w:rPr>
-        <w:tab/>
-      </w:r>
-      <w:r>
-        <w:rPr>
-          <w:rFonts w:ascii="Times New Roman" w:hAnsi="Times New Roman"/>
-          <w:sz w:val="24"/>
-          <w:szCs w:val="24"/>
-        </w:rPr>
-        <w:t>GitHub</w:t>
-      </w:r>
-      <w:r>
-        <w:rPr>
-          <w:rFonts w:ascii="Times New Roman" w:hAnsi="Times New Roman"/>
-          <w:sz w:val="24"/>
-          <w:szCs w:val="24"/>
-        </w:rPr>
-        <w:t xml:space="preserve"> Desktop are o interfață prietenoasă pentru utilizatori</w:t>
-      </w:r>
-      <w:r>
-        <w:rPr>
-          <w:rFonts w:ascii="Times New Roman" w:hAnsi="Times New Roman"/>
-          <w:sz w:val="24"/>
-          <w:szCs w:val="24"/>
-        </w:rPr>
-        <w:t xml:space="preserve"> </w:t>
-      </w:r>
-      <w:hyperlink w:anchor="Fig2_4" w:history="1">
+      <w:hyperlink w:anchor="Wikipedia_git" w:history="1">
         <w:r>
           <w:rPr>
             <w:rStyle w:val="Hyperlink"/>
@@ -11199,6 +10896,559 @@
             <w:sz w:val="24"/>
             <w:szCs w:val="24"/>
           </w:rPr>
+          <w:t>[WW</w:t>
+        </w:r>
+        <w:bookmarkStart w:id="48" w:name="www07"/>
+        <w:bookmarkEnd w:id="48"/>
+        <w:r>
+          <w:rPr>
+            <w:rStyle w:val="Hyperlink"/>
+            <w:rFonts w:ascii="Times New Roman" w:hAnsi="Times New Roman"/>
+            <w:sz w:val="24"/>
+            <w:szCs w:val="24"/>
+          </w:rPr>
+          <w:t>W</w:t>
+        </w:r>
+        <w:r>
+          <w:rPr>
+            <w:rStyle w:val="Hyperlink"/>
+            <w:rFonts w:ascii="Times New Roman" w:hAnsi="Times New Roman"/>
+            <w:sz w:val="24"/>
+            <w:szCs w:val="24"/>
+          </w:rPr>
+          <w:t>07]</w:t>
+        </w:r>
+      </w:hyperlink>
+      <w:r>
+        <w:rPr>
+          <w:rFonts w:ascii="Times New Roman" w:hAnsi="Times New Roman"/>
+          <w:sz w:val="24"/>
+          <w:szCs w:val="24"/>
+        </w:rPr>
+        <w:t>.</w:t>
+      </w:r>
+    </w:p>
+    <w:p>
+      <w:pPr>
+        <w:spacing w:line="18pt" w:lineRule="auto"/>
+        <w:ind w:firstLine="35.40pt"/>
+        <w:jc w:val="both"/>
+        <w:rPr>
+          <w:rFonts w:ascii="Times New Roman" w:hAnsi="Times New Roman"/>
+          <w:sz w:val="24"/>
+          <w:szCs w:val="24"/>
+        </w:rPr>
+      </w:pPr>
+      <w:r>
+        <w:rPr>
+          <w:rFonts w:ascii="Times New Roman" w:hAnsi="Times New Roman"/>
+          <w:sz w:val="24"/>
+          <w:szCs w:val="24"/>
+        </w:rPr>
+        <w:t>Git oferă multiple beneficii utilizatoriilor</w:t>
+      </w:r>
+      <w:r>
+        <w:rPr>
+          <w:rFonts w:ascii="Times New Roman" w:hAnsi="Times New Roman"/>
+          <w:sz w:val="24"/>
+          <w:szCs w:val="24"/>
+        </w:rPr>
+        <w:t xml:space="preserve">, </w:t>
+      </w:r>
+      <w:r>
+        <w:rPr>
+          <w:rFonts w:ascii="Times New Roman" w:hAnsi="Times New Roman"/>
+          <w:sz w:val="24"/>
+          <w:szCs w:val="24"/>
+        </w:rPr>
+        <w:t>câteva</w:t>
+      </w:r>
+      <w:r>
+        <w:rPr>
+          <w:rFonts w:ascii="Times New Roman" w:hAnsi="Times New Roman"/>
+          <w:sz w:val="24"/>
+          <w:szCs w:val="24"/>
+        </w:rPr>
+        <w:t xml:space="preserve"> dintre acestea sunt:</w:t>
+      </w:r>
+    </w:p>
+    <w:p>
+      <w:pPr>
+        <w:spacing w:line="18pt" w:lineRule="auto"/>
+        <w:jc w:val="both"/>
+        <w:rPr>
+          <w:rFonts w:ascii="Times New Roman" w:hAnsi="Times New Roman"/>
+          <w:sz w:val="24"/>
+          <w:szCs w:val="24"/>
+        </w:rPr>
+      </w:pPr>
+      <w:r>
+        <w:rPr>
+          <w:rFonts w:ascii="Times New Roman" w:hAnsi="Times New Roman"/>
+          <w:sz w:val="24"/>
+          <w:szCs w:val="24"/>
+        </w:rPr>
+        <w:t>•</w:t>
+      </w:r>
+      <w:r>
+        <w:rPr>
+          <w:rFonts w:ascii="Times New Roman" w:hAnsi="Times New Roman"/>
+          <w:sz w:val="24"/>
+          <w:szCs w:val="24"/>
+        </w:rPr>
+        <w:tab/>
+        <w:t>Controlul versiunilor</w:t>
+      </w:r>
+    </w:p>
+    <w:p>
+      <w:pPr>
+        <w:spacing w:line="18pt" w:lineRule="auto"/>
+        <w:ind w:firstLine="35.40pt"/>
+        <w:jc w:val="both"/>
+        <w:rPr>
+          <w:rFonts w:ascii="Times New Roman" w:hAnsi="Times New Roman"/>
+          <w:sz w:val="24"/>
+          <w:szCs w:val="24"/>
+        </w:rPr>
+      </w:pPr>
+      <w:r>
+        <w:rPr>
+          <w:rFonts w:ascii="Times New Roman" w:hAnsi="Times New Roman"/>
+          <w:sz w:val="24"/>
+          <w:szCs w:val="24"/>
+        </w:rPr>
+        <w:t>Git permite controlul versiunilor prin funcționalitatea de commit. Realizarea unui commit se referă la salvarea stării/versiunii codului la moment dat cu o descriere sugestivă a funcționalității implementate. Commiturile sunt folositoare, deoarece se poate observa ușor evoluția proiectului, modificările făcute și problemele apărute.</w:t>
+      </w:r>
+    </w:p>
+    <w:p>
+      <w:pPr>
+        <w:spacing w:line="18pt" w:lineRule="auto"/>
+        <w:jc w:val="both"/>
+        <w:rPr>
+          <w:rFonts w:ascii="Times New Roman" w:hAnsi="Times New Roman"/>
+          <w:sz w:val="24"/>
+          <w:szCs w:val="24"/>
+        </w:rPr>
+      </w:pPr>
+      <w:r>
+        <w:rPr>
+          <w:rFonts w:ascii="Times New Roman" w:hAnsi="Times New Roman"/>
+          <w:sz w:val="24"/>
+          <w:szCs w:val="24"/>
+        </w:rPr>
+        <w:t>•</w:t>
+      </w:r>
+      <w:r>
+        <w:rPr>
+          <w:rFonts w:ascii="Times New Roman" w:hAnsi="Times New Roman"/>
+          <w:sz w:val="24"/>
+          <w:szCs w:val="24"/>
+        </w:rPr>
+        <w:tab/>
+        <w:t>Distribui</w:t>
+      </w:r>
+      <w:r>
+        <w:rPr>
+          <w:rFonts w:ascii="Times New Roman" w:hAnsi="Times New Roman"/>
+          <w:sz w:val="24"/>
+          <w:szCs w:val="24"/>
+        </w:rPr>
+        <w:t>tate</w:t>
+      </w:r>
+    </w:p>
+    <w:p>
+      <w:pPr>
+        <w:spacing w:line="18pt" w:lineRule="auto"/>
+        <w:jc w:val="both"/>
+        <w:rPr>
+          <w:rFonts w:ascii="Times New Roman" w:hAnsi="Times New Roman"/>
+          <w:sz w:val="24"/>
+          <w:szCs w:val="24"/>
+        </w:rPr>
+      </w:pPr>
+      <w:r>
+        <w:rPr>
+          <w:rFonts w:ascii="Times New Roman" w:hAnsi="Times New Roman"/>
+          <w:sz w:val="24"/>
+          <w:szCs w:val="24"/>
+        </w:rPr>
+        <w:tab/>
+        <w:t xml:space="preserve">Fiecare clonă a unui repository conține istoricul complet al proiectului. Git oferă posibilitatea dezvoltatorilor de a lucra offline și de a-și sincroniza mai apoi modificările </w:t>
+      </w:r>
+      <w:r>
+        <w:rPr>
+          <w:rFonts w:ascii="Times New Roman" w:hAnsi="Times New Roman"/>
+          <w:sz w:val="24"/>
+          <w:szCs w:val="24"/>
+        </w:rPr>
+        <w:t>când</w:t>
+      </w:r>
+      <w:r>
+        <w:rPr>
+          <w:rFonts w:ascii="Times New Roman" w:hAnsi="Times New Roman"/>
+          <w:sz w:val="24"/>
+          <w:szCs w:val="24"/>
+        </w:rPr>
+        <w:t xml:space="preserve"> au acces la rețea.</w:t>
+      </w:r>
+    </w:p>
+    <w:p>
+      <w:pPr>
+        <w:spacing w:line="18pt" w:lineRule="auto"/>
+        <w:jc w:val="both"/>
+        <w:rPr>
+          <w:rFonts w:ascii="Times New Roman" w:hAnsi="Times New Roman"/>
+          <w:sz w:val="24"/>
+          <w:szCs w:val="24"/>
+        </w:rPr>
+      </w:pPr>
+      <w:r>
+        <w:rPr>
+          <w:rFonts w:ascii="Times New Roman" w:hAnsi="Times New Roman"/>
+          <w:sz w:val="24"/>
+          <w:szCs w:val="24"/>
+        </w:rPr>
+        <w:t>•</w:t>
+      </w:r>
+      <w:r>
+        <w:rPr>
+          <w:rFonts w:ascii="Times New Roman" w:hAnsi="Times New Roman"/>
+          <w:sz w:val="24"/>
+          <w:szCs w:val="24"/>
+        </w:rPr>
+        <w:tab/>
+        <w:t>Eficient și rapid</w:t>
+      </w:r>
+    </w:p>
+    <w:p>
+      <w:pPr>
+        <w:spacing w:line="18pt" w:lineRule="auto"/>
+        <w:jc w:val="both"/>
+        <w:rPr>
+          <w:rFonts w:ascii="Times New Roman" w:hAnsi="Times New Roman"/>
+          <w:sz w:val="24"/>
+          <w:szCs w:val="24"/>
+        </w:rPr>
+      </w:pPr>
+      <w:r>
+        <w:rPr>
+          <w:rFonts w:ascii="Times New Roman" w:hAnsi="Times New Roman"/>
+          <w:sz w:val="24"/>
+          <w:szCs w:val="24"/>
+        </w:rPr>
+        <w:tab/>
+        <w:t>Eficiența Git constă în faptul că este ideal pentru gestionarea de proiecte mari, deoarece împărțirea taskurilor în commituri ajută la organizarea și mentenanța codului. Efectuarea de operații local este rapidă, iar dimensiunea repository-ului este redusă printr-un sistem de compresie a datelor.</w:t>
+      </w:r>
+    </w:p>
+    <w:p>
+      <w:pPr>
+        <w:spacing w:line="18pt" w:lineRule="auto"/>
+        <w:jc w:val="both"/>
+        <w:rPr>
+          <w:rFonts w:ascii="Times New Roman" w:hAnsi="Times New Roman"/>
+          <w:sz w:val="24"/>
+          <w:szCs w:val="24"/>
+        </w:rPr>
+      </w:pPr>
+      <w:r>
+        <w:rPr>
+          <w:rFonts w:ascii="Times New Roman" w:hAnsi="Times New Roman"/>
+          <w:sz w:val="24"/>
+          <w:szCs w:val="24"/>
+        </w:rPr>
+        <w:t>•</w:t>
+      </w:r>
+      <w:r>
+        <w:rPr>
+          <w:rFonts w:ascii="Times New Roman" w:hAnsi="Times New Roman"/>
+          <w:sz w:val="24"/>
+          <w:szCs w:val="24"/>
+        </w:rPr>
+        <w:tab/>
+        <w:t>Gestionarea branch-urilor</w:t>
+      </w:r>
+    </w:p>
+    <w:p>
+      <w:pPr>
+        <w:spacing w:line="18pt" w:lineRule="auto"/>
+        <w:jc w:val="both"/>
+        <w:rPr>
+          <w:rFonts w:ascii="Times New Roman" w:hAnsi="Times New Roman"/>
+          <w:sz w:val="24"/>
+          <w:szCs w:val="24"/>
+        </w:rPr>
+      </w:pPr>
+      <w:r>
+        <w:rPr>
+          <w:rFonts w:ascii="Times New Roman" w:hAnsi="Times New Roman"/>
+          <w:sz w:val="24"/>
+          <w:szCs w:val="24"/>
+        </w:rPr>
+        <w:tab/>
+      </w:r>
+      <w:r>
+        <w:rPr>
+          <w:rFonts w:ascii="Times New Roman" w:hAnsi="Times New Roman"/>
+          <w:sz w:val="24"/>
+          <w:szCs w:val="24"/>
+        </w:rPr>
+        <w:t xml:space="preserve">O funcționalitate de bază a Git-ului este crearea de branch-uri. Branchu-rile izolează lucrul la o funcționalitate nouă sau un bug fix fără să afecteze codul branch-ului principal, unde se află codul pentru proiect până în momentul curent. Git permite o </w:t>
+      </w:r>
+      <w:r>
+        <w:rPr>
+          <w:rFonts w:ascii="Times New Roman" w:hAnsi="Times New Roman"/>
+          <w:sz w:val="24"/>
+          <w:szCs w:val="24"/>
+        </w:rPr>
+        <w:t>gestionare</w:t>
+      </w:r>
+      <w:r>
+        <w:rPr>
+          <w:rFonts w:ascii="Times New Roman" w:hAnsi="Times New Roman"/>
+          <w:sz w:val="24"/>
+          <w:szCs w:val="24"/>
+        </w:rPr>
+        <w:t xml:space="preserve"> simplă și eficientă a branch-urilor prin operații de merge și rebase  care facilitează integrarea </w:t>
+      </w:r>
+      <w:r>
+        <w:rPr>
+          <w:rFonts w:ascii="Times New Roman" w:hAnsi="Times New Roman"/>
+          <w:sz w:val="24"/>
+          <w:szCs w:val="24"/>
+        </w:rPr>
+        <w:t>modificărilor din diferite branch-uri</w:t>
+      </w:r>
+      <w:r>
+        <w:rPr>
+          <w:rFonts w:ascii="Times New Roman" w:hAnsi="Times New Roman"/>
+          <w:sz w:val="24"/>
+          <w:szCs w:val="24"/>
+        </w:rPr>
+        <w:t xml:space="preserve"> </w:t>
+      </w:r>
+      <w:hyperlink w:anchor="Wikipedia_git" w:history="1">
+        <w:r>
+          <w:rPr>
+            <w:rStyle w:val="Hyperlink"/>
+            <w:rFonts w:ascii="Times New Roman" w:hAnsi="Times New Roman"/>
+            <w:sz w:val="24"/>
+            <w:szCs w:val="24"/>
+          </w:rPr>
+          <w:t>[WWW07]</w:t>
+        </w:r>
+      </w:hyperlink>
+      <w:r>
+        <w:rPr>
+          <w:rFonts w:ascii="Times New Roman" w:hAnsi="Times New Roman"/>
+          <w:sz w:val="24"/>
+          <w:szCs w:val="24"/>
+        </w:rPr>
+        <w:t>.</w:t>
+      </w:r>
+    </w:p>
+    <w:p>
+      <w:pPr>
+        <w:pStyle w:val="Heading3"/>
+        <w:spacing w:line="18pt" w:lineRule="auto"/>
+      </w:pPr>
+      <w:r>
+        <w:lastRenderedPageBreak/>
+        <w:t>2.</w:t>
+      </w:r>
+      <w:r>
+        <w:t>7</w:t>
+      </w:r>
+      <w:r>
+        <w:t xml:space="preserve">.2. </w:t>
+      </w:r>
+      <w:r>
+        <w:t>GitHub și GitHub Desktop</w:t>
+      </w:r>
+    </w:p>
+    <w:p>
+      <w:pPr>
+        <w:spacing w:line="18pt" w:lineRule="auto"/>
+        <w:jc w:val="both"/>
+        <w:rPr>
+          <w:rFonts w:ascii="Times New Roman" w:hAnsi="Times New Roman"/>
+          <w:sz w:val="24"/>
+          <w:szCs w:val="24"/>
+        </w:rPr>
+      </w:pPr>
+      <w:r>
+        <w:tab/>
+      </w:r>
+      <w:r>
+        <w:rPr>
+          <w:rFonts w:ascii="Times New Roman" w:hAnsi="Times New Roman"/>
+          <w:sz w:val="24"/>
+          <w:szCs w:val="24"/>
+        </w:rPr>
+        <w:t>GitHub este o platformă ce conține repository-urile de Git. GitHub adaugă</w:t>
+      </w:r>
+      <w:r>
+        <w:rPr>
+          <w:rFonts w:ascii="Times New Roman" w:hAnsi="Times New Roman"/>
+          <w:sz w:val="24"/>
+          <w:szCs w:val="24"/>
+        </w:rPr>
+        <w:t xml:space="preserve"> </w:t>
+      </w:r>
+      <w:r>
+        <w:rPr>
+          <w:rFonts w:ascii="Times New Roman" w:hAnsi="Times New Roman"/>
+          <w:sz w:val="24"/>
+          <w:szCs w:val="24"/>
+        </w:rPr>
+        <w:t xml:space="preserve"> funcționalități suplimentare pentru gestionarea de proiecte și colaborarea între mai mulți utilizatori dacă este cazul. GitHub suportă stocarea, gestionarea și revizuirea codului într-un mod organizat și eficient. Totodată, GitHub </w:t>
+      </w:r>
+      <w:r>
+        <w:rPr>
+          <w:rFonts w:ascii="Times New Roman" w:hAnsi="Times New Roman"/>
+          <w:sz w:val="24"/>
+          <w:szCs w:val="24"/>
+        </w:rPr>
+        <w:t xml:space="preserve">oferă câteva funcționalități cheie, cum ar fi: repository-uri remote, pull request-uri și issue tracking. </w:t>
+      </w:r>
+    </w:p>
+    <w:p>
+      <w:pPr>
+        <w:spacing w:line="18pt" w:lineRule="auto"/>
+        <w:ind w:firstLine="35.40pt"/>
+        <w:jc w:val="both"/>
+        <w:rPr>
+          <w:rFonts w:ascii="Times New Roman" w:hAnsi="Times New Roman"/>
+          <w:sz w:val="24"/>
+          <w:szCs w:val="24"/>
+        </w:rPr>
+      </w:pPr>
+      <w:r>
+        <w:rPr>
+          <w:rFonts w:ascii="Times New Roman" w:hAnsi="Times New Roman"/>
+          <w:sz w:val="24"/>
+          <w:szCs w:val="24"/>
+        </w:rPr>
+        <w:t xml:space="preserve">Prin intermediul repository-ului remote, GitHub oferă accesibilitate la repository-uri oriunde și oricând. Acestea pot fi publice sau private, aceasta </w:t>
+      </w:r>
+      <w:r>
+        <w:rPr>
+          <w:rFonts w:ascii="Times New Roman" w:hAnsi="Times New Roman"/>
+          <w:sz w:val="24"/>
+          <w:szCs w:val="24"/>
+        </w:rPr>
+        <w:t>reoferindu-se</w:t>
+      </w:r>
+      <w:r>
+        <w:rPr>
+          <w:rFonts w:ascii="Times New Roman" w:hAnsi="Times New Roman"/>
+          <w:sz w:val="24"/>
+          <w:szCs w:val="24"/>
+        </w:rPr>
+        <w:t xml:space="preserve"> la modul de acces asupra lor. Cele private sunt disponibile tuturor utilizatorilor GitHub,</w:t>
+      </w:r>
+      <w:r>
+        <w:rPr>
+          <w:rFonts w:ascii="Times New Roman" w:hAnsi="Times New Roman"/>
+          <w:sz w:val="24"/>
+          <w:szCs w:val="24"/>
+        </w:rPr>
+        <w:t xml:space="preserve"> ceea ce o face o platformă ideală pentru proiectele open-source. Pull request-urile sunt esențiale pentru lucrul în echipă, permițând revizuiri și modificări la codul brancu-rilor înainte să fie integra</w:t>
+      </w:r>
+      <w:r>
+        <w:rPr>
+          <w:rFonts w:ascii="Times New Roman" w:hAnsi="Times New Roman"/>
+          <w:sz w:val="24"/>
+          <w:szCs w:val="24"/>
+        </w:rPr>
+        <w:t>t</w:t>
+      </w:r>
+      <w:r>
+        <w:rPr>
+          <w:rFonts w:ascii="Times New Roman" w:hAnsi="Times New Roman"/>
+          <w:sz w:val="24"/>
+          <w:szCs w:val="24"/>
+        </w:rPr>
+        <w:t xml:space="preserve">e în branch-ul principal. Astfel se evită introducerea de bug-uri sau funcționalități nedorite în proiect. </w:t>
+      </w:r>
+    </w:p>
+    <w:p>
+      <w:pPr>
+        <w:spacing w:line="18pt" w:lineRule="auto"/>
+        <w:jc w:val="both"/>
+        <w:rPr>
+          <w:rFonts w:ascii="Times New Roman" w:hAnsi="Times New Roman"/>
+          <w:sz w:val="24"/>
+          <w:szCs w:val="24"/>
+        </w:rPr>
+      </w:pPr>
+      <w:r>
+        <w:rPr>
+          <w:rFonts w:ascii="Times New Roman" w:hAnsi="Times New Roman"/>
+          <w:sz w:val="24"/>
+          <w:szCs w:val="24"/>
+        </w:rPr>
+        <w:tab/>
+        <w:t xml:space="preserve"> </w:t>
+      </w:r>
+      <w:r>
+        <w:rPr>
+          <w:rFonts w:ascii="Times New Roman" w:hAnsi="Times New Roman"/>
+          <w:sz w:val="24"/>
+          <w:szCs w:val="24"/>
+        </w:rPr>
+        <w:t xml:space="preserve">GitHub Desktop este o aplicație grafică pentru GitHub. Interfața intuitivă simplifică utilizarea Git și eficientizează procesul de versionare și gestionare al proiectelor. GitHub Desktop este disponibil pentru Windows și macOS și oferă funcționalități avansate pentru gestionarea repository-urilor de Git. </w:t>
+      </w:r>
+    </w:p>
+    <w:p>
+      <w:pPr>
+        <w:spacing w:line="18pt" w:lineRule="auto"/>
+        <w:jc w:val="both"/>
+        <w:rPr>
+          <w:rFonts w:ascii="Times New Roman" w:hAnsi="Times New Roman"/>
+          <w:sz w:val="24"/>
+          <w:szCs w:val="24"/>
+        </w:rPr>
+      </w:pPr>
+      <w:r>
+        <w:rPr>
+          <w:rFonts w:ascii="Times New Roman" w:hAnsi="Times New Roman"/>
+          <w:sz w:val="24"/>
+          <w:szCs w:val="24"/>
+        </w:rPr>
+        <w:tab/>
+      </w:r>
+      <w:r>
+        <w:rPr>
+          <w:rFonts w:ascii="Times New Roman" w:hAnsi="Times New Roman"/>
+          <w:sz w:val="24"/>
+          <w:szCs w:val="24"/>
+        </w:rPr>
+        <w:t>GitHub</w:t>
+      </w:r>
+      <w:r>
+        <w:rPr>
+          <w:rFonts w:ascii="Times New Roman" w:hAnsi="Times New Roman"/>
+          <w:sz w:val="24"/>
+          <w:szCs w:val="24"/>
+        </w:rPr>
+        <w:t xml:space="preserve"> Desktop are o interfață prietenoasă pentru utilizatori</w:t>
+      </w:r>
+      <w:r>
+        <w:rPr>
+          <w:rFonts w:ascii="Times New Roman" w:hAnsi="Times New Roman"/>
+          <w:sz w:val="24"/>
+          <w:szCs w:val="24"/>
+        </w:rPr>
+        <w:t xml:space="preserve"> </w:t>
+      </w:r>
+      <w:hyperlink w:anchor="Fig2_4" w:history="1">
+        <w:r>
+          <w:rPr>
+            <w:rStyle w:val="Hyperlink"/>
+            <w:rFonts w:ascii="Times New Roman" w:hAnsi="Times New Roman"/>
+            <w:sz w:val="24"/>
+            <w:szCs w:val="24"/>
+          </w:rPr>
           <w:t>Fig 2.4</w:t>
         </w:r>
       </w:hyperlink>
@@ -11259,8 +11509,11 @@
           <w:rFonts w:ascii="Times New Roman" w:hAnsi="Times New Roman"/>
         </w:rPr>
       </w:pPr>
-      <w:bookmarkStart w:id="48" w:name="Fig2_4"/>
-      <w:r>
+      <w:bookmarkStart w:id="49" w:name="Fig2_4"/>
+      <w:r>
+        <w:rPr>
+          <w:noProof/>
+        </w:rPr>
         <w:drawing>
           <wp:inline distT="0" distB="0" distL="0" distR="0" wp14:anchorId="6A75E6BC" wp14:editId="5E33E3A4">
             <wp:extent cx="5760720" cy="2484120"/>
@@ -11297,7 +11550,7 @@
           </wp:inline>
         </w:drawing>
       </w:r>
-      <w:bookmarkEnd w:id="48"/>
+      <w:bookmarkEnd w:id="49"/>
     </w:p>
     <w:p>
       <w:pPr>
@@ -11733,7 +11986,7 @@
         <w:spacing w:line="18pt" w:lineRule="auto"/>
         <w:ind w:start="36pt"/>
       </w:pPr>
-      <w:bookmarkStart w:id="49" w:name="_Toc170468786"/>
+      <w:bookmarkStart w:id="50" w:name="_Toc170753515"/>
       <w:r>
         <w:lastRenderedPageBreak/>
         <w:t xml:space="preserve">2.8.     </w:t>
@@ -11744,7 +11997,7 @@
       <w:r>
         <w:t>Visual Studio Code</w:t>
       </w:r>
-      <w:bookmarkEnd w:id="49"/>
+      <w:bookmarkEnd w:id="50"/>
     </w:p>
     <w:p>
       <w:pPr>
@@ -11774,7 +12027,41 @@
         <w:jc w:val="both"/>
       </w:pPr>
       <w:r>
-        <w:t>Visual Studio Code a fost lansat de Microsoft în aprilie 2015 și a devenit rapid unul dintre cele mai populare editoare de cod datorită caracteristicilor sale puternice și suportului extins pentru multiple limbaje de programare. Este conceput pentru a oferi o experiență de editare a codului eficientă și ușor de utilizat, integrând funcționalități avansate precum IntelliSense, debugging, și integrare Git.</w:t>
+        <w:t xml:space="preserve">Visual Studio Code a fost lansat de Microsoft în </w:t>
+      </w:r>
+      <w:r>
+        <w:t xml:space="preserve">29 </w:t>
+      </w:r>
+      <w:r>
+        <w:t>aprilie 2015 și a devenit rapid unul dintre cele mai populare editoare de cod datorită caracteristicilor sale puternice și suportului extins pentru multiple limbaje de programare</w:t>
+      </w:r>
+      <w:r>
+        <w:t xml:space="preserve"> </w:t>
+      </w:r>
+      <w:hyperlink w:anchor="Wikipedia_vscode" w:history="1">
+        <w:r>
+          <w:rPr>
+            <w:rStyle w:val="Hyperlink"/>
+          </w:rPr>
+          <w:t>[WW</w:t>
+        </w:r>
+        <w:r>
+          <w:rPr>
+            <w:rStyle w:val="Hyperlink"/>
+          </w:rPr>
+          <w:t>W</w:t>
+        </w:r>
+        <w:r>
+          <w:rPr>
+            <w:rStyle w:val="Hyperlink"/>
+          </w:rPr>
+          <w:t>08]</w:t>
+        </w:r>
+      </w:hyperlink>
+      <w:bookmarkStart w:id="51" w:name="www08"/>
+      <w:bookmarkEnd w:id="51"/>
+      <w:r>
+        <w:t>. Este conceput pentru a oferi o experiență de editare a codului eficientă și ușor de utilizat, integrând funcționalități avansate precum IntelliSense, debugging, și integrare Git.</w:t>
       </w:r>
     </w:p>
     <w:p>
@@ -12019,8 +12306,11 @@
         <w:spacing w:line="18pt" w:lineRule="auto"/>
         <w:jc w:val="center"/>
       </w:pPr>
-      <w:bookmarkStart w:id="50" w:name="Fig2_5"/>
-      <w:r>
+      <w:bookmarkStart w:id="52" w:name="Fig2_5"/>
+      <w:r>
+        <w:rPr>
+          <w:noProof/>
+        </w:rPr>
         <w:lastRenderedPageBreak/>
         <w:drawing>
           <wp:inline distT="0" distB="0" distL="0" distR="0" wp14:anchorId="7EB54193" wp14:editId="72F33DD3">
@@ -12058,7 +12348,7 @@
           </wp:inline>
         </w:drawing>
       </w:r>
-      <w:bookmarkEnd w:id="50"/>
+      <w:bookmarkEnd w:id="52"/>
     </w:p>
     <w:p>
       <w:pPr>
@@ -12197,7 +12487,33 @@
         <w:jc w:val="both"/>
       </w:pPr>
       <w:r>
-        <w:t>Visual Studio Code este un instrument extrem de puternic pentru dezvoltarea web, datorită suportului său robust pentru limbaje de programare web precum HTML, CSS, JavaScript și framework-uri moderne.</w:t>
+        <w:t>Visual Studio Code este un instrument extrem de puternic pentru dezvoltarea web, datorită suportului său robust pentru limbaje de programare web precum HTML, CSS, JavaScript și framework-uri moderne</w:t>
+      </w:r>
+      <w:r>
+        <w:t xml:space="preserve"> </w:t>
+      </w:r>
+      <w:hyperlink w:anchor="Wikipedia_vscode" w:history="1">
+        <w:r>
+          <w:rPr>
+            <w:rStyle w:val="Hyperlink"/>
+          </w:rPr>
+          <w:t>[WWW</w:t>
+        </w:r>
+        <w:r>
+          <w:rPr>
+            <w:rStyle w:val="Hyperlink"/>
+          </w:rPr>
+          <w:t>0</w:t>
+        </w:r>
+        <w:r>
+          <w:rPr>
+            <w:rStyle w:val="Hyperlink"/>
+          </w:rPr>
+          <w:t>8]</w:t>
+        </w:r>
+      </w:hyperlink>
+      <w:r>
+        <w:t>.</w:t>
       </w:r>
       <w:r>
         <w:t xml:space="preserve"> Un aspect important al utilizării Visual Studio Code în dezvoltarea web este suportul său excelent pentru PHP, un limbaj server-side popular pentru dezvoltarea aplicațiilor web.</w:t>
@@ -12263,12 +12579,12 @@
         <w:pStyle w:val="Heading1"/>
         <w:spacing w:line="18pt" w:lineRule="auto"/>
       </w:pPr>
-      <w:bookmarkStart w:id="51" w:name="_Toc170468787"/>
+      <w:bookmarkStart w:id="53" w:name="_Toc170753516"/>
       <w:r>
         <w:lastRenderedPageBreak/>
         <w:t>Arhitectura aplicației</w:t>
       </w:r>
-      <w:bookmarkEnd w:id="51"/>
+      <w:bookmarkEnd w:id="53"/>
     </w:p>
     <w:p>
       <w:pPr>
@@ -12279,11 +12595,11 @@
         </w:numPr>
         <w:spacing w:line="18pt" w:lineRule="auto"/>
       </w:pPr>
-      <w:bookmarkStart w:id="52" w:name="_Toc170468788"/>
+      <w:bookmarkStart w:id="54" w:name="_Toc170753517"/>
       <w:r>
         <w:t>Baza de date</w:t>
       </w:r>
-      <w:bookmarkEnd w:id="52"/>
+      <w:bookmarkEnd w:id="54"/>
     </w:p>
     <w:p>
       <w:pPr>
@@ -12321,72 +12637,216 @@
           <w:sz w:val="24"/>
           <w:szCs w:val="24"/>
         </w:rPr>
-        <w:t>1. Accesați interfața phpMyAdmin.</w:t>
-      </w:r>
-    </w:p>
-    <w:p>
-      <w:pPr>
-        <w:spacing w:line="18pt" w:lineRule="auto"/>
-        <w:jc w:val="both"/>
-        <w:rPr>
-          <w:rFonts w:ascii="Times New Roman" w:hAnsi="Times New Roman"/>
-          <w:sz w:val="24"/>
-          <w:szCs w:val="24"/>
-        </w:rPr>
-      </w:pPr>
-      <w:r>
-        <w:rPr>
-          <w:rFonts w:ascii="Times New Roman" w:hAnsi="Times New Roman"/>
-          <w:sz w:val="24"/>
-          <w:szCs w:val="24"/>
-        </w:rPr>
-        <w:t>2. Selectați baza de date în care doriți să importați tabelele.</w:t>
-      </w:r>
-    </w:p>
-    <w:p>
-      <w:pPr>
-        <w:spacing w:line="18pt" w:lineRule="auto"/>
-        <w:jc w:val="both"/>
-        <w:rPr>
-          <w:rFonts w:ascii="Times New Roman" w:hAnsi="Times New Roman"/>
-          <w:sz w:val="24"/>
-          <w:szCs w:val="24"/>
-        </w:rPr>
-      </w:pPr>
-      <w:r>
-        <w:rPr>
-          <w:rFonts w:ascii="Times New Roman" w:hAnsi="Times New Roman"/>
-          <w:sz w:val="24"/>
-          <w:szCs w:val="24"/>
-        </w:rPr>
-        <w:t>3. Mergi la tab-ul "Import".</w:t>
-      </w:r>
-    </w:p>
-    <w:p>
-      <w:pPr>
-        <w:spacing w:line="18pt" w:lineRule="auto"/>
-        <w:jc w:val="both"/>
-        <w:rPr>
-          <w:rFonts w:ascii="Times New Roman" w:hAnsi="Times New Roman"/>
-          <w:sz w:val="24"/>
-          <w:szCs w:val="24"/>
-        </w:rPr>
-      </w:pPr>
-      <w:r>
-        <w:rPr>
-          <w:rFonts w:ascii="Times New Roman" w:hAnsi="Times New Roman"/>
-          <w:sz w:val="24"/>
-          <w:szCs w:val="24"/>
-        </w:rPr>
-        <w:t>4. Apăsați pe "Choose File" și selectați fișierul `depcie.sql` din calculator</w:t>
-      </w:r>
-      <w:r>
-        <w:rPr>
-          <w:rFonts w:ascii="Times New Roman" w:hAnsi="Times New Roman"/>
-          <w:sz w:val="24"/>
-          <w:szCs w:val="24"/>
-        </w:rPr>
-        <w:t xml:space="preserve"> și apăsați </w:t>
+        <w:t>1. Acces</w:t>
+      </w:r>
+      <w:r>
+        <w:rPr>
+          <w:rFonts w:ascii="Times New Roman" w:hAnsi="Times New Roman"/>
+          <w:sz w:val="24"/>
+          <w:szCs w:val="24"/>
+        </w:rPr>
+        <w:t>ând</w:t>
+      </w:r>
+      <w:r>
+        <w:rPr>
+          <w:rFonts w:ascii="Times New Roman" w:hAnsi="Times New Roman"/>
+          <w:sz w:val="24"/>
+          <w:szCs w:val="24"/>
+        </w:rPr>
+        <w:t xml:space="preserve"> interfața phpMyAdmin.</w:t>
+      </w:r>
+    </w:p>
+    <w:p>
+      <w:pPr>
+        <w:spacing w:line="18pt" w:lineRule="auto"/>
+        <w:jc w:val="both"/>
+        <w:rPr>
+          <w:rFonts w:ascii="Times New Roman" w:hAnsi="Times New Roman"/>
+          <w:sz w:val="24"/>
+          <w:szCs w:val="24"/>
+        </w:rPr>
+      </w:pPr>
+      <w:r>
+        <w:rPr>
+          <w:rFonts w:ascii="Times New Roman" w:hAnsi="Times New Roman"/>
+          <w:sz w:val="24"/>
+          <w:szCs w:val="24"/>
+        </w:rPr>
+        <w:t>2. Select</w:t>
+      </w:r>
+      <w:r>
+        <w:rPr>
+          <w:rFonts w:ascii="Times New Roman" w:hAnsi="Times New Roman"/>
+          <w:sz w:val="24"/>
+          <w:szCs w:val="24"/>
+        </w:rPr>
+        <w:t>ând</w:t>
+      </w:r>
+      <w:r>
+        <w:rPr>
+          <w:rFonts w:ascii="Times New Roman" w:hAnsi="Times New Roman"/>
+          <w:sz w:val="24"/>
+          <w:szCs w:val="24"/>
+        </w:rPr>
+        <w:t xml:space="preserve"> baza de date în care </w:t>
+      </w:r>
+      <w:r>
+        <w:rPr>
+          <w:rFonts w:ascii="Times New Roman" w:hAnsi="Times New Roman"/>
+          <w:sz w:val="24"/>
+          <w:szCs w:val="24"/>
+        </w:rPr>
+        <w:t>se dorește</w:t>
+      </w:r>
+      <w:r>
+        <w:rPr>
+          <w:rFonts w:ascii="Times New Roman" w:hAnsi="Times New Roman"/>
+          <w:sz w:val="24"/>
+          <w:szCs w:val="24"/>
+        </w:rPr>
+        <w:t xml:space="preserve"> să </w:t>
+      </w:r>
+      <w:r>
+        <w:rPr>
+          <w:rFonts w:ascii="Times New Roman" w:hAnsi="Times New Roman"/>
+          <w:sz w:val="24"/>
+          <w:szCs w:val="24"/>
+        </w:rPr>
+        <w:t xml:space="preserve">se </w:t>
+      </w:r>
+      <w:r>
+        <w:rPr>
+          <w:rFonts w:ascii="Times New Roman" w:hAnsi="Times New Roman"/>
+          <w:sz w:val="24"/>
+          <w:szCs w:val="24"/>
+        </w:rPr>
+        <w:t>import</w:t>
+      </w:r>
+      <w:r>
+        <w:rPr>
+          <w:rFonts w:ascii="Times New Roman" w:hAnsi="Times New Roman"/>
+          <w:sz w:val="24"/>
+          <w:szCs w:val="24"/>
+        </w:rPr>
+        <w:t>e</w:t>
+      </w:r>
+      <w:r>
+        <w:rPr>
+          <w:rFonts w:ascii="Times New Roman" w:hAnsi="Times New Roman"/>
+          <w:sz w:val="24"/>
+          <w:szCs w:val="24"/>
+        </w:rPr>
+        <w:t xml:space="preserve"> tabelele.</w:t>
+      </w:r>
+    </w:p>
+    <w:p>
+      <w:pPr>
+        <w:spacing w:line="18pt" w:lineRule="auto"/>
+        <w:jc w:val="both"/>
+        <w:rPr>
+          <w:rFonts w:ascii="Times New Roman" w:hAnsi="Times New Roman"/>
+          <w:sz w:val="24"/>
+          <w:szCs w:val="24"/>
+        </w:rPr>
+      </w:pPr>
+      <w:r>
+        <w:rPr>
+          <w:rFonts w:ascii="Times New Roman" w:hAnsi="Times New Roman"/>
+          <w:sz w:val="24"/>
+          <w:szCs w:val="24"/>
+        </w:rPr>
+        <w:t>3. Merg</w:t>
+      </w:r>
+      <w:r>
+        <w:rPr>
+          <w:rFonts w:ascii="Times New Roman" w:hAnsi="Times New Roman"/>
+          <w:sz w:val="24"/>
+          <w:szCs w:val="24"/>
+        </w:rPr>
+        <w:t>ând</w:t>
+      </w:r>
+      <w:r>
+        <w:rPr>
+          <w:rFonts w:ascii="Times New Roman" w:hAnsi="Times New Roman"/>
+          <w:sz w:val="24"/>
+          <w:szCs w:val="24"/>
+        </w:rPr>
+        <w:t xml:space="preserve"> la tab-ul "Import".</w:t>
+      </w:r>
+    </w:p>
+    <w:p>
+      <w:pPr>
+        <w:spacing w:line="18pt" w:lineRule="auto"/>
+        <w:jc w:val="both"/>
+        <w:rPr>
+          <w:rFonts w:ascii="Times New Roman" w:hAnsi="Times New Roman"/>
+          <w:sz w:val="24"/>
+          <w:szCs w:val="24"/>
+        </w:rPr>
+      </w:pPr>
+      <w:r>
+        <w:rPr>
+          <w:rFonts w:ascii="Times New Roman" w:hAnsi="Times New Roman"/>
+          <w:sz w:val="24"/>
+          <w:szCs w:val="24"/>
+        </w:rPr>
+        <w:t>4. Apăs</w:t>
+      </w:r>
+      <w:r>
+        <w:rPr>
+          <w:rFonts w:ascii="Times New Roman" w:hAnsi="Times New Roman"/>
+          <w:sz w:val="24"/>
+          <w:szCs w:val="24"/>
+        </w:rPr>
+        <w:t>ând</w:t>
+      </w:r>
+      <w:r>
+        <w:rPr>
+          <w:rFonts w:ascii="Times New Roman" w:hAnsi="Times New Roman"/>
+          <w:sz w:val="24"/>
+          <w:szCs w:val="24"/>
+        </w:rPr>
+        <w:t xml:space="preserve"> pe "Choose File" și select</w:t>
+      </w:r>
+      <w:r>
+        <w:rPr>
+          <w:rFonts w:ascii="Times New Roman" w:hAnsi="Times New Roman"/>
+          <w:sz w:val="24"/>
+          <w:szCs w:val="24"/>
+        </w:rPr>
+        <w:t>ând</w:t>
+      </w:r>
+      <w:r>
+        <w:rPr>
+          <w:rFonts w:ascii="Times New Roman" w:hAnsi="Times New Roman"/>
+          <w:sz w:val="24"/>
+          <w:szCs w:val="24"/>
+        </w:rPr>
+        <w:t xml:space="preserve"> fișierul `depcie.sql` din calculator</w:t>
+      </w:r>
+      <w:r>
+        <w:rPr>
+          <w:rFonts w:ascii="Times New Roman" w:hAnsi="Times New Roman"/>
+          <w:sz w:val="24"/>
+          <w:szCs w:val="24"/>
+        </w:rPr>
+        <w:t xml:space="preserve"> și apăs</w:t>
+      </w:r>
+      <w:r>
+        <w:rPr>
+          <w:rFonts w:ascii="Times New Roman" w:hAnsi="Times New Roman"/>
+          <w:sz w:val="24"/>
+          <w:szCs w:val="24"/>
+        </w:rPr>
+        <w:t>ând</w:t>
+      </w:r>
+      <w:r>
+        <w:rPr>
+          <w:rFonts w:ascii="Times New Roman" w:hAnsi="Times New Roman"/>
+          <w:sz w:val="24"/>
+          <w:szCs w:val="24"/>
+        </w:rPr>
+        <w:t xml:space="preserve"> </w:t>
       </w:r>
       <w:r>
         <w:rPr>
@@ -12450,7 +12910,7 @@
         </w:numPr>
         <w:spacing w:line="18pt" w:lineRule="auto"/>
       </w:pPr>
-      <w:bookmarkStart w:id="53" w:name="_Toc170468789"/>
+      <w:bookmarkStart w:id="55" w:name="_Toc170753518"/>
       <w:r>
         <w:t>Descrierea</w:t>
       </w:r>
@@ -12460,7 +12920,7 @@
       <w:r>
         <w:t>tabelelor și relațiilor dintre ele</w:t>
       </w:r>
-      <w:bookmarkEnd w:id="53"/>
+      <w:bookmarkEnd w:id="55"/>
     </w:p>
     <w:p>
       <w:pPr>
@@ -12522,7 +12982,7 @@
         <w:spacing w:line="18pt" w:lineRule="auto"/>
         <w:jc w:val="center"/>
       </w:pPr>
-      <w:bookmarkStart w:id="54" w:name="Fig3_1"/>
+      <w:bookmarkStart w:id="56" w:name="Fig3_1"/>
       <w:r>
         <w:rPr>
           <w:rFonts w:ascii="Times New Roman" w:eastAsia="Times New Roman" w:hAnsi="Times New Roman"/>
@@ -12582,7 +13042,7 @@
           </wp:inline>
         </w:drawing>
       </w:r>
-      <w:bookmarkEnd w:id="54"/>
+      <w:bookmarkEnd w:id="56"/>
     </w:p>
     <w:p>
       <w:pPr>
@@ -12658,6 +13118,14 @@
         </w:rPr>
         <w:t xml:space="preserve">   - Conține informații despre orarul cursurilor.</w:t>
       </w:r>
+      <w:r>
+        <w:rPr>
+          <w:rFonts w:ascii="Times New Roman" w:hAnsi="Times New Roman"/>
+          <w:sz w:val="24"/>
+          <w:szCs w:val="24"/>
+        </w:rPr>
+        <w:t xml:space="preserve"> Cu ajutorul acestui tabel preluăm materiile specifice unei anumite specializări sau a unui anumit profesor.</w:t>
+      </w:r>
     </w:p>
     <w:p>
       <w:pPr>
@@ -12851,7 +13319,23 @@
           <w:sz w:val="24"/>
           <w:szCs w:val="24"/>
         </w:rPr>
-        <w:t xml:space="preserve">   - Conține informații despre nivelele și seriile de cursuri.</w:t>
+        <w:t xml:space="preserve">   - Conține informații despre </w:t>
+      </w:r>
+      <w:r>
+        <w:rPr>
+          <w:rFonts w:ascii="Times New Roman" w:hAnsi="Times New Roman"/>
+          <w:sz w:val="24"/>
+          <w:szCs w:val="24"/>
+        </w:rPr>
+        <w:t>semigrupa studenților</w:t>
+      </w:r>
+      <w:r>
+        <w:rPr>
+          <w:rFonts w:ascii="Times New Roman" w:hAnsi="Times New Roman"/>
+          <w:sz w:val="24"/>
+          <w:szCs w:val="24"/>
+        </w:rPr>
+        <w:t>.</w:t>
       </w:r>
     </w:p>
     <w:p>
@@ -13148,6 +13632,7 @@
           <w:sz w:val="24"/>
           <w:szCs w:val="24"/>
         </w:rPr>
+        <w:lastRenderedPageBreak/>
         <w:t xml:space="preserve">   - Cheie primară: `id_cerinte`.</w:t>
       </w:r>
     </w:p>
@@ -13167,7 +13652,6 @@
           <w:sz w:val="24"/>
           <w:szCs w:val="24"/>
         </w:rPr>
-        <w:lastRenderedPageBreak/>
         <w:t xml:space="preserve">   - Chei străine: `id_task`, `id_materie`, `id_student`.</w:t>
       </w:r>
     </w:p>
@@ -13703,7 +14187,6 @@
           <w:sz w:val="24"/>
           <w:szCs w:val="24"/>
         </w:rPr>
-        <w:lastRenderedPageBreak/>
         <w:t>13. cereri_teme:</w:t>
       </w:r>
     </w:p>
@@ -14070,7 +14553,23 @@
           <w:sz w:val="24"/>
           <w:szCs w:val="24"/>
         </w:rPr>
-        <w:t>Liniile verzi reprezintă relațiile în care `id_materie` din tabelul `materi` este cheie primară, iar `id_materie` din tabelele `taskuri`, `cerinte`, `note` și `arhive` sunt chei străine. O cheie primară este un identificator unic pentru fiecare înregistrare dintr-un tabel, în timp ce o cheie străină este un câmp dintr-un tabel care face legătura cu o cheie primară din alt tabel. Aceasta ajută la menținerea integrității referențiale între tabele.</w:t>
+        <w:t xml:space="preserve">Liniile verzi reprezintă relațiile în care `id_materie` din tabelul `materi` este cheie primară, iar `id_materie` din tabelele `taskuri`, `cerinte`, `note` și `arhive` sunt chei străine. </w:t>
+      </w:r>
+      <w:r>
+        <w:rPr>
+          <w:rFonts w:ascii="Times New Roman" w:hAnsi="Times New Roman"/>
+          <w:sz w:val="24"/>
+          <w:szCs w:val="24"/>
+        </w:rPr>
+        <w:t xml:space="preserve">Aceste legături sunt esențiale pentru a păstra evidența activității studenților și a profesorilor la o anumită materie. </w:t>
+      </w:r>
+      <w:r>
+        <w:rPr>
+          <w:rFonts w:ascii="Times New Roman" w:hAnsi="Times New Roman"/>
+          <w:sz w:val="24"/>
+          <w:szCs w:val="24"/>
+        </w:rPr>
+        <w:t>O cheie primară este un identificator unic pentru fiecare înregistrare dintr-un tabel, în timp ce o cheie străină este un câmp dintr-un tabel care face legătura cu o cheie primară din alt tabel. Aceasta ajută la menținerea integrității referențiale între tabele.</w:t>
       </w:r>
     </w:p>
     <w:p>
@@ -14090,6 +14589,7 @@
           <w:sz w:val="24"/>
           <w:szCs w:val="24"/>
         </w:rPr>
+        <w:lastRenderedPageBreak/>
         <w:t>Liniile albastre conectează tabelul `profesori</w:t>
       </w:r>
       <w:r>
@@ -14178,16 +14678,7 @@
           <w:sz w:val="24"/>
           <w:szCs w:val="24"/>
         </w:rPr>
-        <w:t xml:space="preserve">`). </w:t>
-      </w:r>
-      <w:r>
-        <w:rPr>
-          <w:rFonts w:ascii="Times New Roman" w:hAnsi="Times New Roman"/>
-          <w:sz w:val="24"/>
-          <w:szCs w:val="24"/>
-        </w:rPr>
-        <w:lastRenderedPageBreak/>
-        <w:t>Aceasta arată care profesori</w:t>
+        <w:t>`). Aceasta arată care profesori</w:t>
       </w:r>
       <w:r>
         <w:rPr>
@@ -14455,12 +14946,12 @@
         <w:pStyle w:val="Heading1"/>
         <w:spacing w:line="18pt" w:lineRule="auto"/>
       </w:pPr>
-      <w:bookmarkStart w:id="55" w:name="_Toc170468790"/>
+      <w:bookmarkStart w:id="57" w:name="_Toc170753519"/>
       <w:r>
         <w:lastRenderedPageBreak/>
         <w:t>Implementarea practică</w:t>
       </w:r>
-      <w:bookmarkEnd w:id="55"/>
+      <w:bookmarkEnd w:id="57"/>
     </w:p>
     <w:p>
       <w:pPr>
@@ -14471,11 +14962,11 @@
         </w:numPr>
         <w:spacing w:line="18pt" w:lineRule="auto"/>
       </w:pPr>
-      <w:bookmarkStart w:id="56" w:name="_Toc170468791"/>
+      <w:bookmarkStart w:id="58" w:name="_Toc170753520"/>
       <w:r>
         <w:t>Actori și use-cases</w:t>
       </w:r>
-      <w:bookmarkEnd w:id="56"/>
+      <w:bookmarkEnd w:id="58"/>
     </w:p>
     <w:p>
       <w:pPr>
@@ -14512,19 +15003,7 @@
           <w:rPr>
             <w:rStyle w:val="Hyperlink"/>
           </w:rPr>
-          <w:t>Fig.</w:t>
-        </w:r>
-        <w:r>
-          <w:rPr>
-            <w:rStyle w:val="Hyperlink"/>
-          </w:rPr>
-          <w:t xml:space="preserve"> </w:t>
-        </w:r>
-        <w:r>
-          <w:rPr>
-            <w:rStyle w:val="Hyperlink"/>
-          </w:rPr>
-          <w:t>4.1</w:t>
+          <w:t>Fig. 4.1</w:t>
         </w:r>
       </w:hyperlink>
       <w:r>
@@ -14546,7 +15025,7 @@
           <w:lang w:eastAsia="ro-RO"/>
         </w:rPr>
       </w:pPr>
-      <w:bookmarkStart w:id="57" w:name="Fig4_1"/>
+      <w:bookmarkStart w:id="59" w:name="Fig4_1"/>
       <w:r>
         <w:rPr>
           <w:rFonts w:ascii="Times New Roman" w:eastAsia="Times New Roman" w:hAnsi="Times New Roman"/>
@@ -14605,7 +15084,7 @@
           </wp:inline>
         </w:drawing>
       </w:r>
-      <w:bookmarkEnd w:id="57"/>
+      <w:bookmarkEnd w:id="59"/>
     </w:p>
     <w:p>
       <w:pPr>
@@ -14933,7 +15412,7 @@
         <w:ind w:start="18pt"/>
         <w:jc w:val="both"/>
       </w:pPr>
-      <w:bookmarkStart w:id="58" w:name="_Toc170468792"/>
+      <w:bookmarkStart w:id="60" w:name="_Toc170753521"/>
       <w:r>
         <w:t xml:space="preserve">4.2. </w:t>
       </w:r>
@@ -14943,7 +15422,7 @@
       <w:r>
         <w:t>Vizitator use-cases</w:t>
       </w:r>
-      <w:bookmarkEnd w:id="58"/>
+      <w:bookmarkEnd w:id="60"/>
     </w:p>
     <w:p>
       <w:pPr>
@@ -15213,8 +15692,11 @@
           <w:bCs/>
         </w:rPr>
       </w:pPr>
-      <w:bookmarkStart w:id="59" w:name="Fig4_2"/>
-      <w:r>
+      <w:bookmarkStart w:id="61" w:name="Fig4_2"/>
+      <w:r>
+        <w:rPr>
+          <w:noProof/>
+        </w:rPr>
         <w:drawing>
           <wp:inline distT="0" distB="0" distL="0" distR="0" wp14:anchorId="37FE2A17" wp14:editId="5379D54B">
             <wp:extent cx="5751195" cy="838200"/>
@@ -15251,7 +15733,7 @@
           </wp:inline>
         </w:drawing>
       </w:r>
-      <w:bookmarkEnd w:id="59"/>
+      <w:bookmarkEnd w:id="61"/>
     </w:p>
     <w:p>
       <w:pPr>
@@ -17605,8 +18087,11 @@
           <w:lang w:eastAsia="ro-RO"/>
         </w:rPr>
       </w:pPr>
-      <w:bookmarkStart w:id="60" w:name="Fig4_3"/>
-      <w:r>
+      <w:bookmarkStart w:id="62" w:name="Fig4_3"/>
+      <w:r>
+        <w:rPr>
+          <w:noProof/>
+        </w:rPr>
         <w:drawing>
           <wp:inline distT="0" distB="0" distL="0" distR="0" wp14:anchorId="7E6A05D9" wp14:editId="38C79004">
             <wp:extent cx="3620375" cy="1097280"/>
@@ -17643,7 +18128,7 @@
           </wp:inline>
         </w:drawing>
       </w:r>
-      <w:bookmarkEnd w:id="60"/>
+      <w:bookmarkEnd w:id="62"/>
     </w:p>
     <w:p>
       <w:pPr>
@@ -18165,7 +18650,7 @@
         <w:spacing w:line="18pt" w:lineRule="auto"/>
         <w:ind w:start="18pt"/>
       </w:pPr>
-      <w:bookmarkStart w:id="61" w:name="_Toc170468793"/>
+      <w:bookmarkStart w:id="63" w:name="_Toc170753522"/>
       <w:r>
         <w:t xml:space="preserve">4.3. </w:t>
       </w:r>
@@ -18175,7 +18660,7 @@
       <w:r>
         <w:t>Student use-cases</w:t>
       </w:r>
-      <w:bookmarkEnd w:id="61"/>
+      <w:bookmarkEnd w:id="63"/>
     </w:p>
     <w:p>
       <w:pPr>
@@ -20794,10 +21279,7 @@
         <w:t>.</w:t>
       </w:r>
       <w:r>
-        <w:t xml:space="preserve"> </w:t>
-      </w:r>
-      <w:r>
-        <w:t>Instrucțiunile pregătite protejează împotriva injecțiilor SQL, o vulnerabilitate comună în aplicațiile web. Instrucțiunile pregătite folosesc parametri care sunt tratați separat de instrucțiunea SQL, astfel prevenind executarea codului malițios.</w:t>
+        <w:t xml:space="preserve"> Instrucțiunile pregătite protejează împotriva injecțiilor SQL, o vulnerabilitate comună în aplicațiile web. Instrucțiunile pregătite folosesc parametri care sunt tratați separat de instrucțiunea SQL, astfel prevenind executarea codului malițios.</w:t>
       </w:r>
     </w:p>
     <w:p>
@@ -21019,10 +21501,7 @@
         <w:jc w:val="both"/>
       </w:pPr>
       <w:r>
-        <w:t>În acest cod se verifică dacă datele au fost trimise prin metoda POST, se preiau valorile id_student și id_materie și se verifică d</w:t>
-      </w:r>
-      <w:r>
-        <w:t xml:space="preserve">acă formularul trimis conține câmpul </w:t>
+        <w:t xml:space="preserve">În acest cod se verifică dacă datele au fost trimise prin metoda POST, se preiau valorile id_student și id_materie și se verifică dacă formularul trimis conține câmpul </w:t>
       </w:r>
       <w:r>
         <w:rPr>
@@ -21045,13 +21524,7 @@
         <w:t>.</w:t>
       </w:r>
       <w:r>
-        <w:t xml:space="preserve">Funcția </w:t>
-      </w:r>
-      <w:r>
-        <w:t>fetchAllTaskIds</w:t>
-      </w:r>
-      <w:r>
-        <w:t xml:space="preserve"> returnează un array cu toate id-urile cerințelor care corespund studentului conectat și materii </w:t>
+        <w:t xml:space="preserve">Funcția fetchAllTaskIds returnează un array cu toate id-urile cerințelor care corespund studentului conectat și materii </w:t>
       </w:r>
       <w:r>
         <w:t>pe care a dat click</w:t>
@@ -21066,13 +21539,7 @@
         <w:rPr>
           <w:rFonts w:ascii="Bahnschrift Light" w:hAnsi="Bahnschrift Light"/>
         </w:rPr>
-        <w:t>updateTasks</w:t>
-      </w:r>
-      <w:r>
-        <w:rPr>
-          <w:rFonts w:ascii="Bahnschrift Light" w:hAnsi="Bahnschrift Light"/>
-        </w:rPr>
-        <w:t xml:space="preserve"> </w:t>
+        <w:t xml:space="preserve">updateTasks </w:t>
       </w:r>
       <w:r>
         <w:t>va edita câmpul îndeplinire din baza de date în funcție de ce a fost selectat de student.</w:t>
@@ -21446,7 +21913,19 @@
         <w:rPr>
           <w:rFonts w:ascii="Bahnschrift Light" w:hAnsi="Bahnschrift Light"/>
         </w:rPr>
-        <w:t xml:space="preserve">                  //se inserează arhiva ;i datele despre ea în baza de date </w:t>
+        <w:t xml:space="preserve">                  //se inserează arhiva </w:t>
+      </w:r>
+      <w:r>
+        <w:rPr>
+          <w:rFonts w:ascii="Bahnschrift Light" w:hAnsi="Bahnschrift Light"/>
+        </w:rPr>
+        <w:t>ș</w:t>
+      </w:r>
+      <w:r>
+        <w:rPr>
+          <w:rFonts w:ascii="Bahnschrift Light" w:hAnsi="Bahnschrift Light"/>
+        </w:rPr>
+        <w:t xml:space="preserve">i datele despre ea în baza de date </w:t>
       </w:r>
       <w:r>
         <w:rPr>
@@ -21583,10 +22062,7 @@
         <w:t xml:space="preserve">Pagina include și funcționalitatea de a marca un proiect ca terminat. Printr-un buton dedicat, studenții pot seta statusul proiectului lor, ajutându-i să organizeze mai bine sarcinile finalizate și cele în desfășurare. </w:t>
       </w:r>
       <w:r>
-        <w:t>După marcarea ca terminat, studenții au posibilitatea de a marca proiectul ca neterminat dacă este nevoie.</w:t>
-      </w:r>
-      <w:r>
-        <w:t xml:space="preserve"> </w:t>
+        <w:t xml:space="preserve">După marcarea ca terminat, studenții au posibilitatea de a marca proiectul ca neterminat dacă este nevoie. </w:t>
       </w:r>
       <w:r>
         <w:t>Această acțiune este gestionată printr-un formular PHP care actualizează baza de date pentru a reflecta statusul curent al proiectului.</w:t>
@@ -21781,7 +22257,7 @@
         <w:spacing w:line="18pt" w:lineRule="auto"/>
         <w:ind w:start="18pt"/>
       </w:pPr>
-      <w:bookmarkStart w:id="62" w:name="_Toc170468794"/>
+      <w:bookmarkStart w:id="64" w:name="_Toc170753523"/>
       <w:r>
         <w:t>4.4.</w:t>
       </w:r>
@@ -21794,7 +22270,7 @@
       <w:r>
         <w:t>Profesor use-cases</w:t>
       </w:r>
-      <w:bookmarkEnd w:id="62"/>
+      <w:bookmarkEnd w:id="64"/>
     </w:p>
     <w:p>
       <w:pPr>
@@ -22100,7 +22576,7 @@
         <w:ind w:firstLine="35.40pt"/>
         <w:jc w:val="center"/>
       </w:pPr>
-      <w:bookmarkStart w:id="63" w:name="Fig4_4"/>
+      <w:bookmarkStart w:id="65" w:name="Fig4_4"/>
       <w:r>
         <w:rPr>
           <w:noProof/>
@@ -22141,7 +22617,7 @@
           </wp:inline>
         </w:drawing>
       </w:r>
-      <w:bookmarkEnd w:id="63"/>
+      <w:bookmarkEnd w:id="65"/>
     </w:p>
     <w:p>
       <w:pPr>
@@ -22187,19 +22663,7 @@
           <w:rPr>
             <w:rStyle w:val="Hyperlink"/>
           </w:rPr>
-          <w:t xml:space="preserve">Fig. </w:t>
-        </w:r>
-        <w:r>
-          <w:rPr>
-            <w:rStyle w:val="Hyperlink"/>
-          </w:rPr>
-          <w:t>4</w:t>
-        </w:r>
-        <w:r>
-          <w:rPr>
-            <w:rStyle w:val="Hyperlink"/>
-          </w:rPr>
-          <w:t>.5</w:t>
+          <w:t>Fig. 4.5</w:t>
         </w:r>
       </w:hyperlink>
       <w:r>
@@ -22212,16 +22676,7 @@
         <w:t>. Datele sunt afișate din interogarea `SELECT * FROM orar ... WHERE profesori.nume='$nume_prof'</w:t>
       </w:r>
       <w:r>
-        <w:t>`</w:t>
-      </w:r>
-      <w:r>
-        <w:t xml:space="preserve">, variabila </w:t>
-      </w:r>
-      <w:r>
-        <w:t>$nume_prof</w:t>
-      </w:r>
-      <w:r>
-        <w:t xml:space="preserve"> conține numele profesorului autentificat pentru a putea afișa informațiile corespunzătoare lui</w:t>
+        <w:t>`, variabila $nume_prof conține numele profesorului autentificat pentru a putea afișa informațiile corespunzătoare lui</w:t>
       </w:r>
       <w:r>
         <w:t>.</w:t>
@@ -22234,7 +22689,7 @@
         <w:ind w:firstLine="35.40pt"/>
         <w:jc w:val="center"/>
       </w:pPr>
-      <w:bookmarkStart w:id="64" w:name="Fig4_5"/>
+      <w:bookmarkStart w:id="66" w:name="Fig4_5"/>
       <w:r>
         <w:rPr>
           <w:noProof/>
@@ -22275,7 +22730,7 @@
           </wp:inline>
         </w:drawing>
       </w:r>
-      <w:bookmarkEnd w:id="64"/>
+      <w:bookmarkEnd w:id="66"/>
     </w:p>
     <w:p>
       <w:pPr>
@@ -22416,7 +22871,7 @@
         <w:ind w:firstLine="35.40pt"/>
         <w:jc w:val="center"/>
       </w:pPr>
-      <w:bookmarkStart w:id="65" w:name="Fig4_6"/>
+      <w:bookmarkStart w:id="67" w:name="Fig4_6"/>
       <w:r>
         <w:rPr>
           <w:noProof/>
@@ -22457,7 +22912,7 @@
           </wp:inline>
         </w:drawing>
       </w:r>
-      <w:bookmarkEnd w:id="65"/>
+      <w:bookmarkEnd w:id="67"/>
     </w:p>
     <w:p>
       <w:pPr>
@@ -22619,10 +23074,7 @@
         <w:t>Fișierul "cerinteActions.php" este un script PHP care gestionează adăugarea, editarea și ștergerea cerințelor pentru proiectele studenților, în funcție de acțiunea specificată în URL.</w:t>
       </w:r>
       <w:r>
-        <w:t xml:space="preserve"> </w:t>
-      </w:r>
-      <w:r>
-        <w:t xml:space="preserve">În </w:t>
+        <w:t xml:space="preserve"> În </w:t>
       </w:r>
       <w:r>
         <w:lastRenderedPageBreak/>
@@ -22678,34 +23130,7 @@
         <w:t xml:space="preserve"> </w:t>
       </w:r>
       <w:r>
-        <w:t>apelarea f</w:t>
-      </w:r>
-      <w:r>
-        <w:t>uncți</w:t>
-      </w:r>
-      <w:r>
-        <w:t xml:space="preserve">ei </w:t>
-      </w:r>
-      <w:r>
-        <w:t xml:space="preserve">`deleteCerinteStudent` </w:t>
-      </w:r>
-      <w:r>
-        <w:t xml:space="preserve">care </w:t>
-      </w:r>
-      <w:r>
-        <w:t>șterge cerințele asociate task</w:t>
-      </w:r>
-      <w:r>
-        <w:t>-ului</w:t>
-      </w:r>
-      <w:r>
-        <w:t xml:space="preserve"> </w:t>
-      </w:r>
-      <w:r>
-        <w:t xml:space="preserve">primit ca parametru </w:t>
-      </w:r>
-      <w:r>
-        <w:t>din tabelul `cerinte`.</w:t>
+        <w:t>apelarea funcției `deleteCerinteStudent` care șterge cerințele asociate task-ului primit ca parametru din tabelul `cerinte`.</w:t>
       </w:r>
     </w:p>
     <w:p>
@@ -22869,13 +23294,7 @@
         <w:jc w:val="both"/>
       </w:pPr>
       <w:r>
-        <w:t xml:space="preserve">Funcția </w:t>
-      </w:r>
-      <w:r>
-        <w:t xml:space="preserve">`editCerinta` actualizează o cerință existentă, </w:t>
-      </w:r>
-      <w:r>
-        <w:t>prin editarea taskului căruia îi corespunde id-ul trimis ca parametru.</w:t>
+        <w:t>Funcția `editCerinta` actualizează o cerință existentă, prin editarea taskului căruia îi corespunde id-ul trimis ca parametru.</w:t>
       </w:r>
     </w:p>
     <w:p>
@@ -22987,19 +23406,7 @@
         <w:rPr>
           <w:rFonts w:ascii="Bahnschrift Light" w:hAnsi="Bahnschrift Light"/>
         </w:rPr>
-        <w:t>$sql_progres = "SELECT *</w:t>
-      </w:r>
-      <w:r>
-        <w:rPr>
-          <w:rFonts w:ascii="Bahnschrift Light" w:hAnsi="Bahnschrift Light"/>
-        </w:rPr>
-        <w:t xml:space="preserve"> </w:t>
-      </w:r>
-      <w:r>
-        <w:rPr>
-          <w:rFonts w:ascii="Bahnschrift Light" w:hAnsi="Bahnschrift Light"/>
-        </w:rPr>
-        <w:t xml:space="preserve">FROM cerinte </w:t>
+        <w:t xml:space="preserve">$sql_progres = "SELECT * FROM cerinte </w:t>
       </w:r>
     </w:p>
     <w:p>
@@ -23309,7 +23716,7 @@
         <w:spacing w:line="18pt" w:lineRule="auto"/>
         <w:ind w:start="18pt"/>
       </w:pPr>
-      <w:bookmarkStart w:id="66" w:name="_Toc170468795"/>
+      <w:bookmarkStart w:id="68" w:name="_Toc170753524"/>
       <w:r>
         <w:t xml:space="preserve">4.5. </w:t>
       </w:r>
@@ -23319,7 +23726,7 @@
       <w:r>
         <w:t>Secretara use-cases</w:t>
       </w:r>
-      <w:bookmarkEnd w:id="66"/>
+      <w:bookmarkEnd w:id="68"/>
     </w:p>
     <w:p>
       <w:pPr>
@@ -23436,6 +23843,15 @@
         <w:t>Ștergerea, editarea și inserarea de noi studenți și profesori</w:t>
       </w:r>
       <w:r>
+        <w:rPr>
+          <w:rStyle w:val="Strong"/>
+          <w:rFonts w:ascii="Times New Roman" w:hAnsi="Times New Roman"/>
+          <w:sz w:val="24"/>
+          <w:szCs w:val="24"/>
+        </w:rPr>
+        <w:t>/coordonatori</w:t>
+      </w:r>
+      <w:r>
         <w:t>:</w:t>
       </w:r>
       <w:r>
@@ -23689,7 +24105,25 @@
             <w:sz w:val="24"/>
             <w:szCs w:val="24"/>
           </w:rPr>
-          <w:t>Fig. 4.7</w:t>
+          <w:t>Fig</w:t>
+        </w:r>
+        <w:r>
+          <w:rPr>
+            <w:rStyle w:val="Hyperlink"/>
+            <w:rFonts w:ascii="Times New Roman" w:hAnsi="Times New Roman"/>
+            <w:sz w:val="24"/>
+            <w:szCs w:val="24"/>
+          </w:rPr>
+          <w:t>.</w:t>
+        </w:r>
+        <w:r>
+          <w:rPr>
+            <w:rStyle w:val="Hyperlink"/>
+            <w:rFonts w:ascii="Times New Roman" w:hAnsi="Times New Roman"/>
+            <w:sz w:val="24"/>
+            <w:szCs w:val="24"/>
+          </w:rPr>
+          <w:t xml:space="preserve"> 4.7</w:t>
         </w:r>
       </w:hyperlink>
       <w:r>
@@ -23724,20 +24158,22 @@
         <w:jc w:val="both"/>
         <w:rPr>
           <w:rFonts w:ascii="Times New Roman" w:hAnsi="Times New Roman"/>
-          <w:sz w:val="24"/>
-          <w:szCs w:val="24"/>
-        </w:rPr>
-      </w:pPr>
-      <w:bookmarkStart w:id="67" w:name="Fig4_7"/>
+          <w:b/>
+          <w:bCs/>
+          <w:sz w:val="24"/>
+          <w:szCs w:val="24"/>
+        </w:rPr>
+      </w:pPr>
+      <w:bookmarkStart w:id="69" w:name="Fig4_7"/>
       <w:r>
         <w:rPr>
           <w:noProof/>
         </w:rPr>
         <w:drawing>
-          <wp:inline distT="0" distB="0" distL="0" distR="0" wp14:anchorId="11F9D67D" wp14:editId="0C65B43F">
-            <wp:extent cx="5760720" cy="1432560"/>
+          <wp:inline distT="0" distB="0" distL="0" distR="0" wp14:anchorId="47629979" wp14:editId="5F53EEFB">
+            <wp:extent cx="5760720" cy="1390650"/>
             <wp:effectExtent l="0" t="0" r="0" b="0"/>
-            <wp:docPr id="1362752797" name="Picture 1"/>
+            <wp:docPr id="537743473" name="Picture 1"/>
             <wp:cNvGraphicFramePr>
               <a:graphicFrameLocks xmlns:a="http://purl.oclc.org/ooxml/drawingml/main" noChangeAspect="1"/>
             </wp:cNvGraphicFramePr>
@@ -23745,7 +24181,7 @@
               <a:graphicData uri="http://purl.oclc.org/ooxml/drawingml/picture">
                 <pic:pic xmlns:pic="http://purl.oclc.org/ooxml/drawingml/picture">
                   <pic:nvPicPr>
-                    <pic:cNvPr id="1362752797" name=""/>
+                    <pic:cNvPr id="537743473" name=""/>
                     <pic:cNvPicPr/>
                   </pic:nvPicPr>
                   <pic:blipFill>
@@ -23757,7 +24193,7 @@
                   <pic:spPr>
                     <a:xfrm>
                       <a:off x="0" y="0"/>
-                      <a:ext cx="5760720" cy="1432560"/>
+                      <a:ext cx="5760720" cy="1390650"/>
                     </a:xfrm>
                     <a:prstGeom prst="rect">
                       <a:avLst/>
@@ -23769,7 +24205,7 @@
           </wp:inline>
         </w:drawing>
       </w:r>
-      <w:bookmarkEnd w:id="67"/>
+      <w:bookmarkEnd w:id="69"/>
     </w:p>
     <w:p>
       <w:pPr>
@@ -23939,7 +24375,7 @@
           <w:szCs w:val="24"/>
         </w:rPr>
       </w:pPr>
-      <w:bookmarkStart w:id="68" w:name="Fig4_8"/>
+      <w:bookmarkStart w:id="70" w:name="Fig4_8"/>
       <w:r>
         <w:rPr>
           <w:noProof/>
@@ -23980,7 +24416,7 @@
           </wp:inline>
         </w:drawing>
       </w:r>
-      <w:bookmarkEnd w:id="68"/>
+      <w:bookmarkEnd w:id="70"/>
     </w:p>
     <w:p>
       <w:pPr>
@@ -24351,7 +24787,23 @@
           <w:sz w:val="24"/>
           <w:szCs w:val="24"/>
         </w:rPr>
-        <w:t>Pe lângă ștergere, există și posibilitatea de a adăuga noi profesori coordonatori la o specializare. Secretara poate introduce ID-ul specializării în câmpul de text și poate trimite formularul pentru a adăuga u</w:t>
+        <w:t xml:space="preserve">Pe lângă ștergere, există și posibilitatea de a adăuga noi profesori coordonatori la o specializare. Secretara poate </w:t>
+      </w:r>
+      <w:r>
+        <w:rPr>
+          <w:rFonts w:ascii="Times New Roman" w:hAnsi="Times New Roman"/>
+          <w:sz w:val="24"/>
+          <w:szCs w:val="24"/>
+        </w:rPr>
+        <w:t xml:space="preserve">selecta specializarea </w:t>
+      </w:r>
+      <w:r>
+        <w:rPr>
+          <w:rFonts w:ascii="Times New Roman" w:hAnsi="Times New Roman"/>
+          <w:sz w:val="24"/>
+          <w:szCs w:val="24"/>
+        </w:rPr>
+        <w:t>și poate trimite formularul pentru a adăuga u</w:t>
       </w:r>
       <w:r>
         <w:rPr>
@@ -24613,7 +25065,7 @@
         <w:spacing w:line="18pt" w:lineRule="auto"/>
         <w:ind w:start="14.20pt"/>
       </w:pPr>
-      <w:bookmarkStart w:id="69" w:name="_Toc170468796"/>
+      <w:bookmarkStart w:id="71" w:name="_Toc170753525"/>
       <w:r>
         <w:t>4.6.</w:t>
       </w:r>
@@ -24626,7 +25078,7 @@
       <w:r>
         <w:t xml:space="preserve"> use-cases</w:t>
       </w:r>
-      <w:bookmarkEnd w:id="69"/>
+      <w:bookmarkEnd w:id="71"/>
     </w:p>
     <w:p>
       <w:pPr>
@@ -24667,7 +25119,6 @@
           <w:sz w:val="24"/>
           <w:szCs w:val="24"/>
         </w:rPr>
-        <w:lastRenderedPageBreak/>
         <w:t>Setarea locurilor disponibile</w:t>
       </w:r>
       <w:r>
@@ -24734,6 +25185,7 @@
           <w:sz w:val="24"/>
           <w:szCs w:val="24"/>
         </w:rPr>
+        <w:lastRenderedPageBreak/>
         <w:t>Setarea temelor</w:t>
       </w:r>
       <w:r>
@@ -24965,15 +25417,15 @@
         <w:spacing w:line="18pt" w:lineRule="auto"/>
         <w:jc w:val="center"/>
       </w:pPr>
-      <w:bookmarkStart w:id="70" w:name="Fig4_9"/>
+      <w:bookmarkStart w:id="72" w:name="Fig4_9"/>
       <w:r>
         <w:rPr>
           <w:noProof/>
         </w:rPr>
         <w:drawing>
-          <wp:inline distT="0" distB="0" distL="0" distR="0" wp14:anchorId="0C457EF5" wp14:editId="4201FC07">
-            <wp:extent cx="5760720" cy="1082040"/>
-            <wp:effectExtent l="0" t="0" r="0" b="3810"/>
+          <wp:inline distT="0" distB="0" distL="0" distR="0" wp14:anchorId="0C457EF5" wp14:editId="72EDD931">
+            <wp:extent cx="5760720" cy="1174750"/>
+            <wp:effectExtent l="0" t="0" r="0" b="6350"/>
             <wp:docPr id="815813632" name="Picture 1"/>
             <wp:cNvGraphicFramePr>
               <a:graphicFrameLocks xmlns:a="http://purl.oclc.org/ooxml/drawingml/main" noChangeAspect="1"/>
@@ -24994,7 +25446,7 @@
                   <pic:spPr>
                     <a:xfrm>
                       <a:off x="0" y="0"/>
-                      <a:ext cx="5760720" cy="1082040"/>
+                      <a:ext cx="5760720" cy="1174750"/>
                     </a:xfrm>
                     <a:prstGeom prst="rect">
                       <a:avLst/>
@@ -25006,7 +25458,7 @@
           </wp:inline>
         </w:drawing>
       </w:r>
-      <w:bookmarkEnd w:id="70"/>
+      <w:bookmarkEnd w:id="72"/>
     </w:p>
     <w:p>
       <w:pPr>
@@ -25017,6 +25469,13 @@
       <w:r>
         <w:t>Fig 4.9</w:t>
       </w:r>
+    </w:p>
+    <w:p>
+      <w:pPr>
+        <w:pStyle w:val="NormalWeb"/>
+        <w:spacing w:line="18pt" w:lineRule="auto"/>
+        <w:jc w:val="center"/>
+      </w:pPr>
     </w:p>
     <w:p>
       <w:pPr>
@@ -25061,19 +25520,7 @@
           <w:rPr>
             <w:rStyle w:val="Hyperlink"/>
           </w:rPr>
-          <w:t>Fig</w:t>
-        </w:r>
-        <w:r>
-          <w:rPr>
-            <w:rStyle w:val="Hyperlink"/>
-          </w:rPr>
-          <w:t>.</w:t>
-        </w:r>
-        <w:r>
-          <w:rPr>
-            <w:rStyle w:val="Hyperlink"/>
-          </w:rPr>
-          <w:t xml:space="preserve"> 4.10</w:t>
+          <w:t>Fig. 4.10</w:t>
         </w:r>
       </w:hyperlink>
       <w:r>
@@ -25147,7 +25594,7 @@
         <w:ind w:firstLine="35.40pt"/>
         <w:jc w:val="center"/>
       </w:pPr>
-      <w:bookmarkStart w:id="71" w:name="Fig4_10"/>
+      <w:bookmarkStart w:id="73" w:name="Fig4_10"/>
       <w:r>
         <w:rPr>
           <w:noProof/>
@@ -25188,7 +25635,7 @@
           </wp:inline>
         </w:drawing>
       </w:r>
-      <w:bookmarkEnd w:id="71"/>
+      <w:bookmarkEnd w:id="73"/>
     </w:p>
     <w:p>
       <w:pPr>
@@ -25236,19 +25683,7 @@
         <w:jc w:val="both"/>
       </w:pPr>
       <w:r>
-        <w:t xml:space="preserve">Pagina `detalii_licenta_prof.php` este creată pentru a oferi coordonatorilor de licență o interfață completă pentru gestionarea studenților și temelor de licență. Aceasta este accesibilă prin click pe un card de licență din </w:t>
-      </w:r>
-      <w:r>
-        <w:t>pagina de proiecte a</w:t>
-      </w:r>
-      <w:r>
-        <w:t xml:space="preserve"> aplicației. Funcționalitățile sale includ editarea locurilor disponibile,</w:t>
-      </w:r>
-      <w:r>
-        <w:t xml:space="preserve"> a datei de predare a licenței, introducerea de teme de licență, </w:t>
-      </w:r>
-      <w:r>
-        <w:t xml:space="preserve"> gestionarea cererilor de teme, și vizualizarea arhivelor încărcate de studenți.</w:t>
+        <w:t>Pagina `detalii_licenta_prof.php` este creată pentru a oferi coordonatorilor de licență o interfață completă pentru gestionarea studenților și temelor de licență. Aceasta este accesibilă prin click pe un card de licență din pagina de proiecte a aplicației. Funcționalitățile sale includ editarea locurilor disponibile, a datei de predare a licenței, introducerea de teme de licență,  gestionarea cererilor de teme, și vizualizarea arhivelor încărcate de studenți.</w:t>
       </w:r>
     </w:p>
     <w:p>
@@ -25383,13 +25818,7 @@
         <w:rPr>
           <w:rFonts w:ascii="Bahnschrift Light" w:hAnsi="Bahnschrift Light"/>
         </w:rPr>
-        <w:t>if ($_SERVER["REQUEST_METHOD"] == "POST" &amp;&amp; isset($_POST['accepta'])) {</w:t>
-      </w:r>
-      <w:r>
-        <w:rPr>
-          <w:rFonts w:ascii="Bahnschrift Light" w:hAnsi="Bahnschrift Light"/>
-        </w:rPr>
-        <w:t>...}</w:t>
+        <w:t>if ($_SERVER["REQUEST_METHOD"] == "POST" &amp;&amp; isset($_POST['accepta'])) {...}</w:t>
       </w:r>
     </w:p>
     <w:p>
@@ -25406,13 +25835,7 @@
         <w:rPr>
           <w:rFonts w:ascii="Bahnschrift Light" w:hAnsi="Bahnschrift Light"/>
         </w:rPr>
-        <w:t>if ($_SERVER["REQUEST_METHOD"] == "POST" &amp;&amp; isset($_POST['refuza'])) {</w:t>
-      </w:r>
-      <w:r>
-        <w:rPr>
-          <w:rFonts w:ascii="Bahnschrift Light" w:hAnsi="Bahnschrift Light"/>
-        </w:rPr>
-        <w:t>...</w:t>
+        <w:t>if ($_SERVER["REQUEST_METHOD"] == "POST" &amp;&amp; isset($_POST['refuza'])) {...</w:t>
       </w:r>
       <w:r>
         <w:rPr>
@@ -25478,7 +25901,7 @@
         <w:spacing w:line="18pt" w:lineRule="auto"/>
         <w:ind w:start="28.35pt"/>
       </w:pPr>
-      <w:bookmarkStart w:id="72" w:name="_Toc170468797"/>
+      <w:bookmarkStart w:id="74" w:name="_Toc170753526"/>
       <w:r>
         <w:t xml:space="preserve">4.7. </w:t>
       </w:r>
@@ -25488,7 +25911,7 @@
       <w:r>
         <w:t>Admin use-cases</w:t>
       </w:r>
-      <w:bookmarkEnd w:id="72"/>
+      <w:bookmarkEnd w:id="74"/>
     </w:p>
     <w:p>
       <w:pPr>
@@ -25949,7 +26372,13 @@
         <w:t>s</w:t>
       </w:r>
       <w:r>
-        <w:t>ecretariat: Un formular simplu pentru editarea numelui și prenumelui persoanei din secretariat.</w:t>
+        <w:t xml:space="preserve">ecretariat: Un formular simplu pentru editarea numelui și prenumelui </w:t>
+      </w:r>
+      <w:r>
+        <w:t>secretarei</w:t>
+      </w:r>
+      <w:r>
+        <w:t>.</w:t>
       </w:r>
     </w:p>
     <w:p>
@@ -26030,10 +26459,7 @@
         <w:t>s</w:t>
       </w:r>
       <w:r>
-        <w:t>tudenți: Administratorul poate edita detaliile fiecărui student direct din tabelă. După modificare, datele sunt trimise prin formularul POST și actualizate în baza de date.</w:t>
-      </w:r>
-      <w:r>
-        <w:t xml:space="preserve"> Această funcționalitate ajută la editarea semigrupelor studenților în cazul în care după schimbarea anului</w:t>
+        <w:t>tudenți: Administratorul poate edita detaliile fiecărui student direct din tabelă. După modificare, datele sunt trimise prin formularul POST și actualizate în baza de date. Această funcționalitate ajută la editarea semigrupelor studenților în cazul în care după schimbarea anului</w:t>
       </w:r>
       <w:r>
         <w:t xml:space="preserve"> rămân semigrupe cu prea puțini studenți.</w:t>
@@ -26102,15 +26528,29 @@
     </w:p>
     <w:p>
       <w:pPr>
+        <w:pStyle w:val="NormalWeb"/>
+        <w:spacing w:line="18pt" w:lineRule="auto"/>
+        <w:jc w:val="both"/>
+      </w:pPr>
+    </w:p>
+    <w:p>
+      <w:pPr>
+        <w:pStyle w:val="NormalWeb"/>
+        <w:spacing w:line="18pt" w:lineRule="auto"/>
+        <w:jc w:val="both"/>
+      </w:pPr>
+    </w:p>
+    <w:p>
+      <w:pPr>
         <w:pStyle w:val="Heading1"/>
         <w:spacing w:line="18pt" w:lineRule="auto"/>
       </w:pPr>
-      <w:bookmarkStart w:id="73" w:name="_Toc170468798"/>
+      <w:bookmarkStart w:id="75" w:name="_Toc170753527"/>
       <w:r>
         <w:lastRenderedPageBreak/>
         <w:t>Concluzie</w:t>
       </w:r>
-      <w:bookmarkEnd w:id="73"/>
+      <w:bookmarkEnd w:id="75"/>
     </w:p>
     <w:p>
       <w:pPr>
@@ -26270,7 +26710,23 @@
           <w:sz w:val="24"/>
           <w:szCs w:val="24"/>
         </w:rPr>
-        <w:t>Profesorii pot gestiona cu ușurință proiectele predate și studenții participanți. Platforma permite adăugarea, editarea și ștergerea temelor de licență, precum și gestionarea cererilor primite de la studenți. Secretariatul are la dispoziție funcționalități avansate pentru a gestiona datele studenților și profesorilor, asigurându-se că toate informațiile sunt actualizate și corecte.</w:t>
+        <w:t>Profesorii pot gestiona cu ușurință proiectele predate și studenții participanți. Platforma permite adăugarea, editarea și ștergerea temelor de licență</w:t>
+      </w:r>
+      <w:r>
+        <w:rPr>
+          <w:rFonts w:ascii="Times New Roman" w:hAnsi="Times New Roman"/>
+          <w:sz w:val="24"/>
+          <w:szCs w:val="24"/>
+        </w:rPr>
+        <w:t xml:space="preserve"> de către coordonatori</w:t>
+      </w:r>
+      <w:r>
+        <w:rPr>
+          <w:rFonts w:ascii="Times New Roman" w:hAnsi="Times New Roman"/>
+          <w:sz w:val="24"/>
+          <w:szCs w:val="24"/>
+        </w:rPr>
+        <w:t>, precum și gestionarea cererilor primite de la studenți. Secretariatul are la dispoziție funcționalități avansate pentru a gestiona datele studenților și profesorilor, asigurându-se că toate informațiile sunt actualizate și corecte.</w:t>
       </w:r>
     </w:p>
     <w:p>
@@ -26540,7 +26996,23 @@
           <w:sz w:val="24"/>
           <w:szCs w:val="24"/>
         </w:rPr>
-        <w:t xml:space="preserve">   - Studenții vor putea colabora între ei prin formarea de echipe pentru proiectele lor. Această funcționalitate va încuraja munca în echipă, va îmbunătăți abilitățile de colaborare și va permite studenților să abordeze proiectele mai complex.</w:t>
+        <w:t xml:space="preserve">   - Studenții vor putea colabora între ei prin formarea de echipe pentru proiectele lor. Această funcționalitate va încuraja munca în echipă, va îmbunătăți abilitățile de colaborare și va permite studenților să abordeze proiectele mai complex</w:t>
+      </w:r>
+      <w:r>
+        <w:rPr>
+          <w:rFonts w:ascii="Times New Roman" w:hAnsi="Times New Roman"/>
+          <w:sz w:val="24"/>
+          <w:szCs w:val="24"/>
+        </w:rPr>
+        <w:t>e</w:t>
+      </w:r>
+      <w:r>
+        <w:rPr>
+          <w:rFonts w:ascii="Times New Roman" w:hAnsi="Times New Roman"/>
+          <w:sz w:val="24"/>
+          <w:szCs w:val="24"/>
+        </w:rPr>
+        <w:t>.</w:t>
       </w:r>
     </w:p>
     <w:p>
@@ -26816,7 +27288,7 @@
         <w:pStyle w:val="Heading1"/>
         <w:spacing w:line="18pt" w:lineRule="auto"/>
       </w:pPr>
-      <w:bookmarkStart w:id="74" w:name="_Toc170468799"/>
+      <w:bookmarkStart w:id="76" w:name="_Toc170753528"/>
       <w:r>
         <w:lastRenderedPageBreak/>
         <w:t>We</w:t>
@@ -26824,7 +27296,7 @@
       <w:r>
         <w:t>bliografie</w:t>
       </w:r>
-      <w:bookmarkEnd w:id="74"/>
+      <w:bookmarkEnd w:id="76"/>
     </w:p>
     <w:p/>
     <w:p>
@@ -26845,6 +27317,8 @@
           </w:rPr>
           <w:t>[WW</w:t>
         </w:r>
+        <w:bookmarkStart w:id="77" w:name="CEITI"/>
+        <w:bookmarkEnd w:id="77"/>
         <w:r>
           <w:rPr>
             <w:rStyle w:val="Hyperlink"/>
@@ -26870,8 +27344,51 @@
             <w:sz w:val="24"/>
             <w:szCs w:val="24"/>
           </w:rPr>
-          <w:t>1</w:t>
-        </w:r>
+          <w:t>1]</w:t>
+        </w:r>
+      </w:hyperlink>
+      <w:r>
+        <w:rPr>
+          <w:rFonts w:ascii="Times New Roman" w:hAnsi="Times New Roman"/>
+          <w:sz w:val="24"/>
+          <w:szCs w:val="24"/>
+        </w:rPr>
+        <w:t xml:space="preserve"> </w:t>
+      </w:r>
+      <w:r>
+        <w:rPr>
+          <w:rFonts w:ascii="Times New Roman" w:hAnsi="Times New Roman"/>
+          <w:sz w:val="24"/>
+          <w:szCs w:val="24"/>
+        </w:rPr>
+        <w:t xml:space="preserve">CEITI </w:t>
+      </w:r>
+      <w:r>
+        <w:rPr>
+          <w:rFonts w:ascii="Times New Roman" w:hAnsi="Times New Roman"/>
+          <w:sz w:val="24"/>
+          <w:szCs w:val="24"/>
+        </w:rPr>
+        <w:t>(</w:t>
+      </w:r>
+      <w:r>
+        <w:rPr>
+          <w:rFonts w:ascii="Times New Roman" w:hAnsi="Times New Roman"/>
+          <w:bCs/>
+          <w:sz w:val="24"/>
+          <w:szCs w:val="24"/>
+        </w:rPr>
+        <w:t xml:space="preserve">Centrul de Excelență în Informatică și Tehnologii Informaționale)- </w:t>
+      </w:r>
+      <w:r>
+        <w:rPr>
+          <w:rFonts w:ascii="Times New Roman" w:hAnsi="Times New Roman"/>
+          <w:sz w:val="24"/>
+          <w:szCs w:val="24"/>
+        </w:rPr>
+        <w:t xml:space="preserve">PHP/MySQL, preluat de pe </w:t>
+      </w:r>
+      <w:hyperlink r:id="rId25" w:history="1">
         <w:r>
           <w:rPr>
             <w:rStyle w:val="Hyperlink"/>
@@ -26879,51 +27396,19 @@
             <w:sz w:val="24"/>
             <w:szCs w:val="24"/>
           </w:rPr>
-          <w:t>]</w:t>
+          <w:t>https://web.ceiti.md/files/MySQLsiPHP.pdf</w:t>
         </w:r>
       </w:hyperlink>
-      <w:r>
-        <w:rPr>
-          <w:rFonts w:ascii="Times New Roman" w:hAnsi="Times New Roman"/>
-          <w:sz w:val="24"/>
-          <w:szCs w:val="24"/>
-        </w:rPr>
-        <w:t xml:space="preserve"> </w:t>
-      </w:r>
-      <w:r>
-        <w:rPr>
-          <w:rFonts w:ascii="Times New Roman" w:hAnsi="Times New Roman"/>
-          <w:sz w:val="24"/>
-          <w:szCs w:val="24"/>
-        </w:rPr>
-        <w:t xml:space="preserve">CEITI </w:t>
-      </w:r>
-      <w:r>
-        <w:rPr>
-          <w:rFonts w:ascii="Times New Roman" w:hAnsi="Times New Roman"/>
-          <w:sz w:val="24"/>
-          <w:szCs w:val="24"/>
-        </w:rPr>
-        <w:t>(</w:t>
-      </w:r>
-      <w:r>
-        <w:rPr>
-          <w:rFonts w:ascii="Times New Roman" w:hAnsi="Times New Roman"/>
-          <w:bCs/>
-          <w:sz w:val="24"/>
-          <w:szCs w:val="24"/>
-        </w:rPr>
-        <w:t xml:space="preserve">Centrul de Excelență în Informatică și Tehnologii Informaționale)- </w:t>
-      </w:r>
-      <w:r>
-        <w:rPr>
-          <w:rFonts w:ascii="Times New Roman" w:hAnsi="Times New Roman"/>
-          <w:sz w:val="24"/>
-          <w:szCs w:val="24"/>
-        </w:rPr>
-        <w:t xml:space="preserve">PHP/MySQL, preluat de pe </w:t>
-      </w:r>
-      <w:hyperlink r:id="rId25" w:history="1">
+    </w:p>
+    <w:p>
+      <w:pPr>
+        <w:rPr>
+          <w:rFonts w:ascii="Times New Roman" w:hAnsi="Times New Roman"/>
+          <w:sz w:val="24"/>
+          <w:szCs w:val="24"/>
+        </w:rPr>
+      </w:pPr>
+      <w:hyperlink w:anchor="www02" w:history="1">
         <w:r>
           <w:rPr>
             <w:rStyle w:val="Hyperlink"/>
@@ -26931,7 +27416,7 @@
             <w:sz w:val="24"/>
             <w:szCs w:val="24"/>
           </w:rPr>
-          <w:t>https://we</w:t>
+          <w:t>[WW</w:t>
         </w:r>
         <w:r>
           <w:rPr>
@@ -26940,7 +27425,7 @@
             <w:sz w:val="24"/>
             <w:szCs w:val="24"/>
           </w:rPr>
-          <w:t>b</w:t>
+          <w:t>W</w:t>
         </w:r>
         <w:r>
           <w:rPr>
@@ -26949,8 +27434,10 @@
             <w:sz w:val="24"/>
             <w:szCs w:val="24"/>
           </w:rPr>
-          <w:t>.ceiti.md/file</w:t>
-        </w:r>
+          <w:t>0</w:t>
+        </w:r>
+        <w:bookmarkStart w:id="78" w:name="code_institute"/>
+        <w:bookmarkEnd w:id="78"/>
         <w:r>
           <w:rPr>
             <w:rStyle w:val="Hyperlink"/>
@@ -26958,8 +27445,26 @@
             <w:sz w:val="24"/>
             <w:szCs w:val="24"/>
           </w:rPr>
-          <w:t>s</w:t>
-        </w:r>
+          <w:t>2]</w:t>
+        </w:r>
+      </w:hyperlink>
+      <w:r>
+        <w:rPr>
+          <w:rFonts w:ascii="Times New Roman" w:hAnsi="Times New Roman"/>
+          <w:sz w:val="24"/>
+          <w:szCs w:val="24"/>
+        </w:rPr>
+        <w:t xml:space="preserve"> Code Institute</w:t>
+      </w:r>
+      <w:r>
+        <w:rPr>
+          <w:rFonts w:ascii="Times New Roman" w:hAnsi="Times New Roman"/>
+          <w:sz w:val="24"/>
+          <w:szCs w:val="24"/>
+        </w:rPr>
+        <w:t xml:space="preserve">- A Comprehensive Guide to PHP Programming: What You Need to Know, preluat de pe </w:t>
+      </w:r>
+      <w:hyperlink r:id="rId26" w:history="1">
         <w:r>
           <w:rPr>
             <w:rStyle w:val="Hyperlink"/>
@@ -26967,19 +27472,104 @@
             <w:sz w:val="24"/>
             <w:szCs w:val="24"/>
           </w:rPr>
-          <w:t>/MySQLsiPHP.pdf</w:t>
+          <w:t>https://codeinstitute.net/global/blog/what-is-php-programming/</w:t>
         </w:r>
       </w:hyperlink>
     </w:p>
-    <w:p>
-      <w:pPr>
-        <w:rPr>
-          <w:rFonts w:ascii="Times New Roman" w:hAnsi="Times New Roman"/>
-          <w:sz w:val="24"/>
-          <w:szCs w:val="24"/>
-        </w:rPr>
-      </w:pPr>
-      <w:hyperlink w:anchor="www02" w:history="1">
+    <w:bookmarkStart w:id="79" w:name="IotAcademy"/>
+    <w:p>
+      <w:pPr>
+        <w:jc w:val="both"/>
+        <w:rPr>
+          <w:rFonts w:ascii="Times New Roman" w:hAnsi="Times New Roman"/>
+          <w:sz w:val="24"/>
+          <w:szCs w:val="24"/>
+        </w:rPr>
+      </w:pPr>
+      <w:r>
+        <w:rPr>
+          <w:rFonts w:ascii="Times New Roman" w:hAnsi="Times New Roman"/>
+          <w:sz w:val="24"/>
+          <w:szCs w:val="24"/>
+        </w:rPr>
+        <w:fldChar w:fldCharType="begin"/>
+      </w:r>
+      <w:r>
+        <w:rPr>
+          <w:rFonts w:ascii="Times New Roman" w:hAnsi="Times New Roman"/>
+          <w:sz w:val="24"/>
+          <w:szCs w:val="24"/>
+        </w:rPr>
+        <w:instrText>HYPERLINK  \l "www03"</w:instrText>
+      </w:r>
+      <w:r>
+        <w:rPr>
+          <w:rFonts w:ascii="Times New Roman" w:hAnsi="Times New Roman"/>
+          <w:sz w:val="24"/>
+          <w:szCs w:val="24"/>
+        </w:rPr>
+      </w:r>
+      <w:r>
+        <w:rPr>
+          <w:rFonts w:ascii="Times New Roman" w:hAnsi="Times New Roman"/>
+          <w:sz w:val="24"/>
+          <w:szCs w:val="24"/>
+        </w:rPr>
+        <w:fldChar w:fldCharType="separate"/>
+      </w:r>
+      <w:bookmarkEnd w:id="79"/>
+      <w:r>
+        <w:rPr>
+          <w:rStyle w:val="Hyperlink"/>
+          <w:rFonts w:ascii="Times New Roman" w:hAnsi="Times New Roman"/>
+          <w:sz w:val="24"/>
+          <w:szCs w:val="24"/>
+        </w:rPr>
+        <w:t>[WWW</w:t>
+      </w:r>
+      <w:r>
+        <w:rPr>
+          <w:rStyle w:val="Hyperlink"/>
+          <w:rFonts w:ascii="Times New Roman" w:hAnsi="Times New Roman"/>
+          <w:sz w:val="24"/>
+          <w:szCs w:val="24"/>
+        </w:rPr>
+        <w:t>0</w:t>
+      </w:r>
+      <w:r>
+        <w:rPr>
+          <w:rStyle w:val="Hyperlink"/>
+          <w:rFonts w:ascii="Times New Roman" w:hAnsi="Times New Roman"/>
+          <w:sz w:val="24"/>
+          <w:szCs w:val="24"/>
+        </w:rPr>
+        <w:t>3]</w:t>
+      </w:r>
+      <w:r>
+        <w:rPr>
+          <w:rFonts w:ascii="Times New Roman" w:hAnsi="Times New Roman"/>
+          <w:sz w:val="24"/>
+          <w:szCs w:val="24"/>
+        </w:rPr>
+        <w:fldChar w:fldCharType="end"/>
+      </w:r>
+      <w:r>
+        <w:rPr>
+          <w:rFonts w:ascii="Times New Roman" w:hAnsi="Times New Roman"/>
+          <w:sz w:val="24"/>
+          <w:szCs w:val="24"/>
+        </w:rPr>
+        <w:t xml:space="preserve"> The IoT Academy</w:t>
+      </w:r>
+      <w:r>
+        <w:rPr>
+          <w:rFonts w:ascii="Times New Roman" w:hAnsi="Times New Roman"/>
+          <w:sz w:val="24"/>
+          <w:szCs w:val="24"/>
+        </w:rPr>
+        <w:t xml:space="preserve">- What is XAMPP Server, preluat de pe </w:t>
+      </w:r>
+      <w:hyperlink r:id="rId27" w:history="1">
         <w:r>
           <w:rPr>
             <w:rStyle w:val="Hyperlink"/>
@@ -26987,8 +27577,19 @@
             <w:sz w:val="24"/>
             <w:szCs w:val="24"/>
           </w:rPr>
-          <w:t>[W</w:t>
-        </w:r>
+          <w:t>https://www.theiotacademy.co/blog/xampp-server/</w:t>
+        </w:r>
+      </w:hyperlink>
+    </w:p>
+    <w:p>
+      <w:pPr>
+        <w:rPr>
+          <w:rFonts w:ascii="Times New Roman" w:hAnsi="Times New Roman"/>
+          <w:sz w:val="24"/>
+          <w:szCs w:val="24"/>
+        </w:rPr>
+      </w:pPr>
+      <w:hyperlink w:anchor="www04" w:history="1">
         <w:r>
           <w:rPr>
             <w:rStyle w:val="Hyperlink"/>
@@ -26996,7 +27597,7 @@
             <w:sz w:val="24"/>
             <w:szCs w:val="24"/>
           </w:rPr>
-          <w:t>W</w:t>
+          <w:t>[WW</w:t>
         </w:r>
         <w:r>
           <w:rPr>
@@ -27016,8 +27617,6 @@
           </w:rPr>
           <w:t>0</w:t>
         </w:r>
-        <w:bookmarkStart w:id="75" w:name="code_institute"/>
-        <w:bookmarkEnd w:id="75"/>
         <w:r>
           <w:rPr>
             <w:rStyle w:val="Hyperlink"/>
@@ -27025,42 +27624,28 @@
             <w:sz w:val="24"/>
             <w:szCs w:val="24"/>
           </w:rPr>
-          <w:t>2]</w:t>
+          <w:t>4]</w:t>
         </w:r>
       </w:hyperlink>
-      <w:r>
-        <w:rPr>
-          <w:rFonts w:ascii="Times New Roman" w:hAnsi="Times New Roman"/>
-          <w:sz w:val="24"/>
-          <w:szCs w:val="24"/>
-        </w:rPr>
-        <w:t xml:space="preserve"> Code Institute</w:t>
-      </w:r>
-      <w:r>
-        <w:rPr>
-          <w:rFonts w:ascii="Times New Roman" w:hAnsi="Times New Roman"/>
-          <w:sz w:val="24"/>
-          <w:szCs w:val="24"/>
-        </w:rPr>
-        <w:t xml:space="preserve">- </w:t>
-      </w:r>
-      <w:r>
-        <w:rPr>
-          <w:rFonts w:ascii="Times New Roman" w:hAnsi="Times New Roman"/>
-          <w:sz w:val="24"/>
-          <w:szCs w:val="24"/>
-        </w:rPr>
-        <w:t>A Comprehensive Guide to PHP Programming: What You Need to Know</w:t>
-      </w:r>
-      <w:r>
-        <w:rPr>
-          <w:rFonts w:ascii="Times New Roman" w:hAnsi="Times New Roman"/>
-          <w:sz w:val="24"/>
-          <w:szCs w:val="24"/>
-        </w:rPr>
-        <w:t xml:space="preserve">, preluat de pe </w:t>
-      </w:r>
-      <w:hyperlink r:id="rId26" w:history="1">
+      <w:bookmarkStart w:id="80" w:name="W3Schools_HTML"/>
+      <w:bookmarkEnd w:id="80"/>
+      <w:r>
+        <w:rPr>
+          <w:rFonts w:ascii="Times New Roman" w:hAnsi="Times New Roman"/>
+          <w:sz w:val="24"/>
+          <w:szCs w:val="24"/>
+        </w:rPr>
+        <w:t xml:space="preserve"> W3Schools</w:t>
+      </w:r>
+      <w:r>
+        <w:rPr>
+          <w:rFonts w:ascii="Times New Roman" w:hAnsi="Times New Roman"/>
+          <w:sz w:val="24"/>
+          <w:szCs w:val="24"/>
+        </w:rPr>
+        <w:t xml:space="preserve">- HTML Tutorial, preluat de pe </w:t>
+      </w:r>
+      <w:hyperlink r:id="rId28" w:history="1">
         <w:r>
           <w:rPr>
             <w:rStyle w:val="Hyperlink"/>
@@ -27068,8 +27653,111 @@
             <w:sz w:val="24"/>
             <w:szCs w:val="24"/>
           </w:rPr>
-          <w:t>https://codeinstitute.net/global/blog/wh</w:t>
-        </w:r>
+          <w:t>https://www.w3schools.com/html/</w:t>
+        </w:r>
+      </w:hyperlink>
+    </w:p>
+    <w:bookmarkStart w:id="81" w:name="W3Schools_CSS"/>
+    <w:p>
+      <w:pPr>
+        <w:rPr>
+          <w:rFonts w:ascii="Times New Roman" w:hAnsi="Times New Roman"/>
+          <w:sz w:val="24"/>
+          <w:szCs w:val="24"/>
+        </w:rPr>
+      </w:pPr>
+      <w:r>
+        <w:rPr>
+          <w:rFonts w:ascii="Times New Roman" w:hAnsi="Times New Roman"/>
+          <w:sz w:val="24"/>
+          <w:szCs w:val="24"/>
+        </w:rPr>
+        <w:fldChar w:fldCharType="begin"/>
+      </w:r>
+      <w:r>
+        <w:rPr>
+          <w:rFonts w:ascii="Times New Roman" w:hAnsi="Times New Roman"/>
+          <w:sz w:val="24"/>
+          <w:szCs w:val="24"/>
+        </w:rPr>
+        <w:instrText>HYPERLINK  \l "www05"</w:instrText>
+      </w:r>
+      <w:r>
+        <w:rPr>
+          <w:rFonts w:ascii="Times New Roman" w:hAnsi="Times New Roman"/>
+          <w:sz w:val="24"/>
+          <w:szCs w:val="24"/>
+        </w:rPr>
+      </w:r>
+      <w:r>
+        <w:rPr>
+          <w:rFonts w:ascii="Times New Roman" w:hAnsi="Times New Roman"/>
+          <w:sz w:val="24"/>
+          <w:szCs w:val="24"/>
+        </w:rPr>
+        <w:fldChar w:fldCharType="separate"/>
+      </w:r>
+      <w:r>
+        <w:rPr>
+          <w:rStyle w:val="Hyperlink"/>
+          <w:rFonts w:ascii="Times New Roman" w:hAnsi="Times New Roman"/>
+          <w:sz w:val="24"/>
+          <w:szCs w:val="24"/>
+        </w:rPr>
+        <w:t>[WWW</w:t>
+      </w:r>
+      <w:r>
+        <w:rPr>
+          <w:rStyle w:val="Hyperlink"/>
+          <w:rFonts w:ascii="Times New Roman" w:hAnsi="Times New Roman"/>
+          <w:sz w:val="24"/>
+          <w:szCs w:val="24"/>
+        </w:rPr>
+        <w:t>0</w:t>
+      </w:r>
+      <w:r>
+        <w:rPr>
+          <w:rStyle w:val="Hyperlink"/>
+          <w:rFonts w:ascii="Times New Roman" w:hAnsi="Times New Roman"/>
+          <w:sz w:val="24"/>
+          <w:szCs w:val="24"/>
+        </w:rPr>
+        <w:t>5]</w:t>
+      </w:r>
+      <w:bookmarkEnd w:id="81"/>
+      <w:r>
+        <w:rPr>
+          <w:rFonts w:ascii="Times New Roman" w:hAnsi="Times New Roman"/>
+          <w:sz w:val="24"/>
+          <w:szCs w:val="24"/>
+        </w:rPr>
+        <w:fldChar w:fldCharType="end"/>
+      </w:r>
+      <w:r>
+        <w:rPr>
+          <w:rFonts w:ascii="Times New Roman" w:hAnsi="Times New Roman"/>
+          <w:sz w:val="24"/>
+          <w:szCs w:val="24"/>
+        </w:rPr>
+        <w:t xml:space="preserve"> </w:t>
+      </w:r>
+      <w:r>
+        <w:rPr>
+          <w:rFonts w:ascii="Times New Roman" w:hAnsi="Times New Roman"/>
+          <w:sz w:val="24"/>
+          <w:szCs w:val="24"/>
+        </w:rPr>
+        <w:t xml:space="preserve"> W3Schools</w:t>
+      </w:r>
+      <w:r>
+        <w:rPr>
+          <w:rFonts w:ascii="Times New Roman" w:hAnsi="Times New Roman"/>
+          <w:sz w:val="24"/>
+          <w:szCs w:val="24"/>
+        </w:rPr>
+        <w:t xml:space="preserve">- CSS Tutorial, preluat de pe </w:t>
+      </w:r>
+      <w:hyperlink r:id="rId29" w:history="1">
         <w:r>
           <w:rPr>
             <w:rStyle w:val="Hyperlink"/>
@@ -27077,8 +27765,20 @@
             <w:sz w:val="24"/>
             <w:szCs w:val="24"/>
           </w:rPr>
-          <w:t>a</w:t>
-        </w:r>
+          <w:t>https://www.w3schools.com/css/default.asp</w:t>
+        </w:r>
+      </w:hyperlink>
+    </w:p>
+    <w:p>
+      <w:pPr>
+        <w:jc w:val="both"/>
+        <w:rPr>
+          <w:rFonts w:ascii="Times New Roman" w:hAnsi="Times New Roman"/>
+          <w:sz w:val="24"/>
+          <w:szCs w:val="24"/>
+        </w:rPr>
+      </w:pPr>
+      <w:hyperlink w:anchor="www06" w:history="1">
         <w:r>
           <w:rPr>
             <w:rStyle w:val="Hyperlink"/>
@@ -27086,113 +27786,8 @@
             <w:sz w:val="24"/>
             <w:szCs w:val="24"/>
           </w:rPr>
-          <w:t>t-is-php-programming/</w:t>
-        </w:r>
-      </w:hyperlink>
-    </w:p>
-    <w:bookmarkStart w:id="76" w:name="IotAcademy"/>
-    <w:p>
-      <w:pPr>
-        <w:jc w:val="both"/>
-        <w:rPr>
-          <w:rFonts w:ascii="Times New Roman" w:hAnsi="Times New Roman"/>
-          <w:sz w:val="24"/>
-          <w:szCs w:val="24"/>
-        </w:rPr>
-      </w:pPr>
-      <w:r>
-        <w:rPr>
-          <w:rFonts w:ascii="Times New Roman" w:hAnsi="Times New Roman"/>
-          <w:sz w:val="24"/>
-          <w:szCs w:val="24"/>
-        </w:rPr>
-        <w:fldChar w:fldCharType="begin"/>
-      </w:r>
-      <w:r>
-        <w:rPr>
-          <w:rFonts w:ascii="Times New Roman" w:hAnsi="Times New Roman"/>
-          <w:sz w:val="24"/>
-          <w:szCs w:val="24"/>
-        </w:rPr>
-        <w:instrText>HYPERLINK  \l "www03"</w:instrText>
-      </w:r>
-      <w:r>
-        <w:rPr>
-          <w:rFonts w:ascii="Times New Roman" w:hAnsi="Times New Roman"/>
-          <w:sz w:val="24"/>
-          <w:szCs w:val="24"/>
-        </w:rPr>
-      </w:r>
-      <w:r>
-        <w:rPr>
-          <w:rFonts w:ascii="Times New Roman" w:hAnsi="Times New Roman"/>
-          <w:sz w:val="24"/>
-          <w:szCs w:val="24"/>
-        </w:rPr>
-        <w:fldChar w:fldCharType="separate"/>
-      </w:r>
-      <w:bookmarkEnd w:id="76"/>
-      <w:r>
-        <w:rPr>
-          <w:rStyle w:val="Hyperlink"/>
-          <w:rFonts w:ascii="Times New Roman" w:hAnsi="Times New Roman"/>
-          <w:sz w:val="24"/>
-          <w:szCs w:val="24"/>
-        </w:rPr>
-        <w:t>[W</w:t>
-      </w:r>
-      <w:r>
-        <w:rPr>
-          <w:rStyle w:val="Hyperlink"/>
-          <w:rFonts w:ascii="Times New Roman" w:hAnsi="Times New Roman"/>
-          <w:sz w:val="24"/>
-          <w:szCs w:val="24"/>
-        </w:rPr>
-        <w:t>W</w:t>
-      </w:r>
-      <w:r>
-        <w:rPr>
-          <w:rStyle w:val="Hyperlink"/>
-          <w:rFonts w:ascii="Times New Roman" w:hAnsi="Times New Roman"/>
-          <w:sz w:val="24"/>
-          <w:szCs w:val="24"/>
-        </w:rPr>
-        <w:t>W</w:t>
-      </w:r>
-      <w:r>
-        <w:rPr>
-          <w:rStyle w:val="Hyperlink"/>
-          <w:rFonts w:ascii="Times New Roman" w:hAnsi="Times New Roman"/>
-          <w:sz w:val="24"/>
-          <w:szCs w:val="24"/>
-        </w:rPr>
-        <w:t>03]</w:t>
-      </w:r>
-      <w:r>
-        <w:rPr>
-          <w:rFonts w:ascii="Times New Roman" w:hAnsi="Times New Roman"/>
-          <w:sz w:val="24"/>
-          <w:szCs w:val="24"/>
-        </w:rPr>
-        <w:fldChar w:fldCharType="end"/>
-      </w:r>
-      <w:r>
-        <w:rPr>
-          <w:rFonts w:ascii="Times New Roman" w:hAnsi="Times New Roman"/>
-          <w:sz w:val="24"/>
-          <w:szCs w:val="24"/>
-        </w:rPr>
-        <w:t xml:space="preserve"> The IoT Academy</w:t>
-      </w:r>
-      <w:r>
-        <w:rPr>
-          <w:rFonts w:ascii="Times New Roman" w:hAnsi="Times New Roman"/>
-          <w:sz w:val="24"/>
-          <w:szCs w:val="24"/>
-        </w:rPr>
-        <w:t xml:space="preserve">- What is XAMPP Server, preluat de pe </w:t>
-      </w:r>
-      <w:hyperlink r:id="rId27" w:history="1">
+          <w:t>[W</w:t>
+        </w:r>
         <w:r>
           <w:rPr>
             <w:rStyle w:val="Hyperlink"/>
@@ -27200,7 +27795,7 @@
             <w:sz w:val="24"/>
             <w:szCs w:val="24"/>
           </w:rPr>
-          <w:t>https://www.theiotacademy.co/b</w:t>
+          <w:t>W</w:t>
         </w:r>
         <w:r>
           <w:rPr>
@@ -27209,7 +27804,7 @@
             <w:sz w:val="24"/>
             <w:szCs w:val="24"/>
           </w:rPr>
-          <w:t>l</w:t>
+          <w:t>W</w:t>
         </w:r>
         <w:r>
           <w:rPr>
@@ -27218,8 +27813,10 @@
             <w:sz w:val="24"/>
             <w:szCs w:val="24"/>
           </w:rPr>
-          <w:t>o</w:t>
-        </w:r>
+          <w:t>0</w:t>
+        </w:r>
+        <w:bookmarkStart w:id="82" w:name="Wikipedia"/>
+        <w:bookmarkEnd w:id="82"/>
         <w:r>
           <w:rPr>
             <w:rStyle w:val="Hyperlink"/>
@@ -27227,19 +27824,42 @@
             <w:sz w:val="24"/>
             <w:szCs w:val="24"/>
           </w:rPr>
-          <w:t>g/xampp-server/</w:t>
+          <w:t>6]</w:t>
         </w:r>
       </w:hyperlink>
-    </w:p>
-    <w:p>
-      <w:pPr>
-        <w:rPr>
-          <w:rFonts w:ascii="Times New Roman" w:hAnsi="Times New Roman"/>
-          <w:sz w:val="24"/>
-          <w:szCs w:val="24"/>
-        </w:rPr>
-      </w:pPr>
-      <w:hyperlink w:anchor="www04" w:history="1">
+      <w:r>
+        <w:rPr>
+          <w:rFonts w:ascii="Times New Roman" w:hAnsi="Times New Roman"/>
+          <w:sz w:val="24"/>
+          <w:szCs w:val="24"/>
+        </w:rPr>
+        <w:t xml:space="preserve"> </w:t>
+      </w:r>
+      <w:r>
+        <w:rPr>
+          <w:rFonts w:ascii="Times New Roman" w:hAnsi="Times New Roman"/>
+          <w:sz w:val="24"/>
+          <w:szCs w:val="24"/>
+        </w:rPr>
+        <w:t>Wikipedia</w:t>
+      </w:r>
+      <w:r>
+        <w:rPr>
+          <w:rFonts w:ascii="Times New Roman" w:hAnsi="Times New Roman"/>
+          <w:sz w:val="24"/>
+          <w:szCs w:val="24"/>
+        </w:rPr>
+        <w:t xml:space="preserve"> </w:t>
+      </w:r>
+      <w:r>
+        <w:rPr>
+          <w:rFonts w:ascii="Times New Roman" w:hAnsi="Times New Roman"/>
+          <w:sz w:val="24"/>
+          <w:szCs w:val="24"/>
+        </w:rPr>
+        <w:t xml:space="preserve">- JavaScript, preluat de pe </w:t>
+      </w:r>
+      <w:hyperlink r:id="rId30" w:history="1">
         <w:r>
           <w:rPr>
             <w:rStyle w:val="Hyperlink"/>
@@ -27247,7 +27867,7 @@
             <w:sz w:val="24"/>
             <w:szCs w:val="24"/>
           </w:rPr>
-          <w:t>[WW</w:t>
+          <w:t>https:</w:t>
         </w:r>
         <w:r>
           <w:rPr>
@@ -27256,7 +27876,7 @@
             <w:sz w:val="24"/>
             <w:szCs w:val="24"/>
           </w:rPr>
-          <w:t>W</w:t>
+          <w:t>/</w:t>
         </w:r>
         <w:r>
           <w:rPr>
@@ -27265,28 +27885,120 @@
             <w:sz w:val="24"/>
             <w:szCs w:val="24"/>
           </w:rPr>
-          <w:t>04]</w:t>
+          <w:t>/en.wikipedia.org/wiki/JavaScript</w:t>
         </w:r>
       </w:hyperlink>
-      <w:bookmarkStart w:id="77" w:name="W3Schools_HTML"/>
-      <w:bookmarkEnd w:id="77"/>
-      <w:r>
-        <w:rPr>
-          <w:rFonts w:ascii="Times New Roman" w:hAnsi="Times New Roman"/>
-          <w:sz w:val="24"/>
-          <w:szCs w:val="24"/>
-        </w:rPr>
-        <w:t xml:space="preserve"> W3Schools</w:t>
-      </w:r>
-      <w:r>
-        <w:rPr>
-          <w:rFonts w:ascii="Times New Roman" w:hAnsi="Times New Roman"/>
-          <w:sz w:val="24"/>
-          <w:szCs w:val="24"/>
-        </w:rPr>
-        <w:t xml:space="preserve">- HTML Tutorial, preluat de pe </w:t>
-      </w:r>
-      <w:hyperlink r:id="rId28" w:history="1">
+    </w:p>
+    <w:bookmarkStart w:id="83" w:name="Wikipedia_git"/>
+    <w:p>
+      <w:pPr>
+        <w:jc w:val="both"/>
+        <w:rPr>
+          <w:rFonts w:ascii="Times New Roman" w:hAnsi="Times New Roman"/>
+          <w:sz w:val="24"/>
+          <w:szCs w:val="24"/>
+        </w:rPr>
+      </w:pPr>
+      <w:r>
+        <w:rPr>
+          <w:rFonts w:ascii="Times New Roman" w:hAnsi="Times New Roman"/>
+          <w:sz w:val="24"/>
+          <w:szCs w:val="24"/>
+        </w:rPr>
+        <w:fldChar w:fldCharType="begin"/>
+      </w:r>
+      <w:r>
+        <w:rPr>
+          <w:rFonts w:ascii="Times New Roman" w:hAnsi="Times New Roman"/>
+          <w:sz w:val="24"/>
+          <w:szCs w:val="24"/>
+        </w:rPr>
+        <w:instrText>HYPERLINK  \l "www07"</w:instrText>
+      </w:r>
+      <w:r>
+        <w:rPr>
+          <w:rFonts w:ascii="Times New Roman" w:hAnsi="Times New Roman"/>
+          <w:sz w:val="24"/>
+          <w:szCs w:val="24"/>
+        </w:rPr>
+      </w:r>
+      <w:r>
+        <w:rPr>
+          <w:rFonts w:ascii="Times New Roman" w:hAnsi="Times New Roman"/>
+          <w:sz w:val="24"/>
+          <w:szCs w:val="24"/>
+        </w:rPr>
+        <w:fldChar w:fldCharType="separate"/>
+      </w:r>
+      <w:r>
+        <w:rPr>
+          <w:rStyle w:val="Hyperlink"/>
+          <w:rFonts w:ascii="Times New Roman" w:hAnsi="Times New Roman"/>
+          <w:sz w:val="24"/>
+          <w:szCs w:val="24"/>
+        </w:rPr>
+        <w:t>[WW</w:t>
+      </w:r>
+      <w:r>
+        <w:rPr>
+          <w:rStyle w:val="Hyperlink"/>
+          <w:rFonts w:ascii="Times New Roman" w:hAnsi="Times New Roman"/>
+          <w:sz w:val="24"/>
+          <w:szCs w:val="24"/>
+        </w:rPr>
+        <w:t>W</w:t>
+      </w:r>
+      <w:r>
+        <w:rPr>
+          <w:rStyle w:val="Hyperlink"/>
+          <w:rFonts w:ascii="Times New Roman" w:hAnsi="Times New Roman"/>
+          <w:sz w:val="24"/>
+          <w:szCs w:val="24"/>
+        </w:rPr>
+        <w:t>07]</w:t>
+      </w:r>
+      <w:r>
+        <w:rPr>
+          <w:rFonts w:ascii="Times New Roman" w:hAnsi="Times New Roman"/>
+          <w:sz w:val="24"/>
+          <w:szCs w:val="24"/>
+        </w:rPr>
+        <w:fldChar w:fldCharType="end"/>
+      </w:r>
+      <w:r>
+        <w:rPr>
+          <w:rFonts w:ascii="Times New Roman" w:hAnsi="Times New Roman"/>
+          <w:sz w:val="24"/>
+          <w:szCs w:val="24"/>
+        </w:rPr>
+        <w:t xml:space="preserve"> </w:t>
+      </w:r>
+      <w:bookmarkEnd w:id="83"/>
+      <w:r>
+        <w:rPr>
+          <w:rFonts w:ascii="Times New Roman" w:hAnsi="Times New Roman"/>
+          <w:sz w:val="24"/>
+          <w:szCs w:val="24"/>
+        </w:rPr>
+        <w:t xml:space="preserve">Wikipedia </w:t>
+      </w:r>
+      <w:r>
+        <w:rPr>
+          <w:rFonts w:ascii="Times New Roman" w:hAnsi="Times New Roman"/>
+          <w:sz w:val="24"/>
+          <w:szCs w:val="24"/>
+        </w:rPr>
+        <w:t>-</w:t>
+      </w:r>
+      <w:r>
+        <w:rPr>
+          <w:rFonts w:ascii="Times New Roman" w:hAnsi="Times New Roman"/>
+          <w:sz w:val="24"/>
+          <w:szCs w:val="24"/>
+        </w:rPr>
+        <w:t xml:space="preserve"> Git, preluat de pe </w:t>
+      </w:r>
+      <w:hyperlink r:id="rId31" w:history="1">
         <w:r>
           <w:rPr>
             <w:rStyle w:val="Hyperlink"/>
@@ -27294,8 +28006,96 @@
             <w:sz w:val="24"/>
             <w:szCs w:val="24"/>
           </w:rPr>
-          <w:t>https://www.w3sc</w:t>
-        </w:r>
+          <w:t>https://en.wikipedia.org/wiki/Git</w:t>
+        </w:r>
+      </w:hyperlink>
+    </w:p>
+    <w:bookmarkStart w:id="84" w:name="Wikipedia_vscode"/>
+    <w:p>
+      <w:pPr>
+        <w:jc w:val="both"/>
+        <w:rPr>
+          <w:rFonts w:ascii="Times New Roman" w:hAnsi="Times New Roman"/>
+          <w:sz w:val="24"/>
+          <w:szCs w:val="24"/>
+        </w:rPr>
+      </w:pPr>
+      <w:r>
+        <w:rPr>
+          <w:rFonts w:ascii="Times New Roman" w:hAnsi="Times New Roman"/>
+          <w:sz w:val="24"/>
+          <w:szCs w:val="24"/>
+        </w:rPr>
+        <w:fldChar w:fldCharType="begin"/>
+      </w:r>
+      <w:r>
+        <w:rPr>
+          <w:rFonts w:ascii="Times New Roman" w:hAnsi="Times New Roman"/>
+          <w:sz w:val="24"/>
+          <w:szCs w:val="24"/>
+        </w:rPr>
+        <w:instrText>HYPERLINK  \l "www08"</w:instrText>
+      </w:r>
+      <w:r>
+        <w:rPr>
+          <w:rFonts w:ascii="Times New Roman" w:hAnsi="Times New Roman"/>
+          <w:sz w:val="24"/>
+          <w:szCs w:val="24"/>
+        </w:rPr>
+      </w:r>
+      <w:r>
+        <w:rPr>
+          <w:rFonts w:ascii="Times New Roman" w:hAnsi="Times New Roman"/>
+          <w:sz w:val="24"/>
+          <w:szCs w:val="24"/>
+        </w:rPr>
+        <w:fldChar w:fldCharType="separate"/>
+      </w:r>
+      <w:r>
+        <w:rPr>
+          <w:rStyle w:val="Hyperlink"/>
+          <w:rFonts w:ascii="Times New Roman" w:hAnsi="Times New Roman"/>
+          <w:sz w:val="24"/>
+          <w:szCs w:val="24"/>
+        </w:rPr>
+        <w:t>[WWW</w:t>
+      </w:r>
+      <w:r>
+        <w:rPr>
+          <w:rStyle w:val="Hyperlink"/>
+          <w:rFonts w:ascii="Times New Roman" w:hAnsi="Times New Roman"/>
+          <w:sz w:val="24"/>
+          <w:szCs w:val="24"/>
+        </w:rPr>
+        <w:t>0</w:t>
+      </w:r>
+      <w:r>
+        <w:rPr>
+          <w:rStyle w:val="Hyperlink"/>
+          <w:rFonts w:ascii="Times New Roman" w:hAnsi="Times New Roman"/>
+          <w:sz w:val="24"/>
+          <w:szCs w:val="24"/>
+        </w:rPr>
+        <w:t>8]</w:t>
+      </w:r>
+      <w:bookmarkEnd w:id="84"/>
+      <w:r>
+        <w:rPr>
+          <w:rFonts w:ascii="Times New Roman" w:hAnsi="Times New Roman"/>
+          <w:sz w:val="24"/>
+          <w:szCs w:val="24"/>
+        </w:rPr>
+        <w:fldChar w:fldCharType="end"/>
+      </w:r>
+      <w:r>
+        <w:rPr>
+          <w:rFonts w:ascii="Times New Roman" w:hAnsi="Times New Roman"/>
+          <w:sz w:val="24"/>
+          <w:szCs w:val="24"/>
+        </w:rPr>
+        <w:t xml:space="preserve"> Wikipedia – Visual Studio Code, preluat de pe </w:t>
+      </w:r>
+      <w:hyperlink r:id="rId32" w:history="1">
         <w:r>
           <w:rPr>
             <w:rStyle w:val="Hyperlink"/>
@@ -27303,321 +28103,7 @@
             <w:sz w:val="24"/>
             <w:szCs w:val="24"/>
           </w:rPr>
-          <w:t>h</w:t>
-        </w:r>
-        <w:r>
-          <w:rPr>
-            <w:rStyle w:val="Hyperlink"/>
-            <w:rFonts w:ascii="Times New Roman" w:hAnsi="Times New Roman"/>
-            <w:sz w:val="24"/>
-            <w:szCs w:val="24"/>
-          </w:rPr>
-          <w:t>ools.com/html/</w:t>
-        </w:r>
-      </w:hyperlink>
-    </w:p>
-    <w:bookmarkStart w:id="78" w:name="W3Schools_CSS"/>
-    <w:p>
-      <w:pPr>
-        <w:rPr>
-          <w:rFonts w:ascii="Times New Roman" w:hAnsi="Times New Roman"/>
-          <w:sz w:val="24"/>
-          <w:szCs w:val="24"/>
-        </w:rPr>
-      </w:pPr>
-      <w:r>
-        <w:rPr>
-          <w:rFonts w:ascii="Times New Roman" w:hAnsi="Times New Roman"/>
-          <w:sz w:val="24"/>
-          <w:szCs w:val="24"/>
-        </w:rPr>
-        <w:fldChar w:fldCharType="begin"/>
-      </w:r>
-      <w:r>
-        <w:rPr>
-          <w:rFonts w:ascii="Times New Roman" w:hAnsi="Times New Roman"/>
-          <w:sz w:val="24"/>
-          <w:szCs w:val="24"/>
-        </w:rPr>
-        <w:instrText>HYPERLINK  \l "www05"</w:instrText>
-      </w:r>
-      <w:r>
-        <w:rPr>
-          <w:rFonts w:ascii="Times New Roman" w:hAnsi="Times New Roman"/>
-          <w:sz w:val="24"/>
-          <w:szCs w:val="24"/>
-        </w:rPr>
-      </w:r>
-      <w:r>
-        <w:rPr>
-          <w:rFonts w:ascii="Times New Roman" w:hAnsi="Times New Roman"/>
-          <w:sz w:val="24"/>
-          <w:szCs w:val="24"/>
-        </w:rPr>
-        <w:fldChar w:fldCharType="separate"/>
-      </w:r>
-      <w:r>
-        <w:rPr>
-          <w:rStyle w:val="Hyperlink"/>
-          <w:rFonts w:ascii="Times New Roman" w:hAnsi="Times New Roman"/>
-          <w:sz w:val="24"/>
-          <w:szCs w:val="24"/>
-        </w:rPr>
-        <w:t>[WW</w:t>
-      </w:r>
-      <w:r>
-        <w:rPr>
-          <w:rStyle w:val="Hyperlink"/>
-          <w:rFonts w:ascii="Times New Roman" w:hAnsi="Times New Roman"/>
-          <w:sz w:val="24"/>
-          <w:szCs w:val="24"/>
-        </w:rPr>
-        <w:t>W</w:t>
-      </w:r>
-      <w:r>
-        <w:rPr>
-          <w:rStyle w:val="Hyperlink"/>
-          <w:rFonts w:ascii="Times New Roman" w:hAnsi="Times New Roman"/>
-          <w:sz w:val="24"/>
-          <w:szCs w:val="24"/>
-        </w:rPr>
-        <w:t>0</w:t>
-      </w:r>
-      <w:r>
-        <w:rPr>
-          <w:rStyle w:val="Hyperlink"/>
-          <w:rFonts w:ascii="Times New Roman" w:hAnsi="Times New Roman"/>
-          <w:sz w:val="24"/>
-          <w:szCs w:val="24"/>
-        </w:rPr>
-        <w:t>5</w:t>
-      </w:r>
-      <w:r>
-        <w:rPr>
-          <w:rStyle w:val="Hyperlink"/>
-          <w:rFonts w:ascii="Times New Roman" w:hAnsi="Times New Roman"/>
-          <w:sz w:val="24"/>
-          <w:szCs w:val="24"/>
-        </w:rPr>
-        <w:t>]</w:t>
-      </w:r>
-      <w:bookmarkEnd w:id="78"/>
-      <w:r>
-        <w:rPr>
-          <w:rFonts w:ascii="Times New Roman" w:hAnsi="Times New Roman"/>
-          <w:sz w:val="24"/>
-          <w:szCs w:val="24"/>
-        </w:rPr>
-        <w:fldChar w:fldCharType="end"/>
-      </w:r>
-      <w:r>
-        <w:rPr>
-          <w:rFonts w:ascii="Times New Roman" w:hAnsi="Times New Roman"/>
-          <w:sz w:val="24"/>
-          <w:szCs w:val="24"/>
-        </w:rPr>
-        <w:t xml:space="preserve"> </w:t>
-      </w:r>
-      <w:r>
-        <w:rPr>
-          <w:rFonts w:ascii="Times New Roman" w:hAnsi="Times New Roman"/>
-          <w:sz w:val="24"/>
-          <w:szCs w:val="24"/>
-        </w:rPr>
-        <w:t xml:space="preserve"> W3Schools</w:t>
-      </w:r>
-      <w:r>
-        <w:rPr>
-          <w:rFonts w:ascii="Times New Roman" w:hAnsi="Times New Roman"/>
-          <w:sz w:val="24"/>
-          <w:szCs w:val="24"/>
-        </w:rPr>
-        <w:t xml:space="preserve">- CSS Tutorial, preluat de pe </w:t>
-      </w:r>
-      <w:hyperlink r:id="rId29" w:history="1">
-        <w:r>
-          <w:rPr>
-            <w:rStyle w:val="Hyperlink"/>
-            <w:rFonts w:ascii="Times New Roman" w:hAnsi="Times New Roman"/>
-            <w:sz w:val="24"/>
-            <w:szCs w:val="24"/>
-          </w:rPr>
-          <w:t>https://www.</w:t>
-        </w:r>
-        <w:r>
-          <w:rPr>
-            <w:rStyle w:val="Hyperlink"/>
-            <w:rFonts w:ascii="Times New Roman" w:hAnsi="Times New Roman"/>
-            <w:sz w:val="24"/>
-            <w:szCs w:val="24"/>
-          </w:rPr>
-          <w:t>w</w:t>
-        </w:r>
-        <w:r>
-          <w:rPr>
-            <w:rStyle w:val="Hyperlink"/>
-            <w:rFonts w:ascii="Times New Roman" w:hAnsi="Times New Roman"/>
-            <w:sz w:val="24"/>
-            <w:szCs w:val="24"/>
-          </w:rPr>
-          <w:t>3schools.com/css/default.asp</w:t>
-        </w:r>
-      </w:hyperlink>
-    </w:p>
-    <w:p>
-      <w:pPr>
-        <w:jc w:val="both"/>
-        <w:rPr>
-          <w:rFonts w:ascii="Times New Roman" w:hAnsi="Times New Roman"/>
-          <w:sz w:val="24"/>
-          <w:szCs w:val="24"/>
-        </w:rPr>
-      </w:pPr>
-      <w:r>
-        <w:rPr>
-          <w:rFonts w:ascii="Times New Roman" w:hAnsi="Times New Roman"/>
-          <w:sz w:val="24"/>
-          <w:szCs w:val="24"/>
-        </w:rPr>
-        <w:fldChar w:fldCharType="begin"/>
-      </w:r>
-      <w:r>
-        <w:rPr>
-          <w:rFonts w:ascii="Times New Roman" w:hAnsi="Times New Roman"/>
-          <w:sz w:val="24"/>
-          <w:szCs w:val="24"/>
-        </w:rPr>
-        <w:instrText>HYPERLINK  \l "www06"</w:instrText>
-      </w:r>
-      <w:r>
-        <w:rPr>
-          <w:rFonts w:ascii="Times New Roman" w:hAnsi="Times New Roman"/>
-          <w:sz w:val="24"/>
-          <w:szCs w:val="24"/>
-        </w:rPr>
-      </w:r>
-      <w:r>
-        <w:rPr>
-          <w:rFonts w:ascii="Times New Roman" w:hAnsi="Times New Roman"/>
-          <w:sz w:val="24"/>
-          <w:szCs w:val="24"/>
-        </w:rPr>
-        <w:fldChar w:fldCharType="separate"/>
-      </w:r>
-      <w:r>
-        <w:rPr>
-          <w:rStyle w:val="Hyperlink"/>
-          <w:rFonts w:ascii="Times New Roman" w:hAnsi="Times New Roman"/>
-          <w:sz w:val="24"/>
-          <w:szCs w:val="24"/>
-        </w:rPr>
-        <w:t>[W</w:t>
-      </w:r>
-      <w:r>
-        <w:rPr>
-          <w:rStyle w:val="Hyperlink"/>
-          <w:rFonts w:ascii="Times New Roman" w:hAnsi="Times New Roman"/>
-          <w:sz w:val="24"/>
-          <w:szCs w:val="24"/>
-        </w:rPr>
-        <w:t>W</w:t>
-      </w:r>
-      <w:r>
-        <w:rPr>
-          <w:rStyle w:val="Hyperlink"/>
-          <w:rFonts w:ascii="Times New Roman" w:hAnsi="Times New Roman"/>
-          <w:sz w:val="24"/>
-          <w:szCs w:val="24"/>
-        </w:rPr>
-        <w:t>W</w:t>
-      </w:r>
-      <w:r>
-        <w:rPr>
-          <w:rStyle w:val="Hyperlink"/>
-          <w:rFonts w:ascii="Times New Roman" w:hAnsi="Times New Roman"/>
-          <w:sz w:val="24"/>
-          <w:szCs w:val="24"/>
-        </w:rPr>
-        <w:t>0</w:t>
-      </w:r>
-      <w:bookmarkStart w:id="79" w:name="Wikipedia"/>
-      <w:bookmarkEnd w:id="79"/>
-      <w:r>
-        <w:rPr>
-          <w:rStyle w:val="Hyperlink"/>
-          <w:rFonts w:ascii="Times New Roman" w:hAnsi="Times New Roman"/>
-          <w:sz w:val="24"/>
-          <w:szCs w:val="24"/>
-        </w:rPr>
-        <w:t>6]</w:t>
-      </w:r>
-      <w:r>
-        <w:rPr>
-          <w:rFonts w:ascii="Times New Roman" w:hAnsi="Times New Roman"/>
-          <w:sz w:val="24"/>
-          <w:szCs w:val="24"/>
-        </w:rPr>
-        <w:fldChar w:fldCharType="end"/>
-      </w:r>
-      <w:r>
-        <w:rPr>
-          <w:rFonts w:ascii="Times New Roman" w:hAnsi="Times New Roman"/>
-          <w:sz w:val="24"/>
-          <w:szCs w:val="24"/>
-        </w:rPr>
-        <w:t xml:space="preserve"> </w:t>
-      </w:r>
-      <w:r>
-        <w:rPr>
-          <w:rFonts w:ascii="Times New Roman" w:hAnsi="Times New Roman"/>
-          <w:sz w:val="24"/>
-          <w:szCs w:val="24"/>
-        </w:rPr>
-        <w:t>Wikipedia</w:t>
-      </w:r>
-      <w:r>
-        <w:rPr>
-          <w:rFonts w:ascii="Times New Roman" w:hAnsi="Times New Roman"/>
-          <w:sz w:val="24"/>
-          <w:szCs w:val="24"/>
-        </w:rPr>
-        <w:t xml:space="preserve"> </w:t>
-      </w:r>
-      <w:r>
-        <w:rPr>
-          <w:rFonts w:ascii="Times New Roman" w:hAnsi="Times New Roman"/>
-          <w:sz w:val="24"/>
-          <w:szCs w:val="24"/>
-        </w:rPr>
-        <w:t xml:space="preserve">- JavaScript, preluat de pe </w:t>
-      </w:r>
-      <w:hyperlink r:id="rId30" w:history="1">
-        <w:r>
-          <w:rPr>
-            <w:rStyle w:val="Hyperlink"/>
-            <w:rFonts w:ascii="Times New Roman" w:hAnsi="Times New Roman"/>
-            <w:sz w:val="24"/>
-            <w:szCs w:val="24"/>
-          </w:rPr>
-          <w:t>https://en.wikipe</w:t>
-        </w:r>
-        <w:r>
-          <w:rPr>
-            <w:rStyle w:val="Hyperlink"/>
-            <w:rFonts w:ascii="Times New Roman" w:hAnsi="Times New Roman"/>
-            <w:sz w:val="24"/>
-            <w:szCs w:val="24"/>
-          </w:rPr>
-          <w:t>d</w:t>
-        </w:r>
-        <w:r>
-          <w:rPr>
-            <w:rStyle w:val="Hyperlink"/>
-            <w:rFonts w:ascii="Times New Roman" w:hAnsi="Times New Roman"/>
-            <w:sz w:val="24"/>
-            <w:szCs w:val="24"/>
-          </w:rPr>
-          <w:t>ia.org/wiki/JavaScript</w:t>
+          <w:t>https://en.wikipedia.org/wiki/Visual_Studio_Code</w:t>
         </w:r>
       </w:hyperlink>
     </w:p>

--- a/LUCRAREA_DE_LICENTA_PopaDoroteeaCristina.docx
+++ b/LUCRAREA_DE_LICENTA_PopaDoroteeaCristina.docx
@@ -653,7 +653,7 @@
         </w:rPr>
         <w:fldChar w:fldCharType="separate"/>
       </w:r>
-      <w:hyperlink w:anchor="_Toc170753501" w:history="1">
+      <w:hyperlink w:anchor="_Toc170753989" w:history="1">
         <w:r>
           <w:rPr>
             <w:rStyle w:val="Hyperlink"/>
@@ -697,7 +697,7 @@
             <w:noProof/>
             <w:webHidden/>
           </w:rPr>
-          <w:instrText xml:space="preserve"> PAGEREF _Toc170753501 \h </w:instrText>
+          <w:instrText xml:space="preserve"> PAGEREF _Toc170753989 \h </w:instrText>
         </w:r>
         <w:r>
           <w:rPr>
@@ -743,7 +743,7 @@
           <w14:ligatures w14:val="standardContextual"/>
         </w:rPr>
       </w:pPr>
-      <w:hyperlink w:anchor="_Toc170753502" w:history="1">
+      <w:hyperlink w:anchor="_Toc170753990" w:history="1">
         <w:r>
           <w:rPr>
             <w:rStyle w:val="Hyperlink"/>
@@ -787,7 +787,7 @@
             <w:noProof/>
             <w:webHidden/>
           </w:rPr>
-          <w:instrText xml:space="preserve"> PAGEREF _Toc170753502 \h </w:instrText>
+          <w:instrText xml:space="preserve"> PAGEREF _Toc170753990 \h </w:instrText>
         </w:r>
         <w:r>
           <w:rPr>
@@ -833,7 +833,7 @@
           <w14:ligatures w14:val="standardContextual"/>
         </w:rPr>
       </w:pPr>
-      <w:hyperlink w:anchor="_Toc170753503" w:history="1">
+      <w:hyperlink w:anchor="_Toc170753991" w:history="1">
         <w:r>
           <w:rPr>
             <w:rStyle w:val="Hyperlink"/>
@@ -877,7 +877,7 @@
             <w:noProof/>
             <w:webHidden/>
           </w:rPr>
-          <w:instrText xml:space="preserve"> PAGEREF _Toc170753503 \h </w:instrText>
+          <w:instrText xml:space="preserve"> PAGEREF _Toc170753991 \h </w:instrText>
         </w:r>
         <w:r>
           <w:rPr>
@@ -923,7 +923,7 @@
           <w14:ligatures w14:val="standardContextual"/>
         </w:rPr>
       </w:pPr>
-      <w:hyperlink w:anchor="_Toc170753504" w:history="1">
+      <w:hyperlink w:anchor="_Toc170753992" w:history="1">
         <w:r>
           <w:rPr>
             <w:rStyle w:val="Hyperlink"/>
@@ -967,7 +967,7 @@
             <w:noProof/>
             <w:webHidden/>
           </w:rPr>
-          <w:instrText xml:space="preserve"> PAGEREF _Toc170753504 \h </w:instrText>
+          <w:instrText xml:space="preserve"> PAGEREF _Toc170753992 \h </w:instrText>
         </w:r>
         <w:r>
           <w:rPr>
@@ -1013,7 +1013,7 @@
           <w14:ligatures w14:val="standardContextual"/>
         </w:rPr>
       </w:pPr>
-      <w:hyperlink w:anchor="_Toc170753505" w:history="1">
+      <w:hyperlink w:anchor="_Toc170753993" w:history="1">
         <w:r>
           <w:rPr>
             <w:rStyle w:val="Hyperlink"/>
@@ -1057,7 +1057,7 @@
             <w:noProof/>
             <w:webHidden/>
           </w:rPr>
-          <w:instrText xml:space="preserve"> PAGEREF _Toc170753505 \h </w:instrText>
+          <w:instrText xml:space="preserve"> PAGEREF _Toc170753993 \h </w:instrText>
         </w:r>
         <w:r>
           <w:rPr>
@@ -1103,7 +1103,7 @@
           <w14:ligatures w14:val="standardContextual"/>
         </w:rPr>
       </w:pPr>
-      <w:hyperlink w:anchor="_Toc170753506" w:history="1">
+      <w:hyperlink w:anchor="_Toc170753994" w:history="1">
         <w:r>
           <w:rPr>
             <w:rStyle w:val="Hyperlink"/>
@@ -1147,7 +1147,7 @@
             <w:noProof/>
             <w:webHidden/>
           </w:rPr>
-          <w:instrText xml:space="preserve"> PAGEREF _Toc170753506 \h </w:instrText>
+          <w:instrText xml:space="preserve"> PAGEREF _Toc170753994 \h </w:instrText>
         </w:r>
         <w:r>
           <w:rPr>
@@ -1193,7 +1193,7 @@
           <w14:ligatures w14:val="standardContextual"/>
         </w:rPr>
       </w:pPr>
-      <w:hyperlink w:anchor="_Toc170753507" w:history="1">
+      <w:hyperlink w:anchor="_Toc170753995" w:history="1">
         <w:r>
           <w:rPr>
             <w:rStyle w:val="Hyperlink"/>
@@ -1237,7 +1237,7 @@
             <w:noProof/>
             <w:webHidden/>
           </w:rPr>
-          <w:instrText xml:space="preserve"> PAGEREF _Toc170753507 \h </w:instrText>
+          <w:instrText xml:space="preserve"> PAGEREF _Toc170753995 \h </w:instrText>
         </w:r>
         <w:r>
           <w:rPr>
@@ -1282,7 +1282,7 @@
           <w14:ligatures w14:val="standardContextual"/>
         </w:rPr>
       </w:pPr>
-      <w:hyperlink w:anchor="_Toc170753508" w:history="1">
+      <w:hyperlink w:anchor="_Toc170753996" w:history="1">
         <w:r>
           <w:rPr>
             <w:rStyle w:val="Hyperlink"/>
@@ -1309,7 +1309,7 @@
             <w:noProof/>
             <w:webHidden/>
           </w:rPr>
-          <w:instrText xml:space="preserve"> PAGEREF _Toc170753508 \h </w:instrText>
+          <w:instrText xml:space="preserve"> PAGEREF _Toc170753996 \h </w:instrText>
         </w:r>
         <w:r>
           <w:rPr>
@@ -1354,7 +1354,7 @@
           <w14:ligatures w14:val="standardContextual"/>
         </w:rPr>
       </w:pPr>
-      <w:hyperlink w:anchor="_Toc170753509" w:history="1">
+      <w:hyperlink w:anchor="_Toc170753997" w:history="1">
         <w:r>
           <w:rPr>
             <w:rStyle w:val="Hyperlink"/>
@@ -1381,7 +1381,7 @@
             <w:noProof/>
             <w:webHidden/>
           </w:rPr>
-          <w:instrText xml:space="preserve"> PAGEREF _Toc170753509 \h </w:instrText>
+          <w:instrText xml:space="preserve"> PAGEREF _Toc170753997 \h </w:instrText>
         </w:r>
         <w:r>
           <w:rPr>
@@ -1426,7 +1426,7 @@
           <w14:ligatures w14:val="standardContextual"/>
         </w:rPr>
       </w:pPr>
-      <w:hyperlink w:anchor="_Toc170753510" w:history="1">
+      <w:hyperlink w:anchor="_Toc170753998" w:history="1">
         <w:r>
           <w:rPr>
             <w:rStyle w:val="Hyperlink"/>
@@ -1453,7 +1453,7 @@
             <w:noProof/>
             <w:webHidden/>
           </w:rPr>
-          <w:instrText xml:space="preserve"> PAGEREF _Toc170753510 \h </w:instrText>
+          <w:instrText xml:space="preserve"> PAGEREF _Toc170753998 \h </w:instrText>
         </w:r>
         <w:r>
           <w:rPr>
@@ -1498,7 +1498,7 @@
           <w14:ligatures w14:val="standardContextual"/>
         </w:rPr>
       </w:pPr>
-      <w:hyperlink w:anchor="_Toc170753511" w:history="1">
+      <w:hyperlink w:anchor="_Toc170753999" w:history="1">
         <w:r>
           <w:rPr>
             <w:rStyle w:val="Hyperlink"/>
@@ -1525,7 +1525,7 @@
             <w:noProof/>
             <w:webHidden/>
           </w:rPr>
-          <w:instrText xml:space="preserve"> PAGEREF _Toc170753511 \h </w:instrText>
+          <w:instrText xml:space="preserve"> PAGEREF _Toc170753999 \h </w:instrText>
         </w:r>
         <w:r>
           <w:rPr>
@@ -1571,7 +1571,7 @@
           <w14:ligatures w14:val="standardContextual"/>
         </w:rPr>
       </w:pPr>
-      <w:hyperlink w:anchor="_Toc170753512" w:history="1">
+      <w:hyperlink w:anchor="_Toc170754000" w:history="1">
         <w:r>
           <w:rPr>
             <w:rStyle w:val="Hyperlink"/>
@@ -1615,7 +1615,7 @@
             <w:noProof/>
             <w:webHidden/>
           </w:rPr>
-          <w:instrText xml:space="preserve"> PAGEREF _Toc170753512 \h </w:instrText>
+          <w:instrText xml:space="preserve"> PAGEREF _Toc170754000 \h </w:instrText>
         </w:r>
         <w:r>
           <w:rPr>
@@ -1661,7 +1661,7 @@
           <w14:ligatures w14:val="standardContextual"/>
         </w:rPr>
       </w:pPr>
-      <w:hyperlink w:anchor="_Toc170753513" w:history="1">
+      <w:hyperlink w:anchor="_Toc170754001" w:history="1">
         <w:r>
           <w:rPr>
             <w:rStyle w:val="Hyperlink"/>
@@ -1705,7 +1705,7 @@
             <w:noProof/>
             <w:webHidden/>
           </w:rPr>
-          <w:instrText xml:space="preserve"> PAGEREF _Toc170753513 \h </w:instrText>
+          <w:instrText xml:space="preserve"> PAGEREF _Toc170754001 \h </w:instrText>
         </w:r>
         <w:r>
           <w:rPr>
@@ -1750,7 +1750,7 @@
           <w14:ligatures w14:val="standardContextual"/>
         </w:rPr>
       </w:pPr>
-      <w:hyperlink w:anchor="_Toc170753514" w:history="1">
+      <w:hyperlink w:anchor="_Toc170754002" w:history="1">
         <w:r>
           <w:rPr>
             <w:rStyle w:val="Hyperlink"/>
@@ -1777,7 +1777,7 @@
             <w:noProof/>
             <w:webHidden/>
           </w:rPr>
-          <w:instrText xml:space="preserve"> PAGEREF _Toc170753514 \h </w:instrText>
+          <w:instrText xml:space="preserve"> PAGEREF _Toc170754002 \h </w:instrText>
         </w:r>
         <w:r>
           <w:rPr>
@@ -1822,7 +1822,7 @@
           <w14:ligatures w14:val="standardContextual"/>
         </w:rPr>
       </w:pPr>
-      <w:hyperlink w:anchor="_Toc170753515" w:history="1">
+      <w:hyperlink w:anchor="_Toc170754003" w:history="1">
         <w:r>
           <w:rPr>
             <w:rStyle w:val="Hyperlink"/>
@@ -1849,7 +1849,7 @@
             <w:noProof/>
             <w:webHidden/>
           </w:rPr>
-          <w:instrText xml:space="preserve"> PAGEREF _Toc170753515 \h </w:instrText>
+          <w:instrText xml:space="preserve"> PAGEREF _Toc170754003 \h </w:instrText>
         </w:r>
         <w:r>
           <w:rPr>
@@ -1895,7 +1895,7 @@
           <w14:ligatures w14:val="standardContextual"/>
         </w:rPr>
       </w:pPr>
-      <w:hyperlink w:anchor="_Toc170753516" w:history="1">
+      <w:hyperlink w:anchor="_Toc170754004" w:history="1">
         <w:r>
           <w:rPr>
             <w:rStyle w:val="Hyperlink"/>
@@ -1939,7 +1939,7 @@
             <w:noProof/>
             <w:webHidden/>
           </w:rPr>
-          <w:instrText xml:space="preserve"> PAGEREF _Toc170753516 \h </w:instrText>
+          <w:instrText xml:space="preserve"> PAGEREF _Toc170754004 \h </w:instrText>
         </w:r>
         <w:r>
           <w:rPr>
@@ -1985,7 +1985,7 @@
           <w14:ligatures w14:val="standardContextual"/>
         </w:rPr>
       </w:pPr>
-      <w:hyperlink w:anchor="_Toc170753517" w:history="1">
+      <w:hyperlink w:anchor="_Toc170754005" w:history="1">
         <w:r>
           <w:rPr>
             <w:rStyle w:val="Hyperlink"/>
@@ -2029,7 +2029,7 @@
             <w:noProof/>
             <w:webHidden/>
           </w:rPr>
-          <w:instrText xml:space="preserve"> PAGEREF _Toc170753517 \h </w:instrText>
+          <w:instrText xml:space="preserve"> PAGEREF _Toc170754005 \h </w:instrText>
         </w:r>
         <w:r>
           <w:rPr>
@@ -2075,7 +2075,7 @@
           <w14:ligatures w14:val="standardContextual"/>
         </w:rPr>
       </w:pPr>
-      <w:hyperlink w:anchor="_Toc170753518" w:history="1">
+      <w:hyperlink w:anchor="_Toc170754006" w:history="1">
         <w:r>
           <w:rPr>
             <w:rStyle w:val="Hyperlink"/>
@@ -2119,7 +2119,7 @@
             <w:noProof/>
             <w:webHidden/>
           </w:rPr>
-          <w:instrText xml:space="preserve"> PAGEREF _Toc170753518 \h </w:instrText>
+          <w:instrText xml:space="preserve"> PAGEREF _Toc170754006 \h </w:instrText>
         </w:r>
         <w:r>
           <w:rPr>
@@ -2165,7 +2165,7 @@
           <w14:ligatures w14:val="standardContextual"/>
         </w:rPr>
       </w:pPr>
-      <w:hyperlink w:anchor="_Toc170753519" w:history="1">
+      <w:hyperlink w:anchor="_Toc170754007" w:history="1">
         <w:r>
           <w:rPr>
             <w:rStyle w:val="Hyperlink"/>
@@ -2209,7 +2209,7 @@
             <w:noProof/>
             <w:webHidden/>
           </w:rPr>
-          <w:instrText xml:space="preserve"> PAGEREF _Toc170753519 \h </w:instrText>
+          <w:instrText xml:space="preserve"> PAGEREF _Toc170754007 \h </w:instrText>
         </w:r>
         <w:r>
           <w:rPr>
@@ -2255,7 +2255,7 @@
           <w14:ligatures w14:val="standardContextual"/>
         </w:rPr>
       </w:pPr>
-      <w:hyperlink w:anchor="_Toc170753520" w:history="1">
+      <w:hyperlink w:anchor="_Toc170754008" w:history="1">
         <w:r>
           <w:rPr>
             <w:rStyle w:val="Hyperlink"/>
@@ -2299,7 +2299,7 @@
             <w:noProof/>
             <w:webHidden/>
           </w:rPr>
-          <w:instrText xml:space="preserve"> PAGEREF _Toc170753520 \h </w:instrText>
+          <w:instrText xml:space="preserve"> PAGEREF _Toc170754008 \h </w:instrText>
         </w:r>
         <w:r>
           <w:rPr>
@@ -2344,7 +2344,7 @@
           <w14:ligatures w14:val="standardContextual"/>
         </w:rPr>
       </w:pPr>
-      <w:hyperlink w:anchor="_Toc170753521" w:history="1">
+      <w:hyperlink w:anchor="_Toc170754009" w:history="1">
         <w:r>
           <w:rPr>
             <w:rStyle w:val="Hyperlink"/>
@@ -2371,7 +2371,7 @@
             <w:noProof/>
             <w:webHidden/>
           </w:rPr>
-          <w:instrText xml:space="preserve"> PAGEREF _Toc170753521 \h </w:instrText>
+          <w:instrText xml:space="preserve"> PAGEREF _Toc170754009 \h </w:instrText>
         </w:r>
         <w:r>
           <w:rPr>
@@ -2416,7 +2416,7 @@
           <w14:ligatures w14:val="standardContextual"/>
         </w:rPr>
       </w:pPr>
-      <w:hyperlink w:anchor="_Toc170753522" w:history="1">
+      <w:hyperlink w:anchor="_Toc170754010" w:history="1">
         <w:r>
           <w:rPr>
             <w:rStyle w:val="Hyperlink"/>
@@ -2443,7 +2443,7 @@
             <w:noProof/>
             <w:webHidden/>
           </w:rPr>
-          <w:instrText xml:space="preserve"> PAGEREF _Toc170753522 \h </w:instrText>
+          <w:instrText xml:space="preserve"> PAGEREF _Toc170754010 \h </w:instrText>
         </w:r>
         <w:r>
           <w:rPr>
@@ -2488,7 +2488,7 @@
           <w14:ligatures w14:val="standardContextual"/>
         </w:rPr>
       </w:pPr>
-      <w:hyperlink w:anchor="_Toc170753523" w:history="1">
+      <w:hyperlink w:anchor="_Toc170754011" w:history="1">
         <w:r>
           <w:rPr>
             <w:rStyle w:val="Hyperlink"/>
@@ -2515,7 +2515,7 @@
             <w:noProof/>
             <w:webHidden/>
           </w:rPr>
-          <w:instrText xml:space="preserve"> PAGEREF _Toc170753523 \h </w:instrText>
+          <w:instrText xml:space="preserve"> PAGEREF _Toc170754011 \h </w:instrText>
         </w:r>
         <w:r>
           <w:rPr>
@@ -2560,7 +2560,7 @@
           <w14:ligatures w14:val="standardContextual"/>
         </w:rPr>
       </w:pPr>
-      <w:hyperlink w:anchor="_Toc170753524" w:history="1">
+      <w:hyperlink w:anchor="_Toc170754012" w:history="1">
         <w:r>
           <w:rPr>
             <w:rStyle w:val="Hyperlink"/>
@@ -2587,7 +2587,7 @@
             <w:noProof/>
             <w:webHidden/>
           </w:rPr>
-          <w:instrText xml:space="preserve"> PAGEREF _Toc170753524 \h </w:instrText>
+          <w:instrText xml:space="preserve"> PAGEREF _Toc170754012 \h </w:instrText>
         </w:r>
         <w:r>
           <w:rPr>
@@ -2632,7 +2632,7 @@
           <w14:ligatures w14:val="standardContextual"/>
         </w:rPr>
       </w:pPr>
-      <w:hyperlink w:anchor="_Toc170753525" w:history="1">
+      <w:hyperlink w:anchor="_Toc170754013" w:history="1">
         <w:r>
           <w:rPr>
             <w:rStyle w:val="Hyperlink"/>
@@ -2659,7 +2659,7 @@
             <w:noProof/>
             <w:webHidden/>
           </w:rPr>
-          <w:instrText xml:space="preserve"> PAGEREF _Toc170753525 \h </w:instrText>
+          <w:instrText xml:space="preserve"> PAGEREF _Toc170754013 \h </w:instrText>
         </w:r>
         <w:r>
           <w:rPr>
@@ -2704,7 +2704,7 @@
           <w14:ligatures w14:val="standardContextual"/>
         </w:rPr>
       </w:pPr>
-      <w:hyperlink w:anchor="_Toc170753526" w:history="1">
+      <w:hyperlink w:anchor="_Toc170754014" w:history="1">
         <w:r>
           <w:rPr>
             <w:rStyle w:val="Hyperlink"/>
@@ -2731,7 +2731,7 @@
             <w:noProof/>
             <w:webHidden/>
           </w:rPr>
-          <w:instrText xml:space="preserve"> PAGEREF _Toc170753526 \h </w:instrText>
+          <w:instrText xml:space="preserve"> PAGEREF _Toc170754014 \h </w:instrText>
         </w:r>
         <w:r>
           <w:rPr>
@@ -2777,7 +2777,7 @@
           <w14:ligatures w14:val="standardContextual"/>
         </w:rPr>
       </w:pPr>
-      <w:hyperlink w:anchor="_Toc170753527" w:history="1">
+      <w:hyperlink w:anchor="_Toc170754015" w:history="1">
         <w:r>
           <w:rPr>
             <w:rStyle w:val="Hyperlink"/>
@@ -2821,7 +2821,7 @@
             <w:noProof/>
             <w:webHidden/>
           </w:rPr>
-          <w:instrText xml:space="preserve"> PAGEREF _Toc170753527 \h </w:instrText>
+          <w:instrText xml:space="preserve"> PAGEREF _Toc170754015 \h </w:instrText>
         </w:r>
         <w:r>
           <w:rPr>
@@ -2867,7 +2867,7 @@
           <w14:ligatures w14:val="standardContextual"/>
         </w:rPr>
       </w:pPr>
-      <w:hyperlink w:anchor="_Toc170753528" w:history="1">
+      <w:hyperlink w:anchor="_Toc170754016" w:history="1">
         <w:r>
           <w:rPr>
             <w:rStyle w:val="Hyperlink"/>
@@ -2911,7 +2911,7 @@
             <w:noProof/>
             <w:webHidden/>
           </w:rPr>
-          <w:instrText xml:space="preserve"> PAGEREF _Toc170753528 \h </w:instrText>
+          <w:instrText xml:space="preserve"> PAGEREF _Toc170754016 \h </w:instrText>
         </w:r>
         <w:r>
           <w:rPr>
@@ -2961,7 +2961,7 @@
         <w:pStyle w:val="Heading1"/>
       </w:pPr>
       <w:bookmarkStart w:id="1" w:name="_Toc168433133"/>
-      <w:bookmarkStart w:id="2" w:name="_Toc170753501"/>
+      <w:bookmarkStart w:id="2" w:name="_Toc170753989"/>
       <w:r>
         <w:lastRenderedPageBreak/>
         <w:t>Prezentarea temei</w:t>
@@ -2979,7 +2979,7 @@
         <w:spacing w:line="18pt" w:lineRule="auto"/>
       </w:pPr>
       <w:bookmarkStart w:id="3" w:name="_Toc168433134"/>
-      <w:bookmarkStart w:id="4" w:name="_Toc170753502"/>
+      <w:bookmarkStart w:id="4" w:name="_Toc170753990"/>
       <w:r>
         <w:t>Introducere</w:t>
       </w:r>
@@ -3017,7 +3017,7 @@
         <w:jc w:val="both"/>
       </w:pPr>
       <w:bookmarkStart w:id="5" w:name="_Toc168433135"/>
-      <w:bookmarkStart w:id="6" w:name="_Toc170753503"/>
+      <w:bookmarkStart w:id="6" w:name="_Toc170753991"/>
       <w:r>
         <w:t>Descrierea temei</w:t>
       </w:r>
@@ -3121,7 +3121,7 @@
         <w:jc w:val="both"/>
       </w:pPr>
       <w:bookmarkStart w:id="7" w:name="_Toc168433136"/>
-      <w:bookmarkStart w:id="8" w:name="_Toc170753504"/>
+      <w:bookmarkStart w:id="8" w:name="_Toc170753992"/>
       <w:r>
         <w:t>Scop si obiective</w:t>
       </w:r>
@@ -3369,7 +3369,7 @@
         <w:jc w:val="both"/>
       </w:pPr>
       <w:bookmarkStart w:id="9" w:name="_Toc168433137"/>
-      <w:bookmarkStart w:id="10" w:name="_Toc170753505"/>
+      <w:bookmarkStart w:id="10" w:name="_Toc170753993"/>
       <w:r>
         <w:t>Tehnologii utilizate</w:t>
       </w:r>
@@ -3719,7 +3719,7 @@
         <w:jc w:val="both"/>
       </w:pPr>
       <w:bookmarkStart w:id="11" w:name="_Toc168433138"/>
-      <w:bookmarkStart w:id="12" w:name="_Toc170753506"/>
+      <w:bookmarkStart w:id="12" w:name="_Toc170753994"/>
       <w:r>
         <w:t>Cazuri principale de utilizare a aplicației</w:t>
       </w:r>
@@ -4278,7 +4278,7 @@
         <w:spacing w:line="18pt" w:lineRule="auto"/>
       </w:pPr>
       <w:bookmarkStart w:id="13" w:name="_Toc168433140"/>
-      <w:bookmarkStart w:id="14" w:name="_Toc170753507"/>
+      <w:bookmarkStart w:id="14" w:name="_Toc170753995"/>
       <w:r>
         <w:lastRenderedPageBreak/>
         <w:t>Considerații teoretice</w:t>
@@ -4297,7 +4297,7 @@
         <w:spacing w:line="18pt" w:lineRule="auto"/>
         <w:ind w:start="18pt"/>
       </w:pPr>
-      <w:bookmarkStart w:id="16" w:name="_Toc170753508"/>
+      <w:bookmarkStart w:id="16" w:name="_Toc170753996"/>
       <w:r>
         <w:t xml:space="preserve">2.1.     </w:t>
       </w:r>
@@ -4417,25 +4417,7 @@
             <w:sz w:val="24"/>
             <w:szCs w:val="24"/>
           </w:rPr>
-          <w:t>W</w:t>
-        </w:r>
-        <w:r>
-          <w:rPr>
-            <w:rStyle w:val="Hyperlink"/>
-            <w:rFonts w:ascii="Times New Roman" w:hAnsi="Times New Roman"/>
-            <w:sz w:val="24"/>
-            <w:szCs w:val="24"/>
-          </w:rPr>
-          <w:t>0</w:t>
-        </w:r>
-        <w:r>
-          <w:rPr>
-            <w:rStyle w:val="Hyperlink"/>
-            <w:rFonts w:ascii="Times New Roman" w:hAnsi="Times New Roman"/>
-            <w:sz w:val="24"/>
-            <w:szCs w:val="24"/>
-          </w:rPr>
-          <w:t>2</w:t>
+          <w:t>W02</w:t>
         </w:r>
       </w:hyperlink>
       <w:r>
@@ -4614,25 +4596,7 @@
             <w:sz w:val="24"/>
             <w:szCs w:val="24"/>
           </w:rPr>
-          <w:t>WW</w:t>
-        </w:r>
-        <w:r>
-          <w:rPr>
-            <w:rStyle w:val="Hyperlink"/>
-            <w:rFonts w:ascii="Times New Roman" w:hAnsi="Times New Roman"/>
-            <w:sz w:val="24"/>
-            <w:szCs w:val="24"/>
-          </w:rPr>
-          <w:t>W</w:t>
-        </w:r>
-        <w:r>
-          <w:rPr>
-            <w:rStyle w:val="Hyperlink"/>
-            <w:rFonts w:ascii="Times New Roman" w:hAnsi="Times New Roman"/>
-            <w:sz w:val="24"/>
-            <w:szCs w:val="24"/>
-          </w:rPr>
-          <w:t>0</w:t>
+          <w:t>WWW0</w:t>
         </w:r>
         <w:r>
           <w:rPr>
@@ -5011,25 +4975,7 @@
             <w:sz w:val="24"/>
             <w:szCs w:val="24"/>
           </w:rPr>
-          <w:t>WW</w:t>
-        </w:r>
-        <w:r>
-          <w:rPr>
-            <w:rStyle w:val="Hyperlink"/>
-            <w:rFonts w:ascii="Times New Roman" w:hAnsi="Times New Roman"/>
-            <w:sz w:val="24"/>
-            <w:szCs w:val="24"/>
-          </w:rPr>
-          <w:t>W</w:t>
-        </w:r>
-        <w:r>
-          <w:rPr>
-            <w:rStyle w:val="Hyperlink"/>
-            <w:rFonts w:ascii="Times New Roman" w:hAnsi="Times New Roman"/>
-            <w:sz w:val="24"/>
-            <w:szCs w:val="24"/>
-          </w:rPr>
-          <w:t>01</w:t>
+          <w:t>WWW01</w:t>
         </w:r>
       </w:hyperlink>
       <w:r>
@@ -5696,7 +5642,7 @@
         <w:ind w:start="18pt"/>
       </w:pPr>
       <w:bookmarkStart w:id="27" w:name="_Toc168433148"/>
-      <w:bookmarkStart w:id="28" w:name="_Toc170753509"/>
+      <w:bookmarkStart w:id="28" w:name="_Toc170753997"/>
       <w:r>
         <w:t xml:space="preserve">2.2.    </w:t>
       </w:r>
@@ -5994,16 +5940,7 @@
             <w:sz w:val="24"/>
             <w:szCs w:val="24"/>
           </w:rPr>
-          <w:t>W</w:t>
-        </w:r>
-        <w:r>
-          <w:rPr>
-            <w:rStyle w:val="Hyperlink"/>
-            <w:rFonts w:ascii="Times New Roman" w:hAnsi="Times New Roman"/>
-            <w:sz w:val="24"/>
-            <w:szCs w:val="24"/>
-          </w:rPr>
-          <w:t>0</w:t>
+          <w:t>W0</w:t>
         </w:r>
         <w:r>
           <w:rPr>
@@ -6496,7 +6433,7 @@
         <w:spacing w:line="18pt" w:lineRule="auto"/>
         <w:ind w:start="18pt"/>
       </w:pPr>
-      <w:bookmarkStart w:id="34" w:name="_Toc170753510"/>
+      <w:bookmarkStart w:id="34" w:name="_Toc170753998"/>
       <w:r>
         <w:t xml:space="preserve">2.3.    </w:t>
       </w:r>
@@ -6851,7 +6788,23 @@
           <w:sz w:val="24"/>
           <w:szCs w:val="24"/>
         </w:rPr>
-        <w:t xml:space="preserve">    &lt;p&gt;Aceasta este o pagină web de bază.&lt;/p&gt;</w:t>
+        <w:t xml:space="preserve">    &lt;p&gt;Aceasta este </w:t>
+      </w:r>
+      <w:r>
+        <w:rPr>
+          <w:rFonts w:ascii="Bahnschrift Light" w:hAnsi="Bahnschrift Light"/>
+          <w:sz w:val="24"/>
+          <w:szCs w:val="24"/>
+        </w:rPr>
+        <w:t>un exemplu de o</w:t>
+      </w:r>
+      <w:r>
+        <w:rPr>
+          <w:rFonts w:ascii="Bahnschrift Light" w:hAnsi="Bahnschrift Light"/>
+          <w:sz w:val="24"/>
+          <w:szCs w:val="24"/>
+        </w:rPr>
+        <w:t xml:space="preserve"> pagină web de bază.&lt;/p&gt;</w:t>
       </w:r>
     </w:p>
     <w:p>
@@ -6983,25 +6936,7 @@
             <w:sz w:val="24"/>
             <w:szCs w:val="24"/>
           </w:rPr>
-          <w:t>[W</w:t>
-        </w:r>
-        <w:r>
-          <w:rPr>
-            <w:rStyle w:val="Hyperlink"/>
-            <w:rFonts w:ascii="Times New Roman" w:hAnsi="Times New Roman"/>
-            <w:sz w:val="24"/>
-            <w:szCs w:val="24"/>
-          </w:rPr>
-          <w:t>W</w:t>
-        </w:r>
-        <w:r>
-          <w:rPr>
-            <w:rStyle w:val="Hyperlink"/>
-            <w:rFonts w:ascii="Times New Roman" w:hAnsi="Times New Roman"/>
-            <w:sz w:val="24"/>
-            <w:szCs w:val="24"/>
-          </w:rPr>
-          <w:t>W04]</w:t>
+          <w:t>[WWW04]</w:t>
         </w:r>
       </w:hyperlink>
       <w:r>
@@ -7350,7 +7285,23 @@
           <w:sz w:val="24"/>
           <w:szCs w:val="24"/>
         </w:rPr>
-        <w:t xml:space="preserve">      &lt;li&gt;&lt;a href="#about"&gt;Despre&lt;/a&gt;&lt;/li&gt;</w:t>
+        <w:t xml:space="preserve">      &lt;li&gt;&lt;a href="#about"&gt;</w:t>
+      </w:r>
+      <w:r>
+        <w:rPr>
+          <w:rFonts w:ascii="Bahnschrift Light" w:hAnsi="Bahnschrift Light"/>
+          <w:sz w:val="24"/>
+          <w:szCs w:val="24"/>
+        </w:rPr>
+        <w:t>Detalii Proiect</w:t>
+      </w:r>
+      <w:r>
+        <w:rPr>
+          <w:rFonts w:ascii="Bahnschrift Light" w:hAnsi="Bahnschrift Light"/>
+          <w:sz w:val="24"/>
+          <w:szCs w:val="24"/>
+        </w:rPr>
+        <w:t>&lt;/a&gt;&lt;/li&gt;</w:t>
       </w:r>
     </w:p>
     <w:p>
@@ -7670,7 +7621,7 @@
         <w:spacing w:line="18pt" w:lineRule="auto"/>
         <w:ind w:start="18pt"/>
       </w:pPr>
-      <w:bookmarkStart w:id="37" w:name="_Toc170753511"/>
+      <w:bookmarkStart w:id="37" w:name="_Toc170753999"/>
       <w:r>
         <w:t xml:space="preserve">2.4.    </w:t>
       </w:r>
@@ -7794,16 +7745,7 @@
             <w:sz w:val="24"/>
             <w:szCs w:val="24"/>
           </w:rPr>
-          <w:t>W</w:t>
-        </w:r>
-        <w:r>
-          <w:rPr>
-            <w:rStyle w:val="Hyperlink"/>
-            <w:rFonts w:ascii="Times New Roman" w:hAnsi="Times New Roman"/>
-            <w:sz w:val="24"/>
-            <w:szCs w:val="24"/>
-          </w:rPr>
-          <w:t>W</w:t>
+          <w:t>WW</w:t>
         </w:r>
         <w:bookmarkStart w:id="38" w:name="www05"/>
         <w:bookmarkEnd w:id="38"/>
@@ -8343,25 +8285,7 @@
             <w:sz w:val="24"/>
             <w:szCs w:val="24"/>
           </w:rPr>
-          <w:t>[WW</w:t>
-        </w:r>
-        <w:r>
-          <w:rPr>
-            <w:rStyle w:val="Hyperlink"/>
-            <w:rFonts w:ascii="Times New Roman" w:hAnsi="Times New Roman"/>
-            <w:sz w:val="24"/>
-            <w:szCs w:val="24"/>
-          </w:rPr>
-          <w:t>W</w:t>
-        </w:r>
-        <w:r>
-          <w:rPr>
-            <w:rStyle w:val="Hyperlink"/>
-            <w:rFonts w:ascii="Times New Roman" w:hAnsi="Times New Roman"/>
-            <w:sz w:val="24"/>
-            <w:szCs w:val="24"/>
-          </w:rPr>
-          <w:t>05]</w:t>
+          <w:t>[WWW05]</w:t>
         </w:r>
       </w:hyperlink>
       <w:r>
@@ -8866,7 +8790,7 @@
         </w:numPr>
         <w:spacing w:line="18pt" w:lineRule="auto"/>
       </w:pPr>
-      <w:bookmarkStart w:id="40" w:name="_Toc170753512"/>
+      <w:bookmarkStart w:id="40" w:name="_Toc170754000"/>
       <w:r>
         <w:lastRenderedPageBreak/>
         <w:t>Java</w:t>
@@ -8929,13 +8853,7 @@
           <w:rPr>
             <w:rStyle w:val="Hyperlink"/>
           </w:rPr>
-          <w:t>W</w:t>
-        </w:r>
-        <w:r>
-          <w:rPr>
-            <w:rStyle w:val="Hyperlink"/>
-          </w:rPr>
-          <w:t>0</w:t>
+          <w:t>W0</w:t>
         </w:r>
         <w:r>
           <w:rPr>
@@ -8996,19 +8914,7 @@
           <w:rPr>
             <w:rStyle w:val="Hyperlink"/>
           </w:rPr>
-          <w:t>[WW</w:t>
-        </w:r>
-        <w:r>
-          <w:rPr>
-            <w:rStyle w:val="Hyperlink"/>
-          </w:rPr>
-          <w:t>W</w:t>
-        </w:r>
-        <w:r>
-          <w:rPr>
-            <w:rStyle w:val="Hyperlink"/>
-          </w:rPr>
-          <w:t>06]</w:t>
+          <w:t>[WWW06]</w:t>
         </w:r>
       </w:hyperlink>
       <w:r>
@@ -9108,7 +9014,19 @@
         <w:rPr>
           <w:rFonts w:ascii="Bahnschrift Light" w:hAnsi="Bahnschrift Light"/>
         </w:rPr>
-        <w:t>let str = "Hello";    // variabilă de tip șir de caractere (string)</w:t>
+        <w:t>let str = "</w:t>
+      </w:r>
+      <w:r>
+        <w:rPr>
+          <w:rFonts w:ascii="Bahnschrift Light" w:hAnsi="Bahnschrift Light"/>
+        </w:rPr>
+        <w:t>Buna student!</w:t>
+      </w:r>
+      <w:r>
+        <w:rPr>
+          <w:rFonts w:ascii="Bahnschrift Light" w:hAnsi="Bahnschrift Light"/>
+        </w:rPr>
+        <w:t>";    // variabilă de tip șir de caractere (string)</w:t>
       </w:r>
     </w:p>
     <w:p>
@@ -9358,7 +9276,7 @@
           <w:sz w:val="24"/>
           <w:szCs w:val="24"/>
         </w:rPr>
-        <w:t xml:space="preserve">    &lt;title&gt;DOM Manipulation&lt;/title&gt;</w:t>
+        <w:t xml:space="preserve">    &lt;title&gt;DOM&lt;/title&gt;</w:t>
       </w:r>
     </w:p>
     <w:p>
@@ -9415,7 +9333,23 @@
           <w:sz w:val="24"/>
           <w:szCs w:val="24"/>
         </w:rPr>
-        <w:t xml:space="preserve">    &lt;div id="myDiv"&gt;Hello World!&lt;/div&gt;</w:t>
+        <w:t xml:space="preserve">    &lt;div id="myDiv"&gt;</w:t>
+      </w:r>
+      <w:r>
+        <w:rPr>
+          <w:rFonts w:ascii="Bahnschrift Light" w:hAnsi="Bahnschrift Light"/>
+          <w:sz w:val="24"/>
+          <w:szCs w:val="24"/>
+        </w:rPr>
+        <w:t>Buna Student</w:t>
+      </w:r>
+      <w:r>
+        <w:rPr>
+          <w:rFonts w:ascii="Bahnschrift Light" w:hAnsi="Bahnschrift Light"/>
+          <w:sz w:val="24"/>
+          <w:szCs w:val="24"/>
+        </w:rPr>
+        <w:t>!&lt;/div&gt;</w:t>
       </w:r>
     </w:p>
     <w:p>
@@ -9549,7 +9483,23 @@
           <w:sz w:val="24"/>
           <w:szCs w:val="24"/>
         </w:rPr>
-        <w:t xml:space="preserve">        div.innerHTML = "Hello JavaScript!";</w:t>
+        <w:t xml:space="preserve">        div.innerHTML = "</w:t>
+      </w:r>
+      <w:r>
+        <w:rPr>
+          <w:rFonts w:ascii="Bahnschrift Light" w:hAnsi="Bahnschrift Light"/>
+          <w:sz w:val="24"/>
+          <w:szCs w:val="24"/>
+        </w:rPr>
+        <w:t>Buna</w:t>
+      </w:r>
+      <w:r>
+        <w:rPr>
+          <w:rFonts w:ascii="Bahnschrift Light" w:hAnsi="Bahnschrift Light"/>
+          <w:sz w:val="24"/>
+          <w:szCs w:val="24"/>
+        </w:rPr>
+        <w:t xml:space="preserve"> JavaScript!";</w:t>
       </w:r>
     </w:p>
     <w:p>
@@ -9855,19 +9805,7 @@
           <w:rPr>
             <w:rStyle w:val="Hyperlink"/>
           </w:rPr>
-          <w:t>[WW</w:t>
-        </w:r>
-        <w:r>
-          <w:rPr>
-            <w:rStyle w:val="Hyperlink"/>
-          </w:rPr>
-          <w:t>W</w:t>
-        </w:r>
-        <w:r>
-          <w:rPr>
-            <w:rStyle w:val="Hyperlink"/>
-          </w:rPr>
-          <w:t>06]</w:t>
+          <w:t>[WWW06]</w:t>
         </w:r>
       </w:hyperlink>
       <w:r>
@@ -9942,7 +9880,7 @@
         </w:numPr>
         <w:spacing w:line="18pt" w:lineRule="auto"/>
       </w:pPr>
-      <w:bookmarkStart w:id="43" w:name="_Toc170753513"/>
+      <w:bookmarkStart w:id="43" w:name="_Toc170754001"/>
       <w:r>
         <w:lastRenderedPageBreak/>
         <w:t>XAMPP</w:t>
@@ -10170,34 +10108,7 @@
             <w:sz w:val="24"/>
             <w:szCs w:val="24"/>
           </w:rPr>
-          <w:t>[WW</w:t>
-        </w:r>
-        <w:r>
-          <w:rPr>
-            <w:rStyle w:val="Hyperlink"/>
-            <w:rFonts w:ascii="Times New Roman" w:hAnsi="Times New Roman"/>
-            <w:sz w:val="24"/>
-            <w:szCs w:val="24"/>
-          </w:rPr>
-          <w:t>W</w:t>
-        </w:r>
-        <w:r>
-          <w:rPr>
-            <w:rStyle w:val="Hyperlink"/>
-            <w:rFonts w:ascii="Times New Roman" w:hAnsi="Times New Roman"/>
-            <w:sz w:val="24"/>
-            <w:szCs w:val="24"/>
-          </w:rPr>
-          <w:t>0</w:t>
-        </w:r>
-        <w:r>
-          <w:rPr>
-            <w:rStyle w:val="Hyperlink"/>
-            <w:rFonts w:ascii="Times New Roman" w:hAnsi="Times New Roman"/>
-            <w:sz w:val="24"/>
-            <w:szCs w:val="24"/>
-          </w:rPr>
-          <w:t>3]</w:t>
+          <w:t>[WWW03]</w:t>
         </w:r>
       </w:hyperlink>
       <w:r>
@@ -10817,7 +10728,7 @@
         <w:spacing w:line="18pt" w:lineRule="auto"/>
         <w:ind w:start="36pt"/>
       </w:pPr>
-      <w:bookmarkStart w:id="47" w:name="_Toc170753514"/>
+      <w:bookmarkStart w:id="47" w:name="_Toc170754002"/>
       <w:r>
         <w:lastRenderedPageBreak/>
         <w:t xml:space="preserve">2.7.     </w:t>
@@ -10907,16 +10818,7 @@
             <w:sz w:val="24"/>
             <w:szCs w:val="24"/>
           </w:rPr>
-          <w:t>W</w:t>
-        </w:r>
-        <w:r>
-          <w:rPr>
-            <w:rStyle w:val="Hyperlink"/>
-            <w:rFonts w:ascii="Times New Roman" w:hAnsi="Times New Roman"/>
-            <w:sz w:val="24"/>
-            <w:szCs w:val="24"/>
-          </w:rPr>
-          <w:t>07]</w:t>
+          <w:t>W07]</w:t>
         </w:r>
       </w:hyperlink>
       <w:r>
@@ -11986,7 +11888,7 @@
         <w:spacing w:line="18pt" w:lineRule="auto"/>
         <w:ind w:start="36pt"/>
       </w:pPr>
-      <w:bookmarkStart w:id="50" w:name="_Toc170753515"/>
+      <w:bookmarkStart w:id="50" w:name="_Toc170754003"/>
       <w:r>
         <w:lastRenderedPageBreak/>
         <w:t xml:space="preserve">2.8.     </w:t>
@@ -12043,19 +11945,7 @@
           <w:rPr>
             <w:rStyle w:val="Hyperlink"/>
           </w:rPr>
-          <w:t>[WW</w:t>
-        </w:r>
-        <w:r>
-          <w:rPr>
-            <w:rStyle w:val="Hyperlink"/>
-          </w:rPr>
-          <w:t>W</w:t>
-        </w:r>
-        <w:r>
-          <w:rPr>
-            <w:rStyle w:val="Hyperlink"/>
-          </w:rPr>
-          <w:t>08]</w:t>
+          <w:t>[WWW08]</w:t>
         </w:r>
       </w:hyperlink>
       <w:bookmarkStart w:id="51" w:name="www08"/>
@@ -12497,19 +12387,7 @@
           <w:rPr>
             <w:rStyle w:val="Hyperlink"/>
           </w:rPr>
-          <w:t>[WWW</w:t>
-        </w:r>
-        <w:r>
-          <w:rPr>
-            <w:rStyle w:val="Hyperlink"/>
-          </w:rPr>
-          <w:t>0</w:t>
-        </w:r>
-        <w:r>
-          <w:rPr>
-            <w:rStyle w:val="Hyperlink"/>
-          </w:rPr>
-          <w:t>8]</w:t>
+          <w:t>[WWW08]</w:t>
         </w:r>
       </w:hyperlink>
       <w:r>
@@ -12579,7 +12457,7 @@
         <w:pStyle w:val="Heading1"/>
         <w:spacing w:line="18pt" w:lineRule="auto"/>
       </w:pPr>
-      <w:bookmarkStart w:id="53" w:name="_Toc170753516"/>
+      <w:bookmarkStart w:id="53" w:name="_Toc170754004"/>
       <w:r>
         <w:lastRenderedPageBreak/>
         <w:t>Arhitectura aplicației</w:t>
@@ -12595,7 +12473,7 @@
         </w:numPr>
         <w:spacing w:line="18pt" w:lineRule="auto"/>
       </w:pPr>
-      <w:bookmarkStart w:id="54" w:name="_Toc170753517"/>
+      <w:bookmarkStart w:id="54" w:name="_Toc170754005"/>
       <w:r>
         <w:t>Baza de date</w:t>
       </w:r>
@@ -12910,7 +12788,7 @@
         </w:numPr>
         <w:spacing w:line="18pt" w:lineRule="auto"/>
       </w:pPr>
-      <w:bookmarkStart w:id="55" w:name="_Toc170753518"/>
+      <w:bookmarkStart w:id="55" w:name="_Toc170754006"/>
       <w:r>
         <w:t>Descrierea</w:t>
       </w:r>
@@ -14946,7 +14824,7 @@
         <w:pStyle w:val="Heading1"/>
         <w:spacing w:line="18pt" w:lineRule="auto"/>
       </w:pPr>
-      <w:bookmarkStart w:id="57" w:name="_Toc170753519"/>
+      <w:bookmarkStart w:id="57" w:name="_Toc170754007"/>
       <w:r>
         <w:lastRenderedPageBreak/>
         <w:t>Implementarea practică</w:t>
@@ -14962,7 +14840,7 @@
         </w:numPr>
         <w:spacing w:line="18pt" w:lineRule="auto"/>
       </w:pPr>
-      <w:bookmarkStart w:id="58" w:name="_Toc170753520"/>
+      <w:bookmarkStart w:id="58" w:name="_Toc170754008"/>
       <w:r>
         <w:t>Actori și use-cases</w:t>
       </w:r>
@@ -15412,7 +15290,7 @@
         <w:ind w:start="18pt"/>
         <w:jc w:val="both"/>
       </w:pPr>
-      <w:bookmarkStart w:id="60" w:name="_Toc170753521"/>
+      <w:bookmarkStart w:id="60" w:name="_Toc170754009"/>
       <w:r>
         <w:t xml:space="preserve">4.2. </w:t>
       </w:r>
@@ -18650,7 +18528,7 @@
         <w:spacing w:line="18pt" w:lineRule="auto"/>
         <w:ind w:start="18pt"/>
       </w:pPr>
-      <w:bookmarkStart w:id="63" w:name="_Toc170753522"/>
+      <w:bookmarkStart w:id="63" w:name="_Toc170754010"/>
       <w:r>
         <w:t xml:space="preserve">4.3. </w:t>
       </w:r>
@@ -22257,7 +22135,7 @@
         <w:spacing w:line="18pt" w:lineRule="auto"/>
         <w:ind w:start="18pt"/>
       </w:pPr>
-      <w:bookmarkStart w:id="64" w:name="_Toc170753523"/>
+      <w:bookmarkStart w:id="64" w:name="_Toc170754011"/>
       <w:r>
         <w:t>4.4.</w:t>
       </w:r>
@@ -23589,7 +23467,10 @@
         <w:t>corespunzătoare profesorului</w:t>
       </w:r>
       <w:r>
-        <w:t>. Tabelul include informații precum numele și prenumele studentului, emailul, semigrupa, nota și statusul proiectului (terminat sau neterminat).</w:t>
+        <w:t>. Tabelul include informații precum numele și prenumele studentului, emailul, semigrupa, nota și statusul proiectului</w:t>
+      </w:r>
+      <w:r>
+        <w:t>.</w:t>
       </w:r>
     </w:p>
     <w:p>
@@ -23679,7 +23560,25 @@
         <w:rPr>
           <w:rFonts w:ascii="Bahnschrift Light" w:hAnsi="Bahnschrift Light"/>
         </w:rPr>
-        <w:t>WHERE n.id_materie = $id_mat AND ((n.nota &lt; 5 AND n.nota &gt; 0) OR n.nota = 0)";</w:t>
+        <w:t>WHERE n.id_materie = $id_mat AND ((n.nota &lt; 5 AND n.nota &gt; 0) OR n.nota = 0)</w:t>
+      </w:r>
+      <w:r>
+        <w:rPr>
+          <w:rFonts w:ascii="Bahnschrift Light" w:hAnsi="Bahnschrift Light"/>
+        </w:rPr>
+        <w:t xml:space="preserve"> </w:t>
+      </w:r>
+      <w:r>
+        <w:rPr>
+          <w:rFonts w:ascii="Bahnschrift Light" w:hAnsi="Bahnschrift Light"/>
+        </w:rPr>
+        <w:t>AND s.grupa=$semigrupa</w:t>
+      </w:r>
+      <w:r>
+        <w:rPr>
+          <w:rFonts w:ascii="Bahnschrift Light" w:hAnsi="Bahnschrift Light"/>
+        </w:rPr>
+        <w:t>";</w:t>
       </w:r>
     </w:p>
     <w:p>
@@ -23716,7 +23615,7 @@
         <w:spacing w:line="18pt" w:lineRule="auto"/>
         <w:ind w:start="18pt"/>
       </w:pPr>
-      <w:bookmarkStart w:id="68" w:name="_Toc170753524"/>
+      <w:bookmarkStart w:id="68" w:name="_Toc170754012"/>
       <w:r>
         <w:t xml:space="preserve">4.5. </w:t>
       </w:r>
@@ -24105,25 +24004,7 @@
             <w:sz w:val="24"/>
             <w:szCs w:val="24"/>
           </w:rPr>
-          <w:t>Fig</w:t>
-        </w:r>
-        <w:r>
-          <w:rPr>
-            <w:rStyle w:val="Hyperlink"/>
-            <w:rFonts w:ascii="Times New Roman" w:hAnsi="Times New Roman"/>
-            <w:sz w:val="24"/>
-            <w:szCs w:val="24"/>
-          </w:rPr>
-          <w:t>.</w:t>
-        </w:r>
-        <w:r>
-          <w:rPr>
-            <w:rStyle w:val="Hyperlink"/>
-            <w:rFonts w:ascii="Times New Roman" w:hAnsi="Times New Roman"/>
-            <w:sz w:val="24"/>
-            <w:szCs w:val="24"/>
-          </w:rPr>
-          <w:t xml:space="preserve"> 4.7</w:t>
+          <w:t>Fig. 4.7</w:t>
         </w:r>
       </w:hyperlink>
       <w:r>
@@ -25065,7 +24946,7 @@
         <w:spacing w:line="18pt" w:lineRule="auto"/>
         <w:ind w:start="14.20pt"/>
       </w:pPr>
-      <w:bookmarkStart w:id="71" w:name="_Toc170753525"/>
+      <w:bookmarkStart w:id="71" w:name="_Toc170754013"/>
       <w:r>
         <w:t>4.6.</w:t>
       </w:r>
@@ -25901,7 +25782,7 @@
         <w:spacing w:line="18pt" w:lineRule="auto"/>
         <w:ind w:start="28.35pt"/>
       </w:pPr>
-      <w:bookmarkStart w:id="74" w:name="_Toc170753526"/>
+      <w:bookmarkStart w:id="74" w:name="_Toc170754014"/>
       <w:r>
         <w:t xml:space="preserve">4.7. </w:t>
       </w:r>
@@ -26545,7 +26426,7 @@
         <w:pStyle w:val="Heading1"/>
         <w:spacing w:line="18pt" w:lineRule="auto"/>
       </w:pPr>
-      <w:bookmarkStart w:id="75" w:name="_Toc170753527"/>
+      <w:bookmarkStart w:id="75" w:name="_Toc170754015"/>
       <w:r>
         <w:lastRenderedPageBreak/>
         <w:t>Concluzie</w:t>
@@ -27288,7 +27169,7 @@
         <w:pStyle w:val="Heading1"/>
         <w:spacing w:line="18pt" w:lineRule="auto"/>
       </w:pPr>
-      <w:bookmarkStart w:id="76" w:name="_Toc170753528"/>
+      <w:bookmarkStart w:id="76" w:name="_Toc170754016"/>
       <w:r>
         <w:lastRenderedPageBreak/>
         <w:t>We</w:t>
@@ -27326,25 +27207,7 @@
             <w:sz w:val="24"/>
             <w:szCs w:val="24"/>
           </w:rPr>
-          <w:t>W</w:t>
-        </w:r>
-        <w:r>
-          <w:rPr>
-            <w:rStyle w:val="Hyperlink"/>
-            <w:rFonts w:ascii="Times New Roman" w:hAnsi="Times New Roman"/>
-            <w:sz w:val="24"/>
-            <w:szCs w:val="24"/>
-          </w:rPr>
-          <w:t>0</w:t>
-        </w:r>
-        <w:r>
-          <w:rPr>
-            <w:rStyle w:val="Hyperlink"/>
-            <w:rFonts w:ascii="Times New Roman" w:hAnsi="Times New Roman"/>
-            <w:sz w:val="24"/>
-            <w:szCs w:val="24"/>
-          </w:rPr>
-          <w:t>1]</w:t>
+          <w:t>W01]</w:t>
         </w:r>
       </w:hyperlink>
       <w:r>
@@ -27416,25 +27279,7 @@
             <w:sz w:val="24"/>
             <w:szCs w:val="24"/>
           </w:rPr>
-          <w:t>[WW</w:t>
-        </w:r>
-        <w:r>
-          <w:rPr>
-            <w:rStyle w:val="Hyperlink"/>
-            <w:rFonts w:ascii="Times New Roman" w:hAnsi="Times New Roman"/>
-            <w:sz w:val="24"/>
-            <w:szCs w:val="24"/>
-          </w:rPr>
-          <w:t>W</w:t>
-        </w:r>
-        <w:r>
-          <w:rPr>
-            <w:rStyle w:val="Hyperlink"/>
-            <w:rFonts w:ascii="Times New Roman" w:hAnsi="Times New Roman"/>
-            <w:sz w:val="24"/>
-            <w:szCs w:val="24"/>
-          </w:rPr>
-          <w:t>0</w:t>
+          <w:t>[WWW0</w:t>
         </w:r>
         <w:bookmarkStart w:id="78" w:name="code_institute"/>
         <w:bookmarkEnd w:id="78"/>
@@ -27525,25 +27370,7 @@
           <w:sz w:val="24"/>
           <w:szCs w:val="24"/>
         </w:rPr>
-        <w:t>[WWW</w:t>
-      </w:r>
-      <w:r>
-        <w:rPr>
-          <w:rStyle w:val="Hyperlink"/>
-          <w:rFonts w:ascii="Times New Roman" w:hAnsi="Times New Roman"/>
-          <w:sz w:val="24"/>
-          <w:szCs w:val="24"/>
-        </w:rPr>
-        <w:t>0</w:t>
-      </w:r>
-      <w:r>
-        <w:rPr>
-          <w:rStyle w:val="Hyperlink"/>
-          <w:rFonts w:ascii="Times New Roman" w:hAnsi="Times New Roman"/>
-          <w:sz w:val="24"/>
-          <w:szCs w:val="24"/>
-        </w:rPr>
-        <w:t>3]</w:t>
+        <w:t>[WWW03]</w:t>
       </w:r>
       <w:r>
         <w:rPr>
@@ -27597,34 +27424,7 @@
             <w:sz w:val="24"/>
             <w:szCs w:val="24"/>
           </w:rPr>
-          <w:t>[WW</w:t>
-        </w:r>
-        <w:r>
-          <w:rPr>
-            <w:rStyle w:val="Hyperlink"/>
-            <w:rFonts w:ascii="Times New Roman" w:hAnsi="Times New Roman"/>
-            <w:sz w:val="24"/>
-            <w:szCs w:val="24"/>
-          </w:rPr>
-          <w:t>W</w:t>
-        </w:r>
-        <w:r>
-          <w:rPr>
-            <w:rStyle w:val="Hyperlink"/>
-            <w:rFonts w:ascii="Times New Roman" w:hAnsi="Times New Roman"/>
-            <w:sz w:val="24"/>
-            <w:szCs w:val="24"/>
-          </w:rPr>
-          <w:t>0</w:t>
-        </w:r>
-        <w:r>
-          <w:rPr>
-            <w:rStyle w:val="Hyperlink"/>
-            <w:rFonts w:ascii="Times New Roman" w:hAnsi="Times New Roman"/>
-            <w:sz w:val="24"/>
-            <w:szCs w:val="24"/>
-          </w:rPr>
-          <w:t>4]</w:t>
+          <w:t>[WWW04]</w:t>
         </w:r>
       </w:hyperlink>
       <w:bookmarkStart w:id="80" w:name="W3Schools_HTML"/>
@@ -27704,25 +27504,7 @@
           <w:sz w:val="24"/>
           <w:szCs w:val="24"/>
         </w:rPr>
-        <w:t>[WWW</w:t>
-      </w:r>
-      <w:r>
-        <w:rPr>
-          <w:rStyle w:val="Hyperlink"/>
-          <w:rFonts w:ascii="Times New Roman" w:hAnsi="Times New Roman"/>
-          <w:sz w:val="24"/>
-          <w:szCs w:val="24"/>
-        </w:rPr>
-        <w:t>0</w:t>
-      </w:r>
-      <w:r>
-        <w:rPr>
-          <w:rStyle w:val="Hyperlink"/>
-          <w:rFonts w:ascii="Times New Roman" w:hAnsi="Times New Roman"/>
-          <w:sz w:val="24"/>
-          <w:szCs w:val="24"/>
-        </w:rPr>
-        <w:t>5]</w:t>
+        <w:t>[WWW05]</w:t>
       </w:r>
       <w:bookmarkEnd w:id="81"/>
       <w:r>
@@ -27786,34 +27568,7 @@
             <w:sz w:val="24"/>
             <w:szCs w:val="24"/>
           </w:rPr>
-          <w:t>[W</w:t>
-        </w:r>
-        <w:r>
-          <w:rPr>
-            <w:rStyle w:val="Hyperlink"/>
-            <w:rFonts w:ascii="Times New Roman" w:hAnsi="Times New Roman"/>
-            <w:sz w:val="24"/>
-            <w:szCs w:val="24"/>
-          </w:rPr>
-          <w:t>W</w:t>
-        </w:r>
-        <w:r>
-          <w:rPr>
-            <w:rStyle w:val="Hyperlink"/>
-            <w:rFonts w:ascii="Times New Roman" w:hAnsi="Times New Roman"/>
-            <w:sz w:val="24"/>
-            <w:szCs w:val="24"/>
-          </w:rPr>
-          <w:t>W</w:t>
-        </w:r>
-        <w:r>
-          <w:rPr>
-            <w:rStyle w:val="Hyperlink"/>
-            <w:rFonts w:ascii="Times New Roman" w:hAnsi="Times New Roman"/>
-            <w:sz w:val="24"/>
-            <w:szCs w:val="24"/>
-          </w:rPr>
-          <w:t>0</w:t>
+          <w:t>[WWW0</w:t>
         </w:r>
         <w:bookmarkStart w:id="82" w:name="Wikipedia"/>
         <w:bookmarkEnd w:id="82"/>
@@ -27867,25 +27622,7 @@
             <w:sz w:val="24"/>
             <w:szCs w:val="24"/>
           </w:rPr>
-          <w:t>https:</w:t>
-        </w:r>
-        <w:r>
-          <w:rPr>
-            <w:rStyle w:val="Hyperlink"/>
-            <w:rFonts w:ascii="Times New Roman" w:hAnsi="Times New Roman"/>
-            <w:sz w:val="24"/>
-            <w:szCs w:val="24"/>
-          </w:rPr>
-          <w:t>/</w:t>
-        </w:r>
-        <w:r>
-          <w:rPr>
-            <w:rStyle w:val="Hyperlink"/>
-            <w:rFonts w:ascii="Times New Roman" w:hAnsi="Times New Roman"/>
-            <w:sz w:val="24"/>
-            <w:szCs w:val="24"/>
-          </w:rPr>
-          <w:t>/en.wikipedia.org/wiki/JavaScript</w:t>
+          <w:t>https://en.wikipedia.org/wiki/JavaScript</w:t>
         </w:r>
       </w:hyperlink>
     </w:p>
@@ -27937,25 +27674,7 @@
           <w:sz w:val="24"/>
           <w:szCs w:val="24"/>
         </w:rPr>
-        <w:t>[WW</w:t>
-      </w:r>
-      <w:r>
-        <w:rPr>
-          <w:rStyle w:val="Hyperlink"/>
-          <w:rFonts w:ascii="Times New Roman" w:hAnsi="Times New Roman"/>
-          <w:sz w:val="24"/>
-          <w:szCs w:val="24"/>
-        </w:rPr>
-        <w:t>W</w:t>
-      </w:r>
-      <w:r>
-        <w:rPr>
-          <w:rStyle w:val="Hyperlink"/>
-          <w:rFonts w:ascii="Times New Roman" w:hAnsi="Times New Roman"/>
-          <w:sz w:val="24"/>
-          <w:szCs w:val="24"/>
-        </w:rPr>
-        <w:t>07]</w:t>
+        <w:t>[WWW07]</w:t>
       </w:r>
       <w:r>
         <w:rPr>
@@ -28058,25 +27777,7 @@
           <w:sz w:val="24"/>
           <w:szCs w:val="24"/>
         </w:rPr>
-        <w:t>[WWW</w:t>
-      </w:r>
-      <w:r>
-        <w:rPr>
-          <w:rStyle w:val="Hyperlink"/>
-          <w:rFonts w:ascii="Times New Roman" w:hAnsi="Times New Roman"/>
-          <w:sz w:val="24"/>
-          <w:szCs w:val="24"/>
-        </w:rPr>
-        <w:t>0</w:t>
-      </w:r>
-      <w:r>
-        <w:rPr>
-          <w:rStyle w:val="Hyperlink"/>
-          <w:rFonts w:ascii="Times New Roman" w:hAnsi="Times New Roman"/>
-          <w:sz w:val="24"/>
-          <w:szCs w:val="24"/>
-        </w:rPr>
-        <w:t>8]</w:t>
+        <w:t>[WWW08]</w:t>
       </w:r>
       <w:bookmarkEnd w:id="84"/>
       <w:r>

--- a/LUCRAREA_DE_LICENTA_PopaDoroteeaCristina.docx
+++ b/LUCRAREA_DE_LICENTA_PopaDoroteeaCristina.docx
@@ -154,7 +154,21 @@
           <w:rFonts w:ascii="Times New Roman" w:hAnsi="Times New Roman"/>
           <w:sz w:val="28"/>
         </w:rPr>
-        <w:t>Îndrumător: Crețulescu Radu</w:t>
+        <w:t xml:space="preserve">Îndrumător: </w:t>
+      </w:r>
+      <w:r>
+        <w:rPr>
+          <w:rFonts w:ascii="Times New Roman" w:hAnsi="Times New Roman"/>
+          <w:sz w:val="28"/>
+        </w:rPr>
+        <w:t xml:space="preserve">Conf. Dr. mat. </w:t>
+      </w:r>
+      <w:r>
+        <w:rPr>
+          <w:rFonts w:ascii="Times New Roman" w:hAnsi="Times New Roman"/>
+          <w:sz w:val="28"/>
+        </w:rPr>
+        <w:t>Crețulescu Radu</w:t>
       </w:r>
       <w:r>
         <w:rPr>
@@ -481,7 +495,21 @@
           <w:rFonts w:ascii="Times New Roman" w:hAnsi="Times New Roman"/>
           <w:sz w:val="28"/>
         </w:rPr>
-        <w:t>Îndrumător: Crețulescu Radu</w:t>
+        <w:t xml:space="preserve">Îndrumător: </w:t>
+      </w:r>
+      <w:r>
+        <w:rPr>
+          <w:rFonts w:ascii="Times New Roman" w:hAnsi="Times New Roman"/>
+          <w:sz w:val="28"/>
+        </w:rPr>
+        <w:t xml:space="preserve">Conf. Dr. mat. </w:t>
+      </w:r>
+      <w:r>
+        <w:rPr>
+          <w:rFonts w:ascii="Times New Roman" w:hAnsi="Times New Roman"/>
+          <w:sz w:val="28"/>
+        </w:rPr>
+        <w:t>Crețulescu Radu</w:t>
       </w:r>
       <w:r>
         <w:rPr>
@@ -23563,16 +23591,19 @@
         <w:t>WHERE n.id_materie = $id_mat AND ((n.nota &lt; 5 AND n.nota &gt; 0) OR n.nota = 0)</w:t>
       </w:r>
       <w:r>
-        <w:rPr>
-          <w:rFonts w:ascii="Bahnschrift Light" w:hAnsi="Bahnschrift Light"/>
-        </w:rPr>
         <w:t xml:space="preserve"> </w:t>
       </w:r>
       <w:r>
         <w:rPr>
           <w:rFonts w:ascii="Bahnschrift Light" w:hAnsi="Bahnschrift Light"/>
         </w:rPr>
-        <w:t>AND s.grupa=$semigrupa</w:t>
+        <w:t>AND s.an&gt;=$an</w:t>
+      </w:r>
+      <w:r>
+        <w:rPr>
+          <w:rFonts w:ascii="Bahnschrift Light" w:hAnsi="Bahnschrift Light"/>
+        </w:rPr>
+        <w:t xml:space="preserve"> </w:t>
       </w:r>
       <w:r>
         <w:rPr>
